--- a/Estrutura de Dados/T14/T14_Cormen.docx
+++ b/Estrutura de Dados/T14/T14_Cormen.docx
@@ -1,6 +1,6 @@
 
 <file path=word/document.xml><?xml version="1.0" encoding="utf-8"?>
-<w:document xmlns:wpc="http://schemas.microsoft.com/office/word/2010/wordprocessingCanvas" xmlns:cx="http://schemas.microsoft.com/office/drawing/2014/chartex" xmlns:cx1="http://schemas.microsoft.com/office/drawing/2015/9/8/chartex" xmlns:cx2="http://schemas.microsoft.com/office/drawing/2015/10/21/chartex" xmlns:cx3="http://schemas.microsoft.com/office/drawing/2016/5/9/chartex" xmlns:cx4="http://schemas.microsoft.com/office/drawing/2016/5/10/chartex" xmlns:cx5="http://schemas.microsoft.com/office/drawing/2016/5/11/chartex" xmlns:cx6="http://schemas.microsoft.com/office/drawing/2016/5/12/chartex" xmlns:cx7="http://schemas.microsoft.com/office/drawing/2016/5/13/chartex" xmlns:cx8="http://schemas.microsoft.com/office/drawing/2016/5/14/chartex" xmlns:mc="http://schemas.openxmlformats.org/markup-compatibility/2006" xmlns:aink="http://schemas.microsoft.com/office/drawing/2016/ink" xmlns:am3d="http://schemas.microsoft.com/office/drawing/2017/model3d" xmlns:o="urn:schemas-microsoft-com:office:office" xmlns:oel="http://schemas.microsoft.com/office/2019/extlst" xmlns:r="http://schemas.openxmlformats.org/officeDocument/2006/relationships" xmlns:m="http://schemas.openxmlformats.org/officeDocument/2006/math" xmlns:v="urn:schemas-microsoft-com:vml" xmlns:wp14="http://schemas.microsoft.com/office/word/2010/wordprocessingDrawing" xmlns:wp="http://schemas.openxmlformats.org/drawingml/2006/wordprocessingDrawing" xmlns:w10="urn:schemas-microsoft-com:office:word" xmlns:w="http://schemas.openxmlformats.org/wordprocessingml/2006/main" xmlns:w14="http://schemas.microsoft.com/office/word/2010/wordml" xmlns:w15="http://schemas.microsoft.com/office/word/2012/wordml" xmlns:w16cex="http://schemas.microsoft.com/office/word/2018/wordml/cex" xmlns:w16cid="http://schemas.microsoft.com/office/word/2016/wordml/cid" xmlns:w16="http://schemas.microsoft.com/office/word/2018/wordml" xmlns:w16sdtdh="http://schemas.microsoft.com/office/word/2020/wordml/sdtdatahash" xmlns:w16se="http://schemas.microsoft.com/office/word/2015/wordml/symex" xmlns:wpg="http://schemas.microsoft.com/office/word/2010/wordprocessingGroup" xmlns:wpi="http://schemas.microsoft.com/office/word/2010/wordprocessingInk" xmlns:wne="http://schemas.microsoft.com/office/word/2006/wordml" xmlns:wps="http://schemas.microsoft.com/office/word/2010/wordprocessingShape" mc:Ignorable="w14 w15 w16se w16cid w16 w16cex w16sdtdh wp14">
+<w:document xmlns:wpc="http://schemas.microsoft.com/office/word/2010/wordprocessingCanvas" xmlns:cx="http://schemas.microsoft.com/office/drawing/2014/chartex" xmlns:cx1="http://schemas.microsoft.com/office/drawing/2015/9/8/chartex" xmlns:cx2="http://schemas.microsoft.com/office/drawing/2015/10/21/chartex" xmlns:cx3="http://schemas.microsoft.com/office/drawing/2016/5/9/chartex" xmlns:cx4="http://schemas.microsoft.com/office/drawing/2016/5/10/chartex" xmlns:cx5="http://schemas.microsoft.com/office/drawing/2016/5/11/chartex" xmlns:cx6="http://schemas.microsoft.com/office/drawing/2016/5/12/chartex" xmlns:cx7="http://schemas.microsoft.com/office/drawing/2016/5/13/chartex" xmlns:cx8="http://schemas.microsoft.com/office/drawing/2016/5/14/chartex" xmlns:mc="http://schemas.openxmlformats.org/markup-compatibility/2006" xmlns:aink="http://schemas.microsoft.com/office/drawing/2016/ink" xmlns:am3d="http://schemas.microsoft.com/office/drawing/2017/model3d" xmlns:o="urn:schemas-microsoft-com:office:office" xmlns:r="http://schemas.openxmlformats.org/officeDocument/2006/relationships" xmlns:m="http://schemas.openxmlformats.org/officeDocument/2006/math" xmlns:v="urn:schemas-microsoft-com:vml" xmlns:wp14="http://schemas.microsoft.com/office/word/2010/wordprocessingDrawing" xmlns:wp="http://schemas.openxmlformats.org/drawingml/2006/wordprocessingDrawing" xmlns:w10="urn:schemas-microsoft-com:office:word" xmlns:w="http://schemas.openxmlformats.org/wordprocessingml/2006/main" xmlns:w14="http://schemas.microsoft.com/office/word/2010/wordml" xmlns:w15="http://schemas.microsoft.com/office/word/2012/wordml" xmlns:w16cid="http://schemas.microsoft.com/office/word/2016/wordml/cid" xmlns:w16se="http://schemas.microsoft.com/office/word/2015/wordml/symex" xmlns:wpg="http://schemas.microsoft.com/office/word/2010/wordprocessingGroup" xmlns:wpi="http://schemas.microsoft.com/office/word/2010/wordprocessingInk" xmlns:wne="http://schemas.microsoft.com/office/word/2006/wordml" xmlns:wps="http://schemas.microsoft.com/office/word/2010/wordprocessingShape" mc:Ignorable="w14 w15 w16se w16cid wp14">
   <w:body>
     <w:p>
       <w:pPr>
@@ -46,12 +46,14 @@
       <w:r>
         <w:t xml:space="preserve">e </w:t>
       </w:r>
+      <w:proofErr w:type="spellStart"/>
       <w:r>
         <w:rPr>
           <w:b/>
         </w:rPr>
         <w:t>E</w:t>
       </w:r>
+      <w:proofErr w:type="spellEnd"/>
       <w:r>
         <w:t xml:space="preserve"> que o constituem:  </w:t>
       </w:r>
@@ -127,10 +129,7 @@
         <w:ind w:left="20" w:firstLine="688"/>
       </w:pPr>
       <w:r>
-        <w:t>V = {v1, v2, v3, v4, v5, v6, v7, v8, v9, 10, v11}</w:t>
-      </w:r>
-      <w:r>
-        <w:t>;</w:t>
+        <w:t>V = {v1, v2, v3, v4, v5, v6, v7, v8, v9, 10, v11};</w:t>
       </w:r>
     </w:p>
     <w:p>
@@ -138,10 +137,7 @@
         <w:ind w:left="20" w:firstLine="688"/>
       </w:pPr>
       <w:r>
-        <w:t>E = {e1, e2, e3, e4, e5, e6, e7, e8, e9, e10, e11, e12, e13, e14, e15}</w:t>
-      </w:r>
-      <w:r>
-        <w:t>.</w:t>
+        <w:t>E = {e1, e2, e3, e4, e5, e6, e7, e8, e9, e10, e11, e12, e13, e14, e15}.</w:t>
       </w:r>
     </w:p>
     <w:p>
@@ -188,7 +184,15 @@
         <w:ind w:left="345" w:firstLine="363"/>
       </w:pPr>
       <w:r>
-        <w:t>Não há arestas paralelas, pois todos os vértices são conectados a outros vértice por apenas uma aresta.</w:t>
+        <w:t xml:space="preserve">Não há arestas paralelas, </w:t>
+      </w:r>
+      <w:proofErr w:type="gramStart"/>
+      <w:r>
+        <w:t>pois</w:t>
+      </w:r>
+      <w:proofErr w:type="gramEnd"/>
+      <w:r>
+        <w:t xml:space="preserve"> todos os vértices são conectados a outros vértice por apenas uma aresta.</w:t>
       </w:r>
     </w:p>
     <w:p>
@@ -209,7 +213,10 @@
         <w:t xml:space="preserve"> G</w:t>
       </w:r>
       <w:r>
-        <w:t xml:space="preserve"> da questão 1, há vértices </w:t>
+        <w:t xml:space="preserve"> da questão </w:t>
+      </w:r>
+      <w:r>
+        <w:t xml:space="preserve">1, há vértices </w:t>
       </w:r>
       <w:r>
         <w:rPr>
@@ -497,7 +504,15 @@
         <w:ind w:left="751" w:firstLine="0"/>
       </w:pPr>
       <w:r>
-        <w:t>Não, pois os vértices do grafo G não possuem todos os mesmo grau.</w:t>
+        <w:t xml:space="preserve">Não, pois os vértices do grafo G não possuem </w:t>
+      </w:r>
+      <w:proofErr w:type="gramStart"/>
+      <w:r>
+        <w:t>todos os mesmo grau</w:t>
+      </w:r>
+      <w:proofErr w:type="gramEnd"/>
+      <w:r>
+        <w:t>.</w:t>
       </w:r>
     </w:p>
     <w:p>
@@ -510,7 +525,10 @@
       </w:pPr>
       <w:r>
         <w:lastRenderedPageBreak/>
-        <w:t xml:space="preserve">Mostre graficamente, dois grafos </w:t>
+        <w:t>Mostre graficamente, dois gra</w:t>
+      </w:r>
+      <w:r>
+        <w:t xml:space="preserve">fos </w:t>
       </w:r>
       <w:r>
         <w:rPr>
@@ -782,7 +800,7 @@
               </wp:anchor>
             </w:drawing>
           </mc:Choice>
-          <mc:Fallback>
+          <mc:Fallback xmlns:w16sdtdh="http://schemas.microsoft.com/office/word/2020/wordml/sdtdatahash" xmlns:w16="http://schemas.microsoft.com/office/word/2018/wordml" xmlns:w16cex="http://schemas.microsoft.com/office/word/2018/wordml/cex" xmlns:oel="http://schemas.microsoft.com/office/2019/extlst">
             <w:pict>
               <v:group w14:anchorId="11B77A30" id="Agrupar 9" o:spid="_x0000_s1026" style="position:absolute;margin-left:74.1pt;margin-top:1.45pt;width:145.2pt;height:28.5pt;z-index:251663360" coordsize="18440,3619" o:gfxdata="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">
                 <v:oval id="Elipse 3" o:spid="_x0000_s1027" style="position:absolute;left:495;top:1714;width:1905;height:1905;visibility:visible;mso-wrap-style:square;v-text-anchor:middle" o:gfxdata="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" fillcolor="black [3200]" stroked="f"/>
@@ -870,7 +888,7 @@
               </wp:anchor>
             </w:drawing>
           </mc:Choice>
-          <mc:Fallback>
+          <mc:Fallback xmlns:w16sdtdh="http://schemas.microsoft.com/office/word/2020/wordml/sdtdatahash" xmlns:w16="http://schemas.microsoft.com/office/word/2018/wordml" xmlns:w16cex="http://schemas.microsoft.com/office/word/2018/wordml/cex" xmlns:oel="http://schemas.microsoft.com/office/2019/extlst">
             <w:pict>
               <v:line w14:anchorId="3E73AF87" id="Conector reto 17" o:spid="_x0000_s1026" style="position:absolute;flip:y;z-index:251675648;visibility:visible;mso-wrap-style:square;mso-width-percent:0;mso-height-percent:0;mso-wrap-distance-left:9pt;mso-wrap-distance-top:0;mso-wrap-distance-right:9pt;mso-wrap-distance-bottom:0;mso-position-horizontal:absolute;mso-position-horizontal-relative:text;mso-position-vertical:absolute;mso-position-vertical-relative:text;mso-width-percent:0;mso-height-percent:0;mso-width-relative:margin;mso-height-relative:margin" from="141.3pt,34.55pt" to="141.3pt,93.05pt" o:gfxdata="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" strokecolor="black [3213]" strokeweight="4.5pt">
                 <v:stroke joinstyle="miter"/>
@@ -944,7 +962,7 @@
               </wp:anchor>
             </w:drawing>
           </mc:Choice>
-          <mc:Fallback>
+          <mc:Fallback xmlns:w16sdtdh="http://schemas.microsoft.com/office/word/2020/wordml/sdtdatahash" xmlns:w16="http://schemas.microsoft.com/office/word/2018/wordml" xmlns:w16cex="http://schemas.microsoft.com/office/word/2018/wordml/cex" xmlns:oel="http://schemas.microsoft.com/office/2019/extlst">
             <w:pict>
               <v:line w14:anchorId="0A14B09D" id="Conector reto 16" o:spid="_x0000_s1026" style="position:absolute;z-index:251673600;visibility:visible;mso-wrap-style:square;mso-width-percent:0;mso-height-percent:0;mso-wrap-distance-left:9pt;mso-wrap-distance-top:0;mso-wrap-distance-right:9pt;mso-wrap-distance-bottom:0;mso-position-horizontal:absolute;mso-position-horizontal-relative:text;mso-position-vertical:absolute;mso-position-vertical-relative:text;mso-width-percent:0;mso-height-percent:0;mso-width-relative:margin;mso-height-relative:margin" from="141.3pt,34.55pt" to="206.1pt,63.95pt" o:gfxdata="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" strokecolor="black [3213]" strokeweight="4.5pt">
                 <v:stroke joinstyle="miter"/>
@@ -1018,7 +1036,7 @@
               </wp:anchor>
             </w:drawing>
           </mc:Choice>
-          <mc:Fallback>
+          <mc:Fallback xmlns:w16sdtdh="http://schemas.microsoft.com/office/word/2020/wordml/sdtdatahash" xmlns:w16="http://schemas.microsoft.com/office/word/2018/wordml" xmlns:w16cex="http://schemas.microsoft.com/office/word/2018/wordml/cex" xmlns:oel="http://schemas.microsoft.com/office/2019/extlst">
             <w:pict>
               <v:line w14:anchorId="72C1A8E6" id="Conector reto 15" o:spid="_x0000_s1026" style="position:absolute;flip:y;z-index:251671552;visibility:visible;mso-wrap-style:square;mso-width-percent:0;mso-height-percent:0;mso-wrap-distance-left:9pt;mso-wrap-distance-top:0;mso-wrap-distance-right:9pt;mso-wrap-distance-bottom:0;mso-position-horizontal:absolute;mso-position-horizontal-relative:text;mso-position-vertical:absolute;mso-position-vertical-relative:text;mso-width-percent:0;mso-height-percent:0;mso-width-relative:margin;mso-height-relative:margin" from="81.6pt,34.85pt" to="141pt,64.25pt" o:gfxdata="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" strokecolor="black [3213]" strokeweight="4.5pt">
                 <v:stroke joinstyle="miter"/>
@@ -1092,7 +1110,7 @@
               </wp:anchor>
             </w:drawing>
           </mc:Choice>
-          <mc:Fallback>
+          <mc:Fallback xmlns:w16sdtdh="http://schemas.microsoft.com/office/word/2020/wordml/sdtdatahash" xmlns:w16="http://schemas.microsoft.com/office/word/2018/wordml" xmlns:w16cex="http://schemas.microsoft.com/office/word/2018/wordml/cex" xmlns:oel="http://schemas.microsoft.com/office/2019/extlst">
             <w:pict>
               <v:oval w14:anchorId="5089E768" id="Elipse 11" o:spid="_x0000_s1026" style="position:absolute;margin-left:75.6pt;margin-top:58.25pt;width:15pt;height:15pt;z-index:251665408;visibility:visible;mso-wrap-style:square;mso-wrap-distance-left:9pt;mso-wrap-distance-top:0;mso-wrap-distance-right:9pt;mso-wrap-distance-bottom:0;mso-position-horizontal:absolute;mso-position-horizontal-relative:text;mso-position-vertical:absolute;mso-position-vertical-relative:text;v-text-anchor:middle" o:gfxdata="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" fillcolor="black [3200]" stroked="f">
                 <w10:wrap type="topAndBottom"/>
@@ -1166,7 +1184,7 @@
               </wp:anchor>
             </w:drawing>
           </mc:Choice>
-          <mc:Fallback>
+          <mc:Fallback xmlns:w16sdtdh="http://schemas.microsoft.com/office/word/2020/wordml/sdtdatahash" xmlns:w16="http://schemas.microsoft.com/office/word/2018/wordml" xmlns:w16cex="http://schemas.microsoft.com/office/word/2018/wordml/cex" xmlns:oel="http://schemas.microsoft.com/office/2019/extlst">
             <w:pict>
               <v:oval w14:anchorId="33A0AFE0" id="Elipse 13" o:spid="_x0000_s1026" style="position:absolute;margin-left:133.2pt;margin-top:27.4pt;width:15pt;height:15pt;z-index:251668480;visibility:visible;mso-wrap-style:square;mso-wrap-distance-left:9pt;mso-wrap-distance-top:0;mso-wrap-distance-right:9pt;mso-wrap-distance-bottom:0;mso-position-horizontal:absolute;mso-position-horizontal-relative:text;mso-position-vertical:absolute;mso-position-vertical-relative:text;v-text-anchor:middle" o:gfxdata="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" fillcolor="black [3200]" stroked="f">
                 <w10:wrap type="topAndBottom"/>
@@ -1249,7 +1267,7 @@
               </wp:anchor>
             </w:drawing>
           </mc:Choice>
-          <mc:Fallback>
+          <mc:Fallback xmlns:w16sdtdh="http://schemas.microsoft.com/office/word/2020/wordml/sdtdatahash" xmlns:w16="http://schemas.microsoft.com/office/word/2018/wordml" xmlns:w16cex="http://schemas.microsoft.com/office/word/2018/wordml/cex" xmlns:oel="http://schemas.microsoft.com/office/2019/extlst">
             <w:pict>
               <v:oval w14:anchorId="7C66E218" id="Elipse 18" o:spid="_x0000_s1026" style="position:absolute;margin-left:205.5pt;margin-top:37.4pt;width:21pt;height:21pt;z-index:251677696;visibility:visible;mso-wrap-style:square;mso-wrap-distance-left:9pt;mso-wrap-distance-top:0;mso-wrap-distance-right:9pt;mso-wrap-distance-bottom:0;mso-position-horizontal:absolute;mso-position-horizontal-relative:text;mso-position-vertical:absolute;mso-position-vertical-relative:text;v-text-anchor:middle" o:gfxdata="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" filled="f" strokecolor="black [3200]" strokeweight="3pt"/>
             </w:pict>
@@ -1325,7 +1343,7 @@
               </wp:anchor>
             </w:drawing>
           </mc:Choice>
-          <mc:Fallback>
+          <mc:Fallback xmlns:w16sdtdh="http://schemas.microsoft.com/office/word/2020/wordml/sdtdatahash" xmlns:w16="http://schemas.microsoft.com/office/word/2018/wordml" xmlns:w16cex="http://schemas.microsoft.com/office/word/2018/wordml/cex" xmlns:oel="http://schemas.microsoft.com/office/2019/extlst">
             <w:pict>
               <v:oval w14:anchorId="26FBDC28" id="Elipse 20" o:spid="_x0000_s1026" style="position:absolute;margin-left:64.2pt;margin-top:38.2pt;width:21pt;height:21pt;z-index:251681792;visibility:visible;mso-wrap-style:square;mso-wrap-distance-left:9pt;mso-wrap-distance-top:0;mso-wrap-distance-right:9pt;mso-wrap-distance-bottom:0;mso-position-horizontal:absolute;mso-position-horizontal-relative:text;mso-position-vertical:absolute;mso-position-vertical-relative:text;v-text-anchor:middle" o:gfxdata="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" filled="f" strokecolor="black [3200]" strokeweight="3pt"/>
             </w:pict>
@@ -1401,7 +1419,7 @@
               </wp:anchor>
             </w:drawing>
           </mc:Choice>
-          <mc:Fallback>
+          <mc:Fallback xmlns:w16sdtdh="http://schemas.microsoft.com/office/word/2020/wordml/sdtdatahash" xmlns:w16="http://schemas.microsoft.com/office/word/2018/wordml" xmlns:w16cex="http://schemas.microsoft.com/office/word/2018/wordml/cex" xmlns:oel="http://schemas.microsoft.com/office/2019/extlst">
             <w:pict>
               <v:oval w14:anchorId="27476963" id="Elipse 19" o:spid="_x0000_s1026" style="position:absolute;margin-left:129.6pt;margin-top:63.8pt;width:21pt;height:21pt;z-index:251679744;visibility:visible;mso-wrap-style:square;mso-wrap-distance-left:9pt;mso-wrap-distance-top:0;mso-wrap-distance-right:9pt;mso-wrap-distance-bottom:0;mso-position-horizontal:absolute;mso-position-horizontal-relative:text;mso-position-vertical:absolute;mso-position-vertical-relative:text;v-text-anchor:middle" o:gfxdata="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" filled="f" strokecolor="black [3200]" strokeweight="3pt">
                 <w10:wrap type="topAndBottom"/>
@@ -1475,7 +1493,7 @@
               </wp:anchor>
             </w:drawing>
           </mc:Choice>
-          <mc:Fallback>
+          <mc:Fallback xmlns:w16sdtdh="http://schemas.microsoft.com/office/word/2020/wordml/sdtdatahash" xmlns:w16="http://schemas.microsoft.com/office/word/2018/wordml" xmlns:w16cex="http://schemas.microsoft.com/office/word/2018/wordml/cex" xmlns:oel="http://schemas.microsoft.com/office/2019/extlst">
             <w:pict>
               <v:oval w14:anchorId="30872116" id="Elipse 12" o:spid="_x0000_s1026" style="position:absolute;margin-left:198.6pt;margin-top:32.6pt;width:15pt;height:15pt;z-index:251666432;visibility:visible;mso-wrap-style:square;mso-wrap-distance-left:9pt;mso-wrap-distance-top:0;mso-wrap-distance-right:9pt;mso-wrap-distance-bottom:0;mso-position-horizontal:absolute;mso-position-horizontal-relative:text;mso-position-vertical:absolute;mso-position-vertical-relative:text;v-text-anchor:middle" o:gfxdata="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" fillcolor="black [3200]" stroked="f">
                 <w10:wrap type="topAndBottom"/>
@@ -1567,7 +1585,7 @@
               </wp:anchor>
             </w:drawing>
           </mc:Choice>
-          <mc:Fallback>
+          <mc:Fallback xmlns:w16sdtdh="http://schemas.microsoft.com/office/word/2020/wordml/sdtdatahash" xmlns:w16="http://schemas.microsoft.com/office/word/2018/wordml" xmlns:w16cex="http://schemas.microsoft.com/office/word/2018/wordml/cex" xmlns:oel="http://schemas.microsoft.com/office/2019/extlst">
             <w:pict>
               <v:oval w14:anchorId="26D2D74A" id="Elipse 14" o:spid="_x0000_s1026" style="position:absolute;margin-left:133.2pt;margin-top:15.75pt;width:15pt;height:15pt;z-index:251669504;visibility:visible;mso-wrap-style:square;mso-wrap-distance-left:9pt;mso-wrap-distance-top:0;mso-wrap-distance-right:9pt;mso-wrap-distance-bottom:0;mso-position-horizontal:absolute;mso-position-horizontal-relative:text;mso-position-vertical:absolute;mso-position-vertical-relative:text;v-text-anchor:middle" o:gfxdata="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" fillcolor="black [3200]" stroked="f">
                 <w10:wrap type="topAndBottom"/>
@@ -1577,7 +1595,15 @@
         </mc:AlternateContent>
       </w:r>
       <w:r>
-        <w:t xml:space="preserve">Pode haver um grafo simples com 15 vértices, cada um com grau 5 ? </w:t>
+        <w:t xml:space="preserve">Pode haver um grafo simples com 15 vértices, cada um com grau </w:t>
+      </w:r>
+      <w:proofErr w:type="gramStart"/>
+      <w:r>
+        <w:t>5 ?</w:t>
+      </w:r>
+      <w:proofErr w:type="gramEnd"/>
+      <w:r>
+        <w:t xml:space="preserve"> </w:t>
       </w:r>
       <w:r>
         <w:rPr>
@@ -1681,13 +1707,7 @@
             <w:rPr>
               <w:rFonts w:ascii="Cambria Math" w:hAnsi="Cambria Math"/>
             </w:rPr>
-            <m:t>=2m</m:t>
-          </m:r>
-          <m:r>
-            <w:rPr>
-              <w:rFonts w:ascii="Cambria Math" w:hAnsi="Cambria Math"/>
-            </w:rPr>
-            <m:t>, n→número de vértices, d</m:t>
+            <m:t>=2m, n→número de vértices, d</m:t>
           </m:r>
           <m:d>
             <m:dPr>
@@ -1790,13 +1810,7 @@
             <w:rPr>
               <w:rFonts w:ascii="Cambria Math" w:hAnsi="Cambria Math"/>
             </w:rPr>
-            <m:t>=2m</m:t>
-          </m:r>
-          <m:r>
-            <w:rPr>
-              <w:rFonts w:ascii="Cambria Math" w:hAnsi="Cambria Math"/>
-            </w:rPr>
-            <m:t>→</m:t>
+            <m:t>=2m→</m:t>
           </m:r>
           <m:f>
             <m:fPr>
@@ -1850,7 +1864,18 @@
         <w:ind w:hanging="406"/>
       </w:pPr>
       <w:r>
-        <w:t xml:space="preserve">Pode haver um grafo simples com 10 vértices, cada um com grau 3 ? </w:t>
+        <w:t>Pode</w:t>
+      </w:r>
+      <w:r>
+        <w:t xml:space="preserve"> haver um grafo simples com 10 vértices, cada um com grau </w:t>
+      </w:r>
+      <w:proofErr w:type="gramStart"/>
+      <w:r>
+        <w:t>3 ?</w:t>
+      </w:r>
+      <w:proofErr w:type="gramEnd"/>
+      <w:r>
+        <w:t xml:space="preserve"> </w:t>
       </w:r>
       <w:r>
         <w:rPr>
@@ -1932,25 +1957,7 @@
                 <w:rPr>
                   <w:rFonts w:ascii="Cambria Math" w:hAnsi="Cambria Math"/>
                 </w:rPr>
-                <m:t>1</m:t>
-              </m:r>
-              <m:r>
-                <w:rPr>
-                  <w:rFonts w:ascii="Cambria Math" w:hAnsi="Cambria Math"/>
-                </w:rPr>
-                <m:t>0</m:t>
-              </m:r>
-              <m:r>
-                <w:rPr>
-                  <w:rFonts w:ascii="Cambria Math" w:hAnsi="Cambria Math"/>
-                </w:rPr>
-                <m:t>⋅</m:t>
-              </m:r>
-              <m:r>
-                <w:rPr>
-                  <w:rFonts w:ascii="Cambria Math" w:hAnsi="Cambria Math"/>
-                </w:rPr>
-                <m:t>3</m:t>
+                <m:t>10⋅3</m:t>
               </m:r>
             </m:num>
             <m:den>
@@ -1966,13 +1973,7 @@
             <w:rPr>
               <w:rFonts w:ascii="Cambria Math" w:hAnsi="Cambria Math"/>
             </w:rPr>
-            <m:t>=m→m=</m:t>
-          </m:r>
-          <m:r>
-            <w:rPr>
-              <w:rFonts w:ascii="Cambria Math" w:hAnsi="Cambria Math"/>
-            </w:rPr>
-            <m:t>15</m:t>
+            <m:t>=m→m=15</m:t>
           </m:r>
         </m:oMath>
       </m:oMathPara>
@@ -2014,14 +2015,24 @@
         <w:t>A2</w:t>
       </w:r>
       <w:r>
-        <w:t xml:space="preserve">, ... , </w:t>
-      </w:r>
+        <w:t xml:space="preserve">, </w:t>
+      </w:r>
+      <w:proofErr w:type="gramStart"/>
+      <w:r>
+        <w:t>... ,</w:t>
+      </w:r>
+      <w:proofErr w:type="gramEnd"/>
+      <w:r>
+        <w:t xml:space="preserve"> </w:t>
+      </w:r>
+      <w:proofErr w:type="spellStart"/>
       <w:r>
         <w:rPr>
           <w:b/>
         </w:rPr>
         <w:t>An</w:t>
       </w:r>
+      <w:proofErr w:type="spellEnd"/>
       <w:r>
         <w:t xml:space="preserve"> é o grafo que tem um vértice para cada um dos conjuntos da coleção e tem uma aresta conectando os vértices se esses conjuntos têm uma intersecção não vazia. Construa o grafo de </w:t>
       </w:r>
@@ -2050,19 +2061,19 @@
         <w:t>A1</w:t>
       </w:r>
       <w:r>
-        <w:t xml:space="preserve"> = { 0, 2, 4 , 6, 8 }</w:t>
-      </w:r>
-      <w:r>
-        <w:tab/>
-      </w:r>
-      <m:oMath>
-        <m:r>
-          <w:rPr>
-            <w:rFonts w:ascii="Cambria Math" w:hAnsi="Cambria Math"/>
-          </w:rPr>
-          <m:t>A1∩A2={0, 2, 4}</m:t>
-        </m:r>
-      </m:oMath>
+        <w:t xml:space="preserve"> = </w:t>
+      </w:r>
+      <w:proofErr w:type="gramStart"/>
+      <w:r>
+        <w:t>{ 0</w:t>
+      </w:r>
+      <w:proofErr w:type="gramEnd"/>
+      <w:r>
+        <w:t>, 2</w:t>
+      </w:r>
+      <w:r>
+        <w:t>, 4 , 6, 8 }</w:t>
+      </w:r>
       <w:r>
         <w:tab/>
       </w:r>
@@ -2077,80 +2088,21 @@
           <w:rPr>
             <w:rFonts w:ascii="Cambria Math" w:hAnsi="Cambria Math"/>
           </w:rPr>
-          <m:t>2</m:t>
+          <m:t>1∩</m:t>
         </m:r>
         <m:r>
           <w:rPr>
             <w:rFonts w:ascii="Cambria Math" w:hAnsi="Cambria Math"/>
           </w:rPr>
-          <m:t>∩A</m:t>
+          <m:t>A</m:t>
         </m:r>
         <m:r>
           <w:rPr>
             <w:rFonts w:ascii="Cambria Math" w:hAnsi="Cambria Math"/>
           </w:rPr>
-          <m:t>4</m:t>
-        </m:r>
-        <m:r>
-          <w:rPr>
-            <w:rFonts w:ascii="Cambria Math" w:hAnsi="Cambria Math"/>
-          </w:rPr>
-          <m:t>={∅}</m:t>
+          <m:t>2={0, 2, 4}</m:t>
         </m:r>
       </m:oMath>
-    </w:p>
-    <w:p>
-      <w:pPr>
-        <w:spacing w:after="8"/>
-        <w:ind w:left="1436" w:firstLine="688"/>
-      </w:pPr>
-      <w:r>
-        <w:rPr>
-          <w:b/>
-        </w:rPr>
-        <w:t>A2</w:t>
-      </w:r>
-      <w:r>
-        <w:t xml:space="preserve"> = { 0, 1 , 2 , 3, 4 }  </w:t>
-      </w:r>
-      <w:r>
-        <w:tab/>
-      </w:r>
-      <m:oMath>
-        <m:r>
-          <w:rPr>
-            <w:rFonts w:ascii="Cambria Math" w:hAnsi="Cambria Math"/>
-          </w:rPr>
-          <m:t>A1∩A</m:t>
-        </m:r>
-        <m:r>
-          <w:rPr>
-            <w:rFonts w:ascii="Cambria Math" w:hAnsi="Cambria Math"/>
-          </w:rPr>
-          <m:t>3</m:t>
-        </m:r>
-        <m:r>
-          <w:rPr>
-            <w:rFonts w:ascii="Cambria Math" w:hAnsi="Cambria Math"/>
-          </w:rPr>
-          <m:t>={</m:t>
-        </m:r>
-        <m:r>
-          <w:rPr>
-            <w:rFonts w:ascii="Cambria Math" w:hAnsi="Cambria Math"/>
-          </w:rPr>
-          <m:t>∅</m:t>
-        </m:r>
-        <m:r>
-          <w:rPr>
-            <w:rFonts w:ascii="Cambria Math" w:hAnsi="Cambria Math"/>
-          </w:rPr>
-          <m:t>}</m:t>
-        </m:r>
-      </m:oMath>
-      <w:r>
-        <w:tab/>
-      </w:r>
       <w:r>
         <w:tab/>
       </w:r>
@@ -2165,91 +2117,43 @@
           <w:rPr>
             <w:rFonts w:ascii="Cambria Math" w:hAnsi="Cambria Math"/>
           </w:rPr>
-          <m:t>2</m:t>
+          <m:t>2∩</m:t>
         </m:r>
         <m:r>
           <w:rPr>
             <w:rFonts w:ascii="Cambria Math" w:hAnsi="Cambria Math"/>
           </w:rPr>
-          <m:t>∩A</m:t>
+          <m:t>A</m:t>
         </m:r>
         <m:r>
           <w:rPr>
             <w:rFonts w:ascii="Cambria Math" w:hAnsi="Cambria Math"/>
           </w:rPr>
-          <m:t>5</m:t>
-        </m:r>
-        <m:r>
-          <w:rPr>
-            <w:rFonts w:ascii="Cambria Math" w:hAnsi="Cambria Math"/>
-          </w:rPr>
-          <m:t>={</m:t>
-        </m:r>
-        <m:r>
-          <w:rPr>
-            <w:rFonts w:ascii="Cambria Math" w:hAnsi="Cambria Math"/>
-          </w:rPr>
-          <m:t>0, 1</m:t>
-        </m:r>
-        <m:r>
-          <w:rPr>
-            <w:rFonts w:ascii="Cambria Math" w:hAnsi="Cambria Math"/>
-          </w:rPr>
-          <m:t>}</m:t>
+          <m:t>4={∅}</m:t>
         </m:r>
       </m:oMath>
     </w:p>
     <w:p>
       <w:pPr>
         <w:spacing w:after="8"/>
-        <w:ind w:left="1426" w:firstLine="698"/>
-      </w:pPr>
-      <w:r>
-        <w:rPr>
-          <w:b/>
-        </w:rPr>
-        <w:t>A3</w:t>
-      </w:r>
-      <w:r>
-        <w:t xml:space="preserve"> = { 1, 3, 5, 7, 9 }  </w:t>
-      </w:r>
-      <w:r>
-        <w:tab/>
-      </w:r>
-      <m:oMath>
-        <m:r>
-          <w:rPr>
-            <w:rFonts w:ascii="Cambria Math" w:hAnsi="Cambria Math"/>
-          </w:rPr>
-          <m:t>A1∩A</m:t>
-        </m:r>
-        <m:r>
-          <w:rPr>
-            <w:rFonts w:ascii="Cambria Math" w:hAnsi="Cambria Math"/>
-          </w:rPr>
-          <m:t>4</m:t>
-        </m:r>
-        <m:r>
-          <w:rPr>
-            <w:rFonts w:ascii="Cambria Math" w:hAnsi="Cambria Math"/>
-          </w:rPr>
-          <m:t>={</m:t>
-        </m:r>
-        <m:r>
-          <w:rPr>
-            <w:rFonts w:ascii="Cambria Math" w:hAnsi="Cambria Math"/>
-          </w:rPr>
-          <m:t>6, 8</m:t>
-        </m:r>
-        <m:r>
-          <w:rPr>
-            <w:rFonts w:ascii="Cambria Math" w:hAnsi="Cambria Math"/>
-          </w:rPr>
-          <m:t>}</m:t>
-        </m:r>
-      </m:oMath>
-      <w:r>
-        <w:tab/>
+        <w:ind w:left="1436" w:firstLine="688"/>
+      </w:pPr>
+      <w:r>
+        <w:rPr>
+          <w:b/>
+        </w:rPr>
+        <w:t>A2</w:t>
+      </w:r>
+      <w:r>
+        <w:t xml:space="preserve"> = </w:t>
+      </w:r>
+      <w:proofErr w:type="gramStart"/>
+      <w:r>
+        <w:t>{ 0</w:t>
+      </w:r>
+      <w:proofErr w:type="gramEnd"/>
+      <w:r>
+        <w:t xml:space="preserve">, 1 , 2 , 3, 4 }  </w:t>
       </w:r>
       <w:r>
         <w:tab/>
@@ -2265,87 +2169,19 @@
           <w:rPr>
             <w:rFonts w:ascii="Cambria Math" w:hAnsi="Cambria Math"/>
           </w:rPr>
-          <m:t>3</m:t>
+          <m:t>1∩</m:t>
         </m:r>
         <m:r>
           <w:rPr>
             <w:rFonts w:ascii="Cambria Math" w:hAnsi="Cambria Math"/>
           </w:rPr>
-          <m:t>∩A</m:t>
+          <m:t>A</m:t>
         </m:r>
         <m:r>
           <w:rPr>
             <w:rFonts w:ascii="Cambria Math" w:hAnsi="Cambria Math"/>
           </w:rPr>
-          <m:t>4</m:t>
-        </m:r>
-        <m:r>
-          <w:rPr>
-            <w:rFonts w:ascii="Cambria Math" w:hAnsi="Cambria Math"/>
-          </w:rPr>
-          <m:t>={</m:t>
-        </m:r>
-        <m:r>
-          <w:rPr>
-            <w:rFonts w:ascii="Cambria Math" w:hAnsi="Cambria Math"/>
-          </w:rPr>
-          <m:t>7, 9</m:t>
-        </m:r>
-        <m:r>
-          <w:rPr>
-            <w:rFonts w:ascii="Cambria Math" w:hAnsi="Cambria Math"/>
-          </w:rPr>
-          <m:t>}</m:t>
-        </m:r>
-      </m:oMath>
-    </w:p>
-    <w:p>
-      <w:pPr>
-        <w:spacing w:after="8"/>
-        <w:ind w:left="1426" w:firstLine="698"/>
-      </w:pPr>
-      <w:r>
-        <w:rPr>
-          <w:b/>
-        </w:rPr>
-        <w:t>A4</w:t>
-      </w:r>
-      <w:r>
-        <w:t xml:space="preserve"> = { 5, 6, 7, 8, 9 }  </w:t>
-      </w:r>
-      <w:r>
-        <w:tab/>
-      </w:r>
-      <m:oMath>
-        <m:r>
-          <w:rPr>
-            <w:rFonts w:ascii="Cambria Math" w:hAnsi="Cambria Math"/>
-          </w:rPr>
-          <m:t>A1∩A</m:t>
-        </m:r>
-        <m:r>
-          <w:rPr>
-            <w:rFonts w:ascii="Cambria Math" w:hAnsi="Cambria Math"/>
-          </w:rPr>
-          <m:t>5</m:t>
-        </m:r>
-        <m:r>
-          <w:rPr>
-            <w:rFonts w:ascii="Cambria Math" w:hAnsi="Cambria Math"/>
-          </w:rPr>
-          <m:t>={</m:t>
-        </m:r>
-        <m:r>
-          <w:rPr>
-            <w:rFonts w:ascii="Cambria Math" w:hAnsi="Cambria Math"/>
-          </w:rPr>
-          <m:t>0, 8</m:t>
-        </m:r>
-        <m:r>
-          <w:rPr>
-            <w:rFonts w:ascii="Cambria Math" w:hAnsi="Cambria Math"/>
-          </w:rPr>
-          <m:t>}</m:t>
+          <m:t>3={∅}</m:t>
         </m:r>
       </m:oMath>
       <w:r>
@@ -2365,37 +2201,199 @@
           <w:rPr>
             <w:rFonts w:ascii="Cambria Math" w:hAnsi="Cambria Math"/>
           </w:rPr>
-          <m:t>3</m:t>
+          <m:t>2∩</m:t>
         </m:r>
         <m:r>
           <w:rPr>
             <w:rFonts w:ascii="Cambria Math" w:hAnsi="Cambria Math"/>
           </w:rPr>
-          <m:t>∩A</m:t>
+          <m:t>A</m:t>
         </m:r>
         <m:r>
           <w:rPr>
             <w:rFonts w:ascii="Cambria Math" w:hAnsi="Cambria Math"/>
           </w:rPr>
-          <m:t>5</m:t>
+          <m:t>5={0, 1}</m:t>
+        </m:r>
+      </m:oMath>
+    </w:p>
+    <w:p>
+      <w:pPr>
+        <w:spacing w:after="8"/>
+        <w:ind w:left="1426" w:firstLine="698"/>
+      </w:pPr>
+      <w:r>
+        <w:rPr>
+          <w:b/>
+        </w:rPr>
+        <w:t>A3</w:t>
+      </w:r>
+      <w:r>
+        <w:t xml:space="preserve"> = </w:t>
+      </w:r>
+      <w:proofErr w:type="gramStart"/>
+      <w:r>
+        <w:t>{ 1</w:t>
+      </w:r>
+      <w:proofErr w:type="gramEnd"/>
+      <w:r>
+        <w:t xml:space="preserve">, 3, 5, 7, 9 }  </w:t>
+      </w:r>
+      <w:r>
+        <w:tab/>
+      </w:r>
+      <m:oMath>
+        <m:r>
+          <w:rPr>
+            <w:rFonts w:ascii="Cambria Math" w:hAnsi="Cambria Math"/>
+          </w:rPr>
+          <m:t>A</m:t>
         </m:r>
         <m:r>
           <w:rPr>
             <w:rFonts w:ascii="Cambria Math" w:hAnsi="Cambria Math"/>
           </w:rPr>
-          <m:t>={</m:t>
+          <m:t>1∩</m:t>
         </m:r>
         <m:r>
           <w:rPr>
             <w:rFonts w:ascii="Cambria Math" w:hAnsi="Cambria Math"/>
           </w:rPr>
-          <m:t>1, 9</m:t>
+          <m:t>A</m:t>
         </m:r>
         <m:r>
           <w:rPr>
             <w:rFonts w:ascii="Cambria Math" w:hAnsi="Cambria Math"/>
           </w:rPr>
-          <m:t>}</m:t>
+          <m:t>4={6, 8}</m:t>
+        </m:r>
+      </m:oMath>
+      <w:r>
+        <w:tab/>
+      </w:r>
+      <w:r>
+        <w:tab/>
+      </w:r>
+      <m:oMath>
+        <m:r>
+          <w:rPr>
+            <w:rFonts w:ascii="Cambria Math" w:hAnsi="Cambria Math"/>
+          </w:rPr>
+          <m:t>A</m:t>
+        </m:r>
+        <m:r>
+          <w:rPr>
+            <w:rFonts w:ascii="Cambria Math" w:hAnsi="Cambria Math"/>
+          </w:rPr>
+          <m:t>3∩</m:t>
+        </m:r>
+        <m:r>
+          <w:rPr>
+            <w:rFonts w:ascii="Cambria Math" w:hAnsi="Cambria Math"/>
+          </w:rPr>
+          <m:t>A</m:t>
+        </m:r>
+        <m:r>
+          <w:rPr>
+            <w:rFonts w:ascii="Cambria Math" w:hAnsi="Cambria Math"/>
+          </w:rPr>
+          <m:t>4={</m:t>
+        </m:r>
+        <m:r>
+          <w:rPr>
+            <w:rFonts w:ascii="Cambria Math" w:hAnsi="Cambria Math"/>
+          </w:rPr>
+          <m:t>5,</m:t>
+        </m:r>
+        <m:r>
+          <w:rPr>
+            <w:rFonts w:ascii="Cambria Math" w:hAnsi="Cambria Math"/>
+          </w:rPr>
+          <m:t>7, 9}</m:t>
+        </m:r>
+      </m:oMath>
+    </w:p>
+    <w:p>
+      <w:pPr>
+        <w:spacing w:after="8"/>
+        <w:ind w:left="1426" w:firstLine="698"/>
+      </w:pPr>
+      <w:r>
+        <w:rPr>
+          <w:b/>
+        </w:rPr>
+        <w:t>A4</w:t>
+      </w:r>
+      <w:r>
+        <w:t xml:space="preserve"> = </w:t>
+      </w:r>
+      <w:proofErr w:type="gramStart"/>
+      <w:r>
+        <w:t>{ 5</w:t>
+      </w:r>
+      <w:proofErr w:type="gramEnd"/>
+      <w:r>
+        <w:t xml:space="preserve">, 6, 7, 8, 9 }  </w:t>
+      </w:r>
+      <w:r>
+        <w:tab/>
+      </w:r>
+      <m:oMath>
+        <m:r>
+          <w:rPr>
+            <w:rFonts w:ascii="Cambria Math" w:hAnsi="Cambria Math"/>
+          </w:rPr>
+          <m:t>A</m:t>
+        </m:r>
+        <m:r>
+          <w:rPr>
+            <w:rFonts w:ascii="Cambria Math" w:hAnsi="Cambria Math"/>
+          </w:rPr>
+          <m:t>1∩</m:t>
+        </m:r>
+        <m:r>
+          <w:rPr>
+            <w:rFonts w:ascii="Cambria Math" w:hAnsi="Cambria Math"/>
+          </w:rPr>
+          <m:t>A</m:t>
+        </m:r>
+        <m:r>
+          <w:rPr>
+            <w:rFonts w:ascii="Cambria Math" w:hAnsi="Cambria Math"/>
+          </w:rPr>
+          <m:t>5={0, 8}</m:t>
+        </m:r>
+      </m:oMath>
+      <w:r>
+        <w:tab/>
+      </w:r>
+      <w:r>
+        <w:tab/>
+      </w:r>
+      <m:oMath>
+        <m:r>
+          <w:rPr>
+            <w:rFonts w:ascii="Cambria Math" w:hAnsi="Cambria Math"/>
+          </w:rPr>
+          <m:t>A</m:t>
+        </m:r>
+        <m:r>
+          <w:rPr>
+            <w:rFonts w:ascii="Cambria Math" w:hAnsi="Cambria Math"/>
+          </w:rPr>
+          <m:t>3∩</m:t>
+        </m:r>
+        <m:r>
+          <w:rPr>
+            <w:rFonts w:ascii="Cambria Math" w:hAnsi="Cambria Math"/>
+          </w:rPr>
+          <m:t>A</m:t>
+        </m:r>
+        <m:r>
+          <w:rPr>
+            <w:rFonts w:ascii="Cambria Math" w:hAnsi="Cambria Math"/>
+          </w:rPr>
+          <m:t>5={1, 9}</m:t>
         </m:r>
       </m:oMath>
     </w:p>
@@ -2901,7 +2899,7 @@
               </wp:anchor>
             </w:drawing>
           </mc:Choice>
-          <mc:Fallback>
+          <mc:Fallback xmlns:w16sdtdh="http://schemas.microsoft.com/office/word/2020/wordml/sdtdatahash" xmlns:w16="http://schemas.microsoft.com/office/word/2018/wordml" xmlns:w16cex="http://schemas.microsoft.com/office/word/2018/wordml/cex" xmlns:oel="http://schemas.microsoft.com/office/2019/extlst">
             <w:pict>
               <v:group w14:anchorId="0CDAD36F" id="Agrupar 45" o:spid="_x0000_s1026" style="position:absolute;margin-left:127.2pt;margin-top:9.65pt;width:186pt;height:94.8pt;z-index:251722752" coordsize="23622,12039" o:gfxdata="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">
                 <v:group id="Agrupar 44" o:spid="_x0000_s1027" style="position:absolute;left:2552;top:2171;width:18403;height:8001" coordsize="18402,8001" o:gfxdata="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">
@@ -3018,7 +3016,7 @@
               </wp:anchor>
             </w:drawing>
           </mc:Choice>
-          <mc:Fallback>
+          <mc:Fallback xmlns:w16sdtdh="http://schemas.microsoft.com/office/word/2020/wordml/sdtdatahash" xmlns:w16="http://schemas.microsoft.com/office/word/2018/wordml" xmlns:w16cex="http://schemas.microsoft.com/office/word/2018/wordml/cex" xmlns:oel="http://schemas.microsoft.com/office/2019/extlst">
             <w:pict>
               <v:shapetype w14:anchorId="0285AB04" id="_x0000_t202" coordsize="21600,21600" o:spt="202" path="m,l,21600r21600,l21600,xe">
                 <v:stroke joinstyle="miter"/>
@@ -3106,7 +3104,7 @@
               </wp:anchor>
             </w:drawing>
           </mc:Choice>
-          <mc:Fallback>
+          <mc:Fallback xmlns:w16sdtdh="http://schemas.microsoft.com/office/word/2020/wordml/sdtdatahash" xmlns:w16="http://schemas.microsoft.com/office/word/2018/wordml" xmlns:w16cex="http://schemas.microsoft.com/office/word/2018/wordml/cex" xmlns:oel="http://schemas.microsoft.com/office/2019/extlst">
             <w:pict>
               <v:oval w14:anchorId="2E1FF1E8" id="Elipse 21" o:spid="_x0000_s1026" style="position:absolute;margin-left:201.9pt;margin-top:21.65pt;width:15pt;height:15pt;z-index:251683840;visibility:visible;mso-wrap-style:square;mso-wrap-distance-left:9pt;mso-wrap-distance-top:0;mso-wrap-distance-right:9pt;mso-wrap-distance-bottom:0;mso-position-horizontal:absolute;mso-position-horizontal-relative:text;mso-position-vertical:absolute;mso-position-vertical-relative:text;v-text-anchor:middle" o:gfxdata="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" fillcolor="black [3200]" stroked="f">
                 <w10:wrap type="topAndBottom"/>
@@ -3122,7 +3120,15 @@
         <w:t>A5</w:t>
       </w:r>
       <w:r>
-        <w:t xml:space="preserve"> = { 0, 1, 8, 9 }  </w:t>
+        <w:t xml:space="preserve"> = </w:t>
+      </w:r>
+      <w:proofErr w:type="gramStart"/>
+      <w:r>
+        <w:t>{ 0</w:t>
+      </w:r>
+      <w:proofErr w:type="gramEnd"/>
+      <w:r>
+        <w:t xml:space="preserve">, 1, 8, 9 }  </w:t>
       </w:r>
       <w:r>
         <w:tab/>
@@ -3132,31 +3138,7 @@
           <w:rPr>
             <w:rFonts w:ascii="Cambria Math" w:hAnsi="Cambria Math"/>
           </w:rPr>
-          <m:t>A</m:t>
-        </m:r>
-        <m:r>
-          <w:rPr>
-            <w:rFonts w:ascii="Cambria Math" w:hAnsi="Cambria Math"/>
-          </w:rPr>
-          <m:t>2</m:t>
-        </m:r>
-        <m:r>
-          <w:rPr>
-            <w:rFonts w:ascii="Cambria Math" w:hAnsi="Cambria Math"/>
-          </w:rPr>
-          <m:t>∩A3={</m:t>
-        </m:r>
-        <m:r>
-          <w:rPr>
-            <w:rFonts w:ascii="Cambria Math" w:hAnsi="Cambria Math"/>
-          </w:rPr>
-          <m:t>1, 3</m:t>
-        </m:r>
-        <m:r>
-          <w:rPr>
-            <w:rFonts w:ascii="Cambria Math" w:hAnsi="Cambria Math"/>
-          </w:rPr>
-          <m:t>}</m:t>
+          <m:t>A2∩A3={1, 3}</m:t>
         </m:r>
       </m:oMath>
       <w:r>
@@ -3170,43 +3152,7 @@
           <w:rPr>
             <w:rFonts w:ascii="Cambria Math" w:hAnsi="Cambria Math"/>
           </w:rPr>
-          <m:t>A</m:t>
-        </m:r>
-        <m:r>
-          <w:rPr>
-            <w:rFonts w:ascii="Cambria Math" w:hAnsi="Cambria Math"/>
-          </w:rPr>
-          <m:t>4</m:t>
-        </m:r>
-        <m:r>
-          <w:rPr>
-            <w:rFonts w:ascii="Cambria Math" w:hAnsi="Cambria Math"/>
-          </w:rPr>
-          <m:t>∩A</m:t>
-        </m:r>
-        <m:r>
-          <w:rPr>
-            <w:rFonts w:ascii="Cambria Math" w:hAnsi="Cambria Math"/>
-          </w:rPr>
-          <m:t>5</m:t>
-        </m:r>
-        <m:r>
-          <w:rPr>
-            <w:rFonts w:ascii="Cambria Math" w:hAnsi="Cambria Math"/>
-          </w:rPr>
-          <m:t>={</m:t>
-        </m:r>
-        <m:r>
-          <w:rPr>
-            <w:rFonts w:ascii="Cambria Math" w:hAnsi="Cambria Math"/>
-          </w:rPr>
-          <m:t>8, 9</m:t>
-        </m:r>
-        <m:r>
-          <w:rPr>
-            <w:rFonts w:ascii="Cambria Math" w:hAnsi="Cambria Math"/>
-          </w:rPr>
-          <m:t>}</m:t>
+          <m:t>A4∩A5={8, 9}</m:t>
         </m:r>
       </m:oMath>
     </w:p>
@@ -3225,6 +3171,8 @@
         </w:rPr>
         <w:br w:type="page"/>
       </w:r>
+      <w:bookmarkStart w:id="0" w:name="_GoBack"/>
+      <w:bookmarkEnd w:id="0"/>
       <w:r>
         <w:rPr>
           <w:b/>
@@ -3285,10 +3233,7 @@
                         <w:txbxContent>
                           <w:p>
                             <w:r>
-                              <w:t>A</w:t>
-                            </w:r>
-                            <w:r>
-                              <w:t>5</w:t>
+                              <w:t>A5</w:t>
                             </w:r>
                           </w:p>
                           <w:p/>
@@ -3309,7 +3254,7 @@
               </wp:anchor>
             </w:drawing>
           </mc:Choice>
-          <mc:Fallback>
+          <mc:Fallback xmlns:w16sdtdh="http://schemas.microsoft.com/office/word/2020/wordml/sdtdatahash" xmlns:w16="http://schemas.microsoft.com/office/word/2018/wordml" xmlns:w16cex="http://schemas.microsoft.com/office/word/2018/wordml/cex" xmlns:oel="http://schemas.microsoft.com/office/2019/extlst">
             <w:pict>
               <v:shape w14:anchorId="707CF9AA" id="_x0000_s1027" type="#_x0000_t202" style="position:absolute;margin-left:122.4pt;margin-top:35.95pt;width:26.4pt;height:21.3pt;z-index:251658235;visibility:visible;mso-wrap-style:square;mso-width-percent:0;mso-height-percent:0;mso-wrap-distance-left:9pt;mso-wrap-distance-top:3.6pt;mso-wrap-distance-right:9pt;mso-wrap-distance-bottom:3.6pt;mso-position-horizontal:absolute;mso-position-horizontal-relative:text;mso-position-vertical:absolute;mso-position-vertical-relative:text;mso-width-percent:0;mso-height-percent:0;mso-width-relative:margin;mso-height-relative:margin;v-text-anchor:top" o:gfxdata="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" filled="f" stroked="f">
                 <v:textbox>
@@ -3391,10 +3336,7 @@
                         <w:txbxContent>
                           <w:p>
                             <w:r>
-                              <w:t>A</w:t>
-                            </w:r>
-                            <w:r>
-                              <w:t>2</w:t>
+                              <w:t>A2</w:t>
                             </w:r>
                           </w:p>
                           <w:p/>
@@ -3416,7 +3358,7 @@
               </wp:anchor>
             </w:drawing>
           </mc:Choice>
-          <mc:Fallback>
+          <mc:Fallback xmlns:w16sdtdh="http://schemas.microsoft.com/office/word/2020/wordml/sdtdatahash" xmlns:w16="http://schemas.microsoft.com/office/word/2018/wordml" xmlns:w16cex="http://schemas.microsoft.com/office/word/2018/wordml/cex" xmlns:oel="http://schemas.microsoft.com/office/2019/extlst">
             <w:pict>
               <v:shape w14:anchorId="6C26660E" id="_x0000_s1028" type="#_x0000_t202" style="position:absolute;margin-left:292.8pt;margin-top:31.15pt;width:26.4pt;height:21.3pt;z-index:251661310;visibility:visible;mso-wrap-style:square;mso-width-percent:0;mso-height-percent:0;mso-wrap-distance-left:9pt;mso-wrap-distance-top:3.6pt;mso-wrap-distance-right:9pt;mso-wrap-distance-bottom:3.6pt;mso-position-horizontal:absolute;mso-position-horizontal-relative:text;mso-position-vertical:absolute;mso-position-vertical-relative:text;mso-width-percent:0;mso-height-percent:0;mso-width-relative:margin;mso-height-relative:margin;v-text-anchor:top" o:gfxdata="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" filled="f" stroked="f">
                 <v:textbox>
@@ -3499,10 +3441,7 @@
                         <w:txbxContent>
                           <w:p>
                             <w:r>
-                              <w:t>A</w:t>
-                            </w:r>
-                            <w:r>
-                              <w:t>3</w:t>
+                              <w:t>A3</w:t>
                             </w:r>
                           </w:p>
                           <w:p/>
@@ -3523,7 +3462,7 @@
               </wp:anchor>
             </w:drawing>
           </mc:Choice>
-          <mc:Fallback>
+          <mc:Fallback xmlns:w16sdtdh="http://schemas.microsoft.com/office/word/2020/wordml/sdtdatahash" xmlns:w16="http://schemas.microsoft.com/office/word/2018/wordml" xmlns:w16cex="http://schemas.microsoft.com/office/word/2018/wordml/cex" xmlns:oel="http://schemas.microsoft.com/office/2019/extlst">
             <w:pict>
               <v:shape w14:anchorId="0FB536B0" id="_x0000_s1029" type="#_x0000_t202" style="position:absolute;margin-left:246.6pt;margin-top:758.3pt;width:26.4pt;height:21.3pt;z-index:251660285;visibility:visible;mso-wrap-style:square;mso-width-percent:0;mso-height-percent:0;mso-wrap-distance-left:9pt;mso-wrap-distance-top:3.6pt;mso-wrap-distance-right:9pt;mso-wrap-distance-bottom:3.6pt;mso-position-horizontal:absolute;mso-position-horizontal-relative:text;mso-position-vertical:absolute;mso-position-vertical-relative:page;mso-width-percent:0;mso-height-percent:0;mso-width-relative:margin;mso-height-relative:margin;v-text-anchor:top" o:gfxdata="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" filled="f" stroked="f">
                 <v:textbox>
@@ -3605,10 +3544,7 @@
                         <w:txbxContent>
                           <w:p>
                             <w:r>
-                              <w:t>A</w:t>
-                            </w:r>
-                            <w:r>
-                              <w:t>4</w:t>
+                              <w:t>A4</w:t>
                             </w:r>
                           </w:p>
                           <w:p/>
@@ -3629,7 +3565,7 @@
               </wp:anchor>
             </w:drawing>
           </mc:Choice>
-          <mc:Fallback>
+          <mc:Fallback xmlns:w16sdtdh="http://schemas.microsoft.com/office/word/2020/wordml/sdtdatahash" xmlns:w16="http://schemas.microsoft.com/office/word/2018/wordml" xmlns:w16cex="http://schemas.microsoft.com/office/word/2018/wordml/cex" xmlns:oel="http://schemas.microsoft.com/office/2019/extlst">
             <w:pict>
               <v:shape w14:anchorId="44979A0A" id="_x0000_s1030" type="#_x0000_t202" style="position:absolute;margin-left:168.6pt;margin-top:759.8pt;width:26.4pt;height:21.3pt;z-index:251659260;visibility:visible;mso-wrap-style:square;mso-width-percent:0;mso-height-percent:0;mso-wrap-distance-left:9pt;mso-wrap-distance-top:3.6pt;mso-wrap-distance-right:9pt;mso-wrap-distance-bottom:3.6pt;mso-position-horizontal:absolute;mso-position-horizontal-relative:text;mso-position-vertical:absolute;mso-position-vertical-relative:page;mso-width-percent:0;mso-height-percent:0;mso-width-relative:margin;mso-height-relative:margin;v-text-anchor:top" o:gfxdata="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" filled="f" stroked="f">
                 <v:textbox>
@@ -3716,7 +3652,7 @@
               </wp:anchor>
             </w:drawing>
           </mc:Choice>
-          <mc:Fallback>
+          <mc:Fallback xmlns:w16sdtdh="http://schemas.microsoft.com/office/word/2020/wordml/sdtdatahash" xmlns:w16="http://schemas.microsoft.com/office/word/2018/wordml" xmlns:w16cex="http://schemas.microsoft.com/office/word/2018/wordml/cex" xmlns:oel="http://schemas.microsoft.com/office/2019/extlst">
             <w:pict>
               <v:oval w14:anchorId="237F4BE0" id="Elipse 23" o:spid="_x0000_s1026" style="position:absolute;margin-left:248.1pt;margin-top:64.9pt;width:15pt;height:15pt;z-index:251687936;visibility:visible;mso-wrap-style:square;mso-wrap-distance-left:9pt;mso-wrap-distance-top:0;mso-wrap-distance-right:9pt;mso-wrap-distance-bottom:0;mso-position-horizontal:absolute;mso-position-horizontal-relative:text;mso-position-vertical:absolute;mso-position-vertical-relative:text;v-text-anchor:middle" o:gfxdata="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" fillcolor="black [3200]" stroked="f"/>
             </w:pict>
@@ -3788,7 +3724,7 @@
               </wp:anchor>
             </w:drawing>
           </mc:Choice>
-          <mc:Fallback>
+          <mc:Fallback xmlns:w16sdtdh="http://schemas.microsoft.com/office/word/2020/wordml/sdtdatahash" xmlns:w16="http://schemas.microsoft.com/office/word/2018/wordml" xmlns:w16cex="http://schemas.microsoft.com/office/word/2018/wordml/cex" xmlns:oel="http://schemas.microsoft.com/office/2019/extlst">
             <w:pict>
               <v:oval w14:anchorId="62527EC3" id="Elipse 26" o:spid="_x0000_s1026" style="position:absolute;margin-left:176.4pt;margin-top:66.4pt;width:15pt;height:15pt;z-index:251694080;visibility:visible;mso-wrap-style:square;mso-wrap-distance-left:9pt;mso-wrap-distance-top:0;mso-wrap-distance-right:9pt;mso-wrap-distance-bottom:0;mso-position-horizontal:absolute;mso-position-horizontal-relative:text;mso-position-vertical:absolute;mso-position-vertical-relative:text;v-text-anchor:middle" o:gfxdata="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" fillcolor="black [3200]" stroked="f"/>
             </w:pict>
@@ -3860,7 +3796,7 @@
               </wp:anchor>
             </w:drawing>
           </mc:Choice>
-          <mc:Fallback>
+          <mc:Fallback xmlns:w16sdtdh="http://schemas.microsoft.com/office/word/2020/wordml/sdtdatahash" xmlns:w16="http://schemas.microsoft.com/office/word/2018/wordml" xmlns:w16cex="http://schemas.microsoft.com/office/word/2018/wordml/cex" xmlns:oel="http://schemas.microsoft.com/office/2019/extlst">
             <w:pict>
               <v:oval w14:anchorId="6B405952" id="Elipse 25" o:spid="_x0000_s1026" style="position:absolute;margin-left:141pt;margin-top:35.85pt;width:15pt;height:15pt;z-index:251692032;visibility:visible;mso-wrap-style:square;mso-wrap-distance-left:9pt;mso-wrap-distance-top:0;mso-wrap-distance-right:9pt;mso-wrap-distance-bottom:0;mso-position-horizontal:absolute;mso-position-horizontal-relative:text;mso-position-vertical:absolute;mso-position-vertical-relative:text;v-text-anchor:middle" o:gfxdata="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" fillcolor="black [3200]" stroked="f"/>
             </w:pict>
@@ -3932,7 +3868,7 @@
               </wp:anchor>
             </w:drawing>
           </mc:Choice>
-          <mc:Fallback>
+          <mc:Fallback xmlns:w16sdtdh="http://schemas.microsoft.com/office/word/2020/wordml/sdtdatahash" xmlns:w16="http://schemas.microsoft.com/office/word/2018/wordml" xmlns:w16cex="http://schemas.microsoft.com/office/word/2018/wordml/cex" xmlns:oel="http://schemas.microsoft.com/office/2019/extlst">
             <w:pict>
               <v:oval w14:anchorId="21314A40" id="Elipse 22" o:spid="_x0000_s1026" style="position:absolute;margin-left:285.6pt;margin-top:31.05pt;width:15pt;height:15pt;z-index:251685888;visibility:visible;mso-wrap-style:square;mso-wrap-distance-left:9pt;mso-wrap-distance-top:0;mso-wrap-distance-right:9pt;mso-wrap-distance-bottom:0;mso-position-horizontal:absolute;mso-position-horizontal-relative:text;mso-position-vertical:absolute;mso-position-vertical-relative:text;v-text-anchor:middle" o:gfxdata="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" fillcolor="black [3200]" stroked="f"/>
             </w:pict>
@@ -4222,10 +4158,7 @@
         <w:ind w:left="751" w:firstLine="0"/>
       </w:pPr>
       <w:r>
-        <w:t xml:space="preserve">Não, pois possuem </w:t>
-      </w:r>
-      <w:r>
-        <w:t>vértices com graus diferentes.</w:t>
+        <w:t>Não, pois possuem vértices com graus diferentes.</w:t>
       </w:r>
     </w:p>
     <w:p>
@@ -4263,11 +4196,16 @@
         <w:ind w:left="751" w:firstLine="0"/>
       </w:pPr>
       <w:r>
-        <w:t>Os grafos da família K</w:t>
+        <w:t xml:space="preserve">Os grafos da família </w:t>
+      </w:r>
+      <w:proofErr w:type="spellStart"/>
+      <w:r>
+        <w:t>K</w:t>
       </w:r>
       <w:r>
         <w:t>n</w:t>
       </w:r>
+      <w:proofErr w:type="spellEnd"/>
       <w:r>
         <w:t xml:space="preserve"> possuem </w:t>
       </w:r>
@@ -4292,13 +4230,7 @@
               <w:rPr>
                 <w:rFonts w:ascii="Cambria Math" w:hAnsi="Cambria Math"/>
               </w:rPr>
-              <m:t>n</m:t>
-            </m:r>
-            <m:r>
-              <w:rPr>
-                <w:rFonts w:ascii="Cambria Math" w:hAnsi="Cambria Math"/>
-              </w:rPr>
-              <m:t>⋅</m:t>
+              <m:t>n⋅</m:t>
             </m:r>
             <m:d>
               <m:dPr>
@@ -4314,13 +4246,7 @@
                   <w:rPr>
                     <w:rFonts w:ascii="Cambria Math" w:hAnsi="Cambria Math"/>
                   </w:rPr>
-                  <m:t>n</m:t>
-                </m:r>
-                <m:r>
-                  <w:rPr>
-                    <w:rFonts w:ascii="Cambria Math" w:hAnsi="Cambria Math"/>
-                  </w:rPr>
-                  <m:t>-1</m:t>
+                  <m:t>n-1</m:t>
                 </m:r>
               </m:e>
             </m:d>
@@ -4381,13 +4307,7 @@
               <w:rPr>
                 <w:rFonts w:ascii="Cambria Math" w:hAnsi="Cambria Math"/>
               </w:rPr>
-              <m:t>7</m:t>
-            </m:r>
-            <m:r>
-              <w:rPr>
-                <w:rFonts w:ascii="Cambria Math" w:hAnsi="Cambria Math"/>
-              </w:rPr>
-              <m:t>⋅</m:t>
+              <m:t>7⋅</m:t>
             </m:r>
             <m:d>
               <m:dPr>
@@ -4403,13 +4323,7 @@
                   <w:rPr>
                     <w:rFonts w:ascii="Cambria Math" w:hAnsi="Cambria Math"/>
                   </w:rPr>
-                  <m:t>7</m:t>
-                </m:r>
-                <m:r>
-                  <w:rPr>
-                    <w:rFonts w:ascii="Cambria Math" w:hAnsi="Cambria Math"/>
-                  </w:rPr>
-                  <m:t>-1</m:t>
+                  <m:t>7-1</m:t>
                 </m:r>
               </m:e>
             </m:d>
@@ -4449,10 +4363,21 @@
         <w:rPr>
           <w:b/>
         </w:rPr>
-        <w:t>K10</w:t>
-      </w:r>
-      <w:r>
-        <w:t xml:space="preserve"> ? </w:t>
+        <w:t>K</w:t>
+      </w:r>
+      <w:proofErr w:type="gramStart"/>
+      <w:r>
+        <w:rPr>
+          <w:b/>
+        </w:rPr>
+        <w:t>10</w:t>
+      </w:r>
+      <w:r>
+        <w:t xml:space="preserve"> ?</w:t>
+      </w:r>
+      <w:proofErr w:type="gramEnd"/>
+      <w:r>
+        <w:t xml:space="preserve"> </w:t>
       </w:r>
       <w:r>
         <w:rPr>
@@ -4469,13 +4394,7 @@
         <w:ind w:left="751" w:firstLine="0"/>
       </w:pPr>
       <w:r>
-        <w:t>O grafo K</w:t>
-      </w:r>
-      <w:r>
-        <w:t>10</w:t>
-      </w:r>
-      <w:r>
-        <w:t xml:space="preserve"> possui </w:t>
+        <w:t xml:space="preserve">O grafo K10 possui </w:t>
       </w:r>
       <m:oMath>
         <m:r>
@@ -4501,13 +4420,7 @@
               <w:rPr>
                 <w:rFonts w:ascii="Cambria Math" w:hAnsi="Cambria Math"/>
               </w:rPr>
-              <m:t>10</m:t>
-            </m:r>
-            <m:r>
-              <w:rPr>
-                <w:rFonts w:ascii="Cambria Math" w:hAnsi="Cambria Math"/>
-              </w:rPr>
-              <m:t>⋅</m:t>
+              <m:t>10⋅</m:t>
             </m:r>
             <m:d>
               <m:dPr>
@@ -4523,13 +4436,7 @@
                   <w:rPr>
                     <w:rFonts w:ascii="Cambria Math" w:hAnsi="Cambria Math"/>
                   </w:rPr>
-                  <m:t>10</m:t>
-                </m:r>
-                <m:r>
-                  <w:rPr>
-                    <w:rFonts w:ascii="Cambria Math" w:hAnsi="Cambria Math"/>
-                  </w:rPr>
-                  <m:t>-1</m:t>
+                  <m:t>10-1</m:t>
                 </m:r>
               </m:e>
             </m:d>
@@ -4547,20 +4454,11 @@
           <w:rPr>
             <w:rFonts w:ascii="Cambria Math" w:hAnsi="Cambria Math"/>
           </w:rPr>
-          <m:t>=</m:t>
-        </m:r>
-        <m:r>
-          <w:rPr>
-            <w:rFonts w:ascii="Cambria Math" w:hAnsi="Cambria Math"/>
-          </w:rPr>
-          <m:t>45</m:t>
+          <m:t>=45</m:t>
         </m:r>
       </m:oMath>
       <w:r>
-        <w:t xml:space="preserve"> arestas</w:t>
-      </w:r>
-      <w:r>
-        <w:t>.</w:t>
+        <w:t xml:space="preserve"> arestas.</w:t>
       </w:r>
     </w:p>
     <w:p>
@@ -4653,7 +4551,7 @@
               </wp:anchor>
             </w:drawing>
           </mc:Choice>
-          <mc:Fallback>
+          <mc:Fallback xmlns:w16sdtdh="http://schemas.microsoft.com/office/word/2020/wordml/sdtdatahash" xmlns:w16="http://schemas.microsoft.com/office/word/2018/wordml" xmlns:w16cex="http://schemas.microsoft.com/office/word/2018/wordml/cex" xmlns:oel="http://schemas.microsoft.com/office/2019/extlst">
             <w:pict>
               <v:oval w14:anchorId="065710BB" id="Elipse 51" o:spid="_x0000_s1026" style="position:absolute;margin-left:283.2pt;margin-top:681pt;width:15pt;height:15pt;z-index:-251581440;visibility:visible;mso-wrap-style:square;mso-wrap-distance-left:9pt;mso-wrap-distance-top:0;mso-wrap-distance-right:9pt;mso-wrap-distance-bottom:0;mso-position-horizontal:absolute;mso-position-horizontal-relative:text;mso-position-vertical:absolute;mso-position-vertical-relative:page;v-text-anchor:middle" o:gfxdata="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" fillcolor="black [3200]" stroked="f">
                 <w10:wrap anchory="page"/>
@@ -4727,7 +4625,7 @@
               </wp:anchor>
             </w:drawing>
           </mc:Choice>
-          <mc:Fallback>
+          <mc:Fallback xmlns:w16sdtdh="http://schemas.microsoft.com/office/word/2020/wordml/sdtdatahash" xmlns:w16="http://schemas.microsoft.com/office/word/2018/wordml" xmlns:w16cex="http://schemas.microsoft.com/office/word/2018/wordml/cex" xmlns:oel="http://schemas.microsoft.com/office/2019/extlst">
             <w:pict>
               <v:line w14:anchorId="047C8D53" id="Conector reto 47" o:spid="_x0000_s1026" style="position:absolute;flip:y;z-index:-251589632;visibility:visible;mso-wrap-style:square;mso-width-percent:0;mso-height-percent:0;mso-wrap-distance-left:9pt;mso-wrap-distance-top:0;mso-wrap-distance-right:9pt;mso-wrap-distance-bottom:0;mso-position-horizontal:absolute;mso-position-horizontal-relative:text;mso-position-vertical:absolute;mso-position-vertical-relative:page;mso-width-percent:0;mso-height-percent:0;mso-width-relative:margin;mso-height-relative:margin" from="90pt,686.4pt" to="292.8pt,707.7pt" o:gfxdata="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" strokecolor="black [3213]" strokeweight="4.5pt">
                 <v:stroke joinstyle="miter"/>
@@ -4810,7 +4708,7 @@
               </wp:anchor>
             </w:drawing>
           </mc:Choice>
-          <mc:Fallback>
+          <mc:Fallback xmlns:w16sdtdh="http://schemas.microsoft.com/office/word/2020/wordml/sdtdatahash" xmlns:w16="http://schemas.microsoft.com/office/word/2018/wordml" xmlns:w16cex="http://schemas.microsoft.com/office/word/2018/wordml/cex" xmlns:oel="http://schemas.microsoft.com/office/2019/extlst">
             <w:pict>
               <v:oval w14:anchorId="43153699" id="Elipse 46" o:spid="_x0000_s1026" style="position:absolute;margin-left:84.6pt;margin-top:700.2pt;width:15pt;height:15pt;z-index:251724800;visibility:visible;mso-wrap-style:square;mso-wrap-distance-left:9pt;mso-wrap-distance-top:0;mso-wrap-distance-right:9pt;mso-wrap-distance-bottom:0;mso-position-horizontal:absolute;mso-position-horizontal-relative:text;mso-position-vertical:absolute;mso-position-vertical-relative:page;v-text-anchor:middle" o:gfxdata="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" fillcolor="black [3200]" stroked="f">
                 <w10:wrap type="through" anchory="page"/>
@@ -4884,7 +4782,7 @@
               </wp:anchor>
             </w:drawing>
           </mc:Choice>
-          <mc:Fallback>
+          <mc:Fallback xmlns:w16sdtdh="http://schemas.microsoft.com/office/word/2020/wordml/sdtdatahash" xmlns:w16="http://schemas.microsoft.com/office/word/2018/wordml" xmlns:w16cex="http://schemas.microsoft.com/office/word/2018/wordml/cex" xmlns:oel="http://schemas.microsoft.com/office/2019/extlst">
             <w:pict>
               <v:oval w14:anchorId="45ADF560" id="Elipse 48" o:spid="_x0000_s1026" style="position:absolute;margin-left:84.6pt;margin-top:62.5pt;width:15pt;height:15pt;z-index:251728896;visibility:visible;mso-wrap-style:square;mso-wrap-distance-left:9pt;mso-wrap-distance-top:0;mso-wrap-distance-right:9pt;mso-wrap-distance-bottom:0;mso-position-horizontal:absolute;mso-position-horizontal-relative:text;mso-position-vertical:absolute;mso-position-vertical-relative:text;v-text-anchor:middle" o:gfxdata="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" fillcolor="black [3200]" stroked="f">
                 <w10:wrap type="topAndBottom"/>
@@ -4958,7 +4856,7 @@
               </wp:anchor>
             </w:drawing>
           </mc:Choice>
-          <mc:Fallback>
+          <mc:Fallback xmlns:w16sdtdh="http://schemas.microsoft.com/office/word/2020/wordml/sdtdatahash" xmlns:w16="http://schemas.microsoft.com/office/word/2018/wordml" xmlns:w16cex="http://schemas.microsoft.com/office/word/2018/wordml/cex" xmlns:oel="http://schemas.microsoft.com/office/2019/extlst">
             <w:pict>
               <v:oval w14:anchorId="1818D8EC" id="Elipse 50" o:spid="_x0000_s1026" style="position:absolute;margin-left:286.8pt;margin-top:761.45pt;width:15pt;height:15pt;z-index:251732992;visibility:visible;mso-wrap-style:square;mso-wrap-distance-left:9pt;mso-wrap-distance-top:0;mso-wrap-distance-right:9pt;mso-wrap-distance-bottom:0;mso-position-horizontal:absolute;mso-position-horizontal-relative:text;mso-position-vertical:absolute;mso-position-vertical-relative:page;v-text-anchor:middle" o:gfxdata="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" fillcolor="black [3200]" stroked="f">
                 <w10:wrap type="topAndBottom" anchory="page"/>
@@ -5032,7 +4930,7 @@
               </wp:anchor>
             </w:drawing>
           </mc:Choice>
-          <mc:Fallback>
+          <mc:Fallback xmlns:w16sdtdh="http://schemas.microsoft.com/office/word/2020/wordml/sdtdatahash" xmlns:w16="http://schemas.microsoft.com/office/word/2018/wordml" xmlns:w16cex="http://schemas.microsoft.com/office/word/2018/wordml/cex" xmlns:oel="http://schemas.microsoft.com/office/2019/extlst">
             <w:pict>
               <v:oval w14:anchorId="5111DD7F" id="Elipse 49" o:spid="_x0000_s1026" style="position:absolute;margin-left:84.6pt;margin-top:750.2pt;width:15pt;height:15pt;z-index:251730944;visibility:visible;mso-wrap-style:square;mso-wrap-distance-left:9pt;mso-wrap-distance-top:0;mso-wrap-distance-right:9pt;mso-wrap-distance-bottom:0;mso-position-horizontal:absolute;mso-position-horizontal-relative:text;mso-position-vertical:absolute;mso-position-vertical-relative:page;v-text-anchor:middle" o:gfxdata="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" fillcolor="black [3200]" stroked="f">
                 <w10:wrap type="topAndBottom" anchory="page"/>
@@ -5106,7 +5004,7 @@
               </wp:anchor>
             </w:drawing>
           </mc:Choice>
-          <mc:Fallback>
+          <mc:Fallback xmlns:w16sdtdh="http://schemas.microsoft.com/office/word/2020/wordml/sdtdatahash" xmlns:w16="http://schemas.microsoft.com/office/word/2018/wordml" xmlns:w16cex="http://schemas.microsoft.com/office/word/2018/wordml/cex" xmlns:oel="http://schemas.microsoft.com/office/2019/extlst">
             <w:pict>
               <v:oval w14:anchorId="593C2C2E" id="Elipse 54" o:spid="_x0000_s1026" style="position:absolute;margin-left:286.8pt;margin-top:77.5pt;width:15pt;height:15pt;z-index:251741184;visibility:visible;mso-wrap-style:square;mso-wrap-distance-left:9pt;mso-wrap-distance-top:0;mso-wrap-distance-right:9pt;mso-wrap-distance-bottom:0;mso-position-horizontal:absolute;mso-position-horizontal-relative:text;mso-position-vertical:absolute;mso-position-vertical-relative:text;v-text-anchor:middle" o:gfxdata="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" fillcolor="black [3200]" stroked="f">
                 <w10:wrap type="topAndBottom"/>
@@ -5180,7 +5078,7 @@
               </wp:anchor>
             </w:drawing>
           </mc:Choice>
-          <mc:Fallback>
+          <mc:Fallback xmlns:w16sdtdh="http://schemas.microsoft.com/office/word/2020/wordml/sdtdatahash" xmlns:w16="http://schemas.microsoft.com/office/word/2018/wordml" xmlns:w16cex="http://schemas.microsoft.com/office/word/2018/wordml/cex" xmlns:oel="http://schemas.microsoft.com/office/2019/extlst">
             <w:pict>
               <v:oval w14:anchorId="68AA9386" id="Elipse 53" o:spid="_x0000_s1026" style="position:absolute;margin-left:286.8pt;margin-top:57.1pt;width:15pt;height:15pt;z-index:251739136;visibility:visible;mso-wrap-style:square;mso-wrap-distance-left:9pt;mso-wrap-distance-top:0;mso-wrap-distance-right:9pt;mso-wrap-distance-bottom:0;mso-position-horizontal:absolute;mso-position-horizontal-relative:text;mso-position-vertical:absolute;mso-position-vertical-relative:text;v-text-anchor:middle" o:gfxdata="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" fillcolor="black [3200]" stroked="f">
                 <w10:wrap type="topAndBottom"/>
@@ -5254,7 +5152,7 @@
               </wp:anchor>
             </w:drawing>
           </mc:Choice>
-          <mc:Fallback>
+          <mc:Fallback xmlns:w16sdtdh="http://schemas.microsoft.com/office/word/2020/wordml/sdtdatahash" xmlns:w16="http://schemas.microsoft.com/office/word/2018/wordml" xmlns:w16cex="http://schemas.microsoft.com/office/word/2018/wordml/cex" xmlns:oel="http://schemas.microsoft.com/office/2019/extlst">
             <w:pict>
               <v:oval w14:anchorId="6D8430B4" id="Elipse 52" o:spid="_x0000_s1026" style="position:absolute;margin-left:286.8pt;margin-top:37.9pt;width:15pt;height:15pt;z-index:251737088;visibility:visible;mso-wrap-style:square;mso-wrap-distance-left:9pt;mso-wrap-distance-top:0;mso-wrap-distance-right:9pt;mso-wrap-distance-bottom:0;mso-position-horizontal:absolute;mso-position-horizontal-relative:text;mso-position-vertical:absolute;mso-position-vertical-relative:text;v-text-anchor:middle" o:gfxdata="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" fillcolor="black [3200]" stroked="f">
                 <w10:wrap type="topAndBottom"/>
@@ -5380,7 +5278,7 @@
               </wp:anchor>
             </w:drawing>
           </mc:Choice>
-          <mc:Fallback>
+          <mc:Fallback xmlns:w16sdtdh="http://schemas.microsoft.com/office/word/2020/wordml/sdtdatahash" xmlns:w16="http://schemas.microsoft.com/office/word/2018/wordml" xmlns:w16cex="http://schemas.microsoft.com/office/word/2018/wordml/cex" xmlns:oel="http://schemas.microsoft.com/office/2019/extlst">
             <w:pict>
               <v:line w14:anchorId="71A77684" id="Conector reto 56" o:spid="_x0000_s1026" style="position:absolute;flip:y;z-index:-251571200;visibility:visible;mso-wrap-style:square;mso-width-percent:0;mso-height-percent:0;mso-wrap-distance-left:9pt;mso-wrap-distance-top:0;mso-wrap-distance-right:9pt;mso-wrap-distance-bottom:0;mso-position-horizontal:absolute;mso-position-horizontal-relative:text;mso-position-vertical:absolute;mso-position-vertical-relative:page;mso-width-percent:0;mso-height-percent:0;mso-width-relative:margin;mso-height-relative:margin" from="85.8pt,691.8pt" to="288.6pt,757.2pt" o:gfxdata="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" strokecolor="black [3213]" strokeweight="4.5pt">
                 <v:stroke joinstyle="miter"/>
@@ -5455,7 +5353,7 @@
               </wp:anchor>
             </w:drawing>
           </mc:Choice>
-          <mc:Fallback>
+          <mc:Fallback xmlns:w16sdtdh="http://schemas.microsoft.com/office/word/2020/wordml/sdtdatahash" xmlns:w16="http://schemas.microsoft.com/office/word/2018/wordml" xmlns:w16cex="http://schemas.microsoft.com/office/word/2018/wordml/cex" xmlns:oel="http://schemas.microsoft.com/office/2019/extlst">
             <w:pict>
               <v:line w14:anchorId="0FA0A71D" id="Conector reto 452" o:spid="_x0000_s1026" style="position:absolute;z-index:-251546624;visibility:visible;mso-wrap-style:square;mso-width-percent:0;mso-height-percent:0;mso-wrap-distance-left:9pt;mso-wrap-distance-top:0;mso-wrap-distance-right:9pt;mso-wrap-distance-bottom:0;mso-position-horizontal:absolute;mso-position-horizontal-relative:text;mso-position-vertical:absolute;mso-position-vertical-relative:page;mso-width-percent:0;mso-height-percent:0;mso-width-relative:margin;mso-height-relative:margin" from="90pt,756.6pt" to="298.2pt,768.3pt" o:gfxdata="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" strokecolor="black [3213]" strokeweight="4.5pt">
                 <v:stroke joinstyle="miter"/>
@@ -5530,7 +5428,7 @@
               </wp:anchor>
             </w:drawing>
           </mc:Choice>
-          <mc:Fallback>
+          <mc:Fallback xmlns:w16sdtdh="http://schemas.microsoft.com/office/word/2020/wordml/sdtdatahash" xmlns:w16="http://schemas.microsoft.com/office/word/2018/wordml" xmlns:w16cex="http://schemas.microsoft.com/office/word/2018/wordml/cex" xmlns:oel="http://schemas.microsoft.com/office/2019/extlst">
             <w:pict>
               <v:line w14:anchorId="114893C9" id="Conector reto 451" o:spid="_x0000_s1026" style="position:absolute;z-index:-251548672;visibility:visible;mso-wrap-style:square;mso-width-percent:0;mso-height-percent:0;mso-wrap-distance-left:9pt;mso-wrap-distance-top:0;mso-wrap-distance-right:9pt;mso-wrap-distance-bottom:0;mso-position-horizontal:absolute;mso-position-horizontal-relative:text;mso-position-vertical:absolute;mso-position-vertical-relative:page;mso-width-percent:0;mso-height-percent:0;mso-width-relative:margin;mso-height-relative:margin" from="90pt,728.4pt" to="298.2pt,768.6pt" o:gfxdata="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" strokecolor="black [3213]" strokeweight="4.5pt">
                 <v:stroke joinstyle="miter"/>
@@ -5605,7 +5503,7 @@
               </wp:anchor>
             </w:drawing>
           </mc:Choice>
-          <mc:Fallback>
+          <mc:Fallback xmlns:w16sdtdh="http://schemas.microsoft.com/office/word/2020/wordml/sdtdatahash" xmlns:w16="http://schemas.microsoft.com/office/word/2018/wordml" xmlns:w16cex="http://schemas.microsoft.com/office/word/2018/wordml/cex" xmlns:oel="http://schemas.microsoft.com/office/2019/extlst">
             <w:pict>
               <v:line w14:anchorId="2A802635" id="Conector reto 450" o:spid="_x0000_s1026" style="position:absolute;z-index:-251550720;visibility:visible;mso-wrap-style:square;mso-width-percent:0;mso-height-percent:0;mso-wrap-distance-left:9pt;mso-wrap-distance-top:0;mso-wrap-distance-right:9pt;mso-wrap-distance-bottom:0;mso-position-horizontal:absolute;mso-position-horizontal-relative:text;mso-position-vertical:absolute;mso-position-vertical-relative:page;mso-width-percent:0;mso-height-percent:0;mso-width-relative:margin;mso-height-relative:margin" from="95.4pt,707.4pt" to="292.8pt,765pt" o:gfxdata="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" strokecolor="black [3213]" strokeweight="4.5pt">
                 <v:stroke joinstyle="miter"/>
@@ -5680,7 +5578,7 @@
               </wp:anchor>
             </w:drawing>
           </mc:Choice>
-          <mc:Fallback>
+          <mc:Fallback xmlns:w16sdtdh="http://schemas.microsoft.com/office/word/2020/wordml/sdtdatahash" xmlns:w16="http://schemas.microsoft.com/office/word/2018/wordml" xmlns:w16cex="http://schemas.microsoft.com/office/word/2018/wordml/cex" xmlns:oel="http://schemas.microsoft.com/office/2019/extlst">
             <w:pict>
               <v:line w14:anchorId="37F6DE66" id="Conector reto 449" o:spid="_x0000_s1026" style="position:absolute;flip:y;z-index:-251552768;visibility:visible;mso-wrap-style:square;mso-width-percent:0;mso-height-percent:0;mso-wrap-distance-left:9pt;mso-wrap-distance-top:0;mso-wrap-distance-right:9pt;mso-wrap-distance-bottom:0;mso-position-horizontal:absolute;mso-position-horizontal-relative:text;mso-position-vertical:absolute;mso-position-vertical-relative:page;mso-width-percent:0;mso-height-percent:0;mso-width-relative:margin;mso-height-relative:margin" from="90pt,746.1pt" to="298.2pt,758.4pt" o:gfxdata="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" strokecolor="black [3213]" strokeweight="4.5pt">
                 <v:stroke joinstyle="miter"/>
@@ -5755,7 +5653,7 @@
               </wp:anchor>
             </w:drawing>
           </mc:Choice>
-          <mc:Fallback>
+          <mc:Fallback xmlns:w16sdtdh="http://schemas.microsoft.com/office/word/2020/wordml/sdtdatahash" xmlns:w16="http://schemas.microsoft.com/office/word/2018/wordml" xmlns:w16cex="http://schemas.microsoft.com/office/word/2018/wordml/cex" xmlns:oel="http://schemas.microsoft.com/office/2019/extlst">
             <w:pict>
               <v:line w14:anchorId="2AE8C910" id="Conector reto 448" o:spid="_x0000_s1026" style="position:absolute;z-index:-251554816;visibility:visible;mso-wrap-style:square;mso-width-percent:0;mso-height-percent:0;mso-wrap-distance-left:9pt;mso-wrap-distance-top:0;mso-wrap-distance-right:9pt;mso-wrap-distance-bottom:0;mso-position-horizontal:absolute;mso-position-horizontal-relative:text;mso-position-vertical:absolute;mso-position-vertical-relative:page;mso-width-percent:0;mso-height-percent:0;mso-width-relative:margin;mso-height-relative:margin" from="95.4pt,733.2pt" to="292.8pt,746.4pt" o:gfxdata="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" strokecolor="black [3213]" strokeweight="4.5pt">
                 <v:stroke joinstyle="miter"/>
@@ -5830,7 +5728,7 @@
               </wp:anchor>
             </w:drawing>
           </mc:Choice>
-          <mc:Fallback>
+          <mc:Fallback xmlns:w16sdtdh="http://schemas.microsoft.com/office/word/2020/wordml/sdtdatahash" xmlns:w16="http://schemas.microsoft.com/office/word/2018/wordml" xmlns:w16cex="http://schemas.microsoft.com/office/word/2018/wordml/cex" xmlns:oel="http://schemas.microsoft.com/office/2019/extlst">
             <w:pict>
               <v:line w14:anchorId="606AA52F" id="Conector reto 63" o:spid="_x0000_s1026" style="position:absolute;z-index:-251556864;visibility:visible;mso-wrap-style:square;mso-width-percent:0;mso-height-percent:0;mso-wrap-distance-left:9pt;mso-wrap-distance-top:0;mso-wrap-distance-right:9pt;mso-wrap-distance-bottom:0;mso-position-horizontal:absolute;mso-position-horizontal-relative:text;mso-position-vertical:absolute;mso-position-vertical-relative:page;mso-width-percent:0;mso-height-percent:0;mso-width-relative:margin;mso-height-relative:margin" from="90pt,707.4pt" to="298.2pt,743.4pt" o:gfxdata="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" strokecolor="black [3213]" strokeweight="4.5pt">
                 <v:stroke joinstyle="miter"/>
@@ -5905,7 +5803,7 @@
               </wp:anchor>
             </w:drawing>
           </mc:Choice>
-          <mc:Fallback>
+          <mc:Fallback xmlns:w16sdtdh="http://schemas.microsoft.com/office/word/2020/wordml/sdtdatahash" xmlns:w16="http://schemas.microsoft.com/office/word/2018/wordml" xmlns:w16cex="http://schemas.microsoft.com/office/word/2018/wordml/cex" xmlns:oel="http://schemas.microsoft.com/office/2019/extlst">
             <w:pict>
               <v:line w14:anchorId="5745D231" id="Conector reto 62" o:spid="_x0000_s1026" style="position:absolute;flip:y;z-index:-251558912;visibility:visible;mso-wrap-style:square;mso-width-percent:0;mso-height-percent:0;mso-wrap-distance-left:9pt;mso-wrap-distance-top:0;mso-wrap-distance-right:9pt;mso-wrap-distance-bottom:0;mso-position-horizontal:absolute;mso-position-horizontal-relative:text;mso-position-vertical:absolute;mso-position-vertical-relative:page;mso-width-percent:0;mso-height-percent:0;mso-width-relative:margin;mso-height-relative:margin" from="90pt,725.1pt" to="298.2pt,757.2pt" o:gfxdata="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" strokecolor="black [3213]" strokeweight="4.5pt">
                 <v:stroke joinstyle="miter"/>
@@ -5980,7 +5878,7 @@
               </wp:anchor>
             </w:drawing>
           </mc:Choice>
-          <mc:Fallback>
+          <mc:Fallback xmlns:w16sdtdh="http://schemas.microsoft.com/office/word/2020/wordml/sdtdatahash" xmlns:w16="http://schemas.microsoft.com/office/word/2018/wordml" xmlns:w16cex="http://schemas.microsoft.com/office/word/2018/wordml/cex" xmlns:oel="http://schemas.microsoft.com/office/2019/extlst">
             <w:pict>
               <v:line w14:anchorId="4998C33F" id="Conector reto 61" o:spid="_x0000_s1026" style="position:absolute;flip:y;z-index:-251560960;visibility:visible;mso-wrap-style:square;mso-width-percent:0;mso-height-percent:0;mso-wrap-distance-left:9pt;mso-wrap-distance-top:0;mso-wrap-distance-right:9pt;mso-wrap-distance-bottom:0;mso-position-horizontal:absolute;mso-position-horizontal-relative:text;mso-position-vertical:absolute;mso-position-vertical-relative:page;mso-width-percent:0;mso-height-percent:0;mso-width-relative:margin;mso-height-relative:margin" from="90pt,724.8pt" to="286.8pt,731.4pt" o:gfxdata="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" strokecolor="black [3213]" strokeweight="4.5pt">
                 <v:stroke joinstyle="miter"/>
@@ -6055,7 +5953,7 @@
               </wp:anchor>
             </w:drawing>
           </mc:Choice>
-          <mc:Fallback>
+          <mc:Fallback xmlns:w16sdtdh="http://schemas.microsoft.com/office/word/2020/wordml/sdtdatahash" xmlns:w16="http://schemas.microsoft.com/office/word/2018/wordml" xmlns:w16cex="http://schemas.microsoft.com/office/word/2018/wordml/cex" xmlns:oel="http://schemas.microsoft.com/office/2019/extlst">
             <w:pict>
               <v:line w14:anchorId="5DB88319" id="Conector reto 60" o:spid="_x0000_s1026" style="position:absolute;z-index:-251563008;visibility:visible;mso-wrap-style:square;mso-width-percent:0;mso-height-percent:0;mso-wrap-distance-left:9pt;mso-wrap-distance-top:0;mso-wrap-distance-right:9pt;mso-wrap-distance-bottom:0;mso-position-horizontal:absolute;mso-position-horizontal-relative:text;mso-position-vertical:absolute;mso-position-vertical-relative:page;mso-width-percent:0;mso-height-percent:0;mso-width-relative:margin;mso-height-relative:margin" from="90pt,707.4pt" to="298.2pt,724.8pt" o:gfxdata="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" strokecolor="black [3213]" strokeweight="4.5pt">
                 <v:stroke joinstyle="miter"/>
@@ -6130,7 +6028,7 @@
               </wp:anchor>
             </w:drawing>
           </mc:Choice>
-          <mc:Fallback>
+          <mc:Fallback xmlns:w16sdtdh="http://schemas.microsoft.com/office/word/2020/wordml/sdtdatahash" xmlns:w16="http://schemas.microsoft.com/office/word/2018/wordml" xmlns:w16cex="http://schemas.microsoft.com/office/word/2018/wordml/cex" xmlns:oel="http://schemas.microsoft.com/office/2019/extlst">
             <w:pict>
               <v:line w14:anchorId="132A911D" id="Conector reto 59" o:spid="_x0000_s1026" style="position:absolute;flip:y;z-index:-251565056;visibility:visible;mso-wrap-style:square;mso-width-percent:0;mso-height-percent:0;mso-wrap-distance-left:9pt;mso-wrap-distance-top:0;mso-wrap-distance-right:9pt;mso-wrap-distance-bottom:0;mso-position-horizontal:absolute;mso-position-horizontal-relative:text;mso-position-vertical:absolute;mso-position-vertical-relative:page;mso-width-percent:0;mso-height-percent:0;mso-width-relative:margin;mso-height-relative:margin" from="90pt,708.9pt" to="292.8pt,756pt" o:gfxdata="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" strokecolor="black [3213]" strokeweight="4.5pt">
                 <v:stroke joinstyle="miter"/>
@@ -6205,7 +6103,7 @@
               </wp:anchor>
             </w:drawing>
           </mc:Choice>
-          <mc:Fallback>
+          <mc:Fallback xmlns:w16sdtdh="http://schemas.microsoft.com/office/word/2020/wordml/sdtdatahash" xmlns:w16="http://schemas.microsoft.com/office/word/2018/wordml" xmlns:w16cex="http://schemas.microsoft.com/office/word/2018/wordml/cex" xmlns:oel="http://schemas.microsoft.com/office/2019/extlst">
             <w:pict>
               <v:line w14:anchorId="684028C8" id="Conector reto 58" o:spid="_x0000_s1026" style="position:absolute;flip:y;z-index:-251567104;visibility:visible;mso-wrap-style:square;mso-width-percent:0;mso-height-percent:0;mso-wrap-distance-left:9pt;mso-wrap-distance-top:0;mso-wrap-distance-right:9pt;mso-wrap-distance-bottom:0;mso-position-horizontal:absolute;mso-position-horizontal-relative:text;mso-position-vertical:absolute;mso-position-vertical-relative:page;mso-width-percent:0;mso-height-percent:0;mso-width-relative:margin;mso-height-relative:margin" from="90pt,709.2pt" to="292.8pt,730.5pt" o:gfxdata="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" strokecolor="black [3213]" strokeweight="4.5pt">
                 <v:stroke joinstyle="miter"/>
@@ -6280,7 +6178,7 @@
               </wp:anchor>
             </w:drawing>
           </mc:Choice>
-          <mc:Fallback>
+          <mc:Fallback xmlns:w16sdtdh="http://schemas.microsoft.com/office/word/2020/wordml/sdtdatahash" xmlns:w16="http://schemas.microsoft.com/office/word/2018/wordml" xmlns:w16cex="http://schemas.microsoft.com/office/word/2018/wordml/cex" xmlns:oel="http://schemas.microsoft.com/office/2019/extlst">
             <w:pict>
               <v:line w14:anchorId="120CCF46" id="Conector reto 57" o:spid="_x0000_s1026" style="position:absolute;flip:y;z-index:-251569152;visibility:visible;mso-wrap-style:square;mso-width-percent:0;mso-height-percent:0;mso-wrap-distance-left:9pt;mso-wrap-distance-top:0;mso-wrap-distance-right:9pt;mso-wrap-distance-bottom:0;mso-position-horizontal:absolute;mso-position-horizontal-relative:text;mso-position-vertical:absolute;mso-position-vertical-relative:page;mso-width-percent:0;mso-height-percent:0;mso-width-relative:margin;mso-height-relative:margin" from="90pt,707.4pt" to="298.2pt,707.4pt" o:gfxdata="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" strokecolor="black [3213]" strokeweight="4.5pt">
                 <v:stroke joinstyle="miter"/>
@@ -6355,7 +6253,7 @@
               </wp:anchor>
             </w:drawing>
           </mc:Choice>
-          <mc:Fallback>
+          <mc:Fallback xmlns:w16sdtdh="http://schemas.microsoft.com/office/word/2020/wordml/sdtdatahash" xmlns:w16="http://schemas.microsoft.com/office/word/2018/wordml" xmlns:w16cex="http://schemas.microsoft.com/office/word/2018/wordml/cex" xmlns:oel="http://schemas.microsoft.com/office/2019/extlst">
             <w:pict>
               <v:line w14:anchorId="38B762E9" id="Conector reto 55" o:spid="_x0000_s1026" style="position:absolute;flip:y;z-index:-251573248;visibility:visible;mso-wrap-style:square;mso-width-percent:0;mso-height-percent:0;mso-wrap-distance-left:9pt;mso-wrap-distance-top:0;mso-wrap-distance-right:9pt;mso-wrap-distance-bottom:0;mso-position-horizontal:absolute;mso-position-horizontal-relative:text;mso-position-vertical:absolute;mso-position-vertical-relative:page;mso-width-percent:0;mso-height-percent:0;mso-width-relative:margin;mso-height-relative:margin" from="90pt,689.4pt" to="292.8pt,730.2pt" o:gfxdata="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" strokecolor="black [3213]" strokeweight="4.5pt">
                 <v:stroke joinstyle="miter"/>
@@ -6446,7 +6344,7 @@
               </wp:anchor>
             </w:drawing>
           </mc:Choice>
-          <mc:Fallback>
+          <mc:Fallback xmlns:w16sdtdh="http://schemas.microsoft.com/office/word/2020/wordml/sdtdatahash" xmlns:w16="http://schemas.microsoft.com/office/word/2018/wordml" xmlns:w16cex="http://schemas.microsoft.com/office/word/2018/wordml/cex" xmlns:oel="http://schemas.microsoft.com/office/2019/extlst">
             <w:pict>
               <v:line w14:anchorId="0572DF29" id="Conector reto 476" o:spid="_x0000_s1026" style="position:absolute;z-index:-251509760;visibility:visible;mso-wrap-style:square;mso-width-percent:0;mso-height-percent:0;mso-wrap-distance-left:9pt;mso-wrap-distance-top:0;mso-wrap-distance-right:9pt;mso-wrap-distance-bottom:0;mso-position-horizontal:absolute;mso-position-horizontal-relative:text;mso-position-vertical:absolute;mso-position-vertical-relative:page;mso-width-percent:0;mso-height-percent:0;mso-width-relative:margin;mso-height-relative:margin" from="82.2pt,126pt" to="277.2pt,148.2pt" o:gfxdata="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" strokecolor="black [3213]" strokeweight="4.5pt">
                 <v:stroke joinstyle="miter"/>
@@ -6521,7 +6419,7 @@
               </wp:anchor>
             </w:drawing>
           </mc:Choice>
-          <mc:Fallback>
+          <mc:Fallback xmlns:w16sdtdh="http://schemas.microsoft.com/office/word/2020/wordml/sdtdatahash" xmlns:w16="http://schemas.microsoft.com/office/word/2018/wordml" xmlns:w16cex="http://schemas.microsoft.com/office/word/2018/wordml/cex" xmlns:oel="http://schemas.microsoft.com/office/2019/extlst">
             <w:pict>
               <v:line w14:anchorId="05311A62" id="Conector reto 475" o:spid="_x0000_s1026" style="position:absolute;flip:y;z-index:-251511808;visibility:visible;mso-wrap-style:square;mso-width-percent:0;mso-height-percent:0;mso-wrap-distance-left:9pt;mso-wrap-distance-top:0;mso-wrap-distance-right:9pt;mso-wrap-distance-bottom:0;mso-position-horizontal:absolute;mso-position-horizontal-relative:text;mso-position-vertical:absolute;mso-position-vertical-relative:page;mso-width-percent:0;mso-height-percent:0;mso-width-relative:margin;mso-height-relative:margin" from="82.2pt,126.3pt" to="277.2pt,147.6pt" o:gfxdata="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" strokecolor="black [3213]" strokeweight="4.5pt">
                 <v:stroke joinstyle="miter"/>
@@ -6596,7 +6494,7 @@
               </wp:anchor>
             </w:drawing>
           </mc:Choice>
-          <mc:Fallback>
+          <mc:Fallback xmlns:w16sdtdh="http://schemas.microsoft.com/office/word/2020/wordml/sdtdatahash" xmlns:w16="http://schemas.microsoft.com/office/word/2018/wordml" xmlns:w16cex="http://schemas.microsoft.com/office/word/2018/wordml/cex" xmlns:oel="http://schemas.microsoft.com/office/2019/extlst">
             <w:pict>
               <v:line w14:anchorId="10A27AF8" id="Conector reto 474" o:spid="_x0000_s1026" style="position:absolute;z-index:-251513856;visibility:visible;mso-wrap-style:square;mso-width-percent:0;mso-height-percent:0;mso-wrap-distance-left:9pt;mso-wrap-distance-top:0;mso-wrap-distance-right:9pt;mso-wrap-distance-bottom:0;mso-position-horizontal:absolute;mso-position-horizontal-relative:text;mso-position-vertical:absolute;mso-position-vertical-relative:page;mso-width-percent:0;mso-height-percent:0;mso-width-relative:margin;mso-height-relative:margin" from="82.2pt,147.6pt" to="277.2pt,147.9pt" o:gfxdata="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" strokecolor="black [3213]" strokeweight="4.5pt">
                 <v:stroke joinstyle="miter"/>
@@ -6671,7 +6569,7 @@
               </wp:anchor>
             </w:drawing>
           </mc:Choice>
-          <mc:Fallback>
+          <mc:Fallback xmlns:w16sdtdh="http://schemas.microsoft.com/office/word/2020/wordml/sdtdatahash" xmlns:w16="http://schemas.microsoft.com/office/word/2018/wordml" xmlns:w16cex="http://schemas.microsoft.com/office/word/2018/wordml/cex" xmlns:oel="http://schemas.microsoft.com/office/2019/extlst">
             <w:pict>
               <v:line w14:anchorId="22018F4C" id="Conector reto 473" o:spid="_x0000_s1026" style="position:absolute;z-index:-251515904;visibility:visible;mso-wrap-style:square;mso-width-percent:0;mso-height-percent:0;mso-wrap-distance-left:9pt;mso-wrap-distance-top:0;mso-wrap-distance-right:9pt;mso-wrap-distance-bottom:0;mso-position-horizontal:absolute;mso-position-horizontal-relative:text;mso-position-vertical:absolute;mso-position-vertical-relative:page;mso-width-percent:0;mso-height-percent:0;mso-width-relative:margin;mso-height-relative:margin" from="82.2pt,125.4pt" to="277.2pt,126pt" o:gfxdata="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" strokecolor="black [3213]" strokeweight="4.5pt">
                 <v:stroke joinstyle="miter"/>
@@ -6746,7 +6644,7 @@
               </wp:anchor>
             </w:drawing>
           </mc:Choice>
-          <mc:Fallback>
+          <mc:Fallback xmlns:w16sdtdh="http://schemas.microsoft.com/office/word/2020/wordml/sdtdatahash" xmlns:w16="http://schemas.microsoft.com/office/word/2018/wordml" xmlns:w16cex="http://schemas.microsoft.com/office/word/2018/wordml/cex" xmlns:oel="http://schemas.microsoft.com/office/2019/extlst">
             <w:pict>
               <v:line w14:anchorId="5E860EB9" id="Conector reto 472" o:spid="_x0000_s1026" style="position:absolute;z-index:-251517952;visibility:visible;mso-wrap-style:square;mso-width-percent:0;mso-height-percent:0;mso-wrap-distance-left:9pt;mso-wrap-distance-top:0;mso-wrap-distance-right:9pt;mso-wrap-distance-bottom:0;mso-position-horizontal:absolute;mso-position-horizontal-relative:text;mso-position-vertical:absolute;mso-position-vertical-relative:page;mso-width-percent:0;mso-height-percent:0;mso-width-relative:margin;mso-height-relative:margin" from="77.4pt,101.4pt" to="277.2pt,126pt" o:gfxdata="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" strokecolor="black [3213]" strokeweight="4.5pt">
                 <v:stroke joinstyle="miter"/>
@@ -6821,7 +6719,7 @@
               </wp:anchor>
             </w:drawing>
           </mc:Choice>
-          <mc:Fallback>
+          <mc:Fallback xmlns:w16sdtdh="http://schemas.microsoft.com/office/word/2020/wordml/sdtdatahash" xmlns:w16="http://schemas.microsoft.com/office/word/2018/wordml" xmlns:w16cex="http://schemas.microsoft.com/office/word/2018/wordml/cex" xmlns:oel="http://schemas.microsoft.com/office/2019/extlst">
             <w:pict>
               <v:line w14:anchorId="3747D166" id="Conector reto 471" o:spid="_x0000_s1026" style="position:absolute;flip:y;z-index:-251520000;visibility:visible;mso-wrap-style:square;mso-width-percent:0;mso-height-percent:0;mso-wrap-distance-left:9pt;mso-wrap-distance-top:0;mso-wrap-distance-right:9pt;mso-wrap-distance-bottom:0;mso-position-horizontal:absolute;mso-position-horizontal-relative:text;mso-position-vertical:absolute;mso-position-vertical-relative:page;mso-width-percent:0;mso-height-percent:0;mso-width-relative:margin;mso-height-relative:margin" from="82.2pt,101.1pt" to="277.2pt,147.6pt" o:gfxdata="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" strokecolor="black [3213]" strokeweight="4.5pt">
                 <v:stroke joinstyle="miter"/>
@@ -6896,7 +6794,7 @@
               </wp:anchor>
             </w:drawing>
           </mc:Choice>
-          <mc:Fallback>
+          <mc:Fallback xmlns:w16sdtdh="http://schemas.microsoft.com/office/word/2020/wordml/sdtdatahash" xmlns:w16="http://schemas.microsoft.com/office/word/2018/wordml" xmlns:w16cex="http://schemas.microsoft.com/office/word/2018/wordml/cex" xmlns:oel="http://schemas.microsoft.com/office/2019/extlst">
             <w:pict>
               <v:line w14:anchorId="2E523FA1" id="Conector reto 470" o:spid="_x0000_s1026" style="position:absolute;flip:y;z-index:-251522048;visibility:visible;mso-wrap-style:square;mso-width-percent:0;mso-height-percent:0;mso-wrap-distance-left:9pt;mso-wrap-distance-top:0;mso-wrap-distance-right:9pt;mso-wrap-distance-bottom:0;mso-position-horizontal:absolute;mso-position-horizontal-relative:text;mso-position-vertical:absolute;mso-position-vertical-relative:page;mso-width-percent:0;mso-height-percent:0;mso-width-relative:margin;mso-height-relative:margin" from="82.2pt,101.1pt" to="280.2pt,122.4pt" o:gfxdata="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" strokecolor="black [3213]" strokeweight="4.5pt">
                 <v:stroke joinstyle="miter"/>
@@ -6971,7 +6869,7 @@
               </wp:anchor>
             </w:drawing>
           </mc:Choice>
-          <mc:Fallback>
+          <mc:Fallback xmlns:w16sdtdh="http://schemas.microsoft.com/office/word/2020/wordml/sdtdatahash" xmlns:w16="http://schemas.microsoft.com/office/word/2018/wordml" xmlns:w16cex="http://schemas.microsoft.com/office/word/2018/wordml/cex" xmlns:oel="http://schemas.microsoft.com/office/2019/extlst">
             <w:pict>
               <v:line w14:anchorId="139BCA09" id="Conector reto 469" o:spid="_x0000_s1026" style="position:absolute;flip:y;z-index:-251524096;visibility:visible;mso-wrap-style:square;mso-width-percent:0;mso-height-percent:0;mso-wrap-distance-left:9pt;mso-wrap-distance-top:0;mso-wrap-distance-right:9pt;mso-wrap-distance-bottom:0;mso-position-horizontal:absolute;mso-position-horizontal-relative:text;mso-position-vertical:absolute;mso-position-vertical-relative:page;mso-width-percent:0;mso-height-percent:0;mso-width-relative:margin;mso-height-relative:margin" from="82.2pt,101.4pt" to="280.2pt,101.4pt" o:gfxdata="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" strokecolor="black [3213]" strokeweight="4.5pt">
                 <v:stroke joinstyle="miter"/>
@@ -7046,7 +6944,7 @@
               </wp:anchor>
             </w:drawing>
           </mc:Choice>
-          <mc:Fallback>
+          <mc:Fallback xmlns:w16sdtdh="http://schemas.microsoft.com/office/word/2020/wordml/sdtdatahash" xmlns:w16="http://schemas.microsoft.com/office/word/2018/wordml" xmlns:w16cex="http://schemas.microsoft.com/office/word/2018/wordml/cex" xmlns:oel="http://schemas.microsoft.com/office/2019/extlst">
             <w:pict>
               <v:line w14:anchorId="259D0043" id="Conector reto 468" o:spid="_x0000_s1026" style="position:absolute;flip:y;z-index:-251526144;visibility:visible;mso-wrap-style:square;mso-width-percent:0;mso-height-percent:0;mso-wrap-distance-left:9pt;mso-wrap-distance-top:0;mso-wrap-distance-right:9pt;mso-wrap-distance-bottom:0;mso-position-horizontal:absolute;mso-position-horizontal-relative:text;mso-position-vertical:absolute;mso-position-vertical-relative:page;mso-width-percent:0;mso-height-percent:0;mso-width-relative:margin;mso-height-relative:margin" from="82.2pt,80.1pt" to="277.2pt,147.6pt" o:gfxdata="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" strokecolor="black [3213]" strokeweight="4.5pt">
                 <v:stroke joinstyle="miter"/>
@@ -7121,7 +7019,7 @@
               </wp:anchor>
             </w:drawing>
           </mc:Choice>
-          <mc:Fallback>
+          <mc:Fallback xmlns:w16sdtdh="http://schemas.microsoft.com/office/word/2020/wordml/sdtdatahash" xmlns:w16="http://schemas.microsoft.com/office/word/2018/wordml" xmlns:w16cex="http://schemas.microsoft.com/office/word/2018/wordml/cex" xmlns:oel="http://schemas.microsoft.com/office/2019/extlst">
             <w:pict>
               <v:line w14:anchorId="1A1D59FF" id="Conector reto 467" o:spid="_x0000_s1026" style="position:absolute;flip:y;z-index:-251528192;visibility:visible;mso-wrap-style:square;mso-width-percent:0;mso-height-percent:0;mso-wrap-distance-left:9pt;mso-wrap-distance-top:0;mso-wrap-distance-right:9pt;mso-wrap-distance-bottom:0;mso-position-horizontal:absolute;mso-position-horizontal-relative:text;mso-position-vertical:absolute;mso-position-vertical-relative:page;mso-width-percent:0;mso-height-percent:0;mso-width-relative:margin;mso-height-relative:margin" from="82.2pt,80.1pt" to="280.2pt,126pt" o:gfxdata="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" strokecolor="black [3213]" strokeweight="4.5pt">
                 <v:stroke joinstyle="miter"/>
@@ -7210,7 +7108,7 @@
               </wp:anchor>
             </w:drawing>
           </mc:Choice>
-          <mc:Fallback>
+          <mc:Fallback xmlns:w16sdtdh="http://schemas.microsoft.com/office/word/2020/wordml/sdtdatahash" xmlns:w16="http://schemas.microsoft.com/office/word/2018/wordml" xmlns:w16cex="http://schemas.microsoft.com/office/word/2018/wordml/cex" xmlns:oel="http://schemas.microsoft.com/office/2019/extlst">
             <w:pict>
               <v:oval w14:anchorId="0D8A5E74" id="Elipse 466" o:spid="_x0000_s1026" style="position:absolute;margin-left:76.2pt;margin-top:139.8pt;width:15pt;height:15pt;z-index:251786240;visibility:visible;mso-wrap-style:square;mso-width-percent:0;mso-height-percent:0;mso-wrap-distance-left:9pt;mso-wrap-distance-top:0;mso-wrap-distance-right:9pt;mso-wrap-distance-bottom:0;mso-position-horizontal:absolute;mso-position-horizontal-relative:text;mso-position-vertical:absolute;mso-position-vertical-relative:page;mso-width-percent:0;mso-height-percent:0;mso-width-relative:margin;mso-height-relative:margin;v-text-anchor:middle" o:gfxdata="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" fillcolor="black [3200]" stroked="f">
                 <w10:wrap type="through" anchory="page"/>
@@ -7292,7 +7190,7 @@
               </wp:anchor>
             </w:drawing>
           </mc:Choice>
-          <mc:Fallback>
+          <mc:Fallback xmlns:w16sdtdh="http://schemas.microsoft.com/office/word/2020/wordml/sdtdatahash" xmlns:w16="http://schemas.microsoft.com/office/word/2018/wordml" xmlns:w16cex="http://schemas.microsoft.com/office/word/2018/wordml/cex" xmlns:oel="http://schemas.microsoft.com/office/2019/extlst">
             <w:pict>
               <v:oval w14:anchorId="33960825" id="Elipse 465" o:spid="_x0000_s1026" style="position:absolute;margin-left:77.4pt;margin-top:117pt;width:15pt;height:15pt;z-index:251784192;visibility:visible;mso-wrap-style:square;mso-wrap-distance-left:9pt;mso-wrap-distance-top:0;mso-wrap-distance-right:9pt;mso-wrap-distance-bottom:0;mso-position-horizontal:absolute;mso-position-horizontal-relative:text;mso-position-vertical:absolute;mso-position-vertical-relative:page;v-text-anchor:middle" o:gfxdata="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" fillcolor="black [3200]" stroked="f">
                 <w10:wrap type="through" anchory="page"/>
@@ -7366,7 +7264,7 @@
               </wp:anchor>
             </w:drawing>
           </mc:Choice>
-          <mc:Fallback>
+          <mc:Fallback xmlns:w16sdtdh="http://schemas.microsoft.com/office/word/2020/wordml/sdtdatahash" xmlns:w16="http://schemas.microsoft.com/office/word/2018/wordml" xmlns:w16cex="http://schemas.microsoft.com/office/word/2018/wordml/cex" xmlns:oel="http://schemas.microsoft.com/office/2019/extlst">
             <w:pict>
               <v:oval w14:anchorId="1309E7A0" id="Elipse 462" o:spid="_x0000_s1026" style="position:absolute;margin-left:270pt;margin-top:120pt;width:15pt;height:15pt;z-index:251778048;visibility:visible;mso-wrap-style:square;mso-wrap-distance-left:9pt;mso-wrap-distance-top:0;mso-wrap-distance-right:9pt;mso-wrap-distance-bottom:0;mso-position-horizontal:absolute;mso-position-horizontal-relative:text;mso-position-vertical:absolute;mso-position-vertical-relative:page;v-text-anchor:middle" o:gfxdata="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" fillcolor="black [3200]" stroked="f">
                 <w10:wrap type="topAndBottom" anchory="page"/>
@@ -7440,7 +7338,7 @@
               </wp:anchor>
             </w:drawing>
           </mc:Choice>
-          <mc:Fallback>
+          <mc:Fallback xmlns:w16sdtdh="http://schemas.microsoft.com/office/word/2020/wordml/sdtdatahash" xmlns:w16="http://schemas.microsoft.com/office/word/2018/wordml" xmlns:w16cex="http://schemas.microsoft.com/office/word/2018/wordml/cex" xmlns:oel="http://schemas.microsoft.com/office/2019/extlst">
             <w:pict>
               <v:line w14:anchorId="442E6852" id="Conector reto 461" o:spid="_x0000_s1026" style="position:absolute;z-index:-251540480;visibility:visible;mso-wrap-style:square;mso-width-percent:0;mso-height-percent:0;mso-wrap-distance-left:9pt;mso-wrap-distance-top:0;mso-wrap-distance-right:9pt;mso-wrap-distance-bottom:0;mso-position-horizontal:absolute;mso-position-horizontal-relative:text;mso-position-vertical:absolute;mso-position-vertical-relative:page;mso-width-percent:0;mso-height-percent:0;mso-width-relative:margin;mso-height-relative:margin" from="77.4pt,101.1pt" to="277.2pt,147.6pt" o:gfxdata="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" strokecolor="black [3213]" strokeweight="4.5pt">
                 <v:stroke joinstyle="miter"/>
@@ -7515,7 +7413,7 @@
               </wp:anchor>
             </w:drawing>
           </mc:Choice>
-          <mc:Fallback>
+          <mc:Fallback xmlns:w16sdtdh="http://schemas.microsoft.com/office/word/2020/wordml/sdtdatahash" xmlns:w16="http://schemas.microsoft.com/office/word/2018/wordml" xmlns:w16cex="http://schemas.microsoft.com/office/word/2018/wordml/cex" xmlns:oel="http://schemas.microsoft.com/office/2019/extlst">
             <w:pict>
               <v:oval w14:anchorId="7DD9393F" id="Elipse 460" o:spid="_x0000_s1026" style="position:absolute;margin-left:270pt;margin-top:142.45pt;width:15pt;height:15pt;z-index:251774976;visibility:visible;mso-wrap-style:square;mso-wrap-distance-left:9pt;mso-wrap-distance-top:0;mso-wrap-distance-right:9pt;mso-wrap-distance-bottom:0;mso-position-horizontal:absolute;mso-position-horizontal-relative:text;mso-position-vertical:absolute;mso-position-vertical-relative:page;v-text-anchor:middle" o:gfxdata="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" fillcolor="black [3200]" stroked="f">
                 <w10:wrap type="topAndBottom" anchory="page"/>
@@ -7589,7 +7487,7 @@
               </wp:anchor>
             </w:drawing>
           </mc:Choice>
-          <mc:Fallback>
+          <mc:Fallback xmlns:w16sdtdh="http://schemas.microsoft.com/office/word/2020/wordml/sdtdatahash" xmlns:w16="http://schemas.microsoft.com/office/word/2018/wordml" xmlns:w16cex="http://schemas.microsoft.com/office/word/2018/wordml/cex" xmlns:oel="http://schemas.microsoft.com/office/2019/extlst">
             <w:pict>
               <v:oval w14:anchorId="53C1765C" id="Elipse 464" o:spid="_x0000_s1026" style="position:absolute;margin-left:270pt;margin-top:71.7pt;width:15pt;height:15pt;z-index:-251534336;visibility:visible;mso-wrap-style:square;mso-wrap-distance-left:9pt;mso-wrap-distance-top:0;mso-wrap-distance-right:9pt;mso-wrap-distance-bottom:0;mso-position-horizontal:absolute;mso-position-horizontal-relative:text;mso-position-vertical:absolute;mso-position-vertical-relative:page;v-text-anchor:middle" o:gfxdata="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" fillcolor="black [3200]" stroked="f">
                 <w10:wrap anchory="page"/>
@@ -7663,7 +7561,7 @@
               </wp:anchor>
             </w:drawing>
           </mc:Choice>
-          <mc:Fallback>
+          <mc:Fallback xmlns:w16sdtdh="http://schemas.microsoft.com/office/word/2020/wordml/sdtdatahash" xmlns:w16="http://schemas.microsoft.com/office/word/2018/wordml" xmlns:w16cex="http://schemas.microsoft.com/office/word/2018/wordml/cex" xmlns:oel="http://schemas.microsoft.com/office/2019/extlst">
             <w:pict>
               <v:oval w14:anchorId="73C26DF6" id="Elipse 463" o:spid="_x0000_s1026" style="position:absolute;margin-left:270pt;margin-top:94.2pt;width:15pt;height:15pt;z-index:251780096;visibility:visible;mso-wrap-style:square;mso-wrap-distance-left:9pt;mso-wrap-distance-top:0;mso-wrap-distance-right:9pt;mso-wrap-distance-bottom:0;mso-position-horizontal:absolute;mso-position-horizontal-relative:text;mso-position-vertical:absolute;mso-position-vertical-relative:page;v-text-anchor:middle" o:gfxdata="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" fillcolor="black [3200]" stroked="f">
                 <w10:wrap type="topAndBottom" anchory="page"/>
@@ -7745,7 +7643,7 @@
               </wp:anchor>
             </w:drawing>
           </mc:Choice>
-          <mc:Fallback>
+          <mc:Fallback xmlns:w16sdtdh="http://schemas.microsoft.com/office/word/2020/wordml/sdtdatahash" xmlns:w16="http://schemas.microsoft.com/office/word/2018/wordml" xmlns:w16cex="http://schemas.microsoft.com/office/word/2018/wordml/cex" xmlns:oel="http://schemas.microsoft.com/office/2019/extlst">
             <w:pict>
               <v:oval w14:anchorId="73272AB6" id="Elipse 456" o:spid="_x0000_s1026" style="position:absolute;margin-left:1in;margin-top:94.25pt;width:15pt;height:15pt;z-index:251771904;visibility:visible;mso-wrap-style:square;mso-wrap-distance-left:9pt;mso-wrap-distance-top:0;mso-wrap-distance-right:9pt;mso-wrap-distance-bottom:0;mso-position-horizontal:absolute;mso-position-horizontal-relative:text;mso-position-vertical:absolute;mso-position-vertical-relative:page;v-text-anchor:middle" o:gfxdata="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" fillcolor="black [3200]" stroked="f">
                 <w10:wrap type="through" anchory="page"/>
@@ -7819,7 +7717,7 @@
               </wp:anchor>
             </w:drawing>
           </mc:Choice>
-          <mc:Fallback>
+          <mc:Fallback xmlns:w16sdtdh="http://schemas.microsoft.com/office/word/2020/wordml/sdtdatahash" xmlns:w16="http://schemas.microsoft.com/office/word/2018/wordml" xmlns:w16cex="http://schemas.microsoft.com/office/word/2018/wordml/cex" xmlns:oel="http://schemas.microsoft.com/office/2019/extlst">
             <w:pict>
               <v:line w14:anchorId="0A9D7987" id="Conector reto 457" o:spid="_x0000_s1026" style="position:absolute;flip:y;z-index:-251543552;visibility:visible;mso-wrap-style:square;mso-width-percent:0;mso-height-percent:0;mso-wrap-distance-left:9pt;mso-wrap-distance-top:0;mso-wrap-distance-right:9pt;mso-wrap-distance-bottom:0;mso-position-horizontal:absolute;mso-position-horizontal-relative:text;mso-position-vertical:absolute;mso-position-vertical-relative:page;mso-width-percent:0;mso-height-percent:0;mso-width-relative:margin;mso-height-relative:margin" from="77.4pt,79.85pt" to="280.2pt,101.15pt" o:gfxdata="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" strokecolor="black [3213]" strokeweight="4.5pt">
                 <v:stroke joinstyle="miter"/>
@@ -7940,7 +7838,11 @@
         <w:t>G</w:t>
       </w:r>
       <w:r>
-        <w:t xml:space="preserve"> é </w:t>
+        <w:t xml:space="preserve"> </w:t>
+      </w:r>
+      <w:proofErr w:type="gramStart"/>
+      <w:r>
+        <w:t xml:space="preserve">é </w:t>
       </w:r>
       <w:r>
         <w:rPr>
@@ -7948,6 +7850,7 @@
         </w:rPr>
         <w:t>Bipartido</w:t>
       </w:r>
+      <w:proofErr w:type="gramEnd"/>
       <w:r>
         <w:t>?  Justifique.</w:t>
       </w:r>
@@ -8045,7 +7948,7 @@
               </wp:anchor>
             </w:drawing>
           </mc:Choice>
-          <mc:Fallback>
+          <mc:Fallback xmlns:w16sdtdh="http://schemas.microsoft.com/office/word/2020/wordml/sdtdatahash" xmlns:w16="http://schemas.microsoft.com/office/word/2018/wordml" xmlns:w16cex="http://schemas.microsoft.com/office/word/2018/wordml/cex" xmlns:oel="http://schemas.microsoft.com/office/2019/extlst">
             <w:pict>
               <v:line w14:anchorId="66916B61" id="Conector reto 488" o:spid="_x0000_s1026" style="position:absolute;z-index:-251491328;visibility:visible;mso-wrap-style:square;mso-width-percent:0;mso-height-percent:0;mso-wrap-distance-left:9pt;mso-wrap-distance-top:0;mso-wrap-distance-right:9pt;mso-wrap-distance-bottom:0;mso-position-horizontal:absolute;mso-position-horizontal-relative:text;mso-position-vertical:absolute;mso-position-vertical-relative:page;mso-width-percent:0;mso-height-percent:0;mso-width-relative:margin;mso-height-relative:margin" from="226.8pt,539.1pt" to="252.9pt,593.4pt" o:gfxdata="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" strokecolor="black [3213]" strokeweight="4.5pt">
                 <v:stroke joinstyle="miter"/>
@@ -8120,7 +8023,7 @@
               </wp:anchor>
             </w:drawing>
           </mc:Choice>
-          <mc:Fallback>
+          <mc:Fallback xmlns:w16sdtdh="http://schemas.microsoft.com/office/word/2020/wordml/sdtdatahash" xmlns:w16="http://schemas.microsoft.com/office/word/2018/wordml" xmlns:w16cex="http://schemas.microsoft.com/office/word/2018/wordml/cex" xmlns:oel="http://schemas.microsoft.com/office/2019/extlst">
             <w:pict>
               <v:line w14:anchorId="5A16BAF3" id="Conector reto 487" o:spid="_x0000_s1026" style="position:absolute;flip:x;z-index:-251493376;visibility:visible;mso-wrap-style:square;mso-width-percent:0;mso-height-percent:0;mso-wrap-distance-left:9pt;mso-wrap-distance-top:0;mso-wrap-distance-right:9pt;mso-wrap-distance-bottom:0;mso-position-horizontal:absolute;mso-position-horizontal-relative:text;mso-position-vertical:absolute;mso-position-vertical-relative:page;mso-width-percent:0;mso-height-percent:0;mso-width-relative:margin;mso-height-relative:margin" from="252.9pt,539.1pt" to="299.4pt,598.8pt" o:gfxdata="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" strokecolor="black [3213]" strokeweight="4.5pt">
                 <v:stroke joinstyle="miter"/>
@@ -8195,7 +8098,7 @@
               </wp:anchor>
             </w:drawing>
           </mc:Choice>
-          <mc:Fallback>
+          <mc:Fallback xmlns:w16sdtdh="http://schemas.microsoft.com/office/word/2020/wordml/sdtdatahash" xmlns:w16="http://schemas.microsoft.com/office/word/2018/wordml" xmlns:w16cex="http://schemas.microsoft.com/office/word/2018/wordml/cex" xmlns:oel="http://schemas.microsoft.com/office/2019/extlst">
             <w:pict>
               <v:line w14:anchorId="5293D110" id="Conector reto 486" o:spid="_x0000_s1026" style="position:absolute;z-index:-251495424;visibility:visible;mso-wrap-style:square;mso-width-percent:0;mso-height-percent:0;mso-wrap-distance-left:9pt;mso-wrap-distance-top:0;mso-wrap-distance-right:9pt;mso-wrap-distance-bottom:0;mso-position-horizontal:absolute;mso-position-horizontal-relative:text;mso-position-vertical:absolute;mso-position-vertical-relative:page;mso-width-percent:0;mso-height-percent:0;mso-width-relative:margin;mso-height-relative:margin" from="53.1pt,539.4pt" to="53.1pt,593.4pt" o:gfxdata="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" strokecolor="black [3213]" strokeweight="4.5pt">
                 <v:stroke joinstyle="miter"/>
@@ -8270,7 +8173,7 @@
               </wp:anchor>
             </w:drawing>
           </mc:Choice>
-          <mc:Fallback>
+          <mc:Fallback xmlns:w16sdtdh="http://schemas.microsoft.com/office/word/2020/wordml/sdtdatahash" xmlns:w16="http://schemas.microsoft.com/office/word/2018/wordml" xmlns:w16cex="http://schemas.microsoft.com/office/word/2018/wordml/cex" xmlns:oel="http://schemas.microsoft.com/office/2019/extlst">
             <w:pict>
               <v:line w14:anchorId="3BE28F9E" id="Conector reto 481" o:spid="_x0000_s1026" style="position:absolute;z-index:-251505664;visibility:visible;mso-wrap-style:square;mso-width-percent:0;mso-height-percent:0;mso-wrap-distance-left:9pt;mso-wrap-distance-top:0;mso-wrap-distance-right:9pt;mso-wrap-distance-bottom:0;mso-position-horizontal:absolute;mso-position-horizontal-relative:text;mso-position-vertical:absolute;mso-position-vertical-relative:page;mso-width-percent:0;mso-height-percent:0;mso-width-relative:margin;mso-height-relative:margin" from="58.2pt,539.1pt" to="251.4pt,593.4pt" o:gfxdata="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" strokecolor="black [3213]" strokeweight="4.5pt">
                 <v:stroke joinstyle="miter"/>
@@ -8345,7 +8248,7 @@
               </wp:anchor>
             </w:drawing>
           </mc:Choice>
-          <mc:Fallback>
+          <mc:Fallback xmlns:w16sdtdh="http://schemas.microsoft.com/office/word/2020/wordml/sdtdatahash" xmlns:w16="http://schemas.microsoft.com/office/word/2018/wordml" xmlns:w16cex="http://schemas.microsoft.com/office/word/2018/wordml/cex" xmlns:oel="http://schemas.microsoft.com/office/2019/extlst">
             <w:pict>
               <v:oval w14:anchorId="219ED4F4" id="Elipse 484" o:spid="_x0000_s1026" style="position:absolute;margin-left:218.4pt;margin-top:532.2pt;width:15pt;height:15pt;z-index:251816960;visibility:visible;mso-wrap-style:square;mso-wrap-distance-left:9pt;mso-wrap-distance-top:0;mso-wrap-distance-right:9pt;mso-wrap-distance-bottom:0;mso-position-horizontal:absolute;mso-position-horizontal-relative:text;mso-position-vertical:absolute;mso-position-vertical-relative:page;v-text-anchor:middle" o:gfxdata="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" fillcolor="black [3200]" stroked="f">
                 <w10:wrap type="topAndBottom" anchory="page"/>
@@ -8419,7 +8322,7 @@
               </wp:anchor>
             </w:drawing>
           </mc:Choice>
-          <mc:Fallback>
+          <mc:Fallback xmlns:w16sdtdh="http://schemas.microsoft.com/office/word/2020/wordml/sdtdatahash" xmlns:w16="http://schemas.microsoft.com/office/word/2018/wordml" xmlns:w16cex="http://schemas.microsoft.com/office/word/2018/wordml/cex" xmlns:oel="http://schemas.microsoft.com/office/2019/extlst">
             <w:pict>
               <v:oval w14:anchorId="24233D74" id="Elipse 485" o:spid="_x0000_s1026" style="position:absolute;margin-left:293.4pt;margin-top:532.2pt;width:15pt;height:15pt;z-index:251819008;visibility:visible;mso-wrap-style:square;mso-wrap-distance-left:9pt;mso-wrap-distance-top:0;mso-wrap-distance-right:9pt;mso-wrap-distance-bottom:0;mso-position-horizontal:absolute;mso-position-horizontal-relative:text;mso-position-vertical:absolute;mso-position-vertical-relative:page;v-text-anchor:middle" o:gfxdata="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" fillcolor="black [3200]" stroked="f">
                 <w10:wrap type="topAndBottom" anchory="page"/>
@@ -8440,12 +8343,14 @@
       <w:r>
         <w:t xml:space="preserve"> da questão 21. Defina um </w:t>
       </w:r>
+      <w:proofErr w:type="spellStart"/>
       <w:r>
         <w:rPr>
           <w:b/>
         </w:rPr>
         <w:t>supergrafo</w:t>
       </w:r>
+      <w:proofErr w:type="spellEnd"/>
       <w:r>
         <w:t xml:space="preserve"> de </w:t>
       </w:r>
@@ -8531,7 +8436,7 @@
               </wp:anchor>
             </w:drawing>
           </mc:Choice>
-          <mc:Fallback>
+          <mc:Fallback xmlns:w16sdtdh="http://schemas.microsoft.com/office/word/2020/wordml/sdtdatahash" xmlns:w16="http://schemas.microsoft.com/office/word/2018/wordml" xmlns:w16cex="http://schemas.microsoft.com/office/word/2018/wordml/cex" xmlns:oel="http://schemas.microsoft.com/office/2019/extlst">
             <w:pict>
               <v:line w14:anchorId="79F3BF34" id="Conector reto 489" o:spid="_x0000_s1026" style="position:absolute;z-index:-251489280;visibility:visible;mso-wrap-style:square;mso-width-percent:0;mso-height-percent:0;mso-wrap-distance-left:9pt;mso-wrap-distance-top:0;mso-wrap-distance-right:9pt;mso-wrap-distance-bottom:0;mso-position-horizontal:absolute;mso-position-horizontal-relative:text;mso-position-vertical:absolute;mso-position-vertical-relative:page;mso-width-percent:0;mso-height-percent:0;mso-width-relative:margin;mso-height-relative:margin" from="142.2pt,8in" to="253.2pt,598.8pt" o:gfxdata="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" strokecolor="black [3213]" strokeweight="4.5pt">
                 <v:stroke joinstyle="miter"/>
@@ -8606,7 +8511,7 @@
               </wp:anchor>
             </w:drawing>
           </mc:Choice>
-          <mc:Fallback>
+          <mc:Fallback xmlns:w16sdtdh="http://schemas.microsoft.com/office/word/2020/wordml/sdtdatahash" xmlns:w16="http://schemas.microsoft.com/office/word/2018/wordml" xmlns:w16cex="http://schemas.microsoft.com/office/word/2018/wordml/cex" xmlns:oel="http://schemas.microsoft.com/office/2019/extlst">
             <w:pict>
               <v:oval w14:anchorId="49B5D0A3" id="Elipse 482" o:spid="_x0000_s1026" style="position:absolute;margin-left:135pt;margin-top:568.8pt;width:15pt;height:15pt;z-index:251812864;visibility:visible;mso-wrap-style:square;mso-wrap-distance-left:9pt;mso-wrap-distance-top:0;mso-wrap-distance-right:9pt;mso-wrap-distance-bottom:0;mso-position-horizontal:absolute;mso-position-horizontal-relative:text;mso-position-vertical:absolute;mso-position-vertical-relative:page;v-text-anchor:middle" o:gfxdata="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" fillcolor="black [3200]" stroked="f">
                 <w10:wrap type="topAndBottom" anchory="page"/>
@@ -8680,7 +8585,7 @@
               </wp:anchor>
             </w:drawing>
           </mc:Choice>
-          <mc:Fallback>
+          <mc:Fallback xmlns:w16sdtdh="http://schemas.microsoft.com/office/word/2020/wordml/sdtdatahash" xmlns:w16="http://schemas.microsoft.com/office/word/2018/wordml" xmlns:w16cex="http://schemas.microsoft.com/office/word/2018/wordml/cex" xmlns:oel="http://schemas.microsoft.com/office/2019/extlst">
             <w:pict>
               <v:oval w14:anchorId="7084B4F7" id="Elipse 483" o:spid="_x0000_s1026" style="position:absolute;margin-left:48pt;margin-top:583.5pt;width:15pt;height:15pt;z-index:251814912;visibility:visible;mso-wrap-style:square;mso-wrap-distance-left:9pt;mso-wrap-distance-top:0;mso-wrap-distance-right:9pt;mso-wrap-distance-bottom:0;mso-position-horizontal:absolute;mso-position-horizontal-relative:text;mso-position-vertical:absolute;mso-position-vertical-relative:page;v-text-anchor:middle" o:gfxdata="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" fillcolor="black [3200]" stroked="f">
                 <w10:wrap type="topAndBottom" anchory="page"/>
@@ -8754,7 +8659,7 @@
               </wp:anchor>
             </w:drawing>
           </mc:Choice>
-          <mc:Fallback>
+          <mc:Fallback xmlns:w16sdtdh="http://schemas.microsoft.com/office/word/2020/wordml/sdtdatahash" xmlns:w16="http://schemas.microsoft.com/office/word/2018/wordml" xmlns:w16cex="http://schemas.microsoft.com/office/word/2018/wordml/cex" xmlns:oel="http://schemas.microsoft.com/office/2019/extlst">
             <w:pict>
               <v:oval w14:anchorId="0C13DA87" id="Elipse 480" o:spid="_x0000_s1026" style="position:absolute;margin-left:246pt;margin-top:588.05pt;width:15pt;height:15pt;z-index:251809792;visibility:visible;mso-wrap-style:square;mso-wrap-distance-left:9pt;mso-wrap-distance-top:0;mso-wrap-distance-right:9pt;mso-wrap-distance-bottom:0;mso-position-horizontal:absolute;mso-position-horizontal-relative:text;mso-position-vertical:absolute;mso-position-vertical-relative:page;v-text-anchor:middle" o:gfxdata="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" fillcolor="black [3200]" stroked="f">
                 <w10:wrap type="topAndBottom" anchory="page"/>
@@ -8836,7 +8741,7 @@
               </wp:anchor>
             </w:drawing>
           </mc:Choice>
-          <mc:Fallback>
+          <mc:Fallback xmlns:w16sdtdh="http://schemas.microsoft.com/office/word/2020/wordml/sdtdatahash" xmlns:w16="http://schemas.microsoft.com/office/word/2018/wordml" xmlns:w16cex="http://schemas.microsoft.com/office/word/2018/wordml/cex" xmlns:oel="http://schemas.microsoft.com/office/2019/extlst">
             <w:pict>
               <v:oval w14:anchorId="7C9D766B" id="Elipse 478" o:spid="_x0000_s1026" style="position:absolute;margin-left:48pt;margin-top:532.05pt;width:15pt;height:15pt;z-index:251808768;visibility:visible;mso-wrap-style:square;mso-wrap-distance-left:9pt;mso-wrap-distance-top:0;mso-wrap-distance-right:9pt;mso-wrap-distance-bottom:0;mso-position-horizontal:absolute;mso-position-horizontal-relative:text;mso-position-vertical:absolute;mso-position-vertical-relative:page;v-text-anchor:middle" o:gfxdata="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" fillcolor="black [3200]" stroked="f">
                 <w10:wrap type="through" anchory="page"/>
@@ -8919,7 +8824,7 @@
               </wp:anchor>
             </w:drawing>
           </mc:Choice>
-          <mc:Fallback>
+          <mc:Fallback xmlns:w16sdtdh="http://schemas.microsoft.com/office/word/2020/wordml/sdtdatahash" xmlns:w16="http://schemas.microsoft.com/office/word/2018/wordml" xmlns:w16cex="http://schemas.microsoft.com/office/word/2018/wordml/cex" xmlns:oel="http://schemas.microsoft.com/office/2019/extlst">
             <w:pict>
               <v:oval w14:anchorId="71725BD6" id="Elipse 493" o:spid="_x0000_s1026" style="position:absolute;margin-left:49.8pt;margin-top:682.55pt;width:15pt;height:15pt;z-index:251832320;visibility:visible;mso-wrap-style:square;mso-wrap-distance-left:9pt;mso-wrap-distance-top:0;mso-wrap-distance-right:9pt;mso-wrap-distance-bottom:0;mso-position-horizontal:absolute;mso-position-horizontal-relative:text;mso-position-vertical:absolute;mso-position-vertical-relative:page;v-text-anchor:middle" o:gfxdata="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" fillcolor="black [3200]" stroked="f">
                 <w10:wrap type="topAndBottom" anchory="page"/>
@@ -8993,7 +8898,7 @@
               </wp:anchor>
             </w:drawing>
           </mc:Choice>
-          <mc:Fallback>
+          <mc:Fallback xmlns:w16sdtdh="http://schemas.microsoft.com/office/word/2020/wordml/sdtdatahash" xmlns:w16="http://schemas.microsoft.com/office/word/2018/wordml" xmlns:w16cex="http://schemas.microsoft.com/office/word/2018/wordml/cex" xmlns:oel="http://schemas.microsoft.com/office/2019/extlst">
             <w:pict>
               <v:oval w14:anchorId="10133804" id="Elipse 491" o:spid="_x0000_s1026" style="position:absolute;margin-left:247.8pt;margin-top:687.1pt;width:15pt;height:15pt;z-index:251830272;visibility:visible;mso-wrap-style:square;mso-wrap-distance-left:9pt;mso-wrap-distance-top:0;mso-wrap-distance-right:9pt;mso-wrap-distance-bottom:0;mso-position-horizontal:absolute;mso-position-horizontal-relative:text;mso-position-vertical:absolute;mso-position-vertical-relative:page;v-text-anchor:middle" o:gfxdata="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" fillcolor="black [3200]" stroked="f">
                 <w10:wrap type="topAndBottom" anchory="page"/>
@@ -9014,12 +8919,14 @@
       <w:r>
         <w:t xml:space="preserve"> da questão 21. Defina um </w:t>
       </w:r>
+      <w:proofErr w:type="spellStart"/>
       <w:r>
         <w:rPr>
           <w:b/>
         </w:rPr>
         <w:t>subgrafo</w:t>
       </w:r>
+      <w:proofErr w:type="spellEnd"/>
       <w:r>
         <w:t xml:space="preserve"> de </w:t>
       </w:r>
@@ -9107,7 +9014,7 @@
               </wp:anchor>
             </w:drawing>
           </mc:Choice>
-          <mc:Fallback>
+          <mc:Fallback xmlns:w16sdtdh="http://schemas.microsoft.com/office/word/2020/wordml/sdtdatahash" xmlns:w16="http://schemas.microsoft.com/office/word/2018/wordml" xmlns:w16cex="http://schemas.microsoft.com/office/word/2018/wordml/cex" xmlns:oel="http://schemas.microsoft.com/office/2019/extlst">
             <w:pict>
               <v:line w14:anchorId="2CD04D0A" id="Conector reto 492" o:spid="_x0000_s1026" style="position:absolute;z-index:-251485184;visibility:visible;mso-wrap-style:square;mso-width-percent:0;mso-height-percent:0;mso-wrap-distance-left:9pt;mso-wrap-distance-top:0;mso-wrap-distance-right:9pt;mso-wrap-distance-bottom:0;mso-position-horizontal:absolute;mso-position-horizontal-relative:text;mso-position-vertical:absolute;mso-position-vertical-relative:page;mso-width-percent:0;mso-height-percent:0;mso-width-relative:margin;mso-height-relative:margin" from="58.2pt,637.85pt" to="251.4pt,692.15pt" o:gfxdata="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" strokecolor="black [3213]" strokeweight="4.5pt">
                 <v:stroke joinstyle="miter"/>
@@ -9182,7 +9089,7 @@
               </wp:anchor>
             </w:drawing>
           </mc:Choice>
-          <mc:Fallback>
+          <mc:Fallback xmlns:w16sdtdh="http://schemas.microsoft.com/office/word/2020/wordml/sdtdatahash" xmlns:w16="http://schemas.microsoft.com/office/word/2018/wordml" xmlns:w16cex="http://schemas.microsoft.com/office/word/2018/wordml/cex" xmlns:oel="http://schemas.microsoft.com/office/2019/extlst">
             <w:pict>
               <v:line w14:anchorId="1E24B0A5" id="Conector reto 494" o:spid="_x0000_s1026" style="position:absolute;z-index:-251483136;visibility:visible;mso-wrap-style:square;mso-width-percent:0;mso-height-percent:0;mso-wrap-distance-left:9pt;mso-wrap-distance-top:0;mso-wrap-distance-right:9pt;mso-wrap-distance-bottom:0;mso-position-horizontal:absolute;mso-position-horizontal-relative:text;mso-position-vertical:absolute;mso-position-vertical-relative:page;mso-width-percent:0;mso-height-percent:0;mso-width-relative:margin;mso-height-relative:margin" from="58.2pt,638.45pt" to="58.2pt,692.45pt" o:gfxdata="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" strokecolor="black [3213]" strokeweight="4.5pt">
                 <v:stroke joinstyle="miter"/>
@@ -9265,7 +9172,7 @@
               </wp:anchor>
             </w:drawing>
           </mc:Choice>
-          <mc:Fallback>
+          <mc:Fallback xmlns:w16sdtdh="http://schemas.microsoft.com/office/word/2020/wordml/sdtdatahash" xmlns:w16="http://schemas.microsoft.com/office/word/2018/wordml" xmlns:w16cex="http://schemas.microsoft.com/office/word/2018/wordml/cex" xmlns:oel="http://schemas.microsoft.com/office/2019/extlst">
             <w:pict>
               <v:oval w14:anchorId="42F42672" id="Elipse 490" o:spid="_x0000_s1026" style="position:absolute;margin-left:49.8pt;margin-top:631.1pt;width:15pt;height:15pt;z-index:251829248;visibility:visible;mso-wrap-style:square;mso-wrap-distance-left:9pt;mso-wrap-distance-top:0;mso-wrap-distance-right:9pt;mso-wrap-distance-bottom:0;mso-position-horizontal:absolute;mso-position-horizontal-relative:text;mso-position-vertical:absolute;mso-position-vertical-relative:page;v-text-anchor:middle" o:gfxdata="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" fillcolor="black [3200]" stroked="f">
                 <w10:wrap type="through" anchory="page"/>
@@ -10363,12 +10270,14 @@
       <w:r>
         <w:t xml:space="preserve"> é </w:t>
       </w:r>
+      <w:proofErr w:type="spellStart"/>
       <w:r>
         <w:rPr>
           <w:b/>
         </w:rPr>
         <w:t>Euleriano</w:t>
       </w:r>
+      <w:proofErr w:type="spellEnd"/>
       <w:r>
         <w:t xml:space="preserve">?  </w:t>
       </w:r>
@@ -10389,7 +10298,31 @@
         <w:jc w:val="left"/>
       </w:pPr>
       <w:r>
-        <w:t>Um grafo é Euleriano se possuir uma trilha fechada que inclua todas as arestas. No caso do grafo G não é um grafo é Euleriano. Para fácil identificação, um grafo é Euleriao só se todos os seus vértices tiverem grau par.</w:t>
+        <w:t xml:space="preserve">Um grafo é </w:t>
+      </w:r>
+      <w:proofErr w:type="spellStart"/>
+      <w:r>
+        <w:t>Euleriano</w:t>
+      </w:r>
+      <w:proofErr w:type="spellEnd"/>
+      <w:r>
+        <w:t xml:space="preserve"> se possuir uma trilha fechada que inclua todas as arestas. No caso do grafo G não é um grafo é </w:t>
+      </w:r>
+      <w:proofErr w:type="spellStart"/>
+      <w:r>
+        <w:t>Euleriano</w:t>
+      </w:r>
+      <w:proofErr w:type="spellEnd"/>
+      <w:r>
+        <w:t xml:space="preserve">. Para fácil identificação, um grafo é </w:t>
+      </w:r>
+      <w:proofErr w:type="spellStart"/>
+      <w:r>
+        <w:t>Euleriao</w:t>
+      </w:r>
+      <w:proofErr w:type="spellEnd"/>
+      <w:r>
+        <w:t xml:space="preserve"> só se todos os seus vértices tiverem grau par.</w:t>
       </w:r>
     </w:p>
     <w:p>
@@ -10467,12 +10400,14 @@
       <w:r>
         <w:t xml:space="preserve"> é </w:t>
       </w:r>
+      <w:proofErr w:type="spellStart"/>
       <w:r>
         <w:rPr>
           <w:b/>
         </w:rPr>
         <w:t>Euleriano</w:t>
       </w:r>
+      <w:proofErr w:type="spellEnd"/>
       <w:r>
         <w:t xml:space="preserve">?  </w:t>
       </w:r>
@@ -10495,11 +10430,13 @@
       <w:r>
         <w:t xml:space="preserve">Não, um grafo é </w:t>
       </w:r>
-      <w:r>
-        <w:t>E</w:t>
-      </w:r>
-      <w:r>
-        <w:t>uleriano só se todos os seus vértices tiverem grau par.</w:t>
+      <w:proofErr w:type="spellStart"/>
+      <w:r>
+        <w:t>Euleriano</w:t>
+      </w:r>
+      <w:proofErr w:type="spellEnd"/>
+      <w:r>
+        <w:t xml:space="preserve"> só se todos os seus vértices tiverem grau par.</w:t>
       </w:r>
     </w:p>
     <w:p>
@@ -10537,7 +10474,10 @@
         <w:t>G</w:t>
       </w:r>
       <w:r>
-        <w:t xml:space="preserve">, da figura abaixo:  </w:t>
+        <w:t xml:space="preserve">, </w:t>
+      </w:r>
+      <w:r>
+        <w:t xml:space="preserve">da figura abaixo:  </w:t>
       </w:r>
     </w:p>
     <w:p>
@@ -10613,12 +10553,14 @@
       <w:r>
         <w:t xml:space="preserve"> é </w:t>
       </w:r>
+      <w:proofErr w:type="spellStart"/>
       <w:r>
         <w:rPr>
           <w:b/>
         </w:rPr>
         <w:t>Euleriano</w:t>
       </w:r>
+      <w:proofErr w:type="spellEnd"/>
       <w:r>
         <w:t xml:space="preserve">?  </w:t>
       </w:r>
@@ -10641,11 +10583,13 @@
       <w:r>
         <w:t xml:space="preserve">Não, um grafo é </w:t>
       </w:r>
-      <w:r>
-        <w:t>E</w:t>
-      </w:r>
-      <w:r>
-        <w:t>uleriano só se todos os seus vértices tiverem grau par.</w:t>
+      <w:proofErr w:type="spellStart"/>
+      <w:r>
+        <w:t>Euleriano</w:t>
+      </w:r>
+      <w:proofErr w:type="spellEnd"/>
+      <w:r>
+        <w:t xml:space="preserve"> só se todos os seus vértices tiverem grau par.</w:t>
       </w:r>
     </w:p>
     <w:p>
@@ -10730,12 +10674,14 @@
       <w:r>
         <w:t xml:space="preserve"> é </w:t>
       </w:r>
+      <w:proofErr w:type="spellStart"/>
       <w:r>
         <w:rPr>
           <w:b/>
         </w:rPr>
         <w:t>Euleriano</w:t>
       </w:r>
+      <w:proofErr w:type="spellEnd"/>
       <w:r>
         <w:t xml:space="preserve">?  </w:t>
       </w:r>
@@ -11292,10 +11238,21 @@
         <w:rPr>
           <w:b/>
         </w:rPr>
-        <w:t>ciclo C5</w:t>
-      </w:r>
-      <w:r>
-        <w:t xml:space="preserve"> ? </w:t>
+        <w:t>ciclo C</w:t>
+      </w:r>
+      <w:proofErr w:type="gramStart"/>
+      <w:r>
+        <w:rPr>
+          <w:b/>
+        </w:rPr>
+        <w:t>5</w:t>
+      </w:r>
+      <w:r>
+        <w:t xml:space="preserve"> ?</w:t>
+      </w:r>
+      <w:proofErr w:type="gramEnd"/>
+      <w:r>
+        <w:t xml:space="preserve"> </w:t>
       </w:r>
       <w:r>
         <w:rPr>
@@ -11313,7 +11270,15 @@
         <w:ind w:left="705" w:firstLine="0"/>
       </w:pPr>
       <w:r>
-        <w:t>Os grafos ciclos Cn possuem n arestas e n vértices, pois consistem em um grafo que liga um vértice a outros dois, para que se forme uma figura circular.</w:t>
+        <w:t xml:space="preserve">Os grafos ciclos </w:t>
+      </w:r>
+      <w:proofErr w:type="spellStart"/>
+      <w:r>
+        <w:t>Cn</w:t>
+      </w:r>
+      <w:proofErr w:type="spellEnd"/>
+      <w:r>
+        <w:t xml:space="preserve"> possuem n arestas e n vértices, pois consistem em um grafo que liga um vértice a outros dois, para que se forme uma figura circular.</w:t>
       </w:r>
     </w:p>
     <w:p>
@@ -11359,10 +11324,21 @@
         <w:rPr>
           <w:b/>
         </w:rPr>
-        <w:t xml:space="preserve"> Cubo Q5</w:t>
-      </w:r>
-      <w:r>
-        <w:t xml:space="preserve"> ? </w:t>
+        <w:t xml:space="preserve"> Cubo Q</w:t>
+      </w:r>
+      <w:proofErr w:type="gramStart"/>
+      <w:r>
+        <w:rPr>
+          <w:b/>
+        </w:rPr>
+        <w:t>5</w:t>
+      </w:r>
+      <w:r>
+        <w:t xml:space="preserve"> ?</w:t>
+      </w:r>
+      <w:proofErr w:type="gramEnd"/>
+      <w:r>
+        <w:t xml:space="preserve"> </w:t>
       </w:r>
       <w:r>
         <w:rPr>
@@ -11380,8 +11356,13 @@
         <w:ind w:left="705" w:firstLine="0"/>
       </w:pPr>
       <w:r>
-        <w:t>Os grafos cubos Qk</w:t>
-      </w:r>
+        <w:t xml:space="preserve">Os grafos cubos </w:t>
+      </w:r>
+      <w:proofErr w:type="spellStart"/>
+      <w:r>
+        <w:t>Qk</w:t>
+      </w:r>
+      <w:proofErr w:type="spellEnd"/>
       <w:r>
         <w:t xml:space="preserve">, são grafos bipartidos </w:t>
       </w:r>
@@ -11574,10 +11555,21 @@
         <w:rPr>
           <w:b/>
         </w:rPr>
-        <w:t>Roda W4</w:t>
-      </w:r>
-      <w:r>
-        <w:t xml:space="preserve"> ? </w:t>
+        <w:t>Roda W</w:t>
+      </w:r>
+      <w:proofErr w:type="gramStart"/>
+      <w:r>
+        <w:rPr>
+          <w:b/>
+        </w:rPr>
+        <w:t>4</w:t>
+      </w:r>
+      <w:r>
+        <w:t xml:space="preserve"> ?</w:t>
+      </w:r>
+      <w:proofErr w:type="gramEnd"/>
+      <w:r>
+        <w:t xml:space="preserve"> </w:t>
       </w:r>
       <w:r>
         <w:rPr>
@@ -11597,14 +11589,27 @@
       <w:r>
         <w:t xml:space="preserve">Um grafo roda </w:t>
       </w:r>
-      <w:r>
-        <w:t xml:space="preserve">Wn </w:t>
+      <w:proofErr w:type="spellStart"/>
+      <w:r>
+        <w:t>Wn</w:t>
+      </w:r>
+      <w:proofErr w:type="spellEnd"/>
+      <w:r>
+        <w:t xml:space="preserve"> </w:t>
       </w:r>
       <w:r>
         <w:t xml:space="preserve">é </w:t>
       </w:r>
       <w:r>
-        <w:t>um grafo Ciclo Cn com um vértice a mais no centro, o qual conecta todos os outros vértices</w:t>
+        <w:t xml:space="preserve">um grafo Ciclo </w:t>
+      </w:r>
+      <w:proofErr w:type="spellStart"/>
+      <w:r>
+        <w:t>Cn</w:t>
+      </w:r>
+      <w:proofErr w:type="spellEnd"/>
+      <w:r>
+        <w:t xml:space="preserve"> com um vértice a mais no centro, o qual conecta todos os outros vértices</w:t>
       </w:r>
       <w:r>
         <w:t xml:space="preserve">. O grafo roda possui </w:t>
@@ -11648,13 +11653,7 @@
           <w:rPr>
             <w:rFonts w:ascii="Cambria Math" w:hAnsi="Cambria Math"/>
           </w:rPr>
-          <m:t>2⋅</m:t>
-        </m:r>
-        <m:r>
-          <w:rPr>
-            <w:rFonts w:ascii="Cambria Math" w:hAnsi="Cambria Math"/>
-          </w:rPr>
-          <m:t>4=8</m:t>
+          <m:t>2⋅4=8</m:t>
         </m:r>
       </m:oMath>
       <w:r>
@@ -11691,16 +11690,30 @@
         <w:t>arestas</w:t>
       </w:r>
       <w:r>
-        <w:t xml:space="preserve"> tem um grafo com vértices de Graus </w:t>
-      </w:r>
-      <w:r>
-        <w:rPr>
-          <w:b/>
-        </w:rPr>
-        <w:t>5, 2, 2, 2, 2, 1</w:t>
-      </w:r>
-      <w:r>
-        <w:t xml:space="preserve"> ? Desenhe, se possível, o grafo.</w:t>
+        <w:t xml:space="preserve"> tem um grafo com </w:t>
+      </w:r>
+      <w:r>
+        <w:t xml:space="preserve">vértices de Graus </w:t>
+      </w:r>
+      <w:r>
+        <w:rPr>
+          <w:b/>
+        </w:rPr>
+        <w:t xml:space="preserve">5, 2, 2, 2, 2, </w:t>
+      </w:r>
+      <w:proofErr w:type="gramStart"/>
+      <w:r>
+        <w:rPr>
+          <w:b/>
+        </w:rPr>
+        <w:t>1</w:t>
+      </w:r>
+      <w:r>
+        <w:t xml:space="preserve"> ?</w:t>
+      </w:r>
+      <w:proofErr w:type="gramEnd"/>
+      <w:r>
+        <w:t xml:space="preserve"> Desenhe, se possível, o grafo.</w:t>
       </w:r>
     </w:p>
     <w:p>
@@ -11802,10 +11815,21 @@
         <w:rPr>
           <w:b/>
         </w:rPr>
-        <w:t>3, 3, 3, 3, 2</w:t>
-      </w:r>
-      <w:r>
-        <w:t xml:space="preserve"> ? Desenhe, se possível o grafo.</w:t>
+        <w:t xml:space="preserve">3, 3, 3, 3, </w:t>
+      </w:r>
+      <w:proofErr w:type="gramStart"/>
+      <w:r>
+        <w:rPr>
+          <w:b/>
+        </w:rPr>
+        <w:t>2</w:t>
+      </w:r>
+      <w:r>
+        <w:t xml:space="preserve"> ?</w:t>
+      </w:r>
+      <w:proofErr w:type="gramEnd"/>
+      <w:r>
+        <w:t xml:space="preserve"> Desenhe, se possível o grafo.</w:t>
       </w:r>
     </w:p>
     <w:p>
@@ -11908,10 +11932,21 @@
         <w:rPr>
           <w:b/>
         </w:rPr>
-        <w:t>1, 2, 3, 4, 5</w:t>
-      </w:r>
-      <w:r>
-        <w:t xml:space="preserve"> ? Desenhe, se possível o grafo.</w:t>
+        <w:t xml:space="preserve">1, 2, 3, 4, </w:t>
+      </w:r>
+      <w:proofErr w:type="gramStart"/>
+      <w:r>
+        <w:rPr>
+          <w:b/>
+        </w:rPr>
+        <w:t>5</w:t>
+      </w:r>
+      <w:r>
+        <w:t xml:space="preserve"> ?</w:t>
+      </w:r>
+      <w:proofErr w:type="gramEnd"/>
+      <w:r>
+        <w:t xml:space="preserve"> Desenhe, se possível o grafo.</w:t>
       </w:r>
     </w:p>
     <w:p>
@@ -11989,10 +12024,21 @@
         <w:rPr>
           <w:b/>
         </w:rPr>
-        <w:t>1, 2, 3, 4, 4</w:t>
-      </w:r>
-      <w:r>
-        <w:t xml:space="preserve"> ? Desenhe, se possível o grafo. </w:t>
+        <w:t xml:space="preserve">1, 2, 3, 4, </w:t>
+      </w:r>
+      <w:proofErr w:type="gramStart"/>
+      <w:r>
+        <w:rPr>
+          <w:b/>
+        </w:rPr>
+        <w:t>4</w:t>
+      </w:r>
+      <w:r>
+        <w:t xml:space="preserve"> ?</w:t>
+      </w:r>
+      <w:proofErr w:type="gramEnd"/>
+      <w:r>
+        <w:t xml:space="preserve"> Desenhe, se possível o grafo. </w:t>
       </w:r>
     </w:p>
     <w:p>
@@ -12051,10 +12097,21 @@
         <w:rPr>
           <w:b/>
         </w:rPr>
-        <w:t>3, 4, 3, 4, 3</w:t>
-      </w:r>
-      <w:r>
-        <w:t xml:space="preserve"> ? Desenhe, se possível o grafo.</w:t>
+        <w:t xml:space="preserve">3, 4, 3, 4, </w:t>
+      </w:r>
+      <w:proofErr w:type="gramStart"/>
+      <w:r>
+        <w:rPr>
+          <w:b/>
+        </w:rPr>
+        <w:t>3</w:t>
+      </w:r>
+      <w:r>
+        <w:t xml:space="preserve"> ?</w:t>
+      </w:r>
+      <w:proofErr w:type="gramEnd"/>
+      <w:r>
+        <w:t xml:space="preserve"> Desenhe, se possível o grafo.</w:t>
       </w:r>
     </w:p>
     <w:p>
@@ -12074,7 +12131,21 @@
         <w:rPr>
           <w:bCs/>
         </w:rPr>
-        <w:t>, pois a quantidade de vértices de grau ímpar deve ser sempre par.</w:t>
+        <w:t xml:space="preserve">, </w:t>
+      </w:r>
+      <w:proofErr w:type="gramStart"/>
+      <w:r>
+        <w:rPr>
+          <w:bCs/>
+        </w:rPr>
+        <w:t>pois</w:t>
+      </w:r>
+      <w:proofErr w:type="gramEnd"/>
+      <w:r>
+        <w:rPr>
+          <w:bCs/>
+        </w:rPr>
+        <w:t xml:space="preserve"> a quantidade de vértices de grau ímpar deve ser sempre par.</w:t>
       </w:r>
     </w:p>
     <w:p>
@@ -12088,14 +12159,19 @@
       <w:r>
         <w:t xml:space="preserve">Quantos </w:t>
       </w:r>
+      <w:proofErr w:type="spellStart"/>
       <w:r>
         <w:rPr>
           <w:b/>
         </w:rPr>
         <w:t>subgrafos</w:t>
       </w:r>
-      <w:r>
-        <w:t xml:space="preserve"> com pelo menos um vértice tem </w:t>
+      <w:proofErr w:type="spellEnd"/>
+      <w:r>
+        <w:t xml:space="preserve"> com p</w:t>
+      </w:r>
+      <w:r>
+        <w:t xml:space="preserve">elo menos um vértice tem </w:t>
       </w:r>
       <w:r>
         <w:rPr>
@@ -12130,7 +12206,15 @@
         <w:t>vértice, independe</w:t>
       </w:r>
       <w:r>
-        <w:t xml:space="preserve"> de qual vértice será, então só existe 1 subgrafo.</w:t>
+        <w:t xml:space="preserve"> de qual vértice será, então só existe 1 </w:t>
+      </w:r>
+      <w:proofErr w:type="spellStart"/>
+      <w:r>
+        <w:t>subgrafo</w:t>
+      </w:r>
+      <w:proofErr w:type="spellEnd"/>
+      <w:r>
+        <w:t>.</w:t>
       </w:r>
     </w:p>
     <w:p>
@@ -12153,10 +12237,18 @@
         <w:t>2</w:t>
       </w:r>
       <w:r>
-        <w:t xml:space="preserve"> subgrafo</w:t>
-      </w:r>
-      <w:r>
-        <w:t>s, com e sem a aresta de conexão</w:t>
+        <w:t xml:space="preserve"> </w:t>
+      </w:r>
+      <w:proofErr w:type="spellStart"/>
+      <w:r>
+        <w:t>subgrafo</w:t>
+      </w:r>
+      <w:r>
+        <w:t>s</w:t>
+      </w:r>
+      <w:proofErr w:type="spellEnd"/>
+      <w:r>
+        <w:t>, com e sem a aresta de conexão</w:t>
       </w:r>
       <w:r>
         <w:t>.</w:t>
@@ -12179,7 +12271,15 @@
         <w:t xml:space="preserve">subtrair arestas, totalizando </w:t>
       </w:r>
       <w:r>
-        <w:t>4 subgrafos.</w:t>
+        <w:t xml:space="preserve">4 </w:t>
+      </w:r>
+      <w:proofErr w:type="spellStart"/>
+      <w:r>
+        <w:t>subgrafos</w:t>
+      </w:r>
+      <w:proofErr w:type="spellEnd"/>
+      <w:r>
+        <w:t>.</w:t>
       </w:r>
     </w:p>
     <w:p>
@@ -12187,7 +12287,15 @@
         <w:ind w:left="705" w:firstLine="0"/>
       </w:pPr>
       <w:r>
-        <w:t>Ao desconsiderar grafos isomorfos tem-se: 7 subgrafos, no total</w:t>
+        <w:t xml:space="preserve">Ao desconsiderar grafos isomorfos tem-se: 7 </w:t>
+      </w:r>
+      <w:proofErr w:type="spellStart"/>
+      <w:r>
+        <w:t>subgrafos</w:t>
+      </w:r>
+      <w:proofErr w:type="spellEnd"/>
+      <w:r>
+        <w:t>, no total</w:t>
       </w:r>
     </w:p>
     <w:p>
@@ -12202,12 +12310,14 @@
       <w:r>
         <w:t xml:space="preserve">Desenhe todos os </w:t>
       </w:r>
+      <w:proofErr w:type="spellStart"/>
       <w:r>
         <w:rPr>
           <w:b/>
         </w:rPr>
         <w:t>subgrafos</w:t>
       </w:r>
+      <w:proofErr w:type="spellEnd"/>
       <w:r>
         <w:t xml:space="preserve"> do grafo </w:t>
       </w:r>
@@ -12311,12 +12421,14 @@
       <w:r>
         <w:t xml:space="preserve">, os grafos </w:t>
       </w:r>
+      <w:proofErr w:type="spellStart"/>
       <w:r>
         <w:rPr>
           <w:b/>
         </w:rPr>
         <w:t>Kn</w:t>
       </w:r>
+      <w:proofErr w:type="spellEnd"/>
       <w:r>
         <w:t xml:space="preserve"> são </w:t>
       </w:r>
@@ -12347,7 +12459,15 @@
         <w:t xml:space="preserve">Para todos os valores, visto que </w:t>
       </w:r>
       <w:r>
-        <w:t>a família Kn possui sempre</w:t>
+        <w:t xml:space="preserve">a família </w:t>
+      </w:r>
+      <w:proofErr w:type="spellStart"/>
+      <w:r>
+        <w:t>Kn</w:t>
+      </w:r>
+      <w:proofErr w:type="spellEnd"/>
+      <w:r>
+        <w:t xml:space="preserve"> possui sempre</w:t>
       </w:r>
       <w:r>
         <w:t xml:space="preserve"> o mesmo grau para todos os vértices</w:t>
@@ -12390,15 +12510,18 @@
       <w:r>
         <w:t xml:space="preserve">, os grafos </w:t>
       </w:r>
+      <w:proofErr w:type="spellStart"/>
       <w:r>
         <w:rPr>
           <w:b/>
         </w:rPr>
         <w:t>Cn</w:t>
       </w:r>
+      <w:proofErr w:type="spellEnd"/>
       <w:r>
         <w:t xml:space="preserve"> são </w:t>
       </w:r>
+      <w:proofErr w:type="gramStart"/>
       <w:r>
         <w:rPr>
           <w:b/>
@@ -12406,7 +12529,11 @@
         <w:t>regulares</w:t>
       </w:r>
       <w:r>
-        <w:t xml:space="preserve"> ? </w:t>
+        <w:t xml:space="preserve"> ?</w:t>
+      </w:r>
+      <w:proofErr w:type="gramEnd"/>
+      <w:r>
+        <w:t xml:space="preserve"> </w:t>
       </w:r>
       <w:r>
         <w:rPr>
@@ -12441,7 +12568,15 @@
         <w:t>de 3 em diante</w:t>
       </w:r>
       <w:r>
-        <w:t xml:space="preserve"> família Cn possui todos os vértices com grau 2.</w:t>
+        <w:t xml:space="preserve"> família </w:t>
+      </w:r>
+      <w:proofErr w:type="spellStart"/>
+      <w:r>
+        <w:t>Cn</w:t>
+      </w:r>
+      <w:proofErr w:type="spellEnd"/>
+      <w:r>
+        <w:t xml:space="preserve"> possui todos os vértices com grau 2.</w:t>
       </w:r>
     </w:p>
     <w:p>
@@ -12465,15 +12600,18 @@
       <w:r>
         <w:t xml:space="preserve">, os grafos </w:t>
       </w:r>
+      <w:proofErr w:type="spellStart"/>
       <w:r>
         <w:rPr>
           <w:b/>
         </w:rPr>
         <w:t>Wn</w:t>
       </w:r>
+      <w:proofErr w:type="spellEnd"/>
       <w:r>
         <w:t xml:space="preserve"> são </w:t>
       </w:r>
+      <w:proofErr w:type="gramStart"/>
       <w:r>
         <w:rPr>
           <w:b/>
@@ -12481,7 +12619,11 @@
         <w:t>regulares</w:t>
       </w:r>
       <w:r>
-        <w:t xml:space="preserve"> ? </w:t>
+        <w:t xml:space="preserve"> ?</w:t>
+      </w:r>
+      <w:proofErr w:type="gramEnd"/>
+      <w:r>
+        <w:t xml:space="preserve"> </w:t>
       </w:r>
       <w:r>
         <w:rPr>
@@ -12500,8 +12642,13 @@
       <w:r>
         <w:t xml:space="preserve">A família </w:t>
       </w:r>
-      <w:r>
-        <w:t>Wn só é regular quando n for 3</w:t>
+      <w:proofErr w:type="spellStart"/>
+      <w:r>
+        <w:t>Wn</w:t>
+      </w:r>
+      <w:proofErr w:type="spellEnd"/>
+      <w:r>
+        <w:t xml:space="preserve"> só é regular quando n for 3</w:t>
       </w:r>
       <w:r>
         <w:t xml:space="preserve">, pois a roda sempre conecta </w:t>
@@ -12542,15 +12689,18 @@
       <w:r>
         <w:t xml:space="preserve">, os grafos </w:t>
       </w:r>
+      <w:proofErr w:type="spellStart"/>
       <w:r>
         <w:rPr>
           <w:b/>
         </w:rPr>
         <w:t>Qn</w:t>
       </w:r>
+      <w:proofErr w:type="spellEnd"/>
       <w:r>
         <w:t xml:space="preserve"> são </w:t>
       </w:r>
+      <w:proofErr w:type="gramStart"/>
       <w:r>
         <w:rPr>
           <w:b/>
@@ -12558,7 +12708,11 @@
         <w:t>regulares</w:t>
       </w:r>
       <w:r>
-        <w:t xml:space="preserve"> ? </w:t>
+        <w:t xml:space="preserve"> ?</w:t>
+      </w:r>
+      <w:proofErr w:type="gramEnd"/>
+      <w:r>
+        <w:t xml:space="preserve"> </w:t>
       </w:r>
       <w:r>
         <w:rPr>
@@ -12666,7 +12820,15 @@
         <w:t>suficiente,</w:t>
       </w:r>
       <w:r>
-        <w:t xml:space="preserve"> mas não necessária, pois  a rejeição do teorema pelo grafo não o impede de ser Hamiltoniano.</w:t>
+        <w:t xml:space="preserve"> mas não necessária, </w:t>
+      </w:r>
+      <w:proofErr w:type="gramStart"/>
+      <w:r>
+        <w:t>pois  a</w:t>
+      </w:r>
+      <w:proofErr w:type="gramEnd"/>
+      <w:r>
+        <w:t xml:space="preserve"> rejeição do teorema pelo grafo não o impede de ser Hamiltoniano.</w:t>
       </w:r>
     </w:p>
     <w:p>
@@ -12743,19 +12905,15 @@
         <w:ind w:left="705" w:firstLine="0"/>
       </w:pPr>
       <w:r>
-        <w:t xml:space="preserve">A condição  imposta pelo Teorema de </w:t>
-      </w:r>
-      <w:r>
-        <w:t>Ore</w:t>
-      </w:r>
-      <w:r>
-        <w:t xml:space="preserve"> é </w:t>
-      </w:r>
-      <w:r>
-        <w:t>suficiente,</w:t>
-      </w:r>
-      <w:r>
-        <w:t xml:space="preserve"> mas não necessária, pois  a rejeição do teorema pelo grafo não o impede de ser Hamiltoniano.</w:t>
+        <w:t xml:space="preserve">A </w:t>
+      </w:r>
+      <w:proofErr w:type="gramStart"/>
+      <w:r>
+        <w:t>condição  imposta</w:t>
+      </w:r>
+      <w:proofErr w:type="gramEnd"/>
+      <w:r>
+        <w:t xml:space="preserve"> pelo Teorema de Ore é suficiente, mas não necessária, pois  a rejeição do teorema pelo grafo não o impede de ser Hamiltoniano.</w:t>
       </w:r>
     </w:p>
     <w:p>
@@ -12874,14 +13032,25 @@
       <w:r>
         <w:t xml:space="preserve"> é </w:t>
       </w:r>
-      <w:r>
-        <w:rPr>
-          <w:b/>
-        </w:rPr>
-        <w:t>Hamiltoniano</w:t>
-      </w:r>
-      <w:r>
-        <w:t xml:space="preserve"> ? </w:t>
+      <w:proofErr w:type="gramStart"/>
+      <w:r>
+        <w:rPr>
+          <w:b/>
+        </w:rPr>
+        <w:t>Hamil</w:t>
+      </w:r>
+      <w:r>
+        <w:rPr>
+          <w:b/>
+        </w:rPr>
+        <w:t>toniano</w:t>
+      </w:r>
+      <w:r>
+        <w:t xml:space="preserve"> ?</w:t>
+      </w:r>
+      <w:proofErr w:type="gramEnd"/>
+      <w:r>
+        <w:t xml:space="preserve"> </w:t>
       </w:r>
       <w:r>
         <w:rPr>
@@ -12920,7 +13089,15 @@
         <w:t xml:space="preserve">apesar </w:t>
       </w:r>
       <w:r>
-        <w:t xml:space="preserve">que ela não seja aceito pelos Teoremas de </w:t>
+        <w:t xml:space="preserve">que ela não seja </w:t>
+      </w:r>
+      <w:proofErr w:type="gramStart"/>
+      <w:r>
+        <w:t>aceito</w:t>
+      </w:r>
+      <w:proofErr w:type="gramEnd"/>
+      <w:r>
+        <w:t xml:space="preserve"> pelos Teoremas de </w:t>
       </w:r>
       <w:r>
         <w:t>Ore e Dirac, é possível verificar por “Força Bruta” que o grafo é Hamiltoniano.</w:t>
@@ -12958,14 +13135,21 @@
       <w:r>
         <w:t xml:space="preserve"> é </w:t>
       </w:r>
+      <w:proofErr w:type="spellStart"/>
+      <w:proofErr w:type="gramStart"/>
       <w:r>
         <w:rPr>
           <w:b/>
         </w:rPr>
         <w:t>Euleriano</w:t>
       </w:r>
-      <w:r>
-        <w:t xml:space="preserve"> ? </w:t>
+      <w:proofErr w:type="spellEnd"/>
+      <w:r>
+        <w:t xml:space="preserve"> ?</w:t>
+      </w:r>
+      <w:proofErr w:type="gramEnd"/>
+      <w:r>
+        <w:t xml:space="preserve"> </w:t>
       </w:r>
       <w:r>
         <w:rPr>
@@ -13107,8 +13291,16 @@
         <w:rPr>
           <w:b/>
         </w:rPr>
-        <w:t>Teorema de Berge</w:t>
-      </w:r>
+        <w:t xml:space="preserve">Teorema de </w:t>
+      </w:r>
+      <w:proofErr w:type="spellStart"/>
+      <w:r>
+        <w:rPr>
+          <w:b/>
+        </w:rPr>
+        <w:t>Berge</w:t>
+      </w:r>
+      <w:proofErr w:type="spellEnd"/>
       <w:r>
         <w:t xml:space="preserve"> para o Problema do </w:t>
       </w:r>
@@ -13148,8 +13340,13 @@
         <w:t>O Teorema de</w:t>
       </w:r>
       <w:r>
-        <w:t xml:space="preserve"> Berge</w:t>
-      </w:r>
+        <w:t xml:space="preserve"> </w:t>
+      </w:r>
+      <w:proofErr w:type="spellStart"/>
+      <w:r>
+        <w:t>Berge</w:t>
+      </w:r>
+      <w:proofErr w:type="spellEnd"/>
       <w:r>
         <w:t xml:space="preserve"> afirma que</w:t>
       </w:r>
@@ -13184,7 +13381,15 @@
         <w:t>do</w:t>
       </w:r>
       <w:r>
-        <w:t xml:space="preserve"> Caminho M-aumentante, u</w:t>
+        <w:t xml:space="preserve"> Caminho M-</w:t>
+      </w:r>
+      <w:proofErr w:type="spellStart"/>
+      <w:r>
+        <w:t>aumentante</w:t>
+      </w:r>
+      <w:proofErr w:type="spellEnd"/>
+      <w:r>
+        <w:t>, u</w:t>
       </w:r>
       <w:r>
         <w:t>sa</w:t>
@@ -13281,12 +13486,26 @@
         <w:rPr>
           <w:szCs w:val="20"/>
         </w:rPr>
-        <w:t xml:space="preserve"> {B,X}</w:t>
-      </w:r>
+        <w:t xml:space="preserve"> {</w:t>
+      </w:r>
+      <w:proofErr w:type="gramStart"/>
       <w:r>
         <w:rPr>
           <w:szCs w:val="20"/>
         </w:rPr>
+        <w:t>B,X</w:t>
+      </w:r>
+      <w:proofErr w:type="gramEnd"/>
+      <w:r>
+        <w:rPr>
+          <w:szCs w:val="20"/>
+        </w:rPr>
+        <w:t>}</w:t>
+      </w:r>
+      <w:r>
+        <w:rPr>
+          <w:szCs w:val="20"/>
+        </w:rPr>
         <w:t xml:space="preserve">, </w:t>
       </w:r>
       <w:r>
@@ -13389,13 +13608,7 @@
         <w:rPr>
           <w:szCs w:val="20"/>
         </w:rPr>
-        <w:t>se um grafo bipartido contém um emparelhamento completo.</w:t>
-      </w:r>
-      <w:r>
-        <w:rPr>
-          <w:szCs w:val="20"/>
-        </w:rPr>
-        <w:t xml:space="preserve"> </w:t>
+        <w:t xml:space="preserve">se um grafo bipartido contém um emparelhamento completo. </w:t>
       </w:r>
     </w:p>
     <w:sectPr>
@@ -13414,7 +13627,7 @@
 </file>
 
 <file path=word/endnotes.xml><?xml version="1.0" encoding="utf-8"?>
-<w:endnotes xmlns:wpc="http://schemas.microsoft.com/office/word/2010/wordprocessingCanvas" xmlns:cx="http://schemas.microsoft.com/office/drawing/2014/chartex" xmlns:cx1="http://schemas.microsoft.com/office/drawing/2015/9/8/chartex" xmlns:cx2="http://schemas.microsoft.com/office/drawing/2015/10/21/chartex" xmlns:cx3="http://schemas.microsoft.com/office/drawing/2016/5/9/chartex" xmlns:cx4="http://schemas.microsoft.com/office/drawing/2016/5/10/chartex" xmlns:cx5="http://schemas.microsoft.com/office/drawing/2016/5/11/chartex" xmlns:cx6="http://schemas.microsoft.com/office/drawing/2016/5/12/chartex" xmlns:cx7="http://schemas.microsoft.com/office/drawing/2016/5/13/chartex" xmlns:cx8="http://schemas.microsoft.com/office/drawing/2016/5/14/chartex" xmlns:mc="http://schemas.openxmlformats.org/markup-compatibility/2006" xmlns:aink="http://schemas.microsoft.com/office/drawing/2016/ink" xmlns:am3d="http://schemas.microsoft.com/office/drawing/2017/model3d" xmlns:o="urn:schemas-microsoft-com:office:office" xmlns:oel="http://schemas.microsoft.com/office/2019/extlst" xmlns:r="http://schemas.openxmlformats.org/officeDocument/2006/relationships" xmlns:m="http://schemas.openxmlformats.org/officeDocument/2006/math" xmlns:v="urn:schemas-microsoft-com:vml" xmlns:wp14="http://schemas.microsoft.com/office/word/2010/wordprocessingDrawing" xmlns:wp="http://schemas.openxmlformats.org/drawingml/2006/wordprocessingDrawing" xmlns:w10="urn:schemas-microsoft-com:office:word" xmlns:w="http://schemas.openxmlformats.org/wordprocessingml/2006/main" xmlns:w14="http://schemas.microsoft.com/office/word/2010/wordml" xmlns:w15="http://schemas.microsoft.com/office/word/2012/wordml" xmlns:w16cex="http://schemas.microsoft.com/office/word/2018/wordml/cex" xmlns:w16cid="http://schemas.microsoft.com/office/word/2016/wordml/cid" xmlns:w16="http://schemas.microsoft.com/office/word/2018/wordml" xmlns:w16sdtdh="http://schemas.microsoft.com/office/word/2020/wordml/sdtdatahash" xmlns:w16se="http://schemas.microsoft.com/office/word/2015/wordml/symex" xmlns:wpg="http://schemas.microsoft.com/office/word/2010/wordprocessingGroup" xmlns:wpi="http://schemas.microsoft.com/office/word/2010/wordprocessingInk" xmlns:wne="http://schemas.microsoft.com/office/word/2006/wordml" xmlns:wps="http://schemas.microsoft.com/office/word/2010/wordprocessingShape" mc:Ignorable="w14 w15 w16se w16cid w16 w16cex w16sdtdh wp14">
+<w:endnotes xmlns:wpc="http://schemas.microsoft.com/office/word/2010/wordprocessingCanvas" xmlns:cx="http://schemas.microsoft.com/office/drawing/2014/chartex" xmlns:cx1="http://schemas.microsoft.com/office/drawing/2015/9/8/chartex" xmlns:cx2="http://schemas.microsoft.com/office/drawing/2015/10/21/chartex" xmlns:cx3="http://schemas.microsoft.com/office/drawing/2016/5/9/chartex" xmlns:cx4="http://schemas.microsoft.com/office/drawing/2016/5/10/chartex" xmlns:cx5="http://schemas.microsoft.com/office/drawing/2016/5/11/chartex" xmlns:cx6="http://schemas.microsoft.com/office/drawing/2016/5/12/chartex" xmlns:cx7="http://schemas.microsoft.com/office/drawing/2016/5/13/chartex" xmlns:cx8="http://schemas.microsoft.com/office/drawing/2016/5/14/chartex" xmlns:mc="http://schemas.openxmlformats.org/markup-compatibility/2006" xmlns:aink="http://schemas.microsoft.com/office/drawing/2016/ink" xmlns:am3d="http://schemas.microsoft.com/office/drawing/2017/model3d" xmlns:o="urn:schemas-microsoft-com:office:office" xmlns:r="http://schemas.openxmlformats.org/officeDocument/2006/relationships" xmlns:m="http://schemas.openxmlformats.org/officeDocument/2006/math" xmlns:v="urn:schemas-microsoft-com:vml" xmlns:wp14="http://schemas.microsoft.com/office/word/2010/wordprocessingDrawing" xmlns:wp="http://schemas.openxmlformats.org/drawingml/2006/wordprocessingDrawing" xmlns:w10="urn:schemas-microsoft-com:office:word" xmlns:w="http://schemas.openxmlformats.org/wordprocessingml/2006/main" xmlns:w14="http://schemas.microsoft.com/office/word/2010/wordml" xmlns:w15="http://schemas.microsoft.com/office/word/2012/wordml" xmlns:w16cid="http://schemas.microsoft.com/office/word/2016/wordml/cid" xmlns:w16se="http://schemas.microsoft.com/office/word/2015/wordml/symex" xmlns:wpg="http://schemas.microsoft.com/office/word/2010/wordprocessingGroup" xmlns:wpi="http://schemas.microsoft.com/office/word/2010/wordprocessingInk" xmlns:wne="http://schemas.microsoft.com/office/word/2006/wordml" xmlns:wps="http://schemas.microsoft.com/office/word/2010/wordprocessingShape" mc:Ignorable="w14 w15 w16se w16cid wp14">
   <w:endnote w:type="separator" w:id="-1">
     <w:p>
       <w:pPr>
@@ -13439,7 +13652,7 @@
 </file>
 
 <file path=word/footer1.xml><?xml version="1.0" encoding="utf-8"?>
-<w:ftr xmlns:wpc="http://schemas.microsoft.com/office/word/2010/wordprocessingCanvas" xmlns:cx="http://schemas.microsoft.com/office/drawing/2014/chartex" xmlns:cx1="http://schemas.microsoft.com/office/drawing/2015/9/8/chartex" xmlns:cx2="http://schemas.microsoft.com/office/drawing/2015/10/21/chartex" xmlns:cx3="http://schemas.microsoft.com/office/drawing/2016/5/9/chartex" xmlns:cx4="http://schemas.microsoft.com/office/drawing/2016/5/10/chartex" xmlns:cx5="http://schemas.microsoft.com/office/drawing/2016/5/11/chartex" xmlns:cx6="http://schemas.microsoft.com/office/drawing/2016/5/12/chartex" xmlns:cx7="http://schemas.microsoft.com/office/drawing/2016/5/13/chartex" xmlns:cx8="http://schemas.microsoft.com/office/drawing/2016/5/14/chartex" xmlns:mc="http://schemas.openxmlformats.org/markup-compatibility/2006" xmlns:aink="http://schemas.microsoft.com/office/drawing/2016/ink" xmlns:am3d="http://schemas.microsoft.com/office/drawing/2017/model3d" xmlns:o="urn:schemas-microsoft-com:office:office" xmlns:oel="http://schemas.microsoft.com/office/2019/extlst" xmlns:r="http://schemas.openxmlformats.org/officeDocument/2006/relationships" xmlns:m="http://schemas.openxmlformats.org/officeDocument/2006/math" xmlns:v="urn:schemas-microsoft-com:vml" xmlns:wp14="http://schemas.microsoft.com/office/word/2010/wordprocessingDrawing" xmlns:wp="http://schemas.openxmlformats.org/drawingml/2006/wordprocessingDrawing" xmlns:w10="urn:schemas-microsoft-com:office:word" xmlns:w="http://schemas.openxmlformats.org/wordprocessingml/2006/main" xmlns:w14="http://schemas.microsoft.com/office/word/2010/wordml" xmlns:w15="http://schemas.microsoft.com/office/word/2012/wordml" xmlns:w16cex="http://schemas.microsoft.com/office/word/2018/wordml/cex" xmlns:w16cid="http://schemas.microsoft.com/office/word/2016/wordml/cid" xmlns:w16="http://schemas.microsoft.com/office/word/2018/wordml" xmlns:w16sdtdh="http://schemas.microsoft.com/office/word/2020/wordml/sdtdatahash" xmlns:w16se="http://schemas.microsoft.com/office/word/2015/wordml/symex" xmlns:wpg="http://schemas.microsoft.com/office/word/2010/wordprocessingGroup" xmlns:wpi="http://schemas.microsoft.com/office/word/2010/wordprocessingInk" xmlns:wne="http://schemas.microsoft.com/office/word/2006/wordml" xmlns:wps="http://schemas.microsoft.com/office/word/2010/wordprocessingShape" mc:Ignorable="w14 w15 w16se w16cid w16 w16cex w16sdtdh wp14">
+<w:ftr xmlns:wpc="http://schemas.microsoft.com/office/word/2010/wordprocessingCanvas" xmlns:cx="http://schemas.microsoft.com/office/drawing/2014/chartex" xmlns:cx1="http://schemas.microsoft.com/office/drawing/2015/9/8/chartex" xmlns:cx2="http://schemas.microsoft.com/office/drawing/2015/10/21/chartex" xmlns:cx3="http://schemas.microsoft.com/office/drawing/2016/5/9/chartex" xmlns:cx4="http://schemas.microsoft.com/office/drawing/2016/5/10/chartex" xmlns:cx5="http://schemas.microsoft.com/office/drawing/2016/5/11/chartex" xmlns:cx6="http://schemas.microsoft.com/office/drawing/2016/5/12/chartex" xmlns:cx7="http://schemas.microsoft.com/office/drawing/2016/5/13/chartex" xmlns:cx8="http://schemas.microsoft.com/office/drawing/2016/5/14/chartex" xmlns:mc="http://schemas.openxmlformats.org/markup-compatibility/2006" xmlns:aink="http://schemas.microsoft.com/office/drawing/2016/ink" xmlns:am3d="http://schemas.microsoft.com/office/drawing/2017/model3d" xmlns:o="urn:schemas-microsoft-com:office:office" xmlns:r="http://schemas.openxmlformats.org/officeDocument/2006/relationships" xmlns:m="http://schemas.openxmlformats.org/officeDocument/2006/math" xmlns:v="urn:schemas-microsoft-com:vml" xmlns:wp14="http://schemas.microsoft.com/office/word/2010/wordprocessingDrawing" xmlns:wp="http://schemas.openxmlformats.org/drawingml/2006/wordprocessingDrawing" xmlns:w10="urn:schemas-microsoft-com:office:word" xmlns:w="http://schemas.openxmlformats.org/wordprocessingml/2006/main" xmlns:w14="http://schemas.microsoft.com/office/word/2010/wordml" xmlns:w15="http://schemas.microsoft.com/office/word/2012/wordml" xmlns:w16cid="http://schemas.microsoft.com/office/word/2016/wordml/cid" xmlns:w16se="http://schemas.microsoft.com/office/word/2015/wordml/symex" xmlns:wpg="http://schemas.microsoft.com/office/word/2010/wordprocessingGroup" xmlns:wpi="http://schemas.microsoft.com/office/word/2010/wordprocessingInk" xmlns:wne="http://schemas.microsoft.com/office/word/2006/wordml" xmlns:wps="http://schemas.microsoft.com/office/word/2010/wordprocessingShape" mc:Ignorable="w14 w15 w16se w16cid wp14">
   <w:p>
     <w:pPr>
       <w:spacing w:after="61" w:line="259" w:lineRule="auto"/>
@@ -13479,14 +13692,27 @@
       </w:rPr>
       <w:t xml:space="preserve"> de </w:t>
     </w:r>
-    <w:fldSimple w:instr=" NUMPAGES   \* MERGEFORMAT ">
-      <w:r>
-        <w:rPr>
-          <w:sz w:val="14"/>
-        </w:rPr>
-        <w:t>7</w:t>
-      </w:r>
-    </w:fldSimple>
+    <w:r>
+      <w:fldChar w:fldCharType="begin"/>
+    </w:r>
+    <w:r>
+      <w:instrText xml:space="preserve"> NUMPAGES   \* MERGEFORMAT </w:instrText>
+    </w:r>
+    <w:r>
+      <w:fldChar w:fldCharType="separate"/>
+    </w:r>
+    <w:r>
+      <w:rPr>
+        <w:sz w:val="14"/>
+      </w:rPr>
+      <w:t>7</w:t>
+    </w:r>
+    <w:r>
+      <w:rPr>
+        <w:sz w:val="14"/>
+      </w:rPr>
+      <w:fldChar w:fldCharType="end"/>
+    </w:r>
     <w:r>
       <w:rPr>
         <w:sz w:val="14"/>
@@ -13511,7 +13737,7 @@
 </file>
 
 <file path=word/footer2.xml><?xml version="1.0" encoding="utf-8"?>
-<w:ftr xmlns:wpc="http://schemas.microsoft.com/office/word/2010/wordprocessingCanvas" xmlns:cx="http://schemas.microsoft.com/office/drawing/2014/chartex" xmlns:cx1="http://schemas.microsoft.com/office/drawing/2015/9/8/chartex" xmlns:cx2="http://schemas.microsoft.com/office/drawing/2015/10/21/chartex" xmlns:cx3="http://schemas.microsoft.com/office/drawing/2016/5/9/chartex" xmlns:cx4="http://schemas.microsoft.com/office/drawing/2016/5/10/chartex" xmlns:cx5="http://schemas.microsoft.com/office/drawing/2016/5/11/chartex" xmlns:cx6="http://schemas.microsoft.com/office/drawing/2016/5/12/chartex" xmlns:cx7="http://schemas.microsoft.com/office/drawing/2016/5/13/chartex" xmlns:cx8="http://schemas.microsoft.com/office/drawing/2016/5/14/chartex" xmlns:mc="http://schemas.openxmlformats.org/markup-compatibility/2006" xmlns:aink="http://schemas.microsoft.com/office/drawing/2016/ink" xmlns:am3d="http://schemas.microsoft.com/office/drawing/2017/model3d" xmlns:o="urn:schemas-microsoft-com:office:office" xmlns:oel="http://schemas.microsoft.com/office/2019/extlst" xmlns:r="http://schemas.openxmlformats.org/officeDocument/2006/relationships" xmlns:m="http://schemas.openxmlformats.org/officeDocument/2006/math" xmlns:v="urn:schemas-microsoft-com:vml" xmlns:wp14="http://schemas.microsoft.com/office/word/2010/wordprocessingDrawing" xmlns:wp="http://schemas.openxmlformats.org/drawingml/2006/wordprocessingDrawing" xmlns:w10="urn:schemas-microsoft-com:office:word" xmlns:w="http://schemas.openxmlformats.org/wordprocessingml/2006/main" xmlns:w14="http://schemas.microsoft.com/office/word/2010/wordml" xmlns:w15="http://schemas.microsoft.com/office/word/2012/wordml" xmlns:w16cex="http://schemas.microsoft.com/office/word/2018/wordml/cex" xmlns:w16cid="http://schemas.microsoft.com/office/word/2016/wordml/cid" xmlns:w16="http://schemas.microsoft.com/office/word/2018/wordml" xmlns:w16sdtdh="http://schemas.microsoft.com/office/word/2020/wordml/sdtdatahash" xmlns:w16se="http://schemas.microsoft.com/office/word/2015/wordml/symex" xmlns:wpg="http://schemas.microsoft.com/office/word/2010/wordprocessingGroup" xmlns:wpi="http://schemas.microsoft.com/office/word/2010/wordprocessingInk" xmlns:wne="http://schemas.microsoft.com/office/word/2006/wordml" xmlns:wps="http://schemas.microsoft.com/office/word/2010/wordprocessingShape" mc:Ignorable="w14 w15 w16se w16cid w16 w16cex w16sdtdh wp14">
+<w:ftr xmlns:wpc="http://schemas.microsoft.com/office/word/2010/wordprocessingCanvas" xmlns:cx="http://schemas.microsoft.com/office/drawing/2014/chartex" xmlns:cx1="http://schemas.microsoft.com/office/drawing/2015/9/8/chartex" xmlns:cx2="http://schemas.microsoft.com/office/drawing/2015/10/21/chartex" xmlns:cx3="http://schemas.microsoft.com/office/drawing/2016/5/9/chartex" xmlns:cx4="http://schemas.microsoft.com/office/drawing/2016/5/10/chartex" xmlns:cx5="http://schemas.microsoft.com/office/drawing/2016/5/11/chartex" xmlns:cx6="http://schemas.microsoft.com/office/drawing/2016/5/12/chartex" xmlns:cx7="http://schemas.microsoft.com/office/drawing/2016/5/13/chartex" xmlns:cx8="http://schemas.microsoft.com/office/drawing/2016/5/14/chartex" xmlns:mc="http://schemas.openxmlformats.org/markup-compatibility/2006" xmlns:aink="http://schemas.microsoft.com/office/drawing/2016/ink" xmlns:am3d="http://schemas.microsoft.com/office/drawing/2017/model3d" xmlns:o="urn:schemas-microsoft-com:office:office" xmlns:r="http://schemas.openxmlformats.org/officeDocument/2006/relationships" xmlns:m="http://schemas.openxmlformats.org/officeDocument/2006/math" xmlns:v="urn:schemas-microsoft-com:vml" xmlns:wp14="http://schemas.microsoft.com/office/word/2010/wordprocessingDrawing" xmlns:wp="http://schemas.openxmlformats.org/drawingml/2006/wordprocessingDrawing" xmlns:w10="urn:schemas-microsoft-com:office:word" xmlns:w="http://schemas.openxmlformats.org/wordprocessingml/2006/main" xmlns:w14="http://schemas.microsoft.com/office/word/2010/wordml" xmlns:w15="http://schemas.microsoft.com/office/word/2012/wordml" xmlns:w16cid="http://schemas.microsoft.com/office/word/2016/wordml/cid" xmlns:w16se="http://schemas.microsoft.com/office/word/2015/wordml/symex" xmlns:wpg="http://schemas.microsoft.com/office/word/2010/wordprocessingGroup" xmlns:wpi="http://schemas.microsoft.com/office/word/2010/wordprocessingInk" xmlns:wne="http://schemas.microsoft.com/office/word/2006/wordml" xmlns:wps="http://schemas.microsoft.com/office/word/2010/wordprocessingShape" mc:Ignorable="w14 w15 w16se w16cid wp14">
   <w:p>
     <w:pPr>
       <w:spacing w:after="61" w:line="259" w:lineRule="auto"/>
@@ -13551,14 +13777,27 @@
       </w:rPr>
       <w:t xml:space="preserve"> de </w:t>
     </w:r>
-    <w:fldSimple w:instr=" NUMPAGES   \* MERGEFORMAT ">
-      <w:r>
-        <w:rPr>
-          <w:sz w:val="14"/>
-        </w:rPr>
-        <w:t>7</w:t>
-      </w:r>
-    </w:fldSimple>
+    <w:r>
+      <w:fldChar w:fldCharType="begin"/>
+    </w:r>
+    <w:r>
+      <w:instrText xml:space="preserve"> NUMPAGES   \* MERGEFORMAT </w:instrText>
+    </w:r>
+    <w:r>
+      <w:fldChar w:fldCharType="separate"/>
+    </w:r>
+    <w:r>
+      <w:rPr>
+        <w:sz w:val="14"/>
+      </w:rPr>
+      <w:t>7</w:t>
+    </w:r>
+    <w:r>
+      <w:rPr>
+        <w:sz w:val="14"/>
+      </w:rPr>
+      <w:fldChar w:fldCharType="end"/>
+    </w:r>
     <w:r>
       <w:rPr>
         <w:sz w:val="14"/>
@@ -13583,7 +13822,7 @@
 </file>
 
 <file path=word/footer3.xml><?xml version="1.0" encoding="utf-8"?>
-<w:ftr xmlns:wpc="http://schemas.microsoft.com/office/word/2010/wordprocessingCanvas" xmlns:cx="http://schemas.microsoft.com/office/drawing/2014/chartex" xmlns:cx1="http://schemas.microsoft.com/office/drawing/2015/9/8/chartex" xmlns:cx2="http://schemas.microsoft.com/office/drawing/2015/10/21/chartex" xmlns:cx3="http://schemas.microsoft.com/office/drawing/2016/5/9/chartex" xmlns:cx4="http://schemas.microsoft.com/office/drawing/2016/5/10/chartex" xmlns:cx5="http://schemas.microsoft.com/office/drawing/2016/5/11/chartex" xmlns:cx6="http://schemas.microsoft.com/office/drawing/2016/5/12/chartex" xmlns:cx7="http://schemas.microsoft.com/office/drawing/2016/5/13/chartex" xmlns:cx8="http://schemas.microsoft.com/office/drawing/2016/5/14/chartex" xmlns:mc="http://schemas.openxmlformats.org/markup-compatibility/2006" xmlns:aink="http://schemas.microsoft.com/office/drawing/2016/ink" xmlns:am3d="http://schemas.microsoft.com/office/drawing/2017/model3d" xmlns:o="urn:schemas-microsoft-com:office:office" xmlns:oel="http://schemas.microsoft.com/office/2019/extlst" xmlns:r="http://schemas.openxmlformats.org/officeDocument/2006/relationships" xmlns:m="http://schemas.openxmlformats.org/officeDocument/2006/math" xmlns:v="urn:schemas-microsoft-com:vml" xmlns:wp14="http://schemas.microsoft.com/office/word/2010/wordprocessingDrawing" xmlns:wp="http://schemas.openxmlformats.org/drawingml/2006/wordprocessingDrawing" xmlns:w10="urn:schemas-microsoft-com:office:word" xmlns:w="http://schemas.openxmlformats.org/wordprocessingml/2006/main" xmlns:w14="http://schemas.microsoft.com/office/word/2010/wordml" xmlns:w15="http://schemas.microsoft.com/office/word/2012/wordml" xmlns:w16cex="http://schemas.microsoft.com/office/word/2018/wordml/cex" xmlns:w16cid="http://schemas.microsoft.com/office/word/2016/wordml/cid" xmlns:w16="http://schemas.microsoft.com/office/word/2018/wordml" xmlns:w16sdtdh="http://schemas.microsoft.com/office/word/2020/wordml/sdtdatahash" xmlns:w16se="http://schemas.microsoft.com/office/word/2015/wordml/symex" xmlns:wpg="http://schemas.microsoft.com/office/word/2010/wordprocessingGroup" xmlns:wpi="http://schemas.microsoft.com/office/word/2010/wordprocessingInk" xmlns:wne="http://schemas.microsoft.com/office/word/2006/wordml" xmlns:wps="http://schemas.microsoft.com/office/word/2010/wordprocessingShape" mc:Ignorable="w14 w15 w16se w16cid w16 w16cex w16sdtdh wp14">
+<w:ftr xmlns:wpc="http://schemas.microsoft.com/office/word/2010/wordprocessingCanvas" xmlns:cx="http://schemas.microsoft.com/office/drawing/2014/chartex" xmlns:cx1="http://schemas.microsoft.com/office/drawing/2015/9/8/chartex" xmlns:cx2="http://schemas.microsoft.com/office/drawing/2015/10/21/chartex" xmlns:cx3="http://schemas.microsoft.com/office/drawing/2016/5/9/chartex" xmlns:cx4="http://schemas.microsoft.com/office/drawing/2016/5/10/chartex" xmlns:cx5="http://schemas.microsoft.com/office/drawing/2016/5/11/chartex" xmlns:cx6="http://schemas.microsoft.com/office/drawing/2016/5/12/chartex" xmlns:cx7="http://schemas.microsoft.com/office/drawing/2016/5/13/chartex" xmlns:cx8="http://schemas.microsoft.com/office/drawing/2016/5/14/chartex" xmlns:mc="http://schemas.openxmlformats.org/markup-compatibility/2006" xmlns:aink="http://schemas.microsoft.com/office/drawing/2016/ink" xmlns:am3d="http://schemas.microsoft.com/office/drawing/2017/model3d" xmlns:o="urn:schemas-microsoft-com:office:office" xmlns:r="http://schemas.openxmlformats.org/officeDocument/2006/relationships" xmlns:m="http://schemas.openxmlformats.org/officeDocument/2006/math" xmlns:v="urn:schemas-microsoft-com:vml" xmlns:wp14="http://schemas.microsoft.com/office/word/2010/wordprocessingDrawing" xmlns:wp="http://schemas.openxmlformats.org/drawingml/2006/wordprocessingDrawing" xmlns:w10="urn:schemas-microsoft-com:office:word" xmlns:w="http://schemas.openxmlformats.org/wordprocessingml/2006/main" xmlns:w14="http://schemas.microsoft.com/office/word/2010/wordml" xmlns:w15="http://schemas.microsoft.com/office/word/2012/wordml" xmlns:w16cid="http://schemas.microsoft.com/office/word/2016/wordml/cid" xmlns:w16se="http://schemas.microsoft.com/office/word/2015/wordml/symex" xmlns:wpg="http://schemas.microsoft.com/office/word/2010/wordprocessingGroup" xmlns:wpi="http://schemas.microsoft.com/office/word/2010/wordprocessingInk" xmlns:wne="http://schemas.microsoft.com/office/word/2006/wordml" xmlns:wps="http://schemas.microsoft.com/office/word/2010/wordprocessingShape" mc:Ignorable="w14 w15 w16se w16cid wp14">
   <w:p>
     <w:pPr>
       <w:spacing w:after="61" w:line="259" w:lineRule="auto"/>
@@ -13623,14 +13862,27 @@
       </w:rPr>
       <w:t xml:space="preserve"> de </w:t>
     </w:r>
-    <w:fldSimple w:instr=" NUMPAGES   \* MERGEFORMAT ">
-      <w:r>
-        <w:rPr>
-          <w:sz w:val="14"/>
-        </w:rPr>
-        <w:t>7</w:t>
-      </w:r>
-    </w:fldSimple>
+    <w:r>
+      <w:fldChar w:fldCharType="begin"/>
+    </w:r>
+    <w:r>
+      <w:instrText xml:space="preserve"> NUMPAGES   \* MERGEFORMAT </w:instrText>
+    </w:r>
+    <w:r>
+      <w:fldChar w:fldCharType="separate"/>
+    </w:r>
+    <w:r>
+      <w:rPr>
+        <w:sz w:val="14"/>
+      </w:rPr>
+      <w:t>7</w:t>
+    </w:r>
+    <w:r>
+      <w:rPr>
+        <w:sz w:val="14"/>
+      </w:rPr>
+      <w:fldChar w:fldCharType="end"/>
+    </w:r>
     <w:r>
       <w:rPr>
         <w:sz w:val="14"/>
@@ -13655,7 +13907,7 @@
 </file>
 
 <file path=word/footnotes.xml><?xml version="1.0" encoding="utf-8"?>
-<w:footnotes xmlns:wpc="http://schemas.microsoft.com/office/word/2010/wordprocessingCanvas" xmlns:cx="http://schemas.microsoft.com/office/drawing/2014/chartex" xmlns:cx1="http://schemas.microsoft.com/office/drawing/2015/9/8/chartex" xmlns:cx2="http://schemas.microsoft.com/office/drawing/2015/10/21/chartex" xmlns:cx3="http://schemas.microsoft.com/office/drawing/2016/5/9/chartex" xmlns:cx4="http://schemas.microsoft.com/office/drawing/2016/5/10/chartex" xmlns:cx5="http://schemas.microsoft.com/office/drawing/2016/5/11/chartex" xmlns:cx6="http://schemas.microsoft.com/office/drawing/2016/5/12/chartex" xmlns:cx7="http://schemas.microsoft.com/office/drawing/2016/5/13/chartex" xmlns:cx8="http://schemas.microsoft.com/office/drawing/2016/5/14/chartex" xmlns:mc="http://schemas.openxmlformats.org/markup-compatibility/2006" xmlns:aink="http://schemas.microsoft.com/office/drawing/2016/ink" xmlns:am3d="http://schemas.microsoft.com/office/drawing/2017/model3d" xmlns:o="urn:schemas-microsoft-com:office:office" xmlns:oel="http://schemas.microsoft.com/office/2019/extlst" xmlns:r="http://schemas.openxmlformats.org/officeDocument/2006/relationships" xmlns:m="http://schemas.openxmlformats.org/officeDocument/2006/math" xmlns:v="urn:schemas-microsoft-com:vml" xmlns:wp14="http://schemas.microsoft.com/office/word/2010/wordprocessingDrawing" xmlns:wp="http://schemas.openxmlformats.org/drawingml/2006/wordprocessingDrawing" xmlns:w10="urn:schemas-microsoft-com:office:word" xmlns:w="http://schemas.openxmlformats.org/wordprocessingml/2006/main" xmlns:w14="http://schemas.microsoft.com/office/word/2010/wordml" xmlns:w15="http://schemas.microsoft.com/office/word/2012/wordml" xmlns:w16cex="http://schemas.microsoft.com/office/word/2018/wordml/cex" xmlns:w16cid="http://schemas.microsoft.com/office/word/2016/wordml/cid" xmlns:w16="http://schemas.microsoft.com/office/word/2018/wordml" xmlns:w16sdtdh="http://schemas.microsoft.com/office/word/2020/wordml/sdtdatahash" xmlns:w16se="http://schemas.microsoft.com/office/word/2015/wordml/symex" xmlns:wpg="http://schemas.microsoft.com/office/word/2010/wordprocessingGroup" xmlns:wpi="http://schemas.microsoft.com/office/word/2010/wordprocessingInk" xmlns:wne="http://schemas.microsoft.com/office/word/2006/wordml" xmlns:wps="http://schemas.microsoft.com/office/word/2010/wordprocessingShape" mc:Ignorable="w14 w15 w16se w16cid w16 w16cex w16sdtdh wp14">
+<w:footnotes xmlns:wpc="http://schemas.microsoft.com/office/word/2010/wordprocessingCanvas" xmlns:cx="http://schemas.microsoft.com/office/drawing/2014/chartex" xmlns:cx1="http://schemas.microsoft.com/office/drawing/2015/9/8/chartex" xmlns:cx2="http://schemas.microsoft.com/office/drawing/2015/10/21/chartex" xmlns:cx3="http://schemas.microsoft.com/office/drawing/2016/5/9/chartex" xmlns:cx4="http://schemas.microsoft.com/office/drawing/2016/5/10/chartex" xmlns:cx5="http://schemas.microsoft.com/office/drawing/2016/5/11/chartex" xmlns:cx6="http://schemas.microsoft.com/office/drawing/2016/5/12/chartex" xmlns:cx7="http://schemas.microsoft.com/office/drawing/2016/5/13/chartex" xmlns:cx8="http://schemas.microsoft.com/office/drawing/2016/5/14/chartex" xmlns:mc="http://schemas.openxmlformats.org/markup-compatibility/2006" xmlns:aink="http://schemas.microsoft.com/office/drawing/2016/ink" xmlns:am3d="http://schemas.microsoft.com/office/drawing/2017/model3d" xmlns:o="urn:schemas-microsoft-com:office:office" xmlns:r="http://schemas.openxmlformats.org/officeDocument/2006/relationships" xmlns:m="http://schemas.openxmlformats.org/officeDocument/2006/math" xmlns:v="urn:schemas-microsoft-com:vml" xmlns:wp14="http://schemas.microsoft.com/office/word/2010/wordprocessingDrawing" xmlns:wp="http://schemas.openxmlformats.org/drawingml/2006/wordprocessingDrawing" xmlns:w10="urn:schemas-microsoft-com:office:word" xmlns:w="http://schemas.openxmlformats.org/wordprocessingml/2006/main" xmlns:w14="http://schemas.microsoft.com/office/word/2010/wordml" xmlns:w15="http://schemas.microsoft.com/office/word/2012/wordml" xmlns:w16cid="http://schemas.microsoft.com/office/word/2016/wordml/cid" xmlns:w16se="http://schemas.microsoft.com/office/word/2015/wordml/symex" xmlns:wpg="http://schemas.microsoft.com/office/word/2010/wordprocessingGroup" xmlns:wpi="http://schemas.microsoft.com/office/word/2010/wordprocessingInk" xmlns:wne="http://schemas.microsoft.com/office/word/2006/wordml" xmlns:wps="http://schemas.microsoft.com/office/word/2010/wordprocessingShape" mc:Ignorable="w14 w15 w16se w16cid wp14">
   <w:footnote w:type="separator" w:id="-1">
     <w:p>
       <w:pPr>
@@ -13680,7 +13932,7 @@
 </file>
 
 <file path=word/header1.xml><?xml version="1.0" encoding="utf-8"?>
-<w:hdr xmlns:wpc="http://schemas.microsoft.com/office/word/2010/wordprocessingCanvas" xmlns:cx="http://schemas.microsoft.com/office/drawing/2014/chartex" xmlns:cx1="http://schemas.microsoft.com/office/drawing/2015/9/8/chartex" xmlns:cx2="http://schemas.microsoft.com/office/drawing/2015/10/21/chartex" xmlns:cx3="http://schemas.microsoft.com/office/drawing/2016/5/9/chartex" xmlns:cx4="http://schemas.microsoft.com/office/drawing/2016/5/10/chartex" xmlns:cx5="http://schemas.microsoft.com/office/drawing/2016/5/11/chartex" xmlns:cx6="http://schemas.microsoft.com/office/drawing/2016/5/12/chartex" xmlns:cx7="http://schemas.microsoft.com/office/drawing/2016/5/13/chartex" xmlns:cx8="http://schemas.microsoft.com/office/drawing/2016/5/14/chartex" xmlns:mc="http://schemas.openxmlformats.org/markup-compatibility/2006" xmlns:aink="http://schemas.microsoft.com/office/drawing/2016/ink" xmlns:am3d="http://schemas.microsoft.com/office/drawing/2017/model3d" xmlns:o="urn:schemas-microsoft-com:office:office" xmlns:oel="http://schemas.microsoft.com/office/2019/extlst" xmlns:r="http://schemas.openxmlformats.org/officeDocument/2006/relationships" xmlns:m="http://schemas.openxmlformats.org/officeDocument/2006/math" xmlns:v="urn:schemas-microsoft-com:vml" xmlns:wp14="http://schemas.microsoft.com/office/word/2010/wordprocessingDrawing" xmlns:wp="http://schemas.openxmlformats.org/drawingml/2006/wordprocessingDrawing" xmlns:w10="urn:schemas-microsoft-com:office:word" xmlns:w="http://schemas.openxmlformats.org/wordprocessingml/2006/main" xmlns:w14="http://schemas.microsoft.com/office/word/2010/wordml" xmlns:w15="http://schemas.microsoft.com/office/word/2012/wordml" xmlns:w16cex="http://schemas.microsoft.com/office/word/2018/wordml/cex" xmlns:w16cid="http://schemas.microsoft.com/office/word/2016/wordml/cid" xmlns:w16="http://schemas.microsoft.com/office/word/2018/wordml" xmlns:w16sdtdh="http://schemas.microsoft.com/office/word/2020/wordml/sdtdatahash" xmlns:w16se="http://schemas.microsoft.com/office/word/2015/wordml/symex" xmlns:wpg="http://schemas.microsoft.com/office/word/2010/wordprocessingGroup" xmlns:wpi="http://schemas.microsoft.com/office/word/2010/wordprocessingInk" xmlns:wne="http://schemas.microsoft.com/office/word/2006/wordml" xmlns:wps="http://schemas.microsoft.com/office/word/2010/wordprocessingShape" mc:Ignorable="w14 w15 w16se w16cid w16 w16cex w16sdtdh wp14">
+<w:hdr xmlns:wpc="http://schemas.microsoft.com/office/word/2010/wordprocessingCanvas" xmlns:cx="http://schemas.microsoft.com/office/drawing/2014/chartex" xmlns:cx1="http://schemas.microsoft.com/office/drawing/2015/9/8/chartex" xmlns:cx2="http://schemas.microsoft.com/office/drawing/2015/10/21/chartex" xmlns:cx3="http://schemas.microsoft.com/office/drawing/2016/5/9/chartex" xmlns:cx4="http://schemas.microsoft.com/office/drawing/2016/5/10/chartex" xmlns:cx5="http://schemas.microsoft.com/office/drawing/2016/5/11/chartex" xmlns:cx6="http://schemas.microsoft.com/office/drawing/2016/5/12/chartex" xmlns:cx7="http://schemas.microsoft.com/office/drawing/2016/5/13/chartex" xmlns:cx8="http://schemas.microsoft.com/office/drawing/2016/5/14/chartex" xmlns:mc="http://schemas.openxmlformats.org/markup-compatibility/2006" xmlns:aink="http://schemas.microsoft.com/office/drawing/2016/ink" xmlns:am3d="http://schemas.microsoft.com/office/drawing/2017/model3d" xmlns:o="urn:schemas-microsoft-com:office:office" xmlns:r="http://schemas.openxmlformats.org/officeDocument/2006/relationships" xmlns:m="http://schemas.openxmlformats.org/officeDocument/2006/math" xmlns:v="urn:schemas-microsoft-com:vml" xmlns:wp14="http://schemas.microsoft.com/office/word/2010/wordprocessingDrawing" xmlns:wp="http://schemas.openxmlformats.org/drawingml/2006/wordprocessingDrawing" xmlns:w10="urn:schemas-microsoft-com:office:word" xmlns:w="http://schemas.openxmlformats.org/wordprocessingml/2006/main" xmlns:w14="http://schemas.microsoft.com/office/word/2010/wordml" xmlns:w15="http://schemas.microsoft.com/office/word/2012/wordml" xmlns:w16cid="http://schemas.microsoft.com/office/word/2016/wordml/cid" xmlns:w16se="http://schemas.microsoft.com/office/word/2015/wordml/symex" xmlns:wpg="http://schemas.microsoft.com/office/word/2010/wordprocessingGroup" xmlns:wpi="http://schemas.microsoft.com/office/word/2010/wordprocessingInk" xmlns:wne="http://schemas.microsoft.com/office/word/2006/wordml" xmlns:wps="http://schemas.microsoft.com/office/word/2010/wordprocessingShape" mc:Ignorable="w14 w15 w16se w16cid wp14">
   <w:p>
     <w:pPr>
       <w:spacing w:after="160" w:line="259" w:lineRule="auto"/>
@@ -13692,7 +13944,7 @@
 </file>
 
 <file path=word/header2.xml><?xml version="1.0" encoding="utf-8"?>
-<w:hdr xmlns:wpc="http://schemas.microsoft.com/office/word/2010/wordprocessingCanvas" xmlns:cx="http://schemas.microsoft.com/office/drawing/2014/chartex" xmlns:cx1="http://schemas.microsoft.com/office/drawing/2015/9/8/chartex" xmlns:cx2="http://schemas.microsoft.com/office/drawing/2015/10/21/chartex" xmlns:cx3="http://schemas.microsoft.com/office/drawing/2016/5/9/chartex" xmlns:cx4="http://schemas.microsoft.com/office/drawing/2016/5/10/chartex" xmlns:cx5="http://schemas.microsoft.com/office/drawing/2016/5/11/chartex" xmlns:cx6="http://schemas.microsoft.com/office/drawing/2016/5/12/chartex" xmlns:cx7="http://schemas.microsoft.com/office/drawing/2016/5/13/chartex" xmlns:cx8="http://schemas.microsoft.com/office/drawing/2016/5/14/chartex" xmlns:mc="http://schemas.openxmlformats.org/markup-compatibility/2006" xmlns:aink="http://schemas.microsoft.com/office/drawing/2016/ink" xmlns:am3d="http://schemas.microsoft.com/office/drawing/2017/model3d" xmlns:o="urn:schemas-microsoft-com:office:office" xmlns:oel="http://schemas.microsoft.com/office/2019/extlst" xmlns:r="http://schemas.openxmlformats.org/officeDocument/2006/relationships" xmlns:m="http://schemas.openxmlformats.org/officeDocument/2006/math" xmlns:v="urn:schemas-microsoft-com:vml" xmlns:wp14="http://schemas.microsoft.com/office/word/2010/wordprocessingDrawing" xmlns:wp="http://schemas.openxmlformats.org/drawingml/2006/wordprocessingDrawing" xmlns:w10="urn:schemas-microsoft-com:office:word" xmlns:w="http://schemas.openxmlformats.org/wordprocessingml/2006/main" xmlns:w14="http://schemas.microsoft.com/office/word/2010/wordml" xmlns:w15="http://schemas.microsoft.com/office/word/2012/wordml" xmlns:w16cex="http://schemas.microsoft.com/office/word/2018/wordml/cex" xmlns:w16cid="http://schemas.microsoft.com/office/word/2016/wordml/cid" xmlns:w16="http://schemas.microsoft.com/office/word/2018/wordml" xmlns:w16sdtdh="http://schemas.microsoft.com/office/word/2020/wordml/sdtdatahash" xmlns:w16se="http://schemas.microsoft.com/office/word/2015/wordml/symex" xmlns:wpg="http://schemas.microsoft.com/office/word/2010/wordprocessingGroup" xmlns:wpi="http://schemas.microsoft.com/office/word/2010/wordprocessingInk" xmlns:wne="http://schemas.microsoft.com/office/word/2006/wordml" xmlns:wps="http://schemas.microsoft.com/office/word/2010/wordprocessingShape" mc:Ignorable="w14 w15 w16se w16cid w16 w16cex w16sdtdh wp14">
+<w:hdr xmlns:wpc="http://schemas.microsoft.com/office/word/2010/wordprocessingCanvas" xmlns:cx="http://schemas.microsoft.com/office/drawing/2014/chartex" xmlns:cx1="http://schemas.microsoft.com/office/drawing/2015/9/8/chartex" xmlns:cx2="http://schemas.microsoft.com/office/drawing/2015/10/21/chartex" xmlns:cx3="http://schemas.microsoft.com/office/drawing/2016/5/9/chartex" xmlns:cx4="http://schemas.microsoft.com/office/drawing/2016/5/10/chartex" xmlns:cx5="http://schemas.microsoft.com/office/drawing/2016/5/11/chartex" xmlns:cx6="http://schemas.microsoft.com/office/drawing/2016/5/12/chartex" xmlns:cx7="http://schemas.microsoft.com/office/drawing/2016/5/13/chartex" xmlns:cx8="http://schemas.microsoft.com/office/drawing/2016/5/14/chartex" xmlns:mc="http://schemas.openxmlformats.org/markup-compatibility/2006" xmlns:aink="http://schemas.microsoft.com/office/drawing/2016/ink" xmlns:am3d="http://schemas.microsoft.com/office/drawing/2017/model3d" xmlns:o="urn:schemas-microsoft-com:office:office" xmlns:r="http://schemas.openxmlformats.org/officeDocument/2006/relationships" xmlns:m="http://schemas.openxmlformats.org/officeDocument/2006/math" xmlns:v="urn:schemas-microsoft-com:vml" xmlns:wp14="http://schemas.microsoft.com/office/word/2010/wordprocessingDrawing" xmlns:wp="http://schemas.openxmlformats.org/drawingml/2006/wordprocessingDrawing" xmlns:w10="urn:schemas-microsoft-com:office:word" xmlns:w="http://schemas.openxmlformats.org/wordprocessingml/2006/main" xmlns:w14="http://schemas.microsoft.com/office/word/2010/wordml" xmlns:w15="http://schemas.microsoft.com/office/word/2012/wordml" xmlns:w16cid="http://schemas.microsoft.com/office/word/2016/wordml/cid" xmlns:w16se="http://schemas.microsoft.com/office/word/2015/wordml/symex" xmlns:wpg="http://schemas.microsoft.com/office/word/2010/wordprocessingGroup" xmlns:wpi="http://schemas.microsoft.com/office/word/2010/wordprocessingInk" xmlns:wne="http://schemas.microsoft.com/office/word/2006/wordml" xmlns:wps="http://schemas.microsoft.com/office/word/2010/wordprocessingShape" mc:Ignorable="w14 w15 w16se w16cid wp14">
   <w:p>
     <w:pPr>
       <w:spacing w:after="160" w:line="259" w:lineRule="auto"/>
@@ -13704,7 +13956,7 @@
 </file>
 
 <file path=word/header3.xml><?xml version="1.0" encoding="utf-8"?>
-<w:hdr xmlns:wpc="http://schemas.microsoft.com/office/word/2010/wordprocessingCanvas" xmlns:cx="http://schemas.microsoft.com/office/drawing/2014/chartex" xmlns:cx1="http://schemas.microsoft.com/office/drawing/2015/9/8/chartex" xmlns:cx2="http://schemas.microsoft.com/office/drawing/2015/10/21/chartex" xmlns:cx3="http://schemas.microsoft.com/office/drawing/2016/5/9/chartex" xmlns:cx4="http://schemas.microsoft.com/office/drawing/2016/5/10/chartex" xmlns:cx5="http://schemas.microsoft.com/office/drawing/2016/5/11/chartex" xmlns:cx6="http://schemas.microsoft.com/office/drawing/2016/5/12/chartex" xmlns:cx7="http://schemas.microsoft.com/office/drawing/2016/5/13/chartex" xmlns:cx8="http://schemas.microsoft.com/office/drawing/2016/5/14/chartex" xmlns:mc="http://schemas.openxmlformats.org/markup-compatibility/2006" xmlns:aink="http://schemas.microsoft.com/office/drawing/2016/ink" xmlns:am3d="http://schemas.microsoft.com/office/drawing/2017/model3d" xmlns:o="urn:schemas-microsoft-com:office:office" xmlns:oel="http://schemas.microsoft.com/office/2019/extlst" xmlns:r="http://schemas.openxmlformats.org/officeDocument/2006/relationships" xmlns:m="http://schemas.openxmlformats.org/officeDocument/2006/math" xmlns:v="urn:schemas-microsoft-com:vml" xmlns:wp14="http://schemas.microsoft.com/office/word/2010/wordprocessingDrawing" xmlns:wp="http://schemas.openxmlformats.org/drawingml/2006/wordprocessingDrawing" xmlns:w10="urn:schemas-microsoft-com:office:word" xmlns:w="http://schemas.openxmlformats.org/wordprocessingml/2006/main" xmlns:w14="http://schemas.microsoft.com/office/word/2010/wordml" xmlns:w15="http://schemas.microsoft.com/office/word/2012/wordml" xmlns:w16cex="http://schemas.microsoft.com/office/word/2018/wordml/cex" xmlns:w16cid="http://schemas.microsoft.com/office/word/2016/wordml/cid" xmlns:w16="http://schemas.microsoft.com/office/word/2018/wordml" xmlns:w16sdtdh="http://schemas.microsoft.com/office/word/2020/wordml/sdtdatahash" xmlns:w16se="http://schemas.microsoft.com/office/word/2015/wordml/symex" xmlns:wpg="http://schemas.microsoft.com/office/word/2010/wordprocessingGroup" xmlns:wpi="http://schemas.microsoft.com/office/word/2010/wordprocessingInk" xmlns:wne="http://schemas.microsoft.com/office/word/2006/wordml" xmlns:wps="http://schemas.microsoft.com/office/word/2010/wordprocessingShape" mc:Ignorable="w14 w15 w16se w16cid w16 w16cex w16sdtdh wp14">
+<w:hdr xmlns:wpc="http://schemas.microsoft.com/office/word/2010/wordprocessingCanvas" xmlns:cx="http://schemas.microsoft.com/office/drawing/2014/chartex" xmlns:cx1="http://schemas.microsoft.com/office/drawing/2015/9/8/chartex" xmlns:cx2="http://schemas.microsoft.com/office/drawing/2015/10/21/chartex" xmlns:cx3="http://schemas.microsoft.com/office/drawing/2016/5/9/chartex" xmlns:cx4="http://schemas.microsoft.com/office/drawing/2016/5/10/chartex" xmlns:cx5="http://schemas.microsoft.com/office/drawing/2016/5/11/chartex" xmlns:cx6="http://schemas.microsoft.com/office/drawing/2016/5/12/chartex" xmlns:cx7="http://schemas.microsoft.com/office/drawing/2016/5/13/chartex" xmlns:cx8="http://schemas.microsoft.com/office/drawing/2016/5/14/chartex" xmlns:mc="http://schemas.openxmlformats.org/markup-compatibility/2006" xmlns:aink="http://schemas.microsoft.com/office/drawing/2016/ink" xmlns:am3d="http://schemas.microsoft.com/office/drawing/2017/model3d" xmlns:o="urn:schemas-microsoft-com:office:office" xmlns:r="http://schemas.openxmlformats.org/officeDocument/2006/relationships" xmlns:m="http://schemas.openxmlformats.org/officeDocument/2006/math" xmlns:v="urn:schemas-microsoft-com:vml" xmlns:wp14="http://schemas.microsoft.com/office/word/2010/wordprocessingDrawing" xmlns:wp="http://schemas.openxmlformats.org/drawingml/2006/wordprocessingDrawing" xmlns:w10="urn:schemas-microsoft-com:office:word" xmlns:w="http://schemas.openxmlformats.org/wordprocessingml/2006/main" xmlns:w14="http://schemas.microsoft.com/office/word/2010/wordml" xmlns:w15="http://schemas.microsoft.com/office/word/2012/wordml" xmlns:w16cid="http://schemas.microsoft.com/office/word/2016/wordml/cid" xmlns:w16se="http://schemas.microsoft.com/office/word/2015/wordml/symex" xmlns:wpg="http://schemas.microsoft.com/office/word/2010/wordprocessingGroup" xmlns:wpi="http://schemas.microsoft.com/office/word/2010/wordprocessingInk" xmlns:wne="http://schemas.microsoft.com/office/word/2006/wordml" xmlns:wps="http://schemas.microsoft.com/office/word/2010/wordprocessingShape" mc:Ignorable="w14 w15 w16se w16cid wp14">
   <w:p>
     <w:pPr>
       <w:spacing w:after="160" w:line="259" w:lineRule="auto"/>
@@ -13716,7 +13968,7 @@
 </file>
 
 <file path=word/numbering.xml><?xml version="1.0" encoding="utf-8"?>
-<w:numbering xmlns:wpc="http://schemas.microsoft.com/office/word/2010/wordprocessingCanvas" xmlns:cx="http://schemas.microsoft.com/office/drawing/2014/chartex" xmlns:cx1="http://schemas.microsoft.com/office/drawing/2015/9/8/chartex" xmlns:cx2="http://schemas.microsoft.com/office/drawing/2015/10/21/chartex" xmlns:cx3="http://schemas.microsoft.com/office/drawing/2016/5/9/chartex" xmlns:cx4="http://schemas.microsoft.com/office/drawing/2016/5/10/chartex" xmlns:cx5="http://schemas.microsoft.com/office/drawing/2016/5/11/chartex" xmlns:cx6="http://schemas.microsoft.com/office/drawing/2016/5/12/chartex" xmlns:cx7="http://schemas.microsoft.com/office/drawing/2016/5/13/chartex" xmlns:cx8="http://schemas.microsoft.com/office/drawing/2016/5/14/chartex" xmlns:mc="http://schemas.openxmlformats.org/markup-compatibility/2006" xmlns:aink="http://schemas.microsoft.com/office/drawing/2016/ink" xmlns:am3d="http://schemas.microsoft.com/office/drawing/2017/model3d" xmlns:o="urn:schemas-microsoft-com:office:office" xmlns:oel="http://schemas.microsoft.com/office/2019/extlst" xmlns:r="http://schemas.openxmlformats.org/officeDocument/2006/relationships" xmlns:m="http://schemas.openxmlformats.org/officeDocument/2006/math" xmlns:v="urn:schemas-microsoft-com:vml" xmlns:wp14="http://schemas.microsoft.com/office/word/2010/wordprocessingDrawing" xmlns:wp="http://schemas.openxmlformats.org/drawingml/2006/wordprocessingDrawing" xmlns:w10="urn:schemas-microsoft-com:office:word" xmlns:w="http://schemas.openxmlformats.org/wordprocessingml/2006/main" xmlns:w14="http://schemas.microsoft.com/office/word/2010/wordml" xmlns:w15="http://schemas.microsoft.com/office/word/2012/wordml" xmlns:w16cex="http://schemas.microsoft.com/office/word/2018/wordml/cex" xmlns:w16cid="http://schemas.microsoft.com/office/word/2016/wordml/cid" xmlns:w16="http://schemas.microsoft.com/office/word/2018/wordml" xmlns:w16sdtdh="http://schemas.microsoft.com/office/word/2020/wordml/sdtdatahash" xmlns:w16se="http://schemas.microsoft.com/office/word/2015/wordml/symex" xmlns:wpg="http://schemas.microsoft.com/office/word/2010/wordprocessingGroup" xmlns:wpi="http://schemas.microsoft.com/office/word/2010/wordprocessingInk" xmlns:wne="http://schemas.microsoft.com/office/word/2006/wordml" xmlns:wps="http://schemas.microsoft.com/office/word/2010/wordprocessingShape" mc:Ignorable="w14 w15 w16se w16cid w16 w16cex w16sdtdh wp14">
+<w:numbering xmlns:wpc="http://schemas.microsoft.com/office/word/2010/wordprocessingCanvas" xmlns:cx="http://schemas.microsoft.com/office/drawing/2014/chartex" xmlns:cx1="http://schemas.microsoft.com/office/drawing/2015/9/8/chartex" xmlns:cx2="http://schemas.microsoft.com/office/drawing/2015/10/21/chartex" xmlns:cx3="http://schemas.microsoft.com/office/drawing/2016/5/9/chartex" xmlns:cx4="http://schemas.microsoft.com/office/drawing/2016/5/10/chartex" xmlns:cx5="http://schemas.microsoft.com/office/drawing/2016/5/11/chartex" xmlns:cx6="http://schemas.microsoft.com/office/drawing/2016/5/12/chartex" xmlns:cx7="http://schemas.microsoft.com/office/drawing/2016/5/13/chartex" xmlns:cx8="http://schemas.microsoft.com/office/drawing/2016/5/14/chartex" xmlns:mc="http://schemas.openxmlformats.org/markup-compatibility/2006" xmlns:aink="http://schemas.microsoft.com/office/drawing/2016/ink" xmlns:am3d="http://schemas.microsoft.com/office/drawing/2017/model3d" xmlns:o="urn:schemas-microsoft-com:office:office" xmlns:r="http://schemas.openxmlformats.org/officeDocument/2006/relationships" xmlns:m="http://schemas.openxmlformats.org/officeDocument/2006/math" xmlns:v="urn:schemas-microsoft-com:vml" xmlns:wp14="http://schemas.microsoft.com/office/word/2010/wordprocessingDrawing" xmlns:wp="http://schemas.openxmlformats.org/drawingml/2006/wordprocessingDrawing" xmlns:w10="urn:schemas-microsoft-com:office:word" xmlns:w="http://schemas.openxmlformats.org/wordprocessingml/2006/main" xmlns:w14="http://schemas.microsoft.com/office/word/2010/wordml" xmlns:w15="http://schemas.microsoft.com/office/word/2012/wordml" xmlns:w16cid="http://schemas.microsoft.com/office/word/2016/wordml/cid" xmlns:w16se="http://schemas.microsoft.com/office/word/2015/wordml/symex" xmlns:wpg="http://schemas.microsoft.com/office/word/2010/wordprocessingGroup" xmlns:wpi="http://schemas.microsoft.com/office/word/2010/wordprocessingInk" xmlns:wne="http://schemas.microsoft.com/office/word/2006/wordml" xmlns:wps="http://schemas.microsoft.com/office/word/2010/wordprocessingShape" mc:Ignorable="w14 w15 w16se w16cid wp14">
   <w:abstractNum w:abstractNumId="0" w15:restartNumberingAfterBreak="0">
     <w:nsid w:val="006D7BDA"/>
     <w:multiLevelType w:val="hybridMultilevel"/>
@@ -14566,23 +14818,23 @@
       </w:rPr>
     </w:lvl>
   </w:abstractNum>
-  <w:num w:numId="1" w16cid:durableId="1519615587">
+  <w:num w:numId="1">
     <w:abstractNumId w:val="2"/>
   </w:num>
-  <w:num w:numId="2" w16cid:durableId="533616901">
+  <w:num w:numId="2">
     <w:abstractNumId w:val="1"/>
   </w:num>
-  <w:num w:numId="3" w16cid:durableId="765006660">
+  <w:num w:numId="3">
     <w:abstractNumId w:val="3"/>
   </w:num>
-  <w:num w:numId="4" w16cid:durableId="8914123">
+  <w:num w:numId="4">
     <w:abstractNumId w:val="0"/>
   </w:num>
 </w:numbering>
 </file>
 
 <file path=word/styles.xml><?xml version="1.0" encoding="utf-8"?>
-<w:styles xmlns:mc="http://schemas.openxmlformats.org/markup-compatibility/2006" xmlns:r="http://schemas.openxmlformats.org/officeDocument/2006/relationships" xmlns:w="http://schemas.openxmlformats.org/wordprocessingml/2006/main" xmlns:w14="http://schemas.microsoft.com/office/word/2010/wordml" xmlns:w15="http://schemas.microsoft.com/office/word/2012/wordml" xmlns:w16cex="http://schemas.microsoft.com/office/word/2018/wordml/cex" xmlns:w16cid="http://schemas.microsoft.com/office/word/2016/wordml/cid" xmlns:w16="http://schemas.microsoft.com/office/word/2018/wordml" xmlns:w16sdtdh="http://schemas.microsoft.com/office/word/2020/wordml/sdtdatahash" xmlns:w16se="http://schemas.microsoft.com/office/word/2015/wordml/symex" mc:Ignorable="w14 w15 w16se w16cid w16 w16cex w16sdtdh">
+<w:styles xmlns:mc="http://schemas.openxmlformats.org/markup-compatibility/2006" xmlns:r="http://schemas.openxmlformats.org/officeDocument/2006/relationships" xmlns:w="http://schemas.openxmlformats.org/wordprocessingml/2006/main" xmlns:w14="http://schemas.microsoft.com/office/word/2010/wordml" xmlns:w15="http://schemas.microsoft.com/office/word/2012/wordml" xmlns:w16cid="http://schemas.microsoft.com/office/word/2016/wordml/cid" xmlns:w16se="http://schemas.microsoft.com/office/word/2015/wordml/symex" mc:Ignorable="w14 w15 w16se w16cid">
   <w:docDefaults>
     <w:rPrDefault>
       <w:rPr>
@@ -14598,7 +14850,7 @@
       </w:pPr>
     </w:pPrDefault>
   </w:docDefaults>
-  <w:latentStyles w:defLockedState="0" w:defUIPriority="99" w:defSemiHidden="0" w:defUnhideWhenUsed="0" w:defQFormat="0" w:count="376">
+  <w:latentStyles w:defLockedState="0" w:defUIPriority="99" w:defSemiHidden="0" w:defUnhideWhenUsed="0" w:defQFormat="0" w:count="375">
     <w:lsdException w:name="Normal" w:uiPriority="0" w:qFormat="1"/>
     <w:lsdException w:name="heading 1" w:uiPriority="9" w:qFormat="1"/>
     <w:lsdException w:name="heading 2" w:semiHidden="1" w:uiPriority="9" w:unhideWhenUsed="1" w:qFormat="1"/>
@@ -14974,7 +15226,6 @@
     <w:lsdException w:name="Smart Hyperlink" w:semiHidden="1" w:unhideWhenUsed="1"/>
     <w:lsdException w:name="Hashtag" w:semiHidden="1" w:unhideWhenUsed="1"/>
     <w:lsdException w:name="Unresolved Mention" w:semiHidden="1" w:unhideWhenUsed="1"/>
-    <w:lsdException w:name="Smart Link" w:semiHidden="1" w:unhideWhenUsed="1"/>
   </w:latentStyles>
   <w:style w:type="paragraph" w:default="1" w:styleId="Normal">
     <w:name w:val="Normal"/>

--- a/Estrutura de Dados/T14/T14_Cormen.docx
+++ b/Estrutura de Dados/T14/T14_Cormen.docx
@@ -1,6 +1,6 @@
 
 <file path=word/document.xml><?xml version="1.0" encoding="utf-8"?>
-<w:document xmlns:wpc="http://schemas.microsoft.com/office/word/2010/wordprocessingCanvas" xmlns:cx="http://schemas.microsoft.com/office/drawing/2014/chartex" xmlns:cx1="http://schemas.microsoft.com/office/drawing/2015/9/8/chartex" xmlns:cx2="http://schemas.microsoft.com/office/drawing/2015/10/21/chartex" xmlns:cx3="http://schemas.microsoft.com/office/drawing/2016/5/9/chartex" xmlns:cx4="http://schemas.microsoft.com/office/drawing/2016/5/10/chartex" xmlns:cx5="http://schemas.microsoft.com/office/drawing/2016/5/11/chartex" xmlns:cx6="http://schemas.microsoft.com/office/drawing/2016/5/12/chartex" xmlns:cx7="http://schemas.microsoft.com/office/drawing/2016/5/13/chartex" xmlns:cx8="http://schemas.microsoft.com/office/drawing/2016/5/14/chartex" xmlns:mc="http://schemas.openxmlformats.org/markup-compatibility/2006" xmlns:aink="http://schemas.microsoft.com/office/drawing/2016/ink" xmlns:am3d="http://schemas.microsoft.com/office/drawing/2017/model3d" xmlns:o="urn:schemas-microsoft-com:office:office" xmlns:r="http://schemas.openxmlformats.org/officeDocument/2006/relationships" xmlns:m="http://schemas.openxmlformats.org/officeDocument/2006/math" xmlns:v="urn:schemas-microsoft-com:vml" xmlns:wp14="http://schemas.microsoft.com/office/word/2010/wordprocessingDrawing" xmlns:wp="http://schemas.openxmlformats.org/drawingml/2006/wordprocessingDrawing" xmlns:w10="urn:schemas-microsoft-com:office:word" xmlns:w="http://schemas.openxmlformats.org/wordprocessingml/2006/main" xmlns:w14="http://schemas.microsoft.com/office/word/2010/wordml" xmlns:w15="http://schemas.microsoft.com/office/word/2012/wordml" xmlns:w16cid="http://schemas.microsoft.com/office/word/2016/wordml/cid" xmlns:w16se="http://schemas.microsoft.com/office/word/2015/wordml/symex" xmlns:wpg="http://schemas.microsoft.com/office/word/2010/wordprocessingGroup" xmlns:wpi="http://schemas.microsoft.com/office/word/2010/wordprocessingInk" xmlns:wne="http://schemas.microsoft.com/office/word/2006/wordml" xmlns:wps="http://schemas.microsoft.com/office/word/2010/wordprocessingShape" mc:Ignorable="w14 w15 w16se w16cid wp14">
+<w:document xmlns:wpc="http://schemas.microsoft.com/office/word/2010/wordprocessingCanvas" xmlns:cx="http://schemas.microsoft.com/office/drawing/2014/chartex" xmlns:cx1="http://schemas.microsoft.com/office/drawing/2015/9/8/chartex" xmlns:cx2="http://schemas.microsoft.com/office/drawing/2015/10/21/chartex" xmlns:cx3="http://schemas.microsoft.com/office/drawing/2016/5/9/chartex" xmlns:cx4="http://schemas.microsoft.com/office/drawing/2016/5/10/chartex" xmlns:cx5="http://schemas.microsoft.com/office/drawing/2016/5/11/chartex" xmlns:cx6="http://schemas.microsoft.com/office/drawing/2016/5/12/chartex" xmlns:cx7="http://schemas.microsoft.com/office/drawing/2016/5/13/chartex" xmlns:cx8="http://schemas.microsoft.com/office/drawing/2016/5/14/chartex" xmlns:mc="http://schemas.openxmlformats.org/markup-compatibility/2006" xmlns:aink="http://schemas.microsoft.com/office/drawing/2016/ink" xmlns:am3d="http://schemas.microsoft.com/office/drawing/2017/model3d" xmlns:o="urn:schemas-microsoft-com:office:office" xmlns:oel="http://schemas.microsoft.com/office/2019/extlst" xmlns:r="http://schemas.openxmlformats.org/officeDocument/2006/relationships" xmlns:m="http://schemas.openxmlformats.org/officeDocument/2006/math" xmlns:v="urn:schemas-microsoft-com:vml" xmlns:wp14="http://schemas.microsoft.com/office/word/2010/wordprocessingDrawing" xmlns:wp="http://schemas.openxmlformats.org/drawingml/2006/wordprocessingDrawing" xmlns:w10="urn:schemas-microsoft-com:office:word" xmlns:w="http://schemas.openxmlformats.org/wordprocessingml/2006/main" xmlns:w14="http://schemas.microsoft.com/office/word/2010/wordml" xmlns:w15="http://schemas.microsoft.com/office/word/2012/wordml" xmlns:w16cex="http://schemas.microsoft.com/office/word/2018/wordml/cex" xmlns:w16cid="http://schemas.microsoft.com/office/word/2016/wordml/cid" xmlns:w16="http://schemas.microsoft.com/office/word/2018/wordml" xmlns:w16sdtdh="http://schemas.microsoft.com/office/word/2020/wordml/sdtdatahash" xmlns:w16se="http://schemas.microsoft.com/office/word/2015/wordml/symex" xmlns:wpg="http://schemas.microsoft.com/office/word/2010/wordprocessingGroup" xmlns:wpi="http://schemas.microsoft.com/office/word/2010/wordprocessingInk" xmlns:wne="http://schemas.microsoft.com/office/word/2006/wordml" xmlns:wps="http://schemas.microsoft.com/office/word/2010/wordprocessingShape" mc:Ignorable="w14 w15 w16se w16cid w16 w16cex w16sdtdh wp14">
   <w:body>
     <w:p>
       <w:pPr>
@@ -46,14 +46,12 @@
       <w:r>
         <w:t xml:space="preserve">e </w:t>
       </w:r>
-      <w:proofErr w:type="spellStart"/>
       <w:r>
         <w:rPr>
           <w:b/>
         </w:rPr>
         <w:t>E</w:t>
       </w:r>
-      <w:proofErr w:type="spellEnd"/>
       <w:r>
         <w:t xml:space="preserve"> que o constituem:  </w:t>
       </w:r>
@@ -184,15 +182,7 @@
         <w:ind w:left="345" w:firstLine="363"/>
       </w:pPr>
       <w:r>
-        <w:t xml:space="preserve">Não há arestas paralelas, </w:t>
-      </w:r>
-      <w:proofErr w:type="gramStart"/>
-      <w:r>
-        <w:t>pois</w:t>
-      </w:r>
-      <w:proofErr w:type="gramEnd"/>
-      <w:r>
-        <w:t xml:space="preserve"> todos os vértices são conectados a outros vértice por apenas uma aresta.</w:t>
+        <w:t>Não há arestas paralelas, pois todos os vértices são conectados a outros vértice por apenas uma aresta.</w:t>
       </w:r>
     </w:p>
     <w:p>
@@ -213,10 +203,7 @@
         <w:t xml:space="preserve"> G</w:t>
       </w:r>
       <w:r>
-        <w:t xml:space="preserve"> da questão </w:t>
-      </w:r>
-      <w:r>
-        <w:t xml:space="preserve">1, há vértices </w:t>
+        <w:t xml:space="preserve"> da questão 1, há vértices </w:t>
       </w:r>
       <w:r>
         <w:rPr>
@@ -504,15 +491,7 @@
         <w:ind w:left="751" w:firstLine="0"/>
       </w:pPr>
       <w:r>
-        <w:t xml:space="preserve">Não, pois os vértices do grafo G não possuem </w:t>
-      </w:r>
-      <w:proofErr w:type="gramStart"/>
-      <w:r>
-        <w:t>todos os mesmo grau</w:t>
-      </w:r>
-      <w:proofErr w:type="gramEnd"/>
-      <w:r>
-        <w:t>.</w:t>
+        <w:t>Não, pois os vértices do grafo G não possuem todos os mesmo grau.</w:t>
       </w:r>
     </w:p>
     <w:p>
@@ -525,10 +504,7 @@
       </w:pPr>
       <w:r>
         <w:lastRenderedPageBreak/>
-        <w:t>Mostre graficamente, dois gra</w:t>
-      </w:r>
-      <w:r>
-        <w:t xml:space="preserve">fos </w:t>
+        <w:t xml:space="preserve">Mostre graficamente, dois grafos </w:t>
       </w:r>
       <w:r>
         <w:rPr>
@@ -557,272 +533,156 @@
       <w:r>
         <w:t>.</w:t>
       </w:r>
-      <w:r>
-        <w:t xml:space="preserve"> #####</w:t>
-      </w:r>
     </w:p>
     <w:p>
       <w:pPr>
         <w:ind w:left="751" w:firstLine="0"/>
       </w:pPr>
       <w:r>
+        <w:drawing>
+          <wp:anchor distT="0" distB="0" distL="114300" distR="114300" simplePos="0" relativeHeight="251835392" behindDoc="0" locked="0" layoutInCell="1" allowOverlap="1" wp14:anchorId="50D70D2A" wp14:editId="5F227F7F">
+            <wp:simplePos x="0" y="0"/>
+            <wp:positionH relativeFrom="column">
+              <wp:posOffset>3707765</wp:posOffset>
+            </wp:positionH>
+            <wp:positionV relativeFrom="paragraph">
+              <wp:posOffset>177165</wp:posOffset>
+            </wp:positionV>
+            <wp:extent cx="2269248" cy="2142000"/>
+            <wp:effectExtent l="0" t="0" r="0" b="0"/>
+            <wp:wrapTopAndBottom/>
+            <wp:docPr id="2" name="Imagem 2" descr="Forma, Retângulo&#10;&#10;Descrição gerada automaticamente"/>
+            <wp:cNvGraphicFramePr>
+              <a:graphicFrameLocks xmlns:a="http://schemas.openxmlformats.org/drawingml/2006/main" noChangeAspect="1"/>
+            </wp:cNvGraphicFramePr>
+            <a:graphic xmlns:a="http://schemas.openxmlformats.org/drawingml/2006/main">
+              <a:graphicData uri="http://schemas.openxmlformats.org/drawingml/2006/picture">
+                <pic:pic xmlns:pic="http://schemas.openxmlformats.org/drawingml/2006/picture">
+                  <pic:nvPicPr>
+                    <pic:cNvPr id="2" name="Imagem 2" descr="Forma, Retângulo&#10;&#10;Descrição gerada automaticamente"/>
+                    <pic:cNvPicPr/>
+                  </pic:nvPicPr>
+                  <pic:blipFill>
+                    <a:blip r:embed="rId8">
+                      <a:extLst>
+                        <a:ext uri="{28A0092B-C50C-407E-A947-70E740481C1C}">
+                          <a14:useLocalDpi xmlns:a14="http://schemas.microsoft.com/office/drawing/2010/main" val="0"/>
+                        </a:ext>
+                      </a:extLst>
+                    </a:blip>
+                    <a:stretch>
+                      <a:fillRect/>
+                    </a:stretch>
+                  </pic:blipFill>
+                  <pic:spPr>
+                    <a:xfrm>
+                      <a:off x="0" y="0"/>
+                      <a:ext cx="2269248" cy="2142000"/>
+                    </a:xfrm>
+                    <a:prstGeom prst="rect">
+                      <a:avLst/>
+                    </a:prstGeom>
+                  </pic:spPr>
+                </pic:pic>
+              </a:graphicData>
+            </a:graphic>
+            <wp14:sizeRelH relativeFrom="page">
+              <wp14:pctWidth>0</wp14:pctWidth>
+            </wp14:sizeRelH>
+            <wp14:sizeRelV relativeFrom="page">
+              <wp14:pctHeight>0</wp14:pctHeight>
+            </wp14:sizeRelV>
+          </wp:anchor>
+        </w:drawing>
+      </w:r>
+      <w:r>
+        <w:drawing>
+          <wp:anchor distT="0" distB="0" distL="114300" distR="114300" simplePos="0" relativeHeight="251834368" behindDoc="0" locked="0" layoutInCell="1" allowOverlap="1" wp14:anchorId="02EE7875" wp14:editId="1CF7456C">
+            <wp:simplePos x="0" y="0"/>
+            <wp:positionH relativeFrom="column">
+              <wp:posOffset>812165</wp:posOffset>
+            </wp:positionH>
+            <wp:positionV relativeFrom="paragraph">
+              <wp:posOffset>177165</wp:posOffset>
+            </wp:positionV>
+            <wp:extent cx="2200275" cy="2143125"/>
+            <wp:effectExtent l="0" t="0" r="9525" b="9525"/>
+            <wp:wrapTopAndBottom/>
+            <wp:docPr id="1" name="Imagem 1" descr="Gráfico&#10;&#10;Descrição gerada automaticamente"/>
+            <wp:cNvGraphicFramePr>
+              <a:graphicFrameLocks xmlns:a="http://schemas.openxmlformats.org/drawingml/2006/main" noChangeAspect="1"/>
+            </wp:cNvGraphicFramePr>
+            <a:graphic xmlns:a="http://schemas.openxmlformats.org/drawingml/2006/main">
+              <a:graphicData uri="http://schemas.openxmlformats.org/drawingml/2006/picture">
+                <pic:pic xmlns:pic="http://schemas.openxmlformats.org/drawingml/2006/picture">
+                  <pic:nvPicPr>
+                    <pic:cNvPr id="1" name="Imagem 1" descr="Gráfico&#10;&#10;Descrição gerada automaticamente"/>
+                    <pic:cNvPicPr/>
+                  </pic:nvPicPr>
+                  <pic:blipFill>
+                    <a:blip r:embed="rId9">
+                      <a:extLst>
+                        <a:ext uri="{28A0092B-C50C-407E-A947-70E740481C1C}">
+                          <a14:useLocalDpi xmlns:a14="http://schemas.microsoft.com/office/drawing/2010/main" val="0"/>
+                        </a:ext>
+                      </a:extLst>
+                    </a:blip>
+                    <a:stretch>
+                      <a:fillRect/>
+                    </a:stretch>
+                  </pic:blipFill>
+                  <pic:spPr>
+                    <a:xfrm>
+                      <a:off x="0" y="0"/>
+                      <a:ext cx="2200275" cy="2143125"/>
+                    </a:xfrm>
+                    <a:prstGeom prst="rect">
+                      <a:avLst/>
+                    </a:prstGeom>
+                  </pic:spPr>
+                </pic:pic>
+              </a:graphicData>
+            </a:graphic>
+            <wp14:sizeRelH relativeFrom="page">
+              <wp14:pctWidth>0</wp14:pctWidth>
+            </wp14:sizeRelH>
+            <wp14:sizeRelV relativeFrom="page">
+              <wp14:pctHeight>0</wp14:pctHeight>
+            </wp14:sizeRelV>
+          </wp:anchor>
+        </w:drawing>
+      </w:r>
+      <w:r>
+        <w:t xml:space="preserve">G1: </w:t>
+      </w:r>
+      <w:r>
+        <w:tab/>
+      </w:r>
+      <w:r>
+        <w:tab/>
+      </w:r>
+      <w:r>
+        <w:tab/>
+      </w:r>
+      <w:r>
+        <w:tab/>
+      </w:r>
+      <w:r>
+        <w:tab/>
+      </w:r>
+      <w:r>
+        <w:tab/>
+      </w:r>
+      <w:r>
+        <w:tab/>
+        <w:t>G2:</w:t>
+      </w:r>
+      <w:r>
         <w:rPr>
           <w:noProof/>
         </w:rPr>
-        <mc:AlternateContent>
-          <mc:Choice Requires="wpg">
-            <w:drawing>
-              <wp:anchor distT="0" distB="0" distL="114300" distR="114300" simplePos="0" relativeHeight="251663360" behindDoc="0" locked="0" layoutInCell="1" allowOverlap="1" wp14:anchorId="2238D93B" wp14:editId="1BF09923">
-                <wp:simplePos x="0" y="0"/>
-                <wp:positionH relativeFrom="column">
-                  <wp:posOffset>941070</wp:posOffset>
-                </wp:positionH>
-                <wp:positionV relativeFrom="paragraph">
-                  <wp:posOffset>18415</wp:posOffset>
-                </wp:positionV>
-                <wp:extent cx="1844040" cy="361950"/>
-                <wp:effectExtent l="19050" t="19050" r="22860" b="0"/>
-                <wp:wrapNone/>
-                <wp:docPr id="9" name="Agrupar 9"/>
-                <wp:cNvGraphicFramePr/>
-                <a:graphic xmlns:a="http://schemas.openxmlformats.org/drawingml/2006/main">
-                  <a:graphicData uri="http://schemas.microsoft.com/office/word/2010/wordprocessingGroup">
-                    <wpg:wgp>
-                      <wpg:cNvGrpSpPr/>
-                      <wpg:grpSpPr>
-                        <a:xfrm>
-                          <a:off x="0" y="0"/>
-                          <a:ext cx="1844040" cy="361950"/>
-                          <a:chOff x="0" y="0"/>
-                          <a:chExt cx="1844040" cy="361950"/>
-                        </a:xfrm>
-                      </wpg:grpSpPr>
-                      <wps:wsp>
-                        <wps:cNvPr id="3" name="Elipse 3"/>
-                        <wps:cNvSpPr/>
-                        <wps:spPr>
-                          <a:xfrm>
-                            <a:off x="49530" y="171450"/>
-                            <a:ext cx="190500" cy="190500"/>
-                          </a:xfrm>
-                          <a:prstGeom prst="ellipse">
-                            <a:avLst/>
-                          </a:prstGeom>
-                          <a:solidFill>
-                            <a:schemeClr val="dk1"/>
-                          </a:solidFill>
-                          <a:ln>
-                            <a:noFill/>
-                          </a:ln>
-                        </wps:spPr>
-                        <wps:style>
-                          <a:lnRef idx="0">
-                            <a:scrgbClr r="0" g="0" b="0"/>
-                          </a:lnRef>
-                          <a:fillRef idx="0">
-                            <a:scrgbClr r="0" g="0" b="0"/>
-                          </a:fillRef>
-                          <a:effectRef idx="0">
-                            <a:scrgbClr r="0" g="0" b="0"/>
-                          </a:effectRef>
-                          <a:fontRef idx="minor">
-                            <a:schemeClr val="lt1"/>
-                          </a:fontRef>
-                        </wps:style>
-                        <wps:bodyPr rot="0" spcFirstLastPara="0" vertOverflow="overflow" horzOverflow="overflow" vert="horz" wrap="square" lIns="91440" tIns="45720" rIns="91440" bIns="45720" numCol="1" spcCol="0" rtlCol="0" fromWordArt="0" anchor="ctr" anchorCtr="0" forceAA="0" compatLnSpc="1">
-                          <a:prstTxWarp prst="textNoShape">
-                            <a:avLst/>
-                          </a:prstTxWarp>
-                          <a:noAutofit/>
-                        </wps:bodyPr>
-                      </wps:wsp>
-                      <wps:wsp>
-                        <wps:cNvPr id="4" name="Conector reto 4"/>
-                        <wps:cNvCnPr/>
-                        <wps:spPr>
-                          <a:xfrm>
-                            <a:off x="140970" y="266700"/>
-                            <a:ext cx="1584960" cy="0"/>
-                          </a:xfrm>
-                          <a:prstGeom prst="line">
-                            <a:avLst/>
-                          </a:prstGeom>
-                          <a:ln w="57150">
-                            <a:solidFill>
-                              <a:schemeClr val="tx1"/>
-                            </a:solidFill>
-                          </a:ln>
-                        </wps:spPr>
-                        <wps:style>
-                          <a:lnRef idx="1">
-                            <a:schemeClr val="accent1"/>
-                          </a:lnRef>
-                          <a:fillRef idx="0">
-                            <a:schemeClr val="accent1"/>
-                          </a:fillRef>
-                          <a:effectRef idx="0">
-                            <a:schemeClr val="accent1"/>
-                          </a:effectRef>
-                          <a:fontRef idx="minor">
-                            <a:schemeClr val="tx1"/>
-                          </a:fontRef>
-                        </wps:style>
-                        <wps:bodyPr/>
-                      </wps:wsp>
-                      <wps:wsp>
-                        <wps:cNvPr id="5" name="Elipse 5"/>
-                        <wps:cNvSpPr/>
-                        <wps:spPr>
-                          <a:xfrm>
-                            <a:off x="1619250" y="171450"/>
-                            <a:ext cx="190500" cy="190500"/>
-                          </a:xfrm>
-                          <a:prstGeom prst="ellipse">
-                            <a:avLst/>
-                          </a:prstGeom>
-                          <a:solidFill>
-                            <a:schemeClr val="dk1"/>
-                          </a:solidFill>
-                          <a:ln>
-                            <a:noFill/>
-                          </a:ln>
-                        </wps:spPr>
-                        <wps:style>
-                          <a:lnRef idx="0">
-                            <a:scrgbClr r="0" g="0" b="0"/>
-                          </a:lnRef>
-                          <a:fillRef idx="0">
-                            <a:scrgbClr r="0" g="0" b="0"/>
-                          </a:fillRef>
-                          <a:effectRef idx="0">
-                            <a:scrgbClr r="0" g="0" b="0"/>
-                          </a:effectRef>
-                          <a:fontRef idx="minor">
-                            <a:schemeClr val="lt1"/>
-                          </a:fontRef>
-                        </wps:style>
-                        <wps:bodyPr rot="0" spcFirstLastPara="0" vertOverflow="overflow" horzOverflow="overflow" vert="horz" wrap="square" lIns="91440" tIns="45720" rIns="91440" bIns="45720" numCol="1" spcCol="0" rtlCol="0" fromWordArt="0" anchor="ctr" anchorCtr="0" forceAA="0" compatLnSpc="1">
-                          <a:prstTxWarp prst="textNoShape">
-                            <a:avLst/>
-                          </a:prstTxWarp>
-                          <a:noAutofit/>
-                        </wps:bodyPr>
-                      </wps:wsp>
-                      <wps:wsp>
-                        <wps:cNvPr id="7" name="Elipse 7"/>
-                        <wps:cNvSpPr/>
-                        <wps:spPr>
-                          <a:xfrm>
-                            <a:off x="0" y="7620"/>
-                            <a:ext cx="266700" cy="266700"/>
-                          </a:xfrm>
-                          <a:prstGeom prst="ellipse">
-                            <a:avLst/>
-                          </a:prstGeom>
-                          <a:noFill/>
-                          <a:ln w="38100" cap="flat" cmpd="sng" algn="ctr">
-                            <a:solidFill>
-                              <a:schemeClr val="dk1"/>
-                            </a:solidFill>
-                            <a:prstDash val="solid"/>
-                            <a:round/>
-                            <a:headEnd type="none" w="med" len="med"/>
-                            <a:tailEnd type="none" w="med" len="med"/>
-                          </a:ln>
-                        </wps:spPr>
-                        <wps:style>
-                          <a:lnRef idx="0">
-                            <a:scrgbClr r="0" g="0" b="0"/>
-                          </a:lnRef>
-                          <a:fillRef idx="0">
-                            <a:scrgbClr r="0" g="0" b="0"/>
-                          </a:fillRef>
-                          <a:effectRef idx="0">
-                            <a:scrgbClr r="0" g="0" b="0"/>
-                          </a:effectRef>
-                          <a:fontRef idx="minor">
-                            <a:schemeClr val="dk1"/>
-                          </a:fontRef>
-                        </wps:style>
-                        <wps:bodyPr rot="0" spcFirstLastPara="0" vertOverflow="overflow" horzOverflow="overflow" vert="horz" wrap="square" lIns="91440" tIns="45720" rIns="91440" bIns="45720" numCol="1" spcCol="0" rtlCol="0" fromWordArt="0" anchor="ctr" anchorCtr="0" forceAA="0" compatLnSpc="1">
-                          <a:prstTxWarp prst="textNoShape">
-                            <a:avLst/>
-                          </a:prstTxWarp>
-                          <a:noAutofit/>
-                        </wps:bodyPr>
-                      </wps:wsp>
-                      <wps:wsp>
-                        <wps:cNvPr id="8" name="Elipse 8"/>
-                        <wps:cNvSpPr/>
-                        <wps:spPr>
-                          <a:xfrm>
-                            <a:off x="1577340" y="0"/>
-                            <a:ext cx="266700" cy="266700"/>
-                          </a:xfrm>
-                          <a:prstGeom prst="ellipse">
-                            <a:avLst/>
-                          </a:prstGeom>
-                          <a:noFill/>
-                          <a:ln w="38100" cap="flat" cmpd="sng" algn="ctr">
-                            <a:solidFill>
-                              <a:schemeClr val="dk1"/>
-                            </a:solidFill>
-                            <a:prstDash val="solid"/>
-                            <a:round/>
-                            <a:headEnd type="none" w="med" len="med"/>
-                            <a:tailEnd type="none" w="med" len="med"/>
-                          </a:ln>
-                        </wps:spPr>
-                        <wps:style>
-                          <a:lnRef idx="0">
-                            <a:scrgbClr r="0" g="0" b="0"/>
-                          </a:lnRef>
-                          <a:fillRef idx="0">
-                            <a:scrgbClr r="0" g="0" b="0"/>
-                          </a:fillRef>
-                          <a:effectRef idx="0">
-                            <a:scrgbClr r="0" g="0" b="0"/>
-                          </a:effectRef>
-                          <a:fontRef idx="minor">
-                            <a:schemeClr val="dk1"/>
-                          </a:fontRef>
-                        </wps:style>
-                        <wps:bodyPr rot="0" spcFirstLastPara="0" vertOverflow="overflow" horzOverflow="overflow" vert="horz" wrap="square" lIns="91440" tIns="45720" rIns="91440" bIns="45720" numCol="1" spcCol="0" rtlCol="0" fromWordArt="0" anchor="ctr" anchorCtr="0" forceAA="0" compatLnSpc="1">
-                          <a:prstTxWarp prst="textNoShape">
-                            <a:avLst/>
-                          </a:prstTxWarp>
-                          <a:noAutofit/>
-                        </wps:bodyPr>
-                      </wps:wsp>
-                    </wpg:wgp>
-                  </a:graphicData>
-                </a:graphic>
-              </wp:anchor>
-            </w:drawing>
-          </mc:Choice>
-          <mc:Fallback xmlns:w16sdtdh="http://schemas.microsoft.com/office/word/2020/wordml/sdtdatahash" xmlns:w16="http://schemas.microsoft.com/office/word/2018/wordml" xmlns:w16cex="http://schemas.microsoft.com/office/word/2018/wordml/cex" xmlns:oel="http://schemas.microsoft.com/office/2019/extlst">
-            <w:pict>
-              <v:group w14:anchorId="11B77A30" id="Agrupar 9" o:spid="_x0000_s1026" style="position:absolute;margin-left:74.1pt;margin-top:1.45pt;width:145.2pt;height:28.5pt;z-index:251663360" coordsize="18440,3619" o:gfxdata="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">
-                <v:oval id="Elipse 3" o:spid="_x0000_s1027" style="position:absolute;left:495;top:1714;width:1905;height:1905;visibility:visible;mso-wrap-style:square;v-text-anchor:middle" o:gfxdata="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" fillcolor="black [3200]" stroked="f"/>
-                <v:line id="Conector reto 4" o:spid="_x0000_s1028" style="position:absolute;visibility:visible;mso-wrap-style:square" from="1409,2667" to="17259,2667" o:connectortype="straight" o:gfxdata="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" strokecolor="black [3213]" strokeweight="4.5pt">
-                  <v:stroke joinstyle="miter"/>
-                </v:line>
-                <v:oval id="Elipse 5" o:spid="_x0000_s1029" style="position:absolute;left:16192;top:1714;width:1905;height:1905;visibility:visible;mso-wrap-style:square;v-text-anchor:middle" o:gfxdata="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" fillcolor="black [3200]" stroked="f"/>
-                <v:oval id="Elipse 7" o:spid="_x0000_s1030" style="position:absolute;top:76;width:2667;height:2667;visibility:visible;mso-wrap-style:square;v-text-anchor:middle" o:gfxdata="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" filled="f" strokecolor="black [3200]" strokeweight="3pt"/>
-                <v:oval id="Elipse 8" o:spid="_x0000_s1031" style="position:absolute;left:15773;width:2667;height:2667;visibility:visible;mso-wrap-style:square;v-text-anchor:middle" o:gfxdata="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" filled="f" strokecolor="black [3200]" strokeweight="3pt"/>
-              </v:group>
-            </w:pict>
-          </mc:Fallback>
-        </mc:AlternateContent>
-      </w:r>
-      <w:r>
-        <w:t xml:space="preserve">G1: </w:t>
-      </w:r>
-    </w:p>
-    <w:p>
-      <w:pPr>
-        <w:ind w:left="751" w:firstLine="0"/>
-      </w:pPr>
+        <w:t xml:space="preserve"> </w:t>
+      </w:r>
       <w:r>
         <w:rPr>
           <w:noProof/>
@@ -888,7 +748,7 @@
               </wp:anchor>
             </w:drawing>
           </mc:Choice>
-          <mc:Fallback xmlns:w16sdtdh="http://schemas.microsoft.com/office/word/2020/wordml/sdtdatahash" xmlns:w16="http://schemas.microsoft.com/office/word/2018/wordml" xmlns:w16cex="http://schemas.microsoft.com/office/word/2018/wordml/cex" xmlns:oel="http://schemas.microsoft.com/office/2019/extlst">
+          <mc:Fallback>
             <w:pict>
               <v:line w14:anchorId="3E73AF87" id="Conector reto 17" o:spid="_x0000_s1026" style="position:absolute;flip:y;z-index:251675648;visibility:visible;mso-wrap-style:square;mso-width-percent:0;mso-height-percent:0;mso-wrap-distance-left:9pt;mso-wrap-distance-top:0;mso-wrap-distance-right:9pt;mso-wrap-distance-bottom:0;mso-position-horizontal:absolute;mso-position-horizontal-relative:text;mso-position-vertical:absolute;mso-position-vertical-relative:text;mso-width-percent:0;mso-height-percent:0;mso-width-relative:margin;mso-height-relative:margin" from="141.3pt,34.55pt" to="141.3pt,93.05pt" o:gfxdata="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" strokecolor="black [3213]" strokeweight="4.5pt">
                 <v:stroke joinstyle="miter"/>
@@ -962,7 +822,7 @@
               </wp:anchor>
             </w:drawing>
           </mc:Choice>
-          <mc:Fallback xmlns:w16sdtdh="http://schemas.microsoft.com/office/word/2020/wordml/sdtdatahash" xmlns:w16="http://schemas.microsoft.com/office/word/2018/wordml" xmlns:w16cex="http://schemas.microsoft.com/office/word/2018/wordml/cex" xmlns:oel="http://schemas.microsoft.com/office/2019/extlst">
+          <mc:Fallback>
             <w:pict>
               <v:line w14:anchorId="0A14B09D" id="Conector reto 16" o:spid="_x0000_s1026" style="position:absolute;z-index:251673600;visibility:visible;mso-wrap-style:square;mso-width-percent:0;mso-height-percent:0;mso-wrap-distance-left:9pt;mso-wrap-distance-top:0;mso-wrap-distance-right:9pt;mso-wrap-distance-bottom:0;mso-position-horizontal:absolute;mso-position-horizontal-relative:text;mso-position-vertical:absolute;mso-position-vertical-relative:text;mso-width-percent:0;mso-height-percent:0;mso-width-relative:margin;mso-height-relative:margin" from="141.3pt,34.55pt" to="206.1pt,63.95pt" o:gfxdata="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" strokecolor="black [3213]" strokeweight="4.5pt">
                 <v:stroke joinstyle="miter"/>
@@ -1036,7 +896,7 @@
               </wp:anchor>
             </w:drawing>
           </mc:Choice>
-          <mc:Fallback xmlns:w16sdtdh="http://schemas.microsoft.com/office/word/2020/wordml/sdtdatahash" xmlns:w16="http://schemas.microsoft.com/office/word/2018/wordml" xmlns:w16cex="http://schemas.microsoft.com/office/word/2018/wordml/cex" xmlns:oel="http://schemas.microsoft.com/office/2019/extlst">
+          <mc:Fallback>
             <w:pict>
               <v:line w14:anchorId="72C1A8E6" id="Conector reto 15" o:spid="_x0000_s1026" style="position:absolute;flip:y;z-index:251671552;visibility:visible;mso-wrap-style:square;mso-width-percent:0;mso-height-percent:0;mso-wrap-distance-left:9pt;mso-wrap-distance-top:0;mso-wrap-distance-right:9pt;mso-wrap-distance-bottom:0;mso-position-horizontal:absolute;mso-position-horizontal-relative:text;mso-position-vertical:absolute;mso-position-vertical-relative:text;mso-width-percent:0;mso-height-percent:0;mso-width-relative:margin;mso-height-relative:margin" from="81.6pt,34.85pt" to="141pt,64.25pt" o:gfxdata="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" strokecolor="black [3213]" strokeweight="4.5pt">
                 <v:stroke joinstyle="miter"/>
@@ -1110,7 +970,7 @@
               </wp:anchor>
             </w:drawing>
           </mc:Choice>
-          <mc:Fallback xmlns:w16sdtdh="http://schemas.microsoft.com/office/word/2020/wordml/sdtdatahash" xmlns:w16="http://schemas.microsoft.com/office/word/2018/wordml" xmlns:w16cex="http://schemas.microsoft.com/office/word/2018/wordml/cex" xmlns:oel="http://schemas.microsoft.com/office/2019/extlst">
+          <mc:Fallback>
             <w:pict>
               <v:oval w14:anchorId="5089E768" id="Elipse 11" o:spid="_x0000_s1026" style="position:absolute;margin-left:75.6pt;margin-top:58.25pt;width:15pt;height:15pt;z-index:251665408;visibility:visible;mso-wrap-style:square;mso-wrap-distance-left:9pt;mso-wrap-distance-top:0;mso-wrap-distance-right:9pt;mso-wrap-distance-bottom:0;mso-position-horizontal:absolute;mso-position-horizontal-relative:text;mso-position-vertical:absolute;mso-position-vertical-relative:text;v-text-anchor:middle" o:gfxdata="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" fillcolor="black [3200]" stroked="f">
                 <w10:wrap type="topAndBottom"/>
@@ -1184,7 +1044,7 @@
               </wp:anchor>
             </w:drawing>
           </mc:Choice>
-          <mc:Fallback xmlns:w16sdtdh="http://schemas.microsoft.com/office/word/2020/wordml/sdtdatahash" xmlns:w16="http://schemas.microsoft.com/office/word/2018/wordml" xmlns:w16cex="http://schemas.microsoft.com/office/word/2018/wordml/cex" xmlns:oel="http://schemas.microsoft.com/office/2019/extlst">
+          <mc:Fallback>
             <w:pict>
               <v:oval w14:anchorId="33A0AFE0" id="Elipse 13" o:spid="_x0000_s1026" style="position:absolute;margin-left:133.2pt;margin-top:27.4pt;width:15pt;height:15pt;z-index:251668480;visibility:visible;mso-wrap-style:square;mso-wrap-distance-left:9pt;mso-wrap-distance-top:0;mso-wrap-distance-right:9pt;mso-wrap-distance-bottom:0;mso-position-horizontal:absolute;mso-position-horizontal-relative:text;mso-position-vertical:absolute;mso-position-vertical-relative:text;v-text-anchor:middle" o:gfxdata="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" fillcolor="black [3200]" stroked="f">
                 <w10:wrap type="topAndBottom"/>
@@ -1196,324 +1056,6 @@
     </w:p>
     <w:p>
       <w:pPr>
-        <w:ind w:left="751" w:firstLine="0"/>
-      </w:pPr>
-      <w:r>
-        <w:rPr>
-          <w:noProof/>
-        </w:rPr>
-        <mc:AlternateContent>
-          <mc:Choice Requires="wps">
-            <w:drawing>
-              <wp:anchor distT="0" distB="0" distL="114300" distR="114300" simplePos="0" relativeHeight="251677696" behindDoc="0" locked="0" layoutInCell="1" allowOverlap="1" wp14:anchorId="41E56F4A" wp14:editId="7075247D">
-                <wp:simplePos x="0" y="0"/>
-                <wp:positionH relativeFrom="column">
-                  <wp:posOffset>2609850</wp:posOffset>
-                </wp:positionH>
-                <wp:positionV relativeFrom="paragraph">
-                  <wp:posOffset>474980</wp:posOffset>
-                </wp:positionV>
-                <wp:extent cx="266700" cy="266700"/>
-                <wp:effectExtent l="19050" t="19050" r="19050" b="19050"/>
-                <wp:wrapNone/>
-                <wp:docPr id="18" name="Elipse 18"/>
-                <wp:cNvGraphicFramePr/>
-                <a:graphic xmlns:a="http://schemas.openxmlformats.org/drawingml/2006/main">
-                  <a:graphicData uri="http://schemas.microsoft.com/office/word/2010/wordprocessingShape">
-                    <wps:wsp>
-                      <wps:cNvSpPr/>
-                      <wps:spPr>
-                        <a:xfrm>
-                          <a:off x="0" y="0"/>
-                          <a:ext cx="266700" cy="266700"/>
-                        </a:xfrm>
-                        <a:prstGeom prst="ellipse">
-                          <a:avLst/>
-                        </a:prstGeom>
-                        <a:noFill/>
-                        <a:ln w="38100" cap="flat" cmpd="sng" algn="ctr">
-                          <a:solidFill>
-                            <a:schemeClr val="dk1"/>
-                          </a:solidFill>
-                          <a:prstDash val="solid"/>
-                          <a:round/>
-                          <a:headEnd type="none" w="med" len="med"/>
-                          <a:tailEnd type="none" w="med" len="med"/>
-                        </a:ln>
-                      </wps:spPr>
-                      <wps:style>
-                        <a:lnRef idx="0">
-                          <a:scrgbClr r="0" g="0" b="0"/>
-                        </a:lnRef>
-                        <a:fillRef idx="0">
-                          <a:scrgbClr r="0" g="0" b="0"/>
-                        </a:fillRef>
-                        <a:effectRef idx="0">
-                          <a:scrgbClr r="0" g="0" b="0"/>
-                        </a:effectRef>
-                        <a:fontRef idx="minor">
-                          <a:schemeClr val="dk1"/>
-                        </a:fontRef>
-                      </wps:style>
-                      <wps:bodyPr rot="0" spcFirstLastPara="0" vertOverflow="overflow" horzOverflow="overflow" vert="horz" wrap="square" lIns="91440" tIns="45720" rIns="91440" bIns="45720" numCol="1" spcCol="0" rtlCol="0" fromWordArt="0" anchor="ctr" anchorCtr="0" forceAA="0" compatLnSpc="1">
-                        <a:prstTxWarp prst="textNoShape">
-                          <a:avLst/>
-                        </a:prstTxWarp>
-                        <a:noAutofit/>
-                      </wps:bodyPr>
-                    </wps:wsp>
-                  </a:graphicData>
-                </a:graphic>
-              </wp:anchor>
-            </w:drawing>
-          </mc:Choice>
-          <mc:Fallback xmlns:w16sdtdh="http://schemas.microsoft.com/office/word/2020/wordml/sdtdatahash" xmlns:w16="http://schemas.microsoft.com/office/word/2018/wordml" xmlns:w16cex="http://schemas.microsoft.com/office/word/2018/wordml/cex" xmlns:oel="http://schemas.microsoft.com/office/2019/extlst">
-            <w:pict>
-              <v:oval w14:anchorId="7C66E218" id="Elipse 18" o:spid="_x0000_s1026" style="position:absolute;margin-left:205.5pt;margin-top:37.4pt;width:21pt;height:21pt;z-index:251677696;visibility:visible;mso-wrap-style:square;mso-wrap-distance-left:9pt;mso-wrap-distance-top:0;mso-wrap-distance-right:9pt;mso-wrap-distance-bottom:0;mso-position-horizontal:absolute;mso-position-horizontal-relative:text;mso-position-vertical:absolute;mso-position-vertical-relative:text;v-text-anchor:middle" o:gfxdata="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" filled="f" strokecolor="black [3200]" strokeweight="3pt"/>
-            </w:pict>
-          </mc:Fallback>
-        </mc:AlternateContent>
-      </w:r>
-      <w:r>
-        <w:rPr>
-          <w:noProof/>
-        </w:rPr>
-        <mc:AlternateContent>
-          <mc:Choice Requires="wps">
-            <w:drawing>
-              <wp:anchor distT="0" distB="0" distL="114300" distR="114300" simplePos="0" relativeHeight="251681792" behindDoc="0" locked="0" layoutInCell="1" allowOverlap="1" wp14:anchorId="2A0D5446" wp14:editId="4EDDCD13">
-                <wp:simplePos x="0" y="0"/>
-                <wp:positionH relativeFrom="column">
-                  <wp:posOffset>815340</wp:posOffset>
-                </wp:positionH>
-                <wp:positionV relativeFrom="paragraph">
-                  <wp:posOffset>485140</wp:posOffset>
-                </wp:positionV>
-                <wp:extent cx="266700" cy="266700"/>
-                <wp:effectExtent l="0" t="0" r="0" b="0"/>
-                <wp:wrapNone/>
-                <wp:docPr id="20" name="Elipse 20"/>
-                <wp:cNvGraphicFramePr/>
-                <a:graphic xmlns:a="http://schemas.openxmlformats.org/drawingml/2006/main">
-                  <a:graphicData uri="http://schemas.microsoft.com/office/word/2010/wordprocessingShape">
-                    <wps:wsp>
-                      <wps:cNvSpPr/>
-                      <wps:spPr>
-                        <a:xfrm>
-                          <a:off x="0" y="0"/>
-                          <a:ext cx="266700" cy="266700"/>
-                        </a:xfrm>
-                        <a:prstGeom prst="ellipse">
-                          <a:avLst/>
-                        </a:prstGeom>
-                        <a:noFill/>
-                        <a:ln w="38100" cap="flat" cmpd="sng" algn="ctr">
-                          <a:solidFill>
-                            <a:schemeClr val="dk1"/>
-                          </a:solidFill>
-                          <a:prstDash val="solid"/>
-                          <a:round/>
-                          <a:headEnd type="none" w="med" len="med"/>
-                          <a:tailEnd type="none" w="med" len="med"/>
-                        </a:ln>
-                      </wps:spPr>
-                      <wps:style>
-                        <a:lnRef idx="0">
-                          <a:scrgbClr r="0" g="0" b="0"/>
-                        </a:lnRef>
-                        <a:fillRef idx="0">
-                          <a:scrgbClr r="0" g="0" b="0"/>
-                        </a:fillRef>
-                        <a:effectRef idx="0">
-                          <a:scrgbClr r="0" g="0" b="0"/>
-                        </a:effectRef>
-                        <a:fontRef idx="minor">
-                          <a:schemeClr val="dk1"/>
-                        </a:fontRef>
-                      </wps:style>
-                      <wps:bodyPr rot="0" spcFirstLastPara="0" vertOverflow="overflow" horzOverflow="overflow" vert="horz" wrap="square" lIns="91440" tIns="45720" rIns="91440" bIns="45720" numCol="1" spcCol="0" rtlCol="0" fromWordArt="0" anchor="ctr" anchorCtr="0" forceAA="0" compatLnSpc="1">
-                        <a:prstTxWarp prst="textNoShape">
-                          <a:avLst/>
-                        </a:prstTxWarp>
-                        <a:noAutofit/>
-                      </wps:bodyPr>
-                    </wps:wsp>
-                  </a:graphicData>
-                </a:graphic>
-              </wp:anchor>
-            </w:drawing>
-          </mc:Choice>
-          <mc:Fallback xmlns:w16sdtdh="http://schemas.microsoft.com/office/word/2020/wordml/sdtdatahash" xmlns:w16="http://schemas.microsoft.com/office/word/2018/wordml" xmlns:w16cex="http://schemas.microsoft.com/office/word/2018/wordml/cex" xmlns:oel="http://schemas.microsoft.com/office/2019/extlst">
-            <w:pict>
-              <v:oval w14:anchorId="26FBDC28" id="Elipse 20" o:spid="_x0000_s1026" style="position:absolute;margin-left:64.2pt;margin-top:38.2pt;width:21pt;height:21pt;z-index:251681792;visibility:visible;mso-wrap-style:square;mso-wrap-distance-left:9pt;mso-wrap-distance-top:0;mso-wrap-distance-right:9pt;mso-wrap-distance-bottom:0;mso-position-horizontal:absolute;mso-position-horizontal-relative:text;mso-position-vertical:absolute;mso-position-vertical-relative:text;v-text-anchor:middle" o:gfxdata="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" filled="f" strokecolor="black [3200]" strokeweight="3pt"/>
-            </w:pict>
-          </mc:Fallback>
-        </mc:AlternateContent>
-      </w:r>
-      <w:r>
-        <w:rPr>
-          <w:noProof/>
-        </w:rPr>
-        <mc:AlternateContent>
-          <mc:Choice Requires="wps">
-            <w:drawing>
-              <wp:anchor distT="0" distB="0" distL="114300" distR="114300" simplePos="0" relativeHeight="251679744" behindDoc="0" locked="0" layoutInCell="1" allowOverlap="1" wp14:anchorId="3797C4FC" wp14:editId="5905CEDD">
-                <wp:simplePos x="0" y="0"/>
-                <wp:positionH relativeFrom="column">
-                  <wp:posOffset>1645920</wp:posOffset>
-                </wp:positionH>
-                <wp:positionV relativeFrom="paragraph">
-                  <wp:posOffset>810260</wp:posOffset>
-                </wp:positionV>
-                <wp:extent cx="266700" cy="266700"/>
-                <wp:effectExtent l="19050" t="19050" r="19050" b="19050"/>
-                <wp:wrapTopAndBottom/>
-                <wp:docPr id="19" name="Elipse 19"/>
-                <wp:cNvGraphicFramePr/>
-                <a:graphic xmlns:a="http://schemas.openxmlformats.org/drawingml/2006/main">
-                  <a:graphicData uri="http://schemas.microsoft.com/office/word/2010/wordprocessingShape">
-                    <wps:wsp>
-                      <wps:cNvSpPr/>
-                      <wps:spPr>
-                        <a:xfrm>
-                          <a:off x="0" y="0"/>
-                          <a:ext cx="266700" cy="266700"/>
-                        </a:xfrm>
-                        <a:prstGeom prst="ellipse">
-                          <a:avLst/>
-                        </a:prstGeom>
-                        <a:noFill/>
-                        <a:ln w="38100" cap="flat" cmpd="sng" algn="ctr">
-                          <a:solidFill>
-                            <a:schemeClr val="dk1"/>
-                          </a:solidFill>
-                          <a:prstDash val="solid"/>
-                          <a:round/>
-                          <a:headEnd type="none" w="med" len="med"/>
-                          <a:tailEnd type="none" w="med" len="med"/>
-                        </a:ln>
-                      </wps:spPr>
-                      <wps:style>
-                        <a:lnRef idx="0">
-                          <a:scrgbClr r="0" g="0" b="0"/>
-                        </a:lnRef>
-                        <a:fillRef idx="0">
-                          <a:scrgbClr r="0" g="0" b="0"/>
-                        </a:fillRef>
-                        <a:effectRef idx="0">
-                          <a:scrgbClr r="0" g="0" b="0"/>
-                        </a:effectRef>
-                        <a:fontRef idx="minor">
-                          <a:schemeClr val="dk1"/>
-                        </a:fontRef>
-                      </wps:style>
-                      <wps:bodyPr rot="0" spcFirstLastPara="0" vertOverflow="overflow" horzOverflow="overflow" vert="horz" wrap="square" lIns="91440" tIns="45720" rIns="91440" bIns="45720" numCol="1" spcCol="0" rtlCol="0" fromWordArt="0" anchor="ctr" anchorCtr="0" forceAA="0" compatLnSpc="1">
-                        <a:prstTxWarp prst="textNoShape">
-                          <a:avLst/>
-                        </a:prstTxWarp>
-                        <a:noAutofit/>
-                      </wps:bodyPr>
-                    </wps:wsp>
-                  </a:graphicData>
-                </a:graphic>
-              </wp:anchor>
-            </w:drawing>
-          </mc:Choice>
-          <mc:Fallback xmlns:w16sdtdh="http://schemas.microsoft.com/office/word/2020/wordml/sdtdatahash" xmlns:w16="http://schemas.microsoft.com/office/word/2018/wordml" xmlns:w16cex="http://schemas.microsoft.com/office/word/2018/wordml/cex" xmlns:oel="http://schemas.microsoft.com/office/2019/extlst">
-            <w:pict>
-              <v:oval w14:anchorId="27476963" id="Elipse 19" o:spid="_x0000_s1026" style="position:absolute;margin-left:129.6pt;margin-top:63.8pt;width:21pt;height:21pt;z-index:251679744;visibility:visible;mso-wrap-style:square;mso-wrap-distance-left:9pt;mso-wrap-distance-top:0;mso-wrap-distance-right:9pt;mso-wrap-distance-bottom:0;mso-position-horizontal:absolute;mso-position-horizontal-relative:text;mso-position-vertical:absolute;mso-position-vertical-relative:text;v-text-anchor:middle" o:gfxdata="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" filled="f" strokecolor="black [3200]" strokeweight="3pt">
-                <w10:wrap type="topAndBottom"/>
-              </v:oval>
-            </w:pict>
-          </mc:Fallback>
-        </mc:AlternateContent>
-      </w:r>
-      <w:r>
-        <w:rPr>
-          <w:noProof/>
-        </w:rPr>
-        <mc:AlternateContent>
-          <mc:Choice Requires="wps">
-            <w:drawing>
-              <wp:anchor distT="0" distB="0" distL="114300" distR="114300" simplePos="0" relativeHeight="251666432" behindDoc="0" locked="0" layoutInCell="1" allowOverlap="1" wp14:anchorId="2B4E59EB" wp14:editId="552274C9">
-                <wp:simplePos x="0" y="0"/>
-                <wp:positionH relativeFrom="column">
-                  <wp:posOffset>2522220</wp:posOffset>
-                </wp:positionH>
-                <wp:positionV relativeFrom="paragraph">
-                  <wp:posOffset>414020</wp:posOffset>
-                </wp:positionV>
-                <wp:extent cx="190500" cy="190500"/>
-                <wp:effectExtent l="0" t="0" r="0" b="0"/>
-                <wp:wrapTopAndBottom/>
-                <wp:docPr id="12" name="Elipse 12"/>
-                <wp:cNvGraphicFramePr/>
-                <a:graphic xmlns:a="http://schemas.openxmlformats.org/drawingml/2006/main">
-                  <a:graphicData uri="http://schemas.microsoft.com/office/word/2010/wordprocessingShape">
-                    <wps:wsp>
-                      <wps:cNvSpPr/>
-                      <wps:spPr>
-                        <a:xfrm>
-                          <a:off x="0" y="0"/>
-                          <a:ext cx="190500" cy="190500"/>
-                        </a:xfrm>
-                        <a:prstGeom prst="ellipse">
-                          <a:avLst/>
-                        </a:prstGeom>
-                        <a:solidFill>
-                          <a:schemeClr val="dk1"/>
-                        </a:solidFill>
-                        <a:ln>
-                          <a:noFill/>
-                        </a:ln>
-                      </wps:spPr>
-                      <wps:style>
-                        <a:lnRef idx="0">
-                          <a:scrgbClr r="0" g="0" b="0"/>
-                        </a:lnRef>
-                        <a:fillRef idx="0">
-                          <a:scrgbClr r="0" g="0" b="0"/>
-                        </a:fillRef>
-                        <a:effectRef idx="0">
-                          <a:scrgbClr r="0" g="0" b="0"/>
-                        </a:effectRef>
-                        <a:fontRef idx="minor">
-                          <a:schemeClr val="lt1"/>
-                        </a:fontRef>
-                      </wps:style>
-                      <wps:bodyPr rot="0" spcFirstLastPara="0" vertOverflow="overflow" horzOverflow="overflow" vert="horz" wrap="square" lIns="91440" tIns="45720" rIns="91440" bIns="45720" numCol="1" spcCol="0" rtlCol="0" fromWordArt="0" anchor="ctr" anchorCtr="0" forceAA="0" compatLnSpc="1">
-                        <a:prstTxWarp prst="textNoShape">
-                          <a:avLst/>
-                        </a:prstTxWarp>
-                        <a:noAutofit/>
-                      </wps:bodyPr>
-                    </wps:wsp>
-                  </a:graphicData>
-                </a:graphic>
-              </wp:anchor>
-            </w:drawing>
-          </mc:Choice>
-          <mc:Fallback xmlns:w16sdtdh="http://schemas.microsoft.com/office/word/2020/wordml/sdtdatahash" xmlns:w16="http://schemas.microsoft.com/office/word/2018/wordml" xmlns:w16cex="http://schemas.microsoft.com/office/word/2018/wordml/cex" xmlns:oel="http://schemas.microsoft.com/office/2019/extlst">
-            <w:pict>
-              <v:oval w14:anchorId="30872116" id="Elipse 12" o:spid="_x0000_s1026" style="position:absolute;margin-left:198.6pt;margin-top:32.6pt;width:15pt;height:15pt;z-index:251666432;visibility:visible;mso-wrap-style:square;mso-wrap-distance-left:9pt;mso-wrap-distance-top:0;mso-wrap-distance-right:9pt;mso-wrap-distance-bottom:0;mso-position-horizontal:absolute;mso-position-horizontal-relative:text;mso-position-vertical:absolute;mso-position-vertical-relative:text;v-text-anchor:middle" o:gfxdata="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" fillcolor="black [3200]" stroked="f">
-                <w10:wrap type="topAndBottom"/>
-              </v:oval>
-            </w:pict>
-          </mc:Fallback>
-        </mc:AlternateContent>
-      </w:r>
-      <w:r>
-        <w:t>G2:</w:t>
-      </w:r>
-      <w:r>
-        <w:rPr>
-          <w:noProof/>
-        </w:rPr>
-        <w:t xml:space="preserve"> </w:t>
-      </w:r>
-    </w:p>
-    <w:p>
-      <w:pPr>
         <w:numPr>
           <w:ilvl w:val="0"/>
           <w:numId w:val="1"/>
@@ -1521,89 +1063,7 @@
         <w:ind w:hanging="406"/>
       </w:pPr>
       <w:r>
-        <w:rPr>
-          <w:noProof/>
-        </w:rPr>
-        <mc:AlternateContent>
-          <mc:Choice Requires="wps">
-            <w:drawing>
-              <wp:anchor distT="0" distB="0" distL="114300" distR="114300" simplePos="0" relativeHeight="251669504" behindDoc="0" locked="0" layoutInCell="1" allowOverlap="1" wp14:anchorId="54E43A3B" wp14:editId="3227C91B">
-                <wp:simplePos x="0" y="0"/>
-                <wp:positionH relativeFrom="column">
-                  <wp:posOffset>1691640</wp:posOffset>
-                </wp:positionH>
-                <wp:positionV relativeFrom="paragraph">
-                  <wp:posOffset>200025</wp:posOffset>
-                </wp:positionV>
-                <wp:extent cx="190500" cy="190500"/>
-                <wp:effectExtent l="0" t="0" r="0" b="0"/>
-                <wp:wrapTopAndBottom/>
-                <wp:docPr id="14" name="Elipse 14"/>
-                <wp:cNvGraphicFramePr/>
-                <a:graphic xmlns:a="http://schemas.openxmlformats.org/drawingml/2006/main">
-                  <a:graphicData uri="http://schemas.microsoft.com/office/word/2010/wordprocessingShape">
-                    <wps:wsp>
-                      <wps:cNvSpPr/>
-                      <wps:spPr>
-                        <a:xfrm>
-                          <a:off x="0" y="0"/>
-                          <a:ext cx="190500" cy="190500"/>
-                        </a:xfrm>
-                        <a:prstGeom prst="ellipse">
-                          <a:avLst/>
-                        </a:prstGeom>
-                        <a:solidFill>
-                          <a:schemeClr val="dk1"/>
-                        </a:solidFill>
-                        <a:ln>
-                          <a:noFill/>
-                        </a:ln>
-                      </wps:spPr>
-                      <wps:style>
-                        <a:lnRef idx="0">
-                          <a:scrgbClr r="0" g="0" b="0"/>
-                        </a:lnRef>
-                        <a:fillRef idx="0">
-                          <a:scrgbClr r="0" g="0" b="0"/>
-                        </a:fillRef>
-                        <a:effectRef idx="0">
-                          <a:scrgbClr r="0" g="0" b="0"/>
-                        </a:effectRef>
-                        <a:fontRef idx="minor">
-                          <a:schemeClr val="lt1"/>
-                        </a:fontRef>
-                      </wps:style>
-                      <wps:bodyPr rot="0" spcFirstLastPara="0" vertOverflow="overflow" horzOverflow="overflow" vert="horz" wrap="square" lIns="91440" tIns="45720" rIns="91440" bIns="45720" numCol="1" spcCol="0" rtlCol="0" fromWordArt="0" anchor="ctr" anchorCtr="0" forceAA="0" compatLnSpc="1">
-                        <a:prstTxWarp prst="textNoShape">
-                          <a:avLst/>
-                        </a:prstTxWarp>
-                        <a:noAutofit/>
-                      </wps:bodyPr>
-                    </wps:wsp>
-                  </a:graphicData>
-                </a:graphic>
-              </wp:anchor>
-            </w:drawing>
-          </mc:Choice>
-          <mc:Fallback xmlns:w16sdtdh="http://schemas.microsoft.com/office/word/2020/wordml/sdtdatahash" xmlns:w16="http://schemas.microsoft.com/office/word/2018/wordml" xmlns:w16cex="http://schemas.microsoft.com/office/word/2018/wordml/cex" xmlns:oel="http://schemas.microsoft.com/office/2019/extlst">
-            <w:pict>
-              <v:oval w14:anchorId="26D2D74A" id="Elipse 14" o:spid="_x0000_s1026" style="position:absolute;margin-left:133.2pt;margin-top:15.75pt;width:15pt;height:15pt;z-index:251669504;visibility:visible;mso-wrap-style:square;mso-wrap-distance-left:9pt;mso-wrap-distance-top:0;mso-wrap-distance-right:9pt;mso-wrap-distance-bottom:0;mso-position-horizontal:absolute;mso-position-horizontal-relative:text;mso-position-vertical:absolute;mso-position-vertical-relative:text;v-text-anchor:middle" o:gfxdata="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" fillcolor="black [3200]" stroked="f">
-                <w10:wrap type="topAndBottom"/>
-              </v:oval>
-            </w:pict>
-          </mc:Fallback>
-        </mc:AlternateContent>
-      </w:r>
-      <w:r>
-        <w:t xml:space="preserve">Pode haver um grafo simples com 15 vértices, cada um com grau </w:t>
-      </w:r>
-      <w:proofErr w:type="gramStart"/>
-      <w:r>
-        <w:t>5 ?</w:t>
-      </w:r>
-      <w:proofErr w:type="gramEnd"/>
-      <w:r>
-        <w:t xml:space="preserve"> </w:t>
+        <w:t xml:space="preserve">Pode haver um grafo simples com 15 vértices, cada um com grau 5 ? </w:t>
       </w:r>
       <w:r>
         <w:rPr>
@@ -1864,18 +1324,7 @@
         <w:ind w:hanging="406"/>
       </w:pPr>
       <w:r>
-        <w:t>Pode</w:t>
-      </w:r>
-      <w:r>
-        <w:t xml:space="preserve"> haver um grafo simples com 10 vértices, cada um com grau </w:t>
-      </w:r>
-      <w:proofErr w:type="gramStart"/>
-      <w:r>
-        <w:t>3 ?</w:t>
-      </w:r>
-      <w:proofErr w:type="gramEnd"/>
-      <w:r>
-        <w:t xml:space="preserve"> </w:t>
+        <w:t xml:space="preserve">Pode haver um grafo simples com 10 vértices, cada um com grau 3 ? </w:t>
       </w:r>
       <w:r>
         <w:rPr>
@@ -2015,24 +1464,14 @@
         <w:t>A2</w:t>
       </w:r>
       <w:r>
-        <w:t xml:space="preserve">, </w:t>
-      </w:r>
-      <w:proofErr w:type="gramStart"/>
-      <w:r>
-        <w:t>... ,</w:t>
-      </w:r>
-      <w:proofErr w:type="gramEnd"/>
-      <w:r>
-        <w:t xml:space="preserve"> </w:t>
-      </w:r>
-      <w:proofErr w:type="spellStart"/>
+        <w:t xml:space="preserve">, ... , </w:t>
+      </w:r>
       <w:r>
         <w:rPr>
           <w:b/>
         </w:rPr>
         <w:t>An</w:t>
       </w:r>
-      <w:proofErr w:type="spellEnd"/>
       <w:r>
         <w:t xml:space="preserve"> é o grafo que tem um vértice para cada um dos conjuntos da coleção e tem uma aresta conectando os vértices se esses conjuntos têm uma intersecção não vazia. Construa o grafo de </w:t>
       </w:r>
@@ -2043,10 +1482,7 @@
         <w:t>intersecção</w:t>
       </w:r>
       <w:r>
-        <w:t xml:space="preserve"> para a seguinte coleção de conjuntos:  </w:t>
-      </w:r>
-      <w:r>
-        <w:t>#####</w:t>
+        <w:t xml:space="preserve"> para a seguinte coleção de conjuntos:</w:t>
       </w:r>
     </w:p>
     <w:p>
@@ -2061,18 +1497,7 @@
         <w:t>A1</w:t>
       </w:r>
       <w:r>
-        <w:t xml:space="preserve"> = </w:t>
-      </w:r>
-      <w:proofErr w:type="gramStart"/>
-      <w:r>
-        <w:t>{ 0</w:t>
-      </w:r>
-      <w:proofErr w:type="gramEnd"/>
-      <w:r>
-        <w:t>, 2</w:t>
-      </w:r>
-      <w:r>
-        <w:t>, 4 , 6, 8 }</w:t>
+        <w:t xml:space="preserve"> = { 0, 2, 4 , 6, 8 }</w:t>
       </w:r>
       <w:r>
         <w:tab/>
@@ -2082,25 +1507,7 @@
           <w:rPr>
             <w:rFonts w:ascii="Cambria Math" w:hAnsi="Cambria Math"/>
           </w:rPr>
-          <m:t>A</m:t>
-        </m:r>
-        <m:r>
-          <w:rPr>
-            <w:rFonts w:ascii="Cambria Math" w:hAnsi="Cambria Math"/>
-          </w:rPr>
-          <m:t>1∩</m:t>
-        </m:r>
-        <m:r>
-          <w:rPr>
-            <w:rFonts w:ascii="Cambria Math" w:hAnsi="Cambria Math"/>
-          </w:rPr>
-          <m:t>A</m:t>
-        </m:r>
-        <m:r>
-          <w:rPr>
-            <w:rFonts w:ascii="Cambria Math" w:hAnsi="Cambria Math"/>
-          </w:rPr>
-          <m:t>2={0, 2, 4}</m:t>
+          <m:t>A1∩A2={0, 2, 4}</m:t>
         </m:r>
       </m:oMath>
       <w:r>
@@ -2111,25 +1518,7 @@
           <w:rPr>
             <w:rFonts w:ascii="Cambria Math" w:hAnsi="Cambria Math"/>
           </w:rPr>
-          <m:t>A</m:t>
-        </m:r>
-        <m:r>
-          <w:rPr>
-            <w:rFonts w:ascii="Cambria Math" w:hAnsi="Cambria Math"/>
-          </w:rPr>
-          <m:t>2∩</m:t>
-        </m:r>
-        <m:r>
-          <w:rPr>
-            <w:rFonts w:ascii="Cambria Math" w:hAnsi="Cambria Math"/>
-          </w:rPr>
-          <m:t>A</m:t>
-        </m:r>
-        <m:r>
-          <w:rPr>
-            <w:rFonts w:ascii="Cambria Math" w:hAnsi="Cambria Math"/>
-          </w:rPr>
-          <m:t>4={∅}</m:t>
+          <m:t>A2∩A4={∅}</m:t>
         </m:r>
       </m:oMath>
     </w:p>
@@ -2145,15 +1534,7 @@
         <w:t>A2</w:t>
       </w:r>
       <w:r>
-        <w:t xml:space="preserve"> = </w:t>
-      </w:r>
-      <w:proofErr w:type="gramStart"/>
-      <w:r>
-        <w:t>{ 0</w:t>
-      </w:r>
-      <w:proofErr w:type="gramEnd"/>
-      <w:r>
-        <w:t xml:space="preserve">, 1 , 2 , 3, 4 }  </w:t>
+        <w:t xml:space="preserve"> = { 0, 1 , 2 , 3, 4 }  </w:t>
       </w:r>
       <w:r>
         <w:tab/>
@@ -2163,25 +1544,7 @@
           <w:rPr>
             <w:rFonts w:ascii="Cambria Math" w:hAnsi="Cambria Math"/>
           </w:rPr>
-          <m:t>A</m:t>
-        </m:r>
-        <m:r>
-          <w:rPr>
-            <w:rFonts w:ascii="Cambria Math" w:hAnsi="Cambria Math"/>
-          </w:rPr>
-          <m:t>1∩</m:t>
-        </m:r>
-        <m:r>
-          <w:rPr>
-            <w:rFonts w:ascii="Cambria Math" w:hAnsi="Cambria Math"/>
-          </w:rPr>
-          <m:t>A</m:t>
-        </m:r>
-        <m:r>
-          <w:rPr>
-            <w:rFonts w:ascii="Cambria Math" w:hAnsi="Cambria Math"/>
-          </w:rPr>
-          <m:t>3={∅}</m:t>
+          <m:t>A1∩A3={∅}</m:t>
         </m:r>
       </m:oMath>
       <w:r>
@@ -2195,25 +1558,7 @@
           <w:rPr>
             <w:rFonts w:ascii="Cambria Math" w:hAnsi="Cambria Math"/>
           </w:rPr>
-          <m:t>A</m:t>
-        </m:r>
-        <m:r>
-          <w:rPr>
-            <w:rFonts w:ascii="Cambria Math" w:hAnsi="Cambria Math"/>
-          </w:rPr>
-          <m:t>2∩</m:t>
-        </m:r>
-        <m:r>
-          <w:rPr>
-            <w:rFonts w:ascii="Cambria Math" w:hAnsi="Cambria Math"/>
-          </w:rPr>
-          <m:t>A</m:t>
-        </m:r>
-        <m:r>
-          <w:rPr>
-            <w:rFonts w:ascii="Cambria Math" w:hAnsi="Cambria Math"/>
-          </w:rPr>
-          <m:t>5={0, 1}</m:t>
+          <m:t>A2∩A5={0, 1}</m:t>
         </m:r>
       </m:oMath>
     </w:p>
@@ -2229,15 +1574,7 @@
         <w:t>A3</w:t>
       </w:r>
       <w:r>
-        <w:t xml:space="preserve"> = </w:t>
-      </w:r>
-      <w:proofErr w:type="gramStart"/>
-      <w:r>
-        <w:t>{ 1</w:t>
-      </w:r>
-      <w:proofErr w:type="gramEnd"/>
-      <w:r>
-        <w:t xml:space="preserve">, 3, 5, 7, 9 }  </w:t>
+        <w:t xml:space="preserve"> = { 1, 3, 5, 7, 9 }  </w:t>
       </w:r>
       <w:r>
         <w:tab/>
@@ -2247,25 +1584,7 @@
           <w:rPr>
             <w:rFonts w:ascii="Cambria Math" w:hAnsi="Cambria Math"/>
           </w:rPr>
-          <m:t>A</m:t>
-        </m:r>
-        <m:r>
-          <w:rPr>
-            <w:rFonts w:ascii="Cambria Math" w:hAnsi="Cambria Math"/>
-          </w:rPr>
-          <m:t>1∩</m:t>
-        </m:r>
-        <m:r>
-          <w:rPr>
-            <w:rFonts w:ascii="Cambria Math" w:hAnsi="Cambria Math"/>
-          </w:rPr>
-          <m:t>A</m:t>
-        </m:r>
-        <m:r>
-          <w:rPr>
-            <w:rFonts w:ascii="Cambria Math" w:hAnsi="Cambria Math"/>
-          </w:rPr>
-          <m:t>4={6, 8}</m:t>
+          <m:t>A1∩A4={6, 8}</m:t>
         </m:r>
       </m:oMath>
       <w:r>
@@ -2279,37 +1598,7 @@
           <w:rPr>
             <w:rFonts w:ascii="Cambria Math" w:hAnsi="Cambria Math"/>
           </w:rPr>
-          <m:t>A</m:t>
-        </m:r>
-        <m:r>
-          <w:rPr>
-            <w:rFonts w:ascii="Cambria Math" w:hAnsi="Cambria Math"/>
-          </w:rPr>
-          <m:t>3∩</m:t>
-        </m:r>
-        <m:r>
-          <w:rPr>
-            <w:rFonts w:ascii="Cambria Math" w:hAnsi="Cambria Math"/>
-          </w:rPr>
-          <m:t>A</m:t>
-        </m:r>
-        <m:r>
-          <w:rPr>
-            <w:rFonts w:ascii="Cambria Math" w:hAnsi="Cambria Math"/>
-          </w:rPr>
-          <m:t>4={</m:t>
-        </m:r>
-        <m:r>
-          <w:rPr>
-            <w:rFonts w:ascii="Cambria Math" w:hAnsi="Cambria Math"/>
-          </w:rPr>
-          <m:t>5,</m:t>
-        </m:r>
-        <m:r>
-          <w:rPr>
-            <w:rFonts w:ascii="Cambria Math" w:hAnsi="Cambria Math"/>
-          </w:rPr>
-          <m:t>7, 9}</m:t>
+          <m:t>A3∩A4={5,7, 9}</m:t>
         </m:r>
       </m:oMath>
     </w:p>
@@ -2325,15 +1614,7 @@
         <w:t>A4</w:t>
       </w:r>
       <w:r>
-        <w:t xml:space="preserve"> = </w:t>
-      </w:r>
-      <w:proofErr w:type="gramStart"/>
-      <w:r>
-        <w:t>{ 5</w:t>
-      </w:r>
-      <w:proofErr w:type="gramEnd"/>
-      <w:r>
-        <w:t xml:space="preserve">, 6, 7, 8, 9 }  </w:t>
+        <w:t xml:space="preserve"> = { 5, 6, 7, 8, 9 }  </w:t>
       </w:r>
       <w:r>
         <w:tab/>
@@ -2343,25 +1624,7 @@
           <w:rPr>
             <w:rFonts w:ascii="Cambria Math" w:hAnsi="Cambria Math"/>
           </w:rPr>
-          <m:t>A</m:t>
-        </m:r>
-        <m:r>
-          <w:rPr>
-            <w:rFonts w:ascii="Cambria Math" w:hAnsi="Cambria Math"/>
-          </w:rPr>
-          <m:t>1∩</m:t>
-        </m:r>
-        <m:r>
-          <w:rPr>
-            <w:rFonts w:ascii="Cambria Math" w:hAnsi="Cambria Math"/>
-          </w:rPr>
-          <m:t>A</m:t>
-        </m:r>
-        <m:r>
-          <w:rPr>
-            <w:rFonts w:ascii="Cambria Math" w:hAnsi="Cambria Math"/>
-          </w:rPr>
-          <m:t>5={0, 8}</m:t>
+          <m:t>A1∩A5={0, 8}</m:t>
         </m:r>
       </m:oMath>
       <w:r>
@@ -2375,25 +1638,7 @@
           <w:rPr>
             <w:rFonts w:ascii="Cambria Math" w:hAnsi="Cambria Math"/>
           </w:rPr>
-          <m:t>A</m:t>
-        </m:r>
-        <m:r>
-          <w:rPr>
-            <w:rFonts w:ascii="Cambria Math" w:hAnsi="Cambria Math"/>
-          </w:rPr>
-          <m:t>3∩</m:t>
-        </m:r>
-        <m:r>
-          <w:rPr>
-            <w:rFonts w:ascii="Cambria Math" w:hAnsi="Cambria Math"/>
-          </w:rPr>
-          <m:t>A</m:t>
-        </m:r>
-        <m:r>
-          <w:rPr>
-            <w:rFonts w:ascii="Cambria Math" w:hAnsi="Cambria Math"/>
-          </w:rPr>
-          <m:t>5={1, 9}</m:t>
+          <m:t>A3∩A5={1, 9}</m:t>
         </m:r>
       </m:oMath>
     </w:p>
@@ -2405,730 +1650,17 @@
       <w:r>
         <w:rPr>
           <w:b/>
-          <w:noProof/>
-        </w:rPr>
-        <mc:AlternateContent>
-          <mc:Choice Requires="wpg">
-            <w:drawing>
-              <wp:anchor distT="0" distB="0" distL="114300" distR="114300" simplePos="0" relativeHeight="251722752" behindDoc="0" locked="0" layoutInCell="1" allowOverlap="1" wp14:anchorId="35AF80D3" wp14:editId="362673DF">
-                <wp:simplePos x="0" y="0"/>
-                <wp:positionH relativeFrom="column">
-                  <wp:posOffset>1615440</wp:posOffset>
-                </wp:positionH>
-                <wp:positionV relativeFrom="paragraph">
-                  <wp:posOffset>122555</wp:posOffset>
-                </wp:positionV>
-                <wp:extent cx="2362200" cy="1203960"/>
-                <wp:effectExtent l="19050" t="19050" r="19050" b="15240"/>
-                <wp:wrapNone/>
-                <wp:docPr id="45" name="Agrupar 45"/>
-                <wp:cNvGraphicFramePr/>
-                <a:graphic xmlns:a="http://schemas.openxmlformats.org/drawingml/2006/main">
-                  <a:graphicData uri="http://schemas.microsoft.com/office/word/2010/wordprocessingGroup">
-                    <wpg:wgp>
-                      <wpg:cNvGrpSpPr/>
-                      <wpg:grpSpPr>
-                        <a:xfrm>
-                          <a:off x="0" y="0"/>
-                          <a:ext cx="2362200" cy="1203960"/>
-                          <a:chOff x="0" y="0"/>
-                          <a:chExt cx="2362200" cy="1203960"/>
-                        </a:xfrm>
-                      </wpg:grpSpPr>
-                      <wpg:grpSp>
-                        <wpg:cNvPr id="44" name="Agrupar 44"/>
-                        <wpg:cNvGrpSpPr/>
-                        <wpg:grpSpPr>
-                          <a:xfrm>
-                            <a:off x="255270" y="217170"/>
-                            <a:ext cx="1840230" cy="800100"/>
-                            <a:chOff x="0" y="0"/>
-                            <a:chExt cx="1840230" cy="800100"/>
-                          </a:xfrm>
-                        </wpg:grpSpPr>
-                        <wps:wsp>
-                          <wps:cNvPr id="34" name="Conector reto 34"/>
-                          <wps:cNvCnPr/>
-                          <wps:spPr>
-                            <a:xfrm flipV="1">
-                              <a:off x="41910" y="320040"/>
-                              <a:ext cx="1798320" cy="30480"/>
-                            </a:xfrm>
-                            <a:prstGeom prst="line">
-                              <a:avLst/>
-                            </a:prstGeom>
-                            <a:ln w="57150">
-                              <a:solidFill>
-                                <a:schemeClr val="tx1"/>
-                              </a:solidFill>
-                            </a:ln>
-                          </wps:spPr>
-                          <wps:style>
-                            <a:lnRef idx="1">
-                              <a:schemeClr val="accent1"/>
-                            </a:lnRef>
-                            <a:fillRef idx="0">
-                              <a:schemeClr val="accent1"/>
-                            </a:fillRef>
-                            <a:effectRef idx="0">
-                              <a:schemeClr val="accent1"/>
-                            </a:effectRef>
-                            <a:fontRef idx="minor">
-                              <a:schemeClr val="tx1"/>
-                            </a:fontRef>
-                          </wps:style>
-                          <wps:bodyPr/>
-                        </wps:wsp>
-                        <wps:wsp>
-                          <wps:cNvPr id="27" name="Conector reto 27"/>
-                          <wps:cNvCnPr/>
-                          <wps:spPr>
-                            <a:xfrm>
-                              <a:off x="788670" y="0"/>
-                              <a:ext cx="1051560" cy="327660"/>
-                            </a:xfrm>
-                            <a:prstGeom prst="line">
-                              <a:avLst/>
-                            </a:prstGeom>
-                            <a:ln w="57150">
-                              <a:solidFill>
-                                <a:schemeClr val="tx1"/>
-                              </a:solidFill>
-                            </a:ln>
-                          </wps:spPr>
-                          <wps:style>
-                            <a:lnRef idx="1">
-                              <a:schemeClr val="accent1"/>
-                            </a:lnRef>
-                            <a:fillRef idx="0">
-                              <a:schemeClr val="accent1"/>
-                            </a:fillRef>
-                            <a:effectRef idx="0">
-                              <a:schemeClr val="accent1"/>
-                            </a:effectRef>
-                            <a:fontRef idx="minor">
-                              <a:schemeClr val="tx1"/>
-                            </a:fontRef>
-                          </wps:style>
-                          <wps:bodyPr/>
-                        </wps:wsp>
-                        <wps:wsp>
-                          <wps:cNvPr id="28" name="Conector reto 28"/>
-                          <wps:cNvCnPr/>
-                          <wps:spPr>
-                            <a:xfrm flipV="1">
-                              <a:off x="1371600" y="320040"/>
-                              <a:ext cx="468630" cy="400050"/>
-                            </a:xfrm>
-                            <a:prstGeom prst="line">
-                              <a:avLst/>
-                            </a:prstGeom>
-                            <a:ln w="57150">
-                              <a:solidFill>
-                                <a:schemeClr val="tx1"/>
-                              </a:solidFill>
-                            </a:ln>
-                          </wps:spPr>
-                          <wps:style>
-                            <a:lnRef idx="1">
-                              <a:schemeClr val="accent1"/>
-                            </a:lnRef>
-                            <a:fillRef idx="0">
-                              <a:schemeClr val="accent1"/>
-                            </a:fillRef>
-                            <a:effectRef idx="0">
-                              <a:schemeClr val="accent1"/>
-                            </a:effectRef>
-                            <a:fontRef idx="minor">
-                              <a:schemeClr val="tx1"/>
-                            </a:fontRef>
-                          </wps:style>
-                          <wps:bodyPr/>
-                        </wps:wsp>
-                        <wps:wsp>
-                          <wps:cNvPr id="29" name="Conector reto 29"/>
-                          <wps:cNvCnPr/>
-                          <wps:spPr>
-                            <a:xfrm flipV="1">
-                              <a:off x="441960" y="0"/>
-                              <a:ext cx="350520" cy="800100"/>
-                            </a:xfrm>
-                            <a:prstGeom prst="line">
-                              <a:avLst/>
-                            </a:prstGeom>
-                            <a:ln w="57150">
-                              <a:solidFill>
-                                <a:schemeClr val="tx1"/>
-                              </a:solidFill>
-                            </a:ln>
-                          </wps:spPr>
-                          <wps:style>
-                            <a:lnRef idx="1">
-                              <a:schemeClr val="accent1"/>
-                            </a:lnRef>
-                            <a:fillRef idx="0">
-                              <a:schemeClr val="accent1"/>
-                            </a:fillRef>
-                            <a:effectRef idx="0">
-                              <a:schemeClr val="accent1"/>
-                            </a:effectRef>
-                            <a:fontRef idx="minor">
-                              <a:schemeClr val="tx1"/>
-                            </a:fontRef>
-                          </wps:style>
-                          <wps:bodyPr/>
-                        </wps:wsp>
-                        <wps:wsp>
-                          <wps:cNvPr id="30" name="Conector reto 30"/>
-                          <wps:cNvCnPr/>
-                          <wps:spPr>
-                            <a:xfrm>
-                              <a:off x="11430" y="396240"/>
-                              <a:ext cx="1360170" cy="323850"/>
-                            </a:xfrm>
-                            <a:prstGeom prst="line">
-                              <a:avLst/>
-                            </a:prstGeom>
-                            <a:ln w="57150">
-                              <a:solidFill>
-                                <a:schemeClr val="tx1"/>
-                              </a:solidFill>
-                            </a:ln>
-                          </wps:spPr>
-                          <wps:style>
-                            <a:lnRef idx="1">
-                              <a:schemeClr val="accent1"/>
-                            </a:lnRef>
-                            <a:fillRef idx="0">
-                              <a:schemeClr val="accent1"/>
-                            </a:fillRef>
-                            <a:effectRef idx="0">
-                              <a:schemeClr val="accent1"/>
-                            </a:effectRef>
-                            <a:fontRef idx="minor">
-                              <a:schemeClr val="tx1"/>
-                            </a:fontRef>
-                          </wps:style>
-                          <wps:bodyPr/>
-                        </wps:wsp>
-                        <wps:wsp>
-                          <wps:cNvPr id="31" name="Conector reto 31"/>
-                          <wps:cNvCnPr/>
-                          <wps:spPr>
-                            <a:xfrm>
-                              <a:off x="0" y="335280"/>
-                              <a:ext cx="441960" cy="384810"/>
-                            </a:xfrm>
-                            <a:prstGeom prst="line">
-                              <a:avLst/>
-                            </a:prstGeom>
-                            <a:ln w="57150">
-                              <a:solidFill>
-                                <a:schemeClr val="tx1"/>
-                              </a:solidFill>
-                            </a:ln>
-                          </wps:spPr>
-                          <wps:style>
-                            <a:lnRef idx="1">
-                              <a:schemeClr val="accent1"/>
-                            </a:lnRef>
-                            <a:fillRef idx="0">
-                              <a:schemeClr val="accent1"/>
-                            </a:fillRef>
-                            <a:effectRef idx="0">
-                              <a:schemeClr val="accent1"/>
-                            </a:effectRef>
-                            <a:fontRef idx="minor">
-                              <a:schemeClr val="tx1"/>
-                            </a:fontRef>
-                          </wps:style>
-                          <wps:bodyPr/>
-                        </wps:wsp>
-                        <wps:wsp>
-                          <wps:cNvPr id="32" name="Conector reto 32"/>
-                          <wps:cNvCnPr/>
-                          <wps:spPr>
-                            <a:xfrm flipV="1">
-                              <a:off x="45720" y="0"/>
-                              <a:ext cx="742950" cy="354330"/>
-                            </a:xfrm>
-                            <a:prstGeom prst="line">
-                              <a:avLst/>
-                            </a:prstGeom>
-                            <a:ln w="57150">
-                              <a:solidFill>
-                                <a:schemeClr val="tx1"/>
-                              </a:solidFill>
-                            </a:ln>
-                          </wps:spPr>
-                          <wps:style>
-                            <a:lnRef idx="1">
-                              <a:schemeClr val="accent1"/>
-                            </a:lnRef>
-                            <a:fillRef idx="0">
-                              <a:schemeClr val="accent1"/>
-                            </a:fillRef>
-                            <a:effectRef idx="0">
-                              <a:schemeClr val="accent1"/>
-                            </a:effectRef>
-                            <a:fontRef idx="minor">
-                              <a:schemeClr val="tx1"/>
-                            </a:fontRef>
-                          </wps:style>
-                          <wps:bodyPr/>
-                        </wps:wsp>
-                      </wpg:grpSp>
-                      <wps:wsp>
-                        <wps:cNvPr id="35" name="Elipse 35"/>
-                        <wps:cNvSpPr/>
-                        <wps:spPr>
-                          <a:xfrm>
-                            <a:off x="548640" y="937260"/>
-                            <a:ext cx="266700" cy="266700"/>
-                          </a:xfrm>
-                          <a:prstGeom prst="ellipse">
-                            <a:avLst/>
-                          </a:prstGeom>
-                          <a:noFill/>
-                          <a:ln w="38100" cap="flat" cmpd="sng" algn="ctr">
-                            <a:solidFill>
-                              <a:schemeClr val="dk1"/>
-                            </a:solidFill>
-                            <a:prstDash val="solid"/>
-                            <a:round/>
-                            <a:headEnd type="none" w="med" len="med"/>
-                            <a:tailEnd type="none" w="med" len="med"/>
-                          </a:ln>
-                        </wps:spPr>
-                        <wps:style>
-                          <a:lnRef idx="0">
-                            <a:scrgbClr r="0" g="0" b="0"/>
-                          </a:lnRef>
-                          <a:fillRef idx="0">
-                            <a:scrgbClr r="0" g="0" b="0"/>
-                          </a:fillRef>
-                          <a:effectRef idx="0">
-                            <a:scrgbClr r="0" g="0" b="0"/>
-                          </a:effectRef>
-                          <a:fontRef idx="minor">
-                            <a:schemeClr val="dk1"/>
-                          </a:fontRef>
-                        </wps:style>
-                        <wps:bodyPr rot="0" spcFirstLastPara="0" vertOverflow="overflow" horzOverflow="overflow" vert="horz" wrap="square" lIns="91440" tIns="45720" rIns="91440" bIns="45720" numCol="1" spcCol="0" rtlCol="0" fromWordArt="0" anchor="ctr" anchorCtr="0" forceAA="0" compatLnSpc="1">
-                          <a:prstTxWarp prst="textNoShape">
-                            <a:avLst/>
-                          </a:prstTxWarp>
-                          <a:noAutofit/>
-                        </wps:bodyPr>
-                      </wps:wsp>
-                      <wps:wsp>
-                        <wps:cNvPr id="36" name="Elipse 36"/>
-                        <wps:cNvSpPr/>
-                        <wps:spPr>
-                          <a:xfrm>
-                            <a:off x="1539240" y="937260"/>
-                            <a:ext cx="266700" cy="266700"/>
-                          </a:xfrm>
-                          <a:prstGeom prst="ellipse">
-                            <a:avLst/>
-                          </a:prstGeom>
-                          <a:noFill/>
-                          <a:ln w="38100" cap="flat" cmpd="sng" algn="ctr">
-                            <a:solidFill>
-                              <a:schemeClr val="dk1"/>
-                            </a:solidFill>
-                            <a:prstDash val="solid"/>
-                            <a:round/>
-                            <a:headEnd type="none" w="med" len="med"/>
-                            <a:tailEnd type="none" w="med" len="med"/>
-                          </a:ln>
-                        </wps:spPr>
-                        <wps:style>
-                          <a:lnRef idx="0">
-                            <a:scrgbClr r="0" g="0" b="0"/>
-                          </a:lnRef>
-                          <a:fillRef idx="0">
-                            <a:scrgbClr r="0" g="0" b="0"/>
-                          </a:fillRef>
-                          <a:effectRef idx="0">
-                            <a:scrgbClr r="0" g="0" b="0"/>
-                          </a:effectRef>
-                          <a:fontRef idx="minor">
-                            <a:schemeClr val="dk1"/>
-                          </a:fontRef>
-                        </wps:style>
-                        <wps:bodyPr rot="0" spcFirstLastPara="0" vertOverflow="overflow" horzOverflow="overflow" vert="horz" wrap="square" lIns="91440" tIns="45720" rIns="91440" bIns="45720" numCol="1" spcCol="0" rtlCol="0" fromWordArt="0" anchor="ctr" anchorCtr="0" forceAA="0" compatLnSpc="1">
-                          <a:prstTxWarp prst="textNoShape">
-                            <a:avLst/>
-                          </a:prstTxWarp>
-                          <a:noAutofit/>
-                        </wps:bodyPr>
-                      </wps:wsp>
-                      <wps:wsp>
-                        <wps:cNvPr id="37" name="Elipse 37"/>
-                        <wps:cNvSpPr/>
-                        <wps:spPr>
-                          <a:xfrm>
-                            <a:off x="0" y="487680"/>
-                            <a:ext cx="266700" cy="266700"/>
-                          </a:xfrm>
-                          <a:prstGeom prst="ellipse">
-                            <a:avLst/>
-                          </a:prstGeom>
-                          <a:noFill/>
-                          <a:ln w="38100" cap="flat" cmpd="sng" algn="ctr">
-                            <a:solidFill>
-                              <a:schemeClr val="dk1"/>
-                            </a:solidFill>
-                            <a:prstDash val="solid"/>
-                            <a:round/>
-                            <a:headEnd type="none" w="med" len="med"/>
-                            <a:tailEnd type="none" w="med" len="med"/>
-                          </a:ln>
-                        </wps:spPr>
-                        <wps:style>
-                          <a:lnRef idx="0">
-                            <a:scrgbClr r="0" g="0" b="0"/>
-                          </a:lnRef>
-                          <a:fillRef idx="0">
-                            <a:scrgbClr r="0" g="0" b="0"/>
-                          </a:fillRef>
-                          <a:effectRef idx="0">
-                            <a:scrgbClr r="0" g="0" b="0"/>
-                          </a:effectRef>
-                          <a:fontRef idx="minor">
-                            <a:schemeClr val="dk1"/>
-                          </a:fontRef>
-                        </wps:style>
-                        <wps:bodyPr rot="0" spcFirstLastPara="0" vertOverflow="overflow" horzOverflow="overflow" vert="horz" wrap="square" lIns="91440" tIns="45720" rIns="91440" bIns="45720" numCol="1" spcCol="0" rtlCol="0" fromWordArt="0" anchor="ctr" anchorCtr="0" forceAA="0" compatLnSpc="1">
-                          <a:prstTxWarp prst="textNoShape">
-                            <a:avLst/>
-                          </a:prstTxWarp>
-                          <a:noAutofit/>
-                        </wps:bodyPr>
-                      </wps:wsp>
-                      <wps:wsp>
-                        <wps:cNvPr id="38" name="Elipse 38"/>
-                        <wps:cNvSpPr/>
-                        <wps:spPr>
-                          <a:xfrm>
-                            <a:off x="2095500" y="411480"/>
-                            <a:ext cx="266700" cy="266700"/>
-                          </a:xfrm>
-                          <a:prstGeom prst="ellipse">
-                            <a:avLst/>
-                          </a:prstGeom>
-                          <a:noFill/>
-                          <a:ln w="38100" cap="flat" cmpd="sng" algn="ctr">
-                            <a:solidFill>
-                              <a:schemeClr val="dk1"/>
-                            </a:solidFill>
-                            <a:prstDash val="solid"/>
-                            <a:round/>
-                            <a:headEnd type="none" w="med" len="med"/>
-                            <a:tailEnd type="none" w="med" len="med"/>
-                          </a:ln>
-                        </wps:spPr>
-                        <wps:style>
-                          <a:lnRef idx="0">
-                            <a:scrgbClr r="0" g="0" b="0"/>
-                          </a:lnRef>
-                          <a:fillRef idx="0">
-                            <a:scrgbClr r="0" g="0" b="0"/>
-                          </a:fillRef>
-                          <a:effectRef idx="0">
-                            <a:scrgbClr r="0" g="0" b="0"/>
-                          </a:effectRef>
-                          <a:fontRef idx="minor">
-                            <a:schemeClr val="dk1"/>
-                          </a:fontRef>
-                        </wps:style>
-                        <wps:bodyPr rot="0" spcFirstLastPara="0" vertOverflow="overflow" horzOverflow="overflow" vert="horz" wrap="square" lIns="91440" tIns="45720" rIns="91440" bIns="45720" numCol="1" spcCol="0" rtlCol="0" fromWordArt="0" anchor="ctr" anchorCtr="0" forceAA="0" compatLnSpc="1">
-                          <a:prstTxWarp prst="textNoShape">
-                            <a:avLst/>
-                          </a:prstTxWarp>
-                          <a:noAutofit/>
-                        </wps:bodyPr>
-                      </wps:wsp>
-                      <wps:wsp>
-                        <wps:cNvPr id="39" name="Elipse 39"/>
-                        <wps:cNvSpPr/>
-                        <wps:spPr>
-                          <a:xfrm>
-                            <a:off x="830580" y="0"/>
-                            <a:ext cx="266700" cy="266700"/>
-                          </a:xfrm>
-                          <a:prstGeom prst="ellipse">
-                            <a:avLst/>
-                          </a:prstGeom>
-                          <a:noFill/>
-                          <a:ln w="38100" cap="flat" cmpd="sng" algn="ctr">
-                            <a:solidFill>
-                              <a:schemeClr val="dk1"/>
-                            </a:solidFill>
-                            <a:prstDash val="solid"/>
-                            <a:round/>
-                            <a:headEnd type="none" w="med" len="med"/>
-                            <a:tailEnd type="none" w="med" len="med"/>
-                          </a:ln>
-                        </wps:spPr>
-                        <wps:style>
-                          <a:lnRef idx="0">
-                            <a:scrgbClr r="0" g="0" b="0"/>
-                          </a:lnRef>
-                          <a:fillRef idx="0">
-                            <a:scrgbClr r="0" g="0" b="0"/>
-                          </a:fillRef>
-                          <a:effectRef idx="0">
-                            <a:scrgbClr r="0" g="0" b="0"/>
-                          </a:effectRef>
-                          <a:fontRef idx="minor">
-                            <a:schemeClr val="dk1"/>
-                          </a:fontRef>
-                        </wps:style>
-                        <wps:bodyPr rot="0" spcFirstLastPara="0" vertOverflow="overflow" horzOverflow="overflow" vert="horz" wrap="square" lIns="91440" tIns="45720" rIns="91440" bIns="45720" numCol="1" spcCol="0" rtlCol="0" fromWordArt="0" anchor="ctr" anchorCtr="0" forceAA="0" compatLnSpc="1">
-                          <a:prstTxWarp prst="textNoShape">
-                            <a:avLst/>
-                          </a:prstTxWarp>
-                          <a:noAutofit/>
-                        </wps:bodyPr>
-                      </wps:wsp>
-                    </wpg:wgp>
-                  </a:graphicData>
-                </a:graphic>
-              </wp:anchor>
-            </w:drawing>
-          </mc:Choice>
-          <mc:Fallback xmlns:w16sdtdh="http://schemas.microsoft.com/office/word/2020/wordml/sdtdatahash" xmlns:w16="http://schemas.microsoft.com/office/word/2018/wordml" xmlns:w16cex="http://schemas.microsoft.com/office/word/2018/wordml/cex" xmlns:oel="http://schemas.microsoft.com/office/2019/extlst">
-            <w:pict>
-              <v:group w14:anchorId="0CDAD36F" id="Agrupar 45" o:spid="_x0000_s1026" style="position:absolute;margin-left:127.2pt;margin-top:9.65pt;width:186pt;height:94.8pt;z-index:251722752" coordsize="23622,12039" o:gfxdata="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">
-                <v:group id="Agrupar 44" o:spid="_x0000_s1027" style="position:absolute;left:2552;top:2171;width:18403;height:8001" coordsize="18402,8001" o:gfxdata="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">
-                  <v:line id="Conector reto 34" o:spid="_x0000_s1028" style="position:absolute;flip:y;visibility:visible;mso-wrap-style:square" from="419,3200" to="18402,3505" o:connectortype="straight" o:gfxdata="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" strokecolor="black [3213]" strokeweight="4.5pt">
-                    <v:stroke joinstyle="miter"/>
-                  </v:line>
-                  <v:line id="Conector reto 27" o:spid="_x0000_s1029" style="position:absolute;visibility:visible;mso-wrap-style:square" from="7886,0" to="18402,3276" o:connectortype="straight" o:gfxdata="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" strokecolor="black [3213]" strokeweight="4.5pt">
-                    <v:stroke joinstyle="miter"/>
-                  </v:line>
-                  <v:line id="Conector reto 28" o:spid="_x0000_s1030" style="position:absolute;flip:y;visibility:visible;mso-wrap-style:square" from="13716,3200" to="18402,7200" o:connectortype="straight" o:gfxdata="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" strokecolor="black [3213]" strokeweight="4.5pt">
-                    <v:stroke joinstyle="miter"/>
-                  </v:line>
-                  <v:line id="Conector reto 29" o:spid="_x0000_s1031" style="position:absolute;flip:y;visibility:visible;mso-wrap-style:square" from="4419,0" to="7924,8001" o:connectortype="straight" o:gfxdata="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" strokecolor="black [3213]" strokeweight="4.5pt">
-                    <v:stroke joinstyle="miter"/>
-                  </v:line>
-                  <v:line id="Conector reto 30" o:spid="_x0000_s1032" style="position:absolute;visibility:visible;mso-wrap-style:square" from="114,3962" to="13716,7200" o:connectortype="straight" o:gfxdata="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" strokecolor="black [3213]" strokeweight="4.5pt">
-                    <v:stroke joinstyle="miter"/>
-                  </v:line>
-                  <v:line id="Conector reto 31" o:spid="_x0000_s1033" style="position:absolute;visibility:visible;mso-wrap-style:square" from="0,3352" to="4419,7200" o:connectortype="straight" o:gfxdata="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" strokecolor="black [3213]" strokeweight="4.5pt">
-                    <v:stroke joinstyle="miter"/>
-                  </v:line>
-                  <v:line id="Conector reto 32" o:spid="_x0000_s1034" style="position:absolute;flip:y;visibility:visible;mso-wrap-style:square" from="457,0" to="7886,3543" o:connectortype="straight" o:gfxdata="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" strokecolor="black [3213]" strokeweight="4.5pt">
-                    <v:stroke joinstyle="miter"/>
-                  </v:line>
-                </v:group>
-                <v:oval id="Elipse 35" o:spid="_x0000_s1035" style="position:absolute;left:5486;top:9372;width:2667;height:2667;visibility:visible;mso-wrap-style:square;v-text-anchor:middle" o:gfxdata="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" filled="f" strokecolor="black [3200]" strokeweight="3pt"/>
-                <v:oval id="Elipse 36" o:spid="_x0000_s1036" style="position:absolute;left:15392;top:9372;width:2667;height:2667;visibility:visible;mso-wrap-style:square;v-text-anchor:middle" o:gfxdata="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" filled="f" strokecolor="black [3200]" strokeweight="3pt"/>
-                <v:oval id="Elipse 37" o:spid="_x0000_s1037" style="position:absolute;top:4876;width:2667;height:2667;visibility:visible;mso-wrap-style:square;v-text-anchor:middle" o:gfxdata="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" filled="f" strokecolor="black [3200]" strokeweight="3pt"/>
-                <v:oval id="Elipse 38" o:spid="_x0000_s1038" style="position:absolute;left:20955;top:4114;width:2667;height:2667;visibility:visible;mso-wrap-style:square;v-text-anchor:middle" o:gfxdata="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" filled="f" strokecolor="black [3200]" strokeweight="3pt"/>
-                <v:oval id="Elipse 39" o:spid="_x0000_s1039" style="position:absolute;left:8305;width:2667;height:2667;visibility:visible;mso-wrap-style:square;v-text-anchor:middle" o:gfxdata="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" filled="f" strokecolor="black [3200]" strokeweight="3pt"/>
-              </v:group>
-            </w:pict>
-          </mc:Fallback>
-        </mc:AlternateContent>
-      </w:r>
-      <w:r>
-        <w:rPr>
-          <w:b/>
-          <w:noProof/>
-        </w:rPr>
-        <mc:AlternateContent>
-          <mc:Choice Requires="wps">
-            <w:drawing>
-              <wp:anchor distT="45720" distB="45720" distL="114300" distR="114300" simplePos="0" relativeHeight="251662335" behindDoc="0" locked="0" layoutInCell="1" allowOverlap="1" wp14:anchorId="0285AB04" wp14:editId="617FD587">
-                <wp:simplePos x="0" y="0"/>
-                <wp:positionH relativeFrom="column">
-                  <wp:posOffset>2415540</wp:posOffset>
-                </wp:positionH>
-                <wp:positionV relativeFrom="paragraph">
-                  <wp:posOffset>88265</wp:posOffset>
-                </wp:positionV>
-                <wp:extent cx="335280" cy="270510"/>
-                <wp:effectExtent l="0" t="0" r="0" b="0"/>
-                <wp:wrapSquare wrapText="bothSides"/>
-                <wp:docPr id="217" name="Caixa de Texto 2"/>
-                <wp:cNvGraphicFramePr>
-                  <a:graphicFrameLocks xmlns:a="http://schemas.openxmlformats.org/drawingml/2006/main"/>
-                </wp:cNvGraphicFramePr>
-                <a:graphic xmlns:a="http://schemas.openxmlformats.org/drawingml/2006/main">
-                  <a:graphicData uri="http://schemas.microsoft.com/office/word/2010/wordprocessingShape">
-                    <wps:wsp>
-                      <wps:cNvSpPr txBox="1">
-                        <a:spLocks noChangeArrowheads="1"/>
-                      </wps:cNvSpPr>
-                      <wps:spPr bwMode="auto">
-                        <a:xfrm>
-                          <a:off x="0" y="0"/>
-                          <a:ext cx="335280" cy="270510"/>
-                        </a:xfrm>
-                        <a:prstGeom prst="rect">
-                          <a:avLst/>
-                        </a:prstGeom>
-                        <a:noFill/>
-                        <a:ln>
-                          <a:noFill/>
-                        </a:ln>
-                      </wps:spPr>
-                      <wps:style>
-                        <a:lnRef idx="0">
-                          <a:scrgbClr r="0" g="0" b="0"/>
-                        </a:lnRef>
-                        <a:fillRef idx="0">
-                          <a:scrgbClr r="0" g="0" b="0"/>
-                        </a:fillRef>
-                        <a:effectRef idx="0">
-                          <a:scrgbClr r="0" g="0" b="0"/>
-                        </a:effectRef>
-                        <a:fontRef idx="minor">
-                          <a:schemeClr val="dk1"/>
-                        </a:fontRef>
-                      </wps:style>
-                      <wps:txbx>
-                        <w:txbxContent>
-                          <w:p>
-                            <w:r>
-                              <w:t>A1</w:t>
-                            </w:r>
-                          </w:p>
-                          <w:p/>
-                        </w:txbxContent>
-                      </wps:txbx>
-                      <wps:bodyPr rot="0" vert="horz" wrap="square" lIns="91440" tIns="45720" rIns="91440" bIns="45720" anchor="t" anchorCtr="0">
-                        <a:noAutofit/>
-                      </wps:bodyPr>
-                    </wps:wsp>
-                  </a:graphicData>
-                </a:graphic>
-                <wp14:sizeRelH relativeFrom="margin">
-                  <wp14:pctWidth>0</wp14:pctWidth>
-                </wp14:sizeRelH>
-                <wp14:sizeRelV relativeFrom="margin">
-                  <wp14:pctHeight>0</wp14:pctHeight>
-                </wp14:sizeRelV>
-              </wp:anchor>
-            </w:drawing>
-          </mc:Choice>
-          <mc:Fallback xmlns:w16sdtdh="http://schemas.microsoft.com/office/word/2020/wordml/sdtdatahash" xmlns:w16="http://schemas.microsoft.com/office/word/2018/wordml" xmlns:w16cex="http://schemas.microsoft.com/office/word/2018/wordml/cex" xmlns:oel="http://schemas.microsoft.com/office/2019/extlst">
-            <w:pict>
-              <v:shapetype w14:anchorId="0285AB04" id="_x0000_t202" coordsize="21600,21600" o:spt="202" path="m,l,21600r21600,l21600,xe">
-                <v:stroke joinstyle="miter"/>
-                <v:path gradientshapeok="t" o:connecttype="rect"/>
-              </v:shapetype>
-              <v:shape id="Caixa de Texto 2" o:spid="_x0000_s1026" type="#_x0000_t202" style="position:absolute;left:0;text-align:left;margin-left:190.2pt;margin-top:6.95pt;width:26.4pt;height:21.3pt;z-index:251662335;visibility:visible;mso-wrap-style:square;mso-width-percent:0;mso-height-percent:0;mso-wrap-distance-left:9pt;mso-wrap-distance-top:3.6pt;mso-wrap-distance-right:9pt;mso-wrap-distance-bottom:3.6pt;mso-position-horizontal:absolute;mso-position-horizontal-relative:text;mso-position-vertical:absolute;mso-position-vertical-relative:text;mso-width-percent:0;mso-height-percent:0;mso-width-relative:margin;mso-height-relative:margin;v-text-anchor:top" o:gfxdata="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" filled="f" stroked="f">
-                <v:textbox>
-                  <w:txbxContent>
-                    <w:p>
-                      <w:r>
-                        <w:t>A1</w:t>
-                      </w:r>
-                    </w:p>
-                    <w:p/>
-                  </w:txbxContent>
-                </v:textbox>
-                <w10:wrap type="square"/>
-              </v:shape>
-            </w:pict>
-          </mc:Fallback>
-        </mc:AlternateContent>
-      </w:r>
-      <w:r>
-        <w:rPr>
-          <w:noProof/>
-        </w:rPr>
-        <mc:AlternateContent>
-          <mc:Choice Requires="wps">
-            <w:drawing>
-              <wp:anchor distT="0" distB="0" distL="114300" distR="114300" simplePos="0" relativeHeight="251683840" behindDoc="0" locked="0" layoutInCell="1" allowOverlap="1" wp14:anchorId="4A93B784" wp14:editId="002F8B64">
-                <wp:simplePos x="0" y="0"/>
-                <wp:positionH relativeFrom="column">
-                  <wp:posOffset>2564130</wp:posOffset>
-                </wp:positionH>
-                <wp:positionV relativeFrom="paragraph">
-                  <wp:posOffset>274955</wp:posOffset>
-                </wp:positionV>
-                <wp:extent cx="190500" cy="190500"/>
-                <wp:effectExtent l="0" t="0" r="0" b="0"/>
-                <wp:wrapTopAndBottom/>
-                <wp:docPr id="21" name="Elipse 21"/>
-                <wp:cNvGraphicFramePr/>
-                <a:graphic xmlns:a="http://schemas.openxmlformats.org/drawingml/2006/main">
-                  <a:graphicData uri="http://schemas.microsoft.com/office/word/2010/wordprocessingShape">
-                    <wps:wsp>
-                      <wps:cNvSpPr/>
-                      <wps:spPr>
-                        <a:xfrm>
-                          <a:off x="0" y="0"/>
-                          <a:ext cx="190500" cy="190500"/>
-                        </a:xfrm>
-                        <a:prstGeom prst="ellipse">
-                          <a:avLst/>
-                        </a:prstGeom>
-                        <a:solidFill>
-                          <a:schemeClr val="dk1"/>
-                        </a:solidFill>
-                        <a:ln>
-                          <a:noFill/>
-                        </a:ln>
-                      </wps:spPr>
-                      <wps:style>
-                        <a:lnRef idx="0">
-                          <a:scrgbClr r="0" g="0" b="0"/>
-                        </a:lnRef>
-                        <a:fillRef idx="0">
-                          <a:scrgbClr r="0" g="0" b="0"/>
-                        </a:fillRef>
-                        <a:effectRef idx="0">
-                          <a:scrgbClr r="0" g="0" b="0"/>
-                        </a:effectRef>
-                        <a:fontRef idx="minor">
-                          <a:schemeClr val="lt1"/>
-                        </a:fontRef>
-                      </wps:style>
-                      <wps:bodyPr rot="0" spcFirstLastPara="0" vertOverflow="overflow" horzOverflow="overflow" vert="horz" wrap="square" lIns="91440" tIns="45720" rIns="91440" bIns="45720" numCol="1" spcCol="0" rtlCol="0" fromWordArt="0" anchor="ctr" anchorCtr="0" forceAA="0" compatLnSpc="1">
-                        <a:prstTxWarp prst="textNoShape">
-                          <a:avLst/>
-                        </a:prstTxWarp>
-                        <a:noAutofit/>
-                      </wps:bodyPr>
-                    </wps:wsp>
-                  </a:graphicData>
-                </a:graphic>
-              </wp:anchor>
-            </w:drawing>
-          </mc:Choice>
-          <mc:Fallback xmlns:w16sdtdh="http://schemas.microsoft.com/office/word/2020/wordml/sdtdatahash" xmlns:w16="http://schemas.microsoft.com/office/word/2018/wordml" xmlns:w16cex="http://schemas.microsoft.com/office/word/2018/wordml/cex" xmlns:oel="http://schemas.microsoft.com/office/2019/extlst">
-            <w:pict>
-              <v:oval w14:anchorId="2E1FF1E8" id="Elipse 21" o:spid="_x0000_s1026" style="position:absolute;margin-left:201.9pt;margin-top:21.65pt;width:15pt;height:15pt;z-index:251683840;visibility:visible;mso-wrap-style:square;mso-wrap-distance-left:9pt;mso-wrap-distance-top:0;mso-wrap-distance-right:9pt;mso-wrap-distance-bottom:0;mso-position-horizontal:absolute;mso-position-horizontal-relative:text;mso-position-vertical:absolute;mso-position-vertical-relative:text;v-text-anchor:middle" o:gfxdata="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" fillcolor="black [3200]" stroked="f">
-                <w10:wrap type="topAndBottom"/>
-              </v:oval>
-            </w:pict>
-          </mc:Fallback>
-        </mc:AlternateContent>
-      </w:r>
-      <w:r>
-        <w:rPr>
-          <w:b/>
         </w:rPr>
         <w:t>A5</w:t>
       </w:r>
       <w:r>
-        <w:t xml:space="preserve"> = </w:t>
-      </w:r>
-      <w:proofErr w:type="gramStart"/>
-      <w:r>
-        <w:t>{ 0</w:t>
-      </w:r>
-      <w:proofErr w:type="gramEnd"/>
-      <w:r>
-        <w:t xml:space="preserve">, 1, 8, 9 }  </w:t>
+        <w:t xml:space="preserve"> = { 0, 1, 8, 9 }</w:t>
+      </w:r>
+      <w:r>
+        <w:tab/>
+      </w:r>
+      <w:r>
+        <w:t xml:space="preserve">  </w:t>
       </w:r>
       <w:r>
         <w:tab/>
@@ -3160,7 +1692,7 @@
       <w:pPr>
         <w:spacing w:after="160" w:line="259" w:lineRule="auto"/>
         <w:ind w:left="0" w:firstLine="0"/>
-        <w:jc w:val="left"/>
+        <w:jc w:val="center"/>
         <w:rPr>
           <w:b/>
         </w:rPr>
@@ -3171,709 +1703,46 @@
         </w:rPr>
         <w:br w:type="page"/>
       </w:r>
-      <w:bookmarkStart w:id="0" w:name="_GoBack"/>
-      <w:bookmarkEnd w:id="0"/>
-      <w:r>
-        <w:rPr>
-          <w:b/>
-          <w:noProof/>
-        </w:rPr>
-        <mc:AlternateContent>
-          <mc:Choice Requires="wps">
-            <w:drawing>
-              <wp:anchor distT="45720" distB="45720" distL="114300" distR="114300" simplePos="0" relativeHeight="251658235" behindDoc="0" locked="0" layoutInCell="1" allowOverlap="1" wp14:anchorId="707CF9AA" wp14:editId="3B032BA8">
-                <wp:simplePos x="0" y="0"/>
-                <wp:positionH relativeFrom="column">
-                  <wp:posOffset>1554480</wp:posOffset>
-                </wp:positionH>
-                <wp:positionV relativeFrom="paragraph">
-                  <wp:posOffset>456565</wp:posOffset>
-                </wp:positionV>
-                <wp:extent cx="335280" cy="270510"/>
-                <wp:effectExtent l="0" t="0" r="0" b="0"/>
-                <wp:wrapSquare wrapText="bothSides"/>
-                <wp:docPr id="42" name="Caixa de Texto 2"/>
-                <wp:cNvGraphicFramePr>
-                  <a:graphicFrameLocks xmlns:a="http://schemas.openxmlformats.org/drawingml/2006/main"/>
-                </wp:cNvGraphicFramePr>
-                <a:graphic xmlns:a="http://schemas.openxmlformats.org/drawingml/2006/main">
-                  <a:graphicData uri="http://schemas.microsoft.com/office/word/2010/wordprocessingShape">
-                    <wps:wsp>
-                      <wps:cNvSpPr txBox="1">
-                        <a:spLocks noChangeArrowheads="1"/>
-                      </wps:cNvSpPr>
-                      <wps:spPr bwMode="auto">
-                        <a:xfrm>
-                          <a:off x="0" y="0"/>
-                          <a:ext cx="335280" cy="270510"/>
-                        </a:xfrm>
-                        <a:prstGeom prst="rect">
-                          <a:avLst/>
-                        </a:prstGeom>
-                        <a:noFill/>
-                        <a:ln>
-                          <a:noFill/>
-                        </a:ln>
-                      </wps:spPr>
-                      <wps:style>
-                        <a:lnRef idx="0">
-                          <a:scrgbClr r="0" g="0" b="0"/>
-                        </a:lnRef>
-                        <a:fillRef idx="0">
-                          <a:scrgbClr r="0" g="0" b="0"/>
-                        </a:fillRef>
-                        <a:effectRef idx="0">
-                          <a:scrgbClr r="0" g="0" b="0"/>
-                        </a:effectRef>
-                        <a:fontRef idx="minor">
-                          <a:schemeClr val="dk1"/>
-                        </a:fontRef>
-                      </wps:style>
-                      <wps:txbx>
-                        <w:txbxContent>
-                          <w:p>
-                            <w:r>
-                              <w:t>A5</w:t>
-                            </w:r>
-                          </w:p>
-                          <w:p/>
-                        </w:txbxContent>
-                      </wps:txbx>
-                      <wps:bodyPr rot="0" vert="horz" wrap="square" lIns="91440" tIns="45720" rIns="91440" bIns="45720" anchor="t" anchorCtr="0">
-                        <a:noAutofit/>
-                      </wps:bodyPr>
-                    </wps:wsp>
-                  </a:graphicData>
-                </a:graphic>
-                <wp14:sizeRelH relativeFrom="margin">
-                  <wp14:pctWidth>0</wp14:pctWidth>
-                </wp14:sizeRelH>
-                <wp14:sizeRelV relativeFrom="margin">
-                  <wp14:pctHeight>0</wp14:pctHeight>
-                </wp14:sizeRelV>
-              </wp:anchor>
-            </w:drawing>
-          </mc:Choice>
-          <mc:Fallback xmlns:w16sdtdh="http://schemas.microsoft.com/office/word/2020/wordml/sdtdatahash" xmlns:w16="http://schemas.microsoft.com/office/word/2018/wordml" xmlns:w16cex="http://schemas.microsoft.com/office/word/2018/wordml/cex" xmlns:oel="http://schemas.microsoft.com/office/2019/extlst">
-            <w:pict>
-              <v:shape w14:anchorId="707CF9AA" id="_x0000_s1027" type="#_x0000_t202" style="position:absolute;margin-left:122.4pt;margin-top:35.95pt;width:26.4pt;height:21.3pt;z-index:251658235;visibility:visible;mso-wrap-style:square;mso-width-percent:0;mso-height-percent:0;mso-wrap-distance-left:9pt;mso-wrap-distance-top:3.6pt;mso-wrap-distance-right:9pt;mso-wrap-distance-bottom:3.6pt;mso-position-horizontal:absolute;mso-position-horizontal-relative:text;mso-position-vertical:absolute;mso-position-vertical-relative:text;mso-width-percent:0;mso-height-percent:0;mso-width-relative:margin;mso-height-relative:margin;v-text-anchor:top" o:gfxdata="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" filled="f" stroked="f">
-                <v:textbox>
-                  <w:txbxContent>
-                    <w:p>
-                      <w:r>
-                        <w:t>A</w:t>
-                      </w:r>
-                      <w:r>
-                        <w:t>5</w:t>
-                      </w:r>
-                    </w:p>
-                    <w:p/>
-                  </w:txbxContent>
-                </v:textbox>
-                <w10:wrap type="square"/>
-              </v:shape>
-            </w:pict>
-          </mc:Fallback>
-        </mc:AlternateContent>
-      </w:r>
-      <w:r>
-        <w:rPr>
-          <w:b/>
-          <w:noProof/>
-        </w:rPr>
-        <mc:AlternateContent>
-          <mc:Choice Requires="wps">
-            <w:drawing>
-              <wp:anchor distT="45720" distB="45720" distL="114300" distR="114300" simplePos="0" relativeHeight="251661310" behindDoc="0" locked="0" layoutInCell="1" allowOverlap="1" wp14:anchorId="6C26660E" wp14:editId="03AEABF2">
-                <wp:simplePos x="0" y="0"/>
-                <wp:positionH relativeFrom="column">
-                  <wp:posOffset>3718560</wp:posOffset>
-                </wp:positionH>
-                <wp:positionV relativeFrom="paragraph">
-                  <wp:posOffset>395605</wp:posOffset>
-                </wp:positionV>
-                <wp:extent cx="335280" cy="270510"/>
-                <wp:effectExtent l="0" t="0" r="0" b="0"/>
-                <wp:wrapSquare wrapText="bothSides"/>
-                <wp:docPr id="43" name="Caixa de Texto 2"/>
-                <wp:cNvGraphicFramePr>
-                  <a:graphicFrameLocks xmlns:a="http://schemas.openxmlformats.org/drawingml/2006/main"/>
-                </wp:cNvGraphicFramePr>
-                <a:graphic xmlns:a="http://schemas.openxmlformats.org/drawingml/2006/main">
-                  <a:graphicData uri="http://schemas.microsoft.com/office/word/2010/wordprocessingShape">
-                    <wps:wsp>
-                      <wps:cNvSpPr txBox="1">
-                        <a:spLocks noChangeArrowheads="1"/>
-                      </wps:cNvSpPr>
-                      <wps:spPr bwMode="auto">
-                        <a:xfrm>
-                          <a:off x="0" y="0"/>
-                          <a:ext cx="335280" cy="270510"/>
-                        </a:xfrm>
-                        <a:prstGeom prst="rect">
-                          <a:avLst/>
-                        </a:prstGeom>
-                        <a:noFill/>
-                        <a:ln>
-                          <a:noFill/>
-                        </a:ln>
-                      </wps:spPr>
-                      <wps:style>
-                        <a:lnRef idx="0">
-                          <a:scrgbClr r="0" g="0" b="0"/>
-                        </a:lnRef>
-                        <a:fillRef idx="0">
-                          <a:scrgbClr r="0" g="0" b="0"/>
-                        </a:fillRef>
-                        <a:effectRef idx="0">
-                          <a:scrgbClr r="0" g="0" b="0"/>
-                        </a:effectRef>
-                        <a:fontRef idx="minor">
-                          <a:schemeClr val="dk1"/>
-                        </a:fontRef>
-                      </wps:style>
-                      <wps:txbx>
-                        <w:txbxContent>
-                          <w:p>
-                            <w:r>
-                              <w:t>A2</w:t>
-                            </w:r>
-                          </w:p>
-                          <w:p/>
-                          <w:p/>
-                        </w:txbxContent>
-                      </wps:txbx>
-                      <wps:bodyPr rot="0" vert="horz" wrap="square" lIns="91440" tIns="45720" rIns="91440" bIns="45720" anchor="t" anchorCtr="0">
-                        <a:noAutofit/>
-                      </wps:bodyPr>
-                    </wps:wsp>
-                  </a:graphicData>
-                </a:graphic>
-                <wp14:sizeRelH relativeFrom="margin">
-                  <wp14:pctWidth>0</wp14:pctWidth>
-                </wp14:sizeRelH>
-                <wp14:sizeRelV relativeFrom="margin">
-                  <wp14:pctHeight>0</wp14:pctHeight>
-                </wp14:sizeRelV>
-              </wp:anchor>
-            </w:drawing>
-          </mc:Choice>
-          <mc:Fallback xmlns:w16sdtdh="http://schemas.microsoft.com/office/word/2020/wordml/sdtdatahash" xmlns:w16="http://schemas.microsoft.com/office/word/2018/wordml" xmlns:w16cex="http://schemas.microsoft.com/office/word/2018/wordml/cex" xmlns:oel="http://schemas.microsoft.com/office/2019/extlst">
-            <w:pict>
-              <v:shape w14:anchorId="6C26660E" id="_x0000_s1028" type="#_x0000_t202" style="position:absolute;margin-left:292.8pt;margin-top:31.15pt;width:26.4pt;height:21.3pt;z-index:251661310;visibility:visible;mso-wrap-style:square;mso-width-percent:0;mso-height-percent:0;mso-wrap-distance-left:9pt;mso-wrap-distance-top:3.6pt;mso-wrap-distance-right:9pt;mso-wrap-distance-bottom:3.6pt;mso-position-horizontal:absolute;mso-position-horizontal-relative:text;mso-position-vertical:absolute;mso-position-vertical-relative:text;mso-width-percent:0;mso-height-percent:0;mso-width-relative:margin;mso-height-relative:margin;v-text-anchor:top" o:gfxdata="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" filled="f" stroked="f">
-                <v:textbox>
-                  <w:txbxContent>
-                    <w:p>
-                      <w:r>
-                        <w:t>A</w:t>
-                      </w:r>
-                      <w:r>
-                        <w:t>2</w:t>
-                      </w:r>
-                    </w:p>
-                    <w:p/>
-                    <w:p/>
-                  </w:txbxContent>
-                </v:textbox>
-                <w10:wrap type="square"/>
-              </v:shape>
-            </w:pict>
-          </mc:Fallback>
-        </mc:AlternateContent>
-      </w:r>
-      <w:r>
-        <w:rPr>
-          <w:b/>
-          <w:noProof/>
-        </w:rPr>
-        <mc:AlternateContent>
-          <mc:Choice Requires="wps">
-            <w:drawing>
-              <wp:anchor distT="45720" distB="45720" distL="114300" distR="114300" simplePos="0" relativeHeight="251660285" behindDoc="0" locked="0" layoutInCell="1" allowOverlap="1" wp14:anchorId="0FB536B0" wp14:editId="5F071198">
-                <wp:simplePos x="0" y="0"/>
-                <wp:positionH relativeFrom="column">
-                  <wp:posOffset>3131820</wp:posOffset>
-                </wp:positionH>
-                <wp:positionV relativeFrom="page">
-                  <wp:posOffset>9630410</wp:posOffset>
-                </wp:positionV>
-                <wp:extent cx="335280" cy="270510"/>
-                <wp:effectExtent l="0" t="0" r="0" b="0"/>
-                <wp:wrapSquare wrapText="bothSides"/>
-                <wp:docPr id="41" name="Caixa de Texto 2"/>
-                <wp:cNvGraphicFramePr>
-                  <a:graphicFrameLocks xmlns:a="http://schemas.openxmlformats.org/drawingml/2006/main"/>
-                </wp:cNvGraphicFramePr>
-                <a:graphic xmlns:a="http://schemas.openxmlformats.org/drawingml/2006/main">
-                  <a:graphicData uri="http://schemas.microsoft.com/office/word/2010/wordprocessingShape">
-                    <wps:wsp>
-                      <wps:cNvSpPr txBox="1">
-                        <a:spLocks noChangeArrowheads="1"/>
-                      </wps:cNvSpPr>
-                      <wps:spPr bwMode="auto">
-                        <a:xfrm>
-                          <a:off x="0" y="0"/>
-                          <a:ext cx="335280" cy="270510"/>
-                        </a:xfrm>
-                        <a:prstGeom prst="rect">
-                          <a:avLst/>
-                        </a:prstGeom>
-                        <a:noFill/>
-                        <a:ln>
-                          <a:noFill/>
-                        </a:ln>
-                      </wps:spPr>
-                      <wps:style>
-                        <a:lnRef idx="0">
-                          <a:scrgbClr r="0" g="0" b="0"/>
-                        </a:lnRef>
-                        <a:fillRef idx="0">
-                          <a:scrgbClr r="0" g="0" b="0"/>
-                        </a:fillRef>
-                        <a:effectRef idx="0">
-                          <a:scrgbClr r="0" g="0" b="0"/>
-                        </a:effectRef>
-                        <a:fontRef idx="minor">
-                          <a:schemeClr val="dk1"/>
-                        </a:fontRef>
-                      </wps:style>
-                      <wps:txbx>
-                        <w:txbxContent>
-                          <w:p>
-                            <w:r>
-                              <w:t>A3</w:t>
-                            </w:r>
-                          </w:p>
-                          <w:p/>
-                        </w:txbxContent>
-                      </wps:txbx>
-                      <wps:bodyPr rot="0" vert="horz" wrap="square" lIns="91440" tIns="45720" rIns="91440" bIns="45720" anchor="t" anchorCtr="0">
-                        <a:noAutofit/>
-                      </wps:bodyPr>
-                    </wps:wsp>
-                  </a:graphicData>
-                </a:graphic>
-                <wp14:sizeRelH relativeFrom="margin">
-                  <wp14:pctWidth>0</wp14:pctWidth>
-                </wp14:sizeRelH>
-                <wp14:sizeRelV relativeFrom="margin">
-                  <wp14:pctHeight>0</wp14:pctHeight>
-                </wp14:sizeRelV>
-              </wp:anchor>
-            </w:drawing>
-          </mc:Choice>
-          <mc:Fallback xmlns:w16sdtdh="http://schemas.microsoft.com/office/word/2020/wordml/sdtdatahash" xmlns:w16="http://schemas.microsoft.com/office/word/2018/wordml" xmlns:w16cex="http://schemas.microsoft.com/office/word/2018/wordml/cex" xmlns:oel="http://schemas.microsoft.com/office/2019/extlst">
-            <w:pict>
-              <v:shape w14:anchorId="0FB536B0" id="_x0000_s1029" type="#_x0000_t202" style="position:absolute;margin-left:246.6pt;margin-top:758.3pt;width:26.4pt;height:21.3pt;z-index:251660285;visibility:visible;mso-wrap-style:square;mso-width-percent:0;mso-height-percent:0;mso-wrap-distance-left:9pt;mso-wrap-distance-top:3.6pt;mso-wrap-distance-right:9pt;mso-wrap-distance-bottom:3.6pt;mso-position-horizontal:absolute;mso-position-horizontal-relative:text;mso-position-vertical:absolute;mso-position-vertical-relative:page;mso-width-percent:0;mso-height-percent:0;mso-width-relative:margin;mso-height-relative:margin;v-text-anchor:top" o:gfxdata="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" filled="f" stroked="f">
-                <v:textbox>
-                  <w:txbxContent>
-                    <w:p>
-                      <w:r>
-                        <w:t>A</w:t>
-                      </w:r>
-                      <w:r>
-                        <w:t>3</w:t>
-                      </w:r>
-                    </w:p>
-                    <w:p/>
-                  </w:txbxContent>
-                </v:textbox>
-                <w10:wrap type="square" anchory="page"/>
-              </v:shape>
-            </w:pict>
-          </mc:Fallback>
-        </mc:AlternateContent>
-      </w:r>
-      <w:r>
-        <w:rPr>
-          <w:b/>
-          <w:noProof/>
-        </w:rPr>
-        <mc:AlternateContent>
-          <mc:Choice Requires="wps">
-            <w:drawing>
-              <wp:anchor distT="45720" distB="45720" distL="114300" distR="114300" simplePos="0" relativeHeight="251659260" behindDoc="0" locked="0" layoutInCell="1" allowOverlap="1" wp14:anchorId="44979A0A" wp14:editId="2D3AD447">
-                <wp:simplePos x="0" y="0"/>
-                <wp:positionH relativeFrom="column">
-                  <wp:posOffset>2141220</wp:posOffset>
-                </wp:positionH>
-                <wp:positionV relativeFrom="page">
-                  <wp:posOffset>9649460</wp:posOffset>
-                </wp:positionV>
-                <wp:extent cx="335280" cy="270510"/>
-                <wp:effectExtent l="0" t="0" r="0" b="0"/>
-                <wp:wrapSquare wrapText="bothSides"/>
-                <wp:docPr id="40" name="Caixa de Texto 2"/>
-                <wp:cNvGraphicFramePr>
-                  <a:graphicFrameLocks xmlns:a="http://schemas.openxmlformats.org/drawingml/2006/main"/>
-                </wp:cNvGraphicFramePr>
-                <a:graphic xmlns:a="http://schemas.openxmlformats.org/drawingml/2006/main">
-                  <a:graphicData uri="http://schemas.microsoft.com/office/word/2010/wordprocessingShape">
-                    <wps:wsp>
-                      <wps:cNvSpPr txBox="1">
-                        <a:spLocks noChangeArrowheads="1"/>
-                      </wps:cNvSpPr>
-                      <wps:spPr bwMode="auto">
-                        <a:xfrm>
-                          <a:off x="0" y="0"/>
-                          <a:ext cx="335280" cy="270510"/>
-                        </a:xfrm>
-                        <a:prstGeom prst="rect">
-                          <a:avLst/>
-                        </a:prstGeom>
-                        <a:noFill/>
-                        <a:ln>
-                          <a:noFill/>
-                        </a:ln>
-                      </wps:spPr>
-                      <wps:style>
-                        <a:lnRef idx="0">
-                          <a:scrgbClr r="0" g="0" b="0"/>
-                        </a:lnRef>
-                        <a:fillRef idx="0">
-                          <a:scrgbClr r="0" g="0" b="0"/>
-                        </a:fillRef>
-                        <a:effectRef idx="0">
-                          <a:scrgbClr r="0" g="0" b="0"/>
-                        </a:effectRef>
-                        <a:fontRef idx="minor">
-                          <a:schemeClr val="dk1"/>
-                        </a:fontRef>
-                      </wps:style>
-                      <wps:txbx>
-                        <w:txbxContent>
-                          <w:p>
-                            <w:r>
-                              <w:t>A4</w:t>
-                            </w:r>
-                          </w:p>
-                          <w:p/>
-                        </w:txbxContent>
-                      </wps:txbx>
-                      <wps:bodyPr rot="0" vert="horz" wrap="square" lIns="91440" tIns="45720" rIns="91440" bIns="45720" anchor="t" anchorCtr="0">
-                        <a:noAutofit/>
-                      </wps:bodyPr>
-                    </wps:wsp>
-                  </a:graphicData>
-                </a:graphic>
-                <wp14:sizeRelH relativeFrom="margin">
-                  <wp14:pctWidth>0</wp14:pctWidth>
-                </wp14:sizeRelH>
-                <wp14:sizeRelV relativeFrom="margin">
-                  <wp14:pctHeight>0</wp14:pctHeight>
-                </wp14:sizeRelV>
-              </wp:anchor>
-            </w:drawing>
-          </mc:Choice>
-          <mc:Fallback xmlns:w16sdtdh="http://schemas.microsoft.com/office/word/2020/wordml/sdtdatahash" xmlns:w16="http://schemas.microsoft.com/office/word/2018/wordml" xmlns:w16cex="http://schemas.microsoft.com/office/word/2018/wordml/cex" xmlns:oel="http://schemas.microsoft.com/office/2019/extlst">
-            <w:pict>
-              <v:shape w14:anchorId="44979A0A" id="_x0000_s1030" type="#_x0000_t202" style="position:absolute;margin-left:168.6pt;margin-top:759.8pt;width:26.4pt;height:21.3pt;z-index:251659260;visibility:visible;mso-wrap-style:square;mso-width-percent:0;mso-height-percent:0;mso-wrap-distance-left:9pt;mso-wrap-distance-top:3.6pt;mso-wrap-distance-right:9pt;mso-wrap-distance-bottom:3.6pt;mso-position-horizontal:absolute;mso-position-horizontal-relative:text;mso-position-vertical:absolute;mso-position-vertical-relative:page;mso-width-percent:0;mso-height-percent:0;mso-width-relative:margin;mso-height-relative:margin;v-text-anchor:top" o:gfxdata="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" filled="f" stroked="f">
-                <v:textbox>
-                  <w:txbxContent>
-                    <w:p>
-                      <w:r>
-                        <w:t>A</w:t>
-                      </w:r>
-                      <w:r>
-                        <w:t>4</w:t>
-                      </w:r>
-                    </w:p>
-                    <w:p/>
-                  </w:txbxContent>
-                </v:textbox>
-                <w10:wrap type="square" anchory="page"/>
-              </v:shape>
-            </w:pict>
-          </mc:Fallback>
-        </mc:AlternateContent>
-      </w:r>
-      <w:r>
-        <w:rPr>
-          <w:noProof/>
-        </w:rPr>
-        <mc:AlternateContent>
-          <mc:Choice Requires="wps">
-            <w:drawing>
-              <wp:anchor distT="0" distB="0" distL="114300" distR="114300" simplePos="0" relativeHeight="251687936" behindDoc="0" locked="0" layoutInCell="1" allowOverlap="1" wp14:anchorId="725D3FBF" wp14:editId="44EE7C63">
-                <wp:simplePos x="0" y="0"/>
-                <wp:positionH relativeFrom="column">
-                  <wp:posOffset>3150870</wp:posOffset>
-                </wp:positionH>
-                <wp:positionV relativeFrom="paragraph">
-                  <wp:posOffset>824230</wp:posOffset>
-                </wp:positionV>
-                <wp:extent cx="190500" cy="190500"/>
-                <wp:effectExtent l="0" t="0" r="0" b="0"/>
-                <wp:wrapNone/>
-                <wp:docPr id="23" name="Elipse 23"/>
-                <wp:cNvGraphicFramePr/>
-                <a:graphic xmlns:a="http://schemas.openxmlformats.org/drawingml/2006/main">
-                  <a:graphicData uri="http://schemas.microsoft.com/office/word/2010/wordprocessingShape">
-                    <wps:wsp>
-                      <wps:cNvSpPr/>
-                      <wps:spPr>
-                        <a:xfrm>
-                          <a:off x="0" y="0"/>
-                          <a:ext cx="190500" cy="190500"/>
-                        </a:xfrm>
-                        <a:prstGeom prst="ellipse">
-                          <a:avLst/>
-                        </a:prstGeom>
-                        <a:solidFill>
-                          <a:schemeClr val="dk1"/>
-                        </a:solidFill>
-                        <a:ln>
-                          <a:noFill/>
-                        </a:ln>
-                      </wps:spPr>
-                      <wps:style>
-                        <a:lnRef idx="0">
-                          <a:scrgbClr r="0" g="0" b="0"/>
-                        </a:lnRef>
-                        <a:fillRef idx="0">
-                          <a:scrgbClr r="0" g="0" b="0"/>
-                        </a:fillRef>
-                        <a:effectRef idx="0">
-                          <a:scrgbClr r="0" g="0" b="0"/>
-                        </a:effectRef>
-                        <a:fontRef idx="minor">
-                          <a:schemeClr val="lt1"/>
-                        </a:fontRef>
-                      </wps:style>
-                      <wps:bodyPr rot="0" spcFirstLastPara="0" vertOverflow="overflow" horzOverflow="overflow" vert="horz" wrap="square" lIns="91440" tIns="45720" rIns="91440" bIns="45720" numCol="1" spcCol="0" rtlCol="0" fromWordArt="0" anchor="ctr" anchorCtr="0" forceAA="0" compatLnSpc="1">
-                        <a:prstTxWarp prst="textNoShape">
-                          <a:avLst/>
-                        </a:prstTxWarp>
-                        <a:noAutofit/>
-                      </wps:bodyPr>
-                    </wps:wsp>
-                  </a:graphicData>
-                </a:graphic>
-              </wp:anchor>
-            </w:drawing>
-          </mc:Choice>
-          <mc:Fallback xmlns:w16sdtdh="http://schemas.microsoft.com/office/word/2020/wordml/sdtdatahash" xmlns:w16="http://schemas.microsoft.com/office/word/2018/wordml" xmlns:w16cex="http://schemas.microsoft.com/office/word/2018/wordml/cex" xmlns:oel="http://schemas.microsoft.com/office/2019/extlst">
-            <w:pict>
-              <v:oval w14:anchorId="237F4BE0" id="Elipse 23" o:spid="_x0000_s1026" style="position:absolute;margin-left:248.1pt;margin-top:64.9pt;width:15pt;height:15pt;z-index:251687936;visibility:visible;mso-wrap-style:square;mso-wrap-distance-left:9pt;mso-wrap-distance-top:0;mso-wrap-distance-right:9pt;mso-wrap-distance-bottom:0;mso-position-horizontal:absolute;mso-position-horizontal-relative:text;mso-position-vertical:absolute;mso-position-vertical-relative:text;v-text-anchor:middle" o:gfxdata="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" fillcolor="black [3200]" stroked="f"/>
-            </w:pict>
-          </mc:Fallback>
-        </mc:AlternateContent>
-      </w:r>
-      <w:r>
-        <w:rPr>
-          <w:noProof/>
-        </w:rPr>
-        <mc:AlternateContent>
-          <mc:Choice Requires="wps">
-            <w:drawing>
-              <wp:anchor distT="0" distB="0" distL="114300" distR="114300" simplePos="0" relativeHeight="251694080" behindDoc="0" locked="0" layoutInCell="1" allowOverlap="1" wp14:anchorId="744D14CA" wp14:editId="0C26BE94">
-                <wp:simplePos x="0" y="0"/>
-                <wp:positionH relativeFrom="column">
-                  <wp:posOffset>2240280</wp:posOffset>
-                </wp:positionH>
-                <wp:positionV relativeFrom="paragraph">
-                  <wp:posOffset>843280</wp:posOffset>
-                </wp:positionV>
-                <wp:extent cx="190500" cy="190500"/>
-                <wp:effectExtent l="0" t="0" r="0" b="0"/>
-                <wp:wrapNone/>
-                <wp:docPr id="26" name="Elipse 26"/>
-                <wp:cNvGraphicFramePr/>
-                <a:graphic xmlns:a="http://schemas.openxmlformats.org/drawingml/2006/main">
-                  <a:graphicData uri="http://schemas.microsoft.com/office/word/2010/wordprocessingShape">
-                    <wps:wsp>
-                      <wps:cNvSpPr/>
-                      <wps:spPr>
-                        <a:xfrm>
-                          <a:off x="0" y="0"/>
-                          <a:ext cx="190500" cy="190500"/>
-                        </a:xfrm>
-                        <a:prstGeom prst="ellipse">
-                          <a:avLst/>
-                        </a:prstGeom>
-                        <a:solidFill>
-                          <a:schemeClr val="dk1"/>
-                        </a:solidFill>
-                        <a:ln>
-                          <a:noFill/>
-                        </a:ln>
-                      </wps:spPr>
-                      <wps:style>
-                        <a:lnRef idx="0">
-                          <a:scrgbClr r="0" g="0" b="0"/>
-                        </a:lnRef>
-                        <a:fillRef idx="0">
-                          <a:scrgbClr r="0" g="0" b="0"/>
-                        </a:fillRef>
-                        <a:effectRef idx="0">
-                          <a:scrgbClr r="0" g="0" b="0"/>
-                        </a:effectRef>
-                        <a:fontRef idx="minor">
-                          <a:schemeClr val="lt1"/>
-                        </a:fontRef>
-                      </wps:style>
-                      <wps:bodyPr rot="0" spcFirstLastPara="0" vertOverflow="overflow" horzOverflow="overflow" vert="horz" wrap="square" lIns="91440" tIns="45720" rIns="91440" bIns="45720" numCol="1" spcCol="0" rtlCol="0" fromWordArt="0" anchor="ctr" anchorCtr="0" forceAA="0" compatLnSpc="1">
-                        <a:prstTxWarp prst="textNoShape">
-                          <a:avLst/>
-                        </a:prstTxWarp>
-                        <a:noAutofit/>
-                      </wps:bodyPr>
-                    </wps:wsp>
-                  </a:graphicData>
-                </a:graphic>
-              </wp:anchor>
-            </w:drawing>
-          </mc:Choice>
-          <mc:Fallback xmlns:w16sdtdh="http://schemas.microsoft.com/office/word/2020/wordml/sdtdatahash" xmlns:w16="http://schemas.microsoft.com/office/word/2018/wordml" xmlns:w16cex="http://schemas.microsoft.com/office/word/2018/wordml/cex" xmlns:oel="http://schemas.microsoft.com/office/2019/extlst">
-            <w:pict>
-              <v:oval w14:anchorId="62527EC3" id="Elipse 26" o:spid="_x0000_s1026" style="position:absolute;margin-left:176.4pt;margin-top:66.4pt;width:15pt;height:15pt;z-index:251694080;visibility:visible;mso-wrap-style:square;mso-wrap-distance-left:9pt;mso-wrap-distance-top:0;mso-wrap-distance-right:9pt;mso-wrap-distance-bottom:0;mso-position-horizontal:absolute;mso-position-horizontal-relative:text;mso-position-vertical:absolute;mso-position-vertical-relative:text;v-text-anchor:middle" o:gfxdata="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" fillcolor="black [3200]" stroked="f"/>
-            </w:pict>
-          </mc:Fallback>
-        </mc:AlternateContent>
-      </w:r>
-      <w:r>
-        <w:rPr>
-          <w:noProof/>
-        </w:rPr>
-        <mc:AlternateContent>
-          <mc:Choice Requires="wps">
-            <w:drawing>
-              <wp:anchor distT="0" distB="0" distL="114300" distR="114300" simplePos="0" relativeHeight="251692032" behindDoc="0" locked="0" layoutInCell="1" allowOverlap="1" wp14:anchorId="6087FCB3" wp14:editId="4569FAB9">
-                <wp:simplePos x="0" y="0"/>
-                <wp:positionH relativeFrom="column">
-                  <wp:posOffset>1790700</wp:posOffset>
-                </wp:positionH>
-                <wp:positionV relativeFrom="paragraph">
-                  <wp:posOffset>455295</wp:posOffset>
-                </wp:positionV>
-                <wp:extent cx="190500" cy="190500"/>
-                <wp:effectExtent l="0" t="0" r="0" b="0"/>
-                <wp:wrapNone/>
-                <wp:docPr id="25" name="Elipse 25"/>
-                <wp:cNvGraphicFramePr/>
-                <a:graphic xmlns:a="http://schemas.openxmlformats.org/drawingml/2006/main">
-                  <a:graphicData uri="http://schemas.microsoft.com/office/word/2010/wordprocessingShape">
-                    <wps:wsp>
-                      <wps:cNvSpPr/>
-                      <wps:spPr>
-                        <a:xfrm>
-                          <a:off x="0" y="0"/>
-                          <a:ext cx="190500" cy="190500"/>
-                        </a:xfrm>
-                        <a:prstGeom prst="ellipse">
-                          <a:avLst/>
-                        </a:prstGeom>
-                        <a:solidFill>
-                          <a:schemeClr val="dk1"/>
-                        </a:solidFill>
-                        <a:ln>
-                          <a:noFill/>
-                        </a:ln>
-                      </wps:spPr>
-                      <wps:style>
-                        <a:lnRef idx="0">
-                          <a:scrgbClr r="0" g="0" b="0"/>
-                        </a:lnRef>
-                        <a:fillRef idx="0">
-                          <a:scrgbClr r="0" g="0" b="0"/>
-                        </a:fillRef>
-                        <a:effectRef idx="0">
-                          <a:scrgbClr r="0" g="0" b="0"/>
-                        </a:effectRef>
-                        <a:fontRef idx="minor">
-                          <a:schemeClr val="lt1"/>
-                        </a:fontRef>
-                      </wps:style>
-                      <wps:bodyPr rot="0" spcFirstLastPara="0" vertOverflow="overflow" horzOverflow="overflow" vert="horz" wrap="square" lIns="91440" tIns="45720" rIns="91440" bIns="45720" numCol="1" spcCol="0" rtlCol="0" fromWordArt="0" anchor="ctr" anchorCtr="0" forceAA="0" compatLnSpc="1">
-                        <a:prstTxWarp prst="textNoShape">
-                          <a:avLst/>
-                        </a:prstTxWarp>
-                        <a:noAutofit/>
-                      </wps:bodyPr>
-                    </wps:wsp>
-                  </a:graphicData>
-                </a:graphic>
-              </wp:anchor>
-            </w:drawing>
-          </mc:Choice>
-          <mc:Fallback xmlns:w16sdtdh="http://schemas.microsoft.com/office/word/2020/wordml/sdtdatahash" xmlns:w16="http://schemas.microsoft.com/office/word/2018/wordml" xmlns:w16cex="http://schemas.microsoft.com/office/word/2018/wordml/cex" xmlns:oel="http://schemas.microsoft.com/office/2019/extlst">
-            <w:pict>
-              <v:oval w14:anchorId="6B405952" id="Elipse 25" o:spid="_x0000_s1026" style="position:absolute;margin-left:141pt;margin-top:35.85pt;width:15pt;height:15pt;z-index:251692032;visibility:visible;mso-wrap-style:square;mso-wrap-distance-left:9pt;mso-wrap-distance-top:0;mso-wrap-distance-right:9pt;mso-wrap-distance-bottom:0;mso-position-horizontal:absolute;mso-position-horizontal-relative:text;mso-position-vertical:absolute;mso-position-vertical-relative:text;v-text-anchor:middle" o:gfxdata="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" fillcolor="black [3200]" stroked="f"/>
-            </w:pict>
-          </mc:Fallback>
-        </mc:AlternateContent>
-      </w:r>
-      <w:r>
-        <w:rPr>
-          <w:noProof/>
-        </w:rPr>
-        <mc:AlternateContent>
-          <mc:Choice Requires="wps">
-            <w:drawing>
-              <wp:anchor distT="0" distB="0" distL="114300" distR="114300" simplePos="0" relativeHeight="251685888" behindDoc="0" locked="0" layoutInCell="1" allowOverlap="1" wp14:anchorId="52006CDA" wp14:editId="0DC46593">
-                <wp:simplePos x="0" y="0"/>
-                <wp:positionH relativeFrom="column">
-                  <wp:posOffset>3627120</wp:posOffset>
-                </wp:positionH>
-                <wp:positionV relativeFrom="paragraph">
-                  <wp:posOffset>394335</wp:posOffset>
-                </wp:positionV>
-                <wp:extent cx="190500" cy="190500"/>
-                <wp:effectExtent l="0" t="0" r="0" b="0"/>
-                <wp:wrapNone/>
-                <wp:docPr id="22" name="Elipse 22"/>
-                <wp:cNvGraphicFramePr/>
-                <a:graphic xmlns:a="http://schemas.openxmlformats.org/drawingml/2006/main">
-                  <a:graphicData uri="http://schemas.microsoft.com/office/word/2010/wordprocessingShape">
-                    <wps:wsp>
-                      <wps:cNvSpPr/>
-                      <wps:spPr>
-                        <a:xfrm>
-                          <a:off x="0" y="0"/>
-                          <a:ext cx="190500" cy="190500"/>
-                        </a:xfrm>
-                        <a:prstGeom prst="ellipse">
-                          <a:avLst/>
-                        </a:prstGeom>
-                        <a:solidFill>
-                          <a:schemeClr val="dk1"/>
-                        </a:solidFill>
-                        <a:ln>
-                          <a:noFill/>
-                        </a:ln>
-                      </wps:spPr>
-                      <wps:style>
-                        <a:lnRef idx="0">
-                          <a:scrgbClr r="0" g="0" b="0"/>
-                        </a:lnRef>
-                        <a:fillRef idx="0">
-                          <a:scrgbClr r="0" g="0" b="0"/>
-                        </a:fillRef>
-                        <a:effectRef idx="0">
-                          <a:scrgbClr r="0" g="0" b="0"/>
-                        </a:effectRef>
-                        <a:fontRef idx="minor">
-                          <a:schemeClr val="lt1"/>
-                        </a:fontRef>
-                      </wps:style>
-                      <wps:bodyPr rot="0" spcFirstLastPara="0" vertOverflow="overflow" horzOverflow="overflow" vert="horz" wrap="square" lIns="91440" tIns="45720" rIns="91440" bIns="45720" numCol="1" spcCol="0" rtlCol="0" fromWordArt="0" anchor="ctr" anchorCtr="0" forceAA="0" compatLnSpc="1">
-                        <a:prstTxWarp prst="textNoShape">
-                          <a:avLst/>
-                        </a:prstTxWarp>
-                        <a:noAutofit/>
-                      </wps:bodyPr>
-                    </wps:wsp>
-                  </a:graphicData>
-                </a:graphic>
-              </wp:anchor>
-            </w:drawing>
-          </mc:Choice>
-          <mc:Fallback xmlns:w16sdtdh="http://schemas.microsoft.com/office/word/2020/wordml/sdtdatahash" xmlns:w16="http://schemas.microsoft.com/office/word/2018/wordml" xmlns:w16cex="http://schemas.microsoft.com/office/word/2018/wordml/cex" xmlns:oel="http://schemas.microsoft.com/office/2019/extlst">
-            <w:pict>
-              <v:oval w14:anchorId="21314A40" id="Elipse 22" o:spid="_x0000_s1026" style="position:absolute;margin-left:285.6pt;margin-top:31.05pt;width:15pt;height:15pt;z-index:251685888;visibility:visible;mso-wrap-style:square;mso-wrap-distance-left:9pt;mso-wrap-distance-top:0;mso-wrap-distance-right:9pt;mso-wrap-distance-bottom:0;mso-position-horizontal:absolute;mso-position-horizontal-relative:text;mso-position-vertical:absolute;mso-position-vertical-relative:text;v-text-anchor:middle" o:gfxdata="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" fillcolor="black [3200]" stroked="f"/>
-            </w:pict>
-          </mc:Fallback>
-        </mc:AlternateContent>
+      <w:r>
+        <w:rPr>
+          <w:b/>
+        </w:rPr>
+        <w:lastRenderedPageBreak/>
+        <w:drawing>
+          <wp:inline distT="0" distB="0" distL="0" distR="0" wp14:anchorId="3424D98F" wp14:editId="03C0D775">
+            <wp:extent cx="2507536" cy="2160000"/>
+            <wp:effectExtent l="0" t="0" r="7620" b="0"/>
+            <wp:docPr id="6" name="Imagem 6" descr="Gráfico, Gráfico de linhas&#10;&#10;Descrição gerada automaticamente"/>
+            <wp:cNvGraphicFramePr>
+              <a:graphicFrameLocks xmlns:a="http://schemas.openxmlformats.org/drawingml/2006/main" noChangeAspect="1"/>
+            </wp:cNvGraphicFramePr>
+            <a:graphic xmlns:a="http://schemas.openxmlformats.org/drawingml/2006/main">
+              <a:graphicData uri="http://schemas.openxmlformats.org/drawingml/2006/picture">
+                <pic:pic xmlns:pic="http://schemas.openxmlformats.org/drawingml/2006/picture">
+                  <pic:nvPicPr>
+                    <pic:cNvPr id="6" name="Imagem 6" descr="Gráfico, Gráfico de linhas&#10;&#10;Descrição gerada automaticamente"/>
+                    <pic:cNvPicPr/>
+                  </pic:nvPicPr>
+                  <pic:blipFill>
+                    <a:blip r:embed="rId10"/>
+                    <a:stretch>
+                      <a:fillRect/>
+                    </a:stretch>
+                  </pic:blipFill>
+                  <pic:spPr>
+                    <a:xfrm>
+                      <a:off x="0" y="0"/>
+                      <a:ext cx="2507536" cy="2160000"/>
+                    </a:xfrm>
+                    <a:prstGeom prst="rect">
+                      <a:avLst/>
+                    </a:prstGeom>
+                  </pic:spPr>
+                </pic:pic>
+              </a:graphicData>
+            </a:graphic>
+          </wp:inline>
+        </w:drawing>
       </w:r>
     </w:p>
     <w:p>
@@ -3885,7 +1754,6 @@
         <w:ind w:hanging="406"/>
       </w:pPr>
       <w:r>
-        <w:lastRenderedPageBreak/>
         <w:t xml:space="preserve">Considere dois grafos </w:t>
       </w:r>
       <w:r>
@@ -4080,7 +1948,7 @@
                     <pic:cNvPicPr/>
                   </pic:nvPicPr>
                   <pic:blipFill>
-                    <a:blip r:embed="rId8"/>
+                    <a:blip r:embed="rId11"/>
                     <a:stretch>
                       <a:fillRect/>
                     </a:stretch>
@@ -4196,16 +2064,11 @@
         <w:ind w:left="751" w:firstLine="0"/>
       </w:pPr>
       <w:r>
-        <w:t xml:space="preserve">Os grafos da família </w:t>
-      </w:r>
-      <w:proofErr w:type="spellStart"/>
-      <w:r>
-        <w:t>K</w:t>
+        <w:t>Os grafos da família K</w:t>
       </w:r>
       <w:r>
         <w:t>n</w:t>
       </w:r>
-      <w:proofErr w:type="spellEnd"/>
       <w:r>
         <w:t xml:space="preserve"> possuem </w:t>
       </w:r>
@@ -4363,21 +2226,10 @@
         <w:rPr>
           <w:b/>
         </w:rPr>
-        <w:t>K</w:t>
-      </w:r>
-      <w:proofErr w:type="gramStart"/>
-      <w:r>
-        <w:rPr>
-          <w:b/>
-        </w:rPr>
-        <w:t>10</w:t>
-      </w:r>
-      <w:r>
-        <w:t xml:space="preserve"> ?</w:t>
-      </w:r>
-      <w:proofErr w:type="gramEnd"/>
-      <w:r>
-        <w:t xml:space="preserve"> </w:t>
+        <w:t>K10</w:t>
+      </w:r>
+      <w:r>
+        <w:t xml:space="preserve"> ? </w:t>
       </w:r>
       <w:r>
         <w:rPr>
@@ -4394,6 +2246,7 @@
         <w:ind w:left="751" w:firstLine="0"/>
       </w:pPr>
       <w:r>
+        <w:lastRenderedPageBreak/>
         <w:t xml:space="preserve">O grafo K10 possui </w:t>
       </w:r>
       <m:oMath>
@@ -4487,681 +2340,6 @@
         <w:ind w:left="751" w:firstLine="0"/>
       </w:pPr>
       <w:r>
-        <w:rPr>
-          <w:noProof/>
-        </w:rPr>
-        <mc:AlternateContent>
-          <mc:Choice Requires="wps">
-            <w:drawing>
-              <wp:anchor distT="0" distB="0" distL="114300" distR="114300" simplePos="0" relativeHeight="251735040" behindDoc="1" locked="0" layoutInCell="1" allowOverlap="1" wp14:anchorId="3618CBF7" wp14:editId="395D76CB">
-                <wp:simplePos x="0" y="0"/>
-                <wp:positionH relativeFrom="column">
-                  <wp:posOffset>3596640</wp:posOffset>
-                </wp:positionH>
-                <wp:positionV relativeFrom="page">
-                  <wp:posOffset>8648700</wp:posOffset>
-                </wp:positionV>
-                <wp:extent cx="190500" cy="190500"/>
-                <wp:effectExtent l="0" t="0" r="0" b="0"/>
-                <wp:wrapNone/>
-                <wp:docPr id="51" name="Elipse 51"/>
-                <wp:cNvGraphicFramePr/>
-                <a:graphic xmlns:a="http://schemas.openxmlformats.org/drawingml/2006/main">
-                  <a:graphicData uri="http://schemas.microsoft.com/office/word/2010/wordprocessingShape">
-                    <wps:wsp>
-                      <wps:cNvSpPr/>
-                      <wps:spPr>
-                        <a:xfrm>
-                          <a:off x="0" y="0"/>
-                          <a:ext cx="190500" cy="190500"/>
-                        </a:xfrm>
-                        <a:prstGeom prst="ellipse">
-                          <a:avLst/>
-                        </a:prstGeom>
-                        <a:solidFill>
-                          <a:schemeClr val="dk1"/>
-                        </a:solidFill>
-                        <a:ln>
-                          <a:noFill/>
-                        </a:ln>
-                      </wps:spPr>
-                      <wps:style>
-                        <a:lnRef idx="0">
-                          <a:scrgbClr r="0" g="0" b="0"/>
-                        </a:lnRef>
-                        <a:fillRef idx="0">
-                          <a:scrgbClr r="0" g="0" b="0"/>
-                        </a:fillRef>
-                        <a:effectRef idx="0">
-                          <a:scrgbClr r="0" g="0" b="0"/>
-                        </a:effectRef>
-                        <a:fontRef idx="minor">
-                          <a:schemeClr val="lt1"/>
-                        </a:fontRef>
-                      </wps:style>
-                      <wps:bodyPr rot="0" spcFirstLastPara="0" vertOverflow="overflow" horzOverflow="overflow" vert="horz" wrap="square" lIns="91440" tIns="45720" rIns="91440" bIns="45720" numCol="1" spcCol="0" rtlCol="0" fromWordArt="0" anchor="ctr" anchorCtr="0" forceAA="0" compatLnSpc="1">
-                        <a:prstTxWarp prst="textNoShape">
-                          <a:avLst/>
-                        </a:prstTxWarp>
-                        <a:noAutofit/>
-                      </wps:bodyPr>
-                    </wps:wsp>
-                  </a:graphicData>
-                </a:graphic>
-              </wp:anchor>
-            </w:drawing>
-          </mc:Choice>
-          <mc:Fallback xmlns:w16sdtdh="http://schemas.microsoft.com/office/word/2020/wordml/sdtdatahash" xmlns:w16="http://schemas.microsoft.com/office/word/2018/wordml" xmlns:w16cex="http://schemas.microsoft.com/office/word/2018/wordml/cex" xmlns:oel="http://schemas.microsoft.com/office/2019/extlst">
-            <w:pict>
-              <v:oval w14:anchorId="065710BB" id="Elipse 51" o:spid="_x0000_s1026" style="position:absolute;margin-left:283.2pt;margin-top:681pt;width:15pt;height:15pt;z-index:-251581440;visibility:visible;mso-wrap-style:square;mso-wrap-distance-left:9pt;mso-wrap-distance-top:0;mso-wrap-distance-right:9pt;mso-wrap-distance-bottom:0;mso-position-horizontal:absolute;mso-position-horizontal-relative:text;mso-position-vertical:absolute;mso-position-vertical-relative:page;v-text-anchor:middle" o:gfxdata="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" fillcolor="black [3200]" stroked="f">
-                <w10:wrap anchory="page"/>
-              </v:oval>
-            </w:pict>
-          </mc:Fallback>
-        </mc:AlternateContent>
-      </w:r>
-      <w:r>
-        <w:rPr>
-          <w:noProof/>
-        </w:rPr>
-        <mc:AlternateContent>
-          <mc:Choice Requires="wps">
-            <w:drawing>
-              <wp:anchor distT="0" distB="0" distL="114300" distR="114300" simplePos="0" relativeHeight="251726848" behindDoc="1" locked="0" layoutInCell="1" allowOverlap="1" wp14:anchorId="66EDD0B7" wp14:editId="07FFB048">
-                <wp:simplePos x="0" y="0"/>
-                <wp:positionH relativeFrom="column">
-                  <wp:posOffset>1143000</wp:posOffset>
-                </wp:positionH>
-                <wp:positionV relativeFrom="page">
-                  <wp:posOffset>8717280</wp:posOffset>
-                </wp:positionV>
-                <wp:extent cx="2575560" cy="270510"/>
-                <wp:effectExtent l="0" t="19050" r="53340" b="53340"/>
-                <wp:wrapNone/>
-                <wp:docPr id="47" name="Conector reto 47"/>
-                <wp:cNvGraphicFramePr/>
-                <a:graphic xmlns:a="http://schemas.openxmlformats.org/drawingml/2006/main">
-                  <a:graphicData uri="http://schemas.microsoft.com/office/word/2010/wordprocessingShape">
-                    <wps:wsp>
-                      <wps:cNvCnPr/>
-                      <wps:spPr>
-                        <a:xfrm flipV="1">
-                          <a:off x="0" y="0"/>
-                          <a:ext cx="2575560" cy="270510"/>
-                        </a:xfrm>
-                        <a:prstGeom prst="line">
-                          <a:avLst/>
-                        </a:prstGeom>
-                        <a:ln w="57150">
-                          <a:solidFill>
-                            <a:schemeClr val="tx1"/>
-                          </a:solidFill>
-                        </a:ln>
-                      </wps:spPr>
-                      <wps:style>
-                        <a:lnRef idx="1">
-                          <a:schemeClr val="accent1"/>
-                        </a:lnRef>
-                        <a:fillRef idx="0">
-                          <a:schemeClr val="accent1"/>
-                        </a:fillRef>
-                        <a:effectRef idx="0">
-                          <a:schemeClr val="accent1"/>
-                        </a:effectRef>
-                        <a:fontRef idx="minor">
-                          <a:schemeClr val="tx1"/>
-                        </a:fontRef>
-                      </wps:style>
-                      <wps:bodyPr/>
-                    </wps:wsp>
-                  </a:graphicData>
-                </a:graphic>
-                <wp14:sizeRelH relativeFrom="margin">
-                  <wp14:pctWidth>0</wp14:pctWidth>
-                </wp14:sizeRelH>
-                <wp14:sizeRelV relativeFrom="margin">
-                  <wp14:pctHeight>0</wp14:pctHeight>
-                </wp14:sizeRelV>
-              </wp:anchor>
-            </w:drawing>
-          </mc:Choice>
-          <mc:Fallback xmlns:w16sdtdh="http://schemas.microsoft.com/office/word/2020/wordml/sdtdatahash" xmlns:w16="http://schemas.microsoft.com/office/word/2018/wordml" xmlns:w16cex="http://schemas.microsoft.com/office/word/2018/wordml/cex" xmlns:oel="http://schemas.microsoft.com/office/2019/extlst">
-            <w:pict>
-              <v:line w14:anchorId="047C8D53" id="Conector reto 47" o:spid="_x0000_s1026" style="position:absolute;flip:y;z-index:-251589632;visibility:visible;mso-wrap-style:square;mso-width-percent:0;mso-height-percent:0;mso-wrap-distance-left:9pt;mso-wrap-distance-top:0;mso-wrap-distance-right:9pt;mso-wrap-distance-bottom:0;mso-position-horizontal:absolute;mso-position-horizontal-relative:text;mso-position-vertical:absolute;mso-position-vertical-relative:page;mso-width-percent:0;mso-height-percent:0;mso-width-relative:margin;mso-height-relative:margin" from="90pt,686.4pt" to="292.8pt,707.7pt" o:gfxdata="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" strokecolor="black [3213]" strokeweight="4.5pt">
-                <v:stroke joinstyle="miter"/>
-                <w10:wrap anchory="page"/>
-              </v:line>
-            </w:pict>
-          </mc:Fallback>
-        </mc:AlternateContent>
-      </w:r>
-      <w:r>
-        <w:rPr>
-          <w:noProof/>
-        </w:rPr>
-        <mc:AlternateContent>
-          <mc:Choice Requires="wps">
-            <w:drawing>
-              <wp:anchor distT="0" distB="0" distL="114300" distR="114300" simplePos="0" relativeHeight="251724800" behindDoc="0" locked="0" layoutInCell="1" allowOverlap="1" wp14:anchorId="0A2F4FF7" wp14:editId="771A68C2">
-                <wp:simplePos x="0" y="0"/>
-                <wp:positionH relativeFrom="column">
-                  <wp:posOffset>1074420</wp:posOffset>
-                </wp:positionH>
-                <wp:positionV relativeFrom="page">
-                  <wp:posOffset>8892540</wp:posOffset>
-                </wp:positionV>
-                <wp:extent cx="190500" cy="190500"/>
-                <wp:effectExtent l="0" t="0" r="0" b="0"/>
-                <wp:wrapThrough wrapText="bothSides">
-                  <wp:wrapPolygon edited="0">
-                    <wp:start x="0" y="0"/>
-                    <wp:lineTo x="0" y="19440"/>
-                    <wp:lineTo x="19440" y="19440"/>
-                    <wp:lineTo x="19440" y="0"/>
-                    <wp:lineTo x="0" y="0"/>
-                  </wp:wrapPolygon>
-                </wp:wrapThrough>
-                <wp:docPr id="46" name="Elipse 46"/>
-                <wp:cNvGraphicFramePr/>
-                <a:graphic xmlns:a="http://schemas.openxmlformats.org/drawingml/2006/main">
-                  <a:graphicData uri="http://schemas.microsoft.com/office/word/2010/wordprocessingShape">
-                    <wps:wsp>
-                      <wps:cNvSpPr/>
-                      <wps:spPr>
-                        <a:xfrm>
-                          <a:off x="0" y="0"/>
-                          <a:ext cx="190500" cy="190500"/>
-                        </a:xfrm>
-                        <a:prstGeom prst="ellipse">
-                          <a:avLst/>
-                        </a:prstGeom>
-                        <a:solidFill>
-                          <a:schemeClr val="dk1"/>
-                        </a:solidFill>
-                        <a:ln>
-                          <a:noFill/>
-                        </a:ln>
-                      </wps:spPr>
-                      <wps:style>
-                        <a:lnRef idx="0">
-                          <a:scrgbClr r="0" g="0" b="0"/>
-                        </a:lnRef>
-                        <a:fillRef idx="0">
-                          <a:scrgbClr r="0" g="0" b="0"/>
-                        </a:fillRef>
-                        <a:effectRef idx="0">
-                          <a:scrgbClr r="0" g="0" b="0"/>
-                        </a:effectRef>
-                        <a:fontRef idx="minor">
-                          <a:schemeClr val="lt1"/>
-                        </a:fontRef>
-                      </wps:style>
-                      <wps:bodyPr rot="0" spcFirstLastPara="0" vertOverflow="overflow" horzOverflow="overflow" vert="horz" wrap="square" lIns="91440" tIns="45720" rIns="91440" bIns="45720" numCol="1" spcCol="0" rtlCol="0" fromWordArt="0" anchor="ctr" anchorCtr="0" forceAA="0" compatLnSpc="1">
-                        <a:prstTxWarp prst="textNoShape">
-                          <a:avLst/>
-                        </a:prstTxWarp>
-                        <a:noAutofit/>
-                      </wps:bodyPr>
-                    </wps:wsp>
-                  </a:graphicData>
-                </a:graphic>
-              </wp:anchor>
-            </w:drawing>
-          </mc:Choice>
-          <mc:Fallback xmlns:w16sdtdh="http://schemas.microsoft.com/office/word/2020/wordml/sdtdatahash" xmlns:w16="http://schemas.microsoft.com/office/word/2018/wordml" xmlns:w16cex="http://schemas.microsoft.com/office/word/2018/wordml/cex" xmlns:oel="http://schemas.microsoft.com/office/2019/extlst">
-            <w:pict>
-              <v:oval w14:anchorId="43153699" id="Elipse 46" o:spid="_x0000_s1026" style="position:absolute;margin-left:84.6pt;margin-top:700.2pt;width:15pt;height:15pt;z-index:251724800;visibility:visible;mso-wrap-style:square;mso-wrap-distance-left:9pt;mso-wrap-distance-top:0;mso-wrap-distance-right:9pt;mso-wrap-distance-bottom:0;mso-position-horizontal:absolute;mso-position-horizontal-relative:text;mso-position-vertical:absolute;mso-position-vertical-relative:page;v-text-anchor:middle" o:gfxdata="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" fillcolor="black [3200]" stroked="f">
-                <w10:wrap type="through" anchory="page"/>
-              </v:oval>
-            </w:pict>
-          </mc:Fallback>
-        </mc:AlternateContent>
-      </w:r>
-      <w:r>
-        <w:rPr>
-          <w:noProof/>
-        </w:rPr>
-        <mc:AlternateContent>
-          <mc:Choice Requires="wps">
-            <w:drawing>
-              <wp:anchor distT="0" distB="0" distL="114300" distR="114300" simplePos="0" relativeHeight="251728896" behindDoc="0" locked="0" layoutInCell="1" allowOverlap="1" wp14:anchorId="5A8EBE94" wp14:editId="4B31D9EE">
-                <wp:simplePos x="0" y="0"/>
-                <wp:positionH relativeFrom="column">
-                  <wp:posOffset>1074420</wp:posOffset>
-                </wp:positionH>
-                <wp:positionV relativeFrom="paragraph">
-                  <wp:posOffset>793750</wp:posOffset>
-                </wp:positionV>
-                <wp:extent cx="190500" cy="190500"/>
-                <wp:effectExtent l="0" t="0" r="0" b="0"/>
-                <wp:wrapTopAndBottom/>
-                <wp:docPr id="48" name="Elipse 48"/>
-                <wp:cNvGraphicFramePr/>
-                <a:graphic xmlns:a="http://schemas.openxmlformats.org/drawingml/2006/main">
-                  <a:graphicData uri="http://schemas.microsoft.com/office/word/2010/wordprocessingShape">
-                    <wps:wsp>
-                      <wps:cNvSpPr/>
-                      <wps:spPr>
-                        <a:xfrm>
-                          <a:off x="0" y="0"/>
-                          <a:ext cx="190500" cy="190500"/>
-                        </a:xfrm>
-                        <a:prstGeom prst="ellipse">
-                          <a:avLst/>
-                        </a:prstGeom>
-                        <a:solidFill>
-                          <a:schemeClr val="dk1"/>
-                        </a:solidFill>
-                        <a:ln>
-                          <a:noFill/>
-                        </a:ln>
-                      </wps:spPr>
-                      <wps:style>
-                        <a:lnRef idx="0">
-                          <a:scrgbClr r="0" g="0" b="0"/>
-                        </a:lnRef>
-                        <a:fillRef idx="0">
-                          <a:scrgbClr r="0" g="0" b="0"/>
-                        </a:fillRef>
-                        <a:effectRef idx="0">
-                          <a:scrgbClr r="0" g="0" b="0"/>
-                        </a:effectRef>
-                        <a:fontRef idx="minor">
-                          <a:schemeClr val="lt1"/>
-                        </a:fontRef>
-                      </wps:style>
-                      <wps:bodyPr rot="0" spcFirstLastPara="0" vertOverflow="overflow" horzOverflow="overflow" vert="horz" wrap="square" lIns="91440" tIns="45720" rIns="91440" bIns="45720" numCol="1" spcCol="0" rtlCol="0" fromWordArt="0" anchor="ctr" anchorCtr="0" forceAA="0" compatLnSpc="1">
-                        <a:prstTxWarp prst="textNoShape">
-                          <a:avLst/>
-                        </a:prstTxWarp>
-                        <a:noAutofit/>
-                      </wps:bodyPr>
-                    </wps:wsp>
-                  </a:graphicData>
-                </a:graphic>
-              </wp:anchor>
-            </w:drawing>
-          </mc:Choice>
-          <mc:Fallback xmlns:w16sdtdh="http://schemas.microsoft.com/office/word/2020/wordml/sdtdatahash" xmlns:w16="http://schemas.microsoft.com/office/word/2018/wordml" xmlns:w16cex="http://schemas.microsoft.com/office/word/2018/wordml/cex" xmlns:oel="http://schemas.microsoft.com/office/2019/extlst">
-            <w:pict>
-              <v:oval w14:anchorId="45ADF560" id="Elipse 48" o:spid="_x0000_s1026" style="position:absolute;margin-left:84.6pt;margin-top:62.5pt;width:15pt;height:15pt;z-index:251728896;visibility:visible;mso-wrap-style:square;mso-wrap-distance-left:9pt;mso-wrap-distance-top:0;mso-wrap-distance-right:9pt;mso-wrap-distance-bottom:0;mso-position-horizontal:absolute;mso-position-horizontal-relative:text;mso-position-vertical:absolute;mso-position-vertical-relative:text;v-text-anchor:middle" o:gfxdata="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" fillcolor="black [3200]" stroked="f">
-                <w10:wrap type="topAndBottom"/>
-              </v:oval>
-            </w:pict>
-          </mc:Fallback>
-        </mc:AlternateContent>
-      </w:r>
-      <w:r>
-        <w:rPr>
-          <w:noProof/>
-        </w:rPr>
-        <mc:AlternateContent>
-          <mc:Choice Requires="wps">
-            <w:drawing>
-              <wp:anchor distT="0" distB="0" distL="114300" distR="114300" simplePos="0" relativeHeight="251732992" behindDoc="0" locked="0" layoutInCell="1" allowOverlap="1" wp14:anchorId="57F3ED6B" wp14:editId="52825840">
-                <wp:simplePos x="0" y="0"/>
-                <wp:positionH relativeFrom="column">
-                  <wp:posOffset>3642360</wp:posOffset>
-                </wp:positionH>
-                <wp:positionV relativeFrom="page">
-                  <wp:posOffset>9670415</wp:posOffset>
-                </wp:positionV>
-                <wp:extent cx="190500" cy="190500"/>
-                <wp:effectExtent l="0" t="0" r="0" b="0"/>
-                <wp:wrapTopAndBottom/>
-                <wp:docPr id="50" name="Elipse 50"/>
-                <wp:cNvGraphicFramePr/>
-                <a:graphic xmlns:a="http://schemas.openxmlformats.org/drawingml/2006/main">
-                  <a:graphicData uri="http://schemas.microsoft.com/office/word/2010/wordprocessingShape">
-                    <wps:wsp>
-                      <wps:cNvSpPr/>
-                      <wps:spPr>
-                        <a:xfrm>
-                          <a:off x="0" y="0"/>
-                          <a:ext cx="190500" cy="190500"/>
-                        </a:xfrm>
-                        <a:prstGeom prst="ellipse">
-                          <a:avLst/>
-                        </a:prstGeom>
-                        <a:solidFill>
-                          <a:schemeClr val="dk1"/>
-                        </a:solidFill>
-                        <a:ln>
-                          <a:noFill/>
-                        </a:ln>
-                      </wps:spPr>
-                      <wps:style>
-                        <a:lnRef idx="0">
-                          <a:scrgbClr r="0" g="0" b="0"/>
-                        </a:lnRef>
-                        <a:fillRef idx="0">
-                          <a:scrgbClr r="0" g="0" b="0"/>
-                        </a:fillRef>
-                        <a:effectRef idx="0">
-                          <a:scrgbClr r="0" g="0" b="0"/>
-                        </a:effectRef>
-                        <a:fontRef idx="minor">
-                          <a:schemeClr val="lt1"/>
-                        </a:fontRef>
-                      </wps:style>
-                      <wps:bodyPr rot="0" spcFirstLastPara="0" vertOverflow="overflow" horzOverflow="overflow" vert="horz" wrap="square" lIns="91440" tIns="45720" rIns="91440" bIns="45720" numCol="1" spcCol="0" rtlCol="0" fromWordArt="0" anchor="ctr" anchorCtr="0" forceAA="0" compatLnSpc="1">
-                        <a:prstTxWarp prst="textNoShape">
-                          <a:avLst/>
-                        </a:prstTxWarp>
-                        <a:noAutofit/>
-                      </wps:bodyPr>
-                    </wps:wsp>
-                  </a:graphicData>
-                </a:graphic>
-              </wp:anchor>
-            </w:drawing>
-          </mc:Choice>
-          <mc:Fallback xmlns:w16sdtdh="http://schemas.microsoft.com/office/word/2020/wordml/sdtdatahash" xmlns:w16="http://schemas.microsoft.com/office/word/2018/wordml" xmlns:w16cex="http://schemas.microsoft.com/office/word/2018/wordml/cex" xmlns:oel="http://schemas.microsoft.com/office/2019/extlst">
-            <w:pict>
-              <v:oval w14:anchorId="1818D8EC" id="Elipse 50" o:spid="_x0000_s1026" style="position:absolute;margin-left:286.8pt;margin-top:761.45pt;width:15pt;height:15pt;z-index:251732992;visibility:visible;mso-wrap-style:square;mso-wrap-distance-left:9pt;mso-wrap-distance-top:0;mso-wrap-distance-right:9pt;mso-wrap-distance-bottom:0;mso-position-horizontal:absolute;mso-position-horizontal-relative:text;mso-position-vertical:absolute;mso-position-vertical-relative:page;v-text-anchor:middle" o:gfxdata="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" fillcolor="black [3200]" stroked="f">
-                <w10:wrap type="topAndBottom" anchory="page"/>
-              </v:oval>
-            </w:pict>
-          </mc:Fallback>
-        </mc:AlternateContent>
-      </w:r>
-      <w:r>
-        <w:rPr>
-          <w:noProof/>
-        </w:rPr>
-        <mc:AlternateContent>
-          <mc:Choice Requires="wps">
-            <w:drawing>
-              <wp:anchor distT="0" distB="0" distL="114300" distR="114300" simplePos="0" relativeHeight="251730944" behindDoc="0" locked="0" layoutInCell="1" allowOverlap="1" wp14:anchorId="07852F7F" wp14:editId="6D807274">
-                <wp:simplePos x="0" y="0"/>
-                <wp:positionH relativeFrom="column">
-                  <wp:posOffset>1074420</wp:posOffset>
-                </wp:positionH>
-                <wp:positionV relativeFrom="page">
-                  <wp:posOffset>9527540</wp:posOffset>
-                </wp:positionV>
-                <wp:extent cx="190500" cy="190500"/>
-                <wp:effectExtent l="0" t="0" r="0" b="0"/>
-                <wp:wrapTopAndBottom/>
-                <wp:docPr id="49" name="Elipse 49"/>
-                <wp:cNvGraphicFramePr/>
-                <a:graphic xmlns:a="http://schemas.openxmlformats.org/drawingml/2006/main">
-                  <a:graphicData uri="http://schemas.microsoft.com/office/word/2010/wordprocessingShape">
-                    <wps:wsp>
-                      <wps:cNvSpPr/>
-                      <wps:spPr>
-                        <a:xfrm>
-                          <a:off x="0" y="0"/>
-                          <a:ext cx="190500" cy="190500"/>
-                        </a:xfrm>
-                        <a:prstGeom prst="ellipse">
-                          <a:avLst/>
-                        </a:prstGeom>
-                        <a:solidFill>
-                          <a:schemeClr val="dk1"/>
-                        </a:solidFill>
-                        <a:ln>
-                          <a:noFill/>
-                        </a:ln>
-                      </wps:spPr>
-                      <wps:style>
-                        <a:lnRef idx="0">
-                          <a:scrgbClr r="0" g="0" b="0"/>
-                        </a:lnRef>
-                        <a:fillRef idx="0">
-                          <a:scrgbClr r="0" g="0" b="0"/>
-                        </a:fillRef>
-                        <a:effectRef idx="0">
-                          <a:scrgbClr r="0" g="0" b="0"/>
-                        </a:effectRef>
-                        <a:fontRef idx="minor">
-                          <a:schemeClr val="lt1"/>
-                        </a:fontRef>
-                      </wps:style>
-                      <wps:bodyPr rot="0" spcFirstLastPara="0" vertOverflow="overflow" horzOverflow="overflow" vert="horz" wrap="square" lIns="91440" tIns="45720" rIns="91440" bIns="45720" numCol="1" spcCol="0" rtlCol="0" fromWordArt="0" anchor="ctr" anchorCtr="0" forceAA="0" compatLnSpc="1">
-                        <a:prstTxWarp prst="textNoShape">
-                          <a:avLst/>
-                        </a:prstTxWarp>
-                        <a:noAutofit/>
-                      </wps:bodyPr>
-                    </wps:wsp>
-                  </a:graphicData>
-                </a:graphic>
-              </wp:anchor>
-            </w:drawing>
-          </mc:Choice>
-          <mc:Fallback xmlns:w16sdtdh="http://schemas.microsoft.com/office/word/2020/wordml/sdtdatahash" xmlns:w16="http://schemas.microsoft.com/office/word/2018/wordml" xmlns:w16cex="http://schemas.microsoft.com/office/word/2018/wordml/cex" xmlns:oel="http://schemas.microsoft.com/office/2019/extlst">
-            <w:pict>
-              <v:oval w14:anchorId="5111DD7F" id="Elipse 49" o:spid="_x0000_s1026" style="position:absolute;margin-left:84.6pt;margin-top:750.2pt;width:15pt;height:15pt;z-index:251730944;visibility:visible;mso-wrap-style:square;mso-wrap-distance-left:9pt;mso-wrap-distance-top:0;mso-wrap-distance-right:9pt;mso-wrap-distance-bottom:0;mso-position-horizontal:absolute;mso-position-horizontal-relative:text;mso-position-vertical:absolute;mso-position-vertical-relative:page;v-text-anchor:middle" o:gfxdata="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" fillcolor="black [3200]" stroked="f">
-                <w10:wrap type="topAndBottom" anchory="page"/>
-              </v:oval>
-            </w:pict>
-          </mc:Fallback>
-        </mc:AlternateContent>
-      </w:r>
-      <w:r>
-        <w:rPr>
-          <w:noProof/>
-        </w:rPr>
-        <mc:AlternateContent>
-          <mc:Choice Requires="wps">
-            <w:drawing>
-              <wp:anchor distT="0" distB="0" distL="114300" distR="114300" simplePos="0" relativeHeight="251741184" behindDoc="0" locked="0" layoutInCell="1" allowOverlap="1" wp14:anchorId="4A586469" wp14:editId="0053F28D">
-                <wp:simplePos x="0" y="0"/>
-                <wp:positionH relativeFrom="column">
-                  <wp:posOffset>3642360</wp:posOffset>
-                </wp:positionH>
-                <wp:positionV relativeFrom="paragraph">
-                  <wp:posOffset>984250</wp:posOffset>
-                </wp:positionV>
-                <wp:extent cx="190500" cy="190500"/>
-                <wp:effectExtent l="0" t="0" r="0" b="0"/>
-                <wp:wrapTopAndBottom/>
-                <wp:docPr id="54" name="Elipse 54"/>
-                <wp:cNvGraphicFramePr/>
-                <a:graphic xmlns:a="http://schemas.openxmlformats.org/drawingml/2006/main">
-                  <a:graphicData uri="http://schemas.microsoft.com/office/word/2010/wordprocessingShape">
-                    <wps:wsp>
-                      <wps:cNvSpPr/>
-                      <wps:spPr>
-                        <a:xfrm>
-                          <a:off x="0" y="0"/>
-                          <a:ext cx="190500" cy="190500"/>
-                        </a:xfrm>
-                        <a:prstGeom prst="ellipse">
-                          <a:avLst/>
-                        </a:prstGeom>
-                        <a:solidFill>
-                          <a:schemeClr val="dk1"/>
-                        </a:solidFill>
-                        <a:ln>
-                          <a:noFill/>
-                        </a:ln>
-                      </wps:spPr>
-                      <wps:style>
-                        <a:lnRef idx="0">
-                          <a:scrgbClr r="0" g="0" b="0"/>
-                        </a:lnRef>
-                        <a:fillRef idx="0">
-                          <a:scrgbClr r="0" g="0" b="0"/>
-                        </a:fillRef>
-                        <a:effectRef idx="0">
-                          <a:scrgbClr r="0" g="0" b="0"/>
-                        </a:effectRef>
-                        <a:fontRef idx="minor">
-                          <a:schemeClr val="lt1"/>
-                        </a:fontRef>
-                      </wps:style>
-                      <wps:bodyPr rot="0" spcFirstLastPara="0" vertOverflow="overflow" horzOverflow="overflow" vert="horz" wrap="square" lIns="91440" tIns="45720" rIns="91440" bIns="45720" numCol="1" spcCol="0" rtlCol="0" fromWordArt="0" anchor="ctr" anchorCtr="0" forceAA="0" compatLnSpc="1">
-                        <a:prstTxWarp prst="textNoShape">
-                          <a:avLst/>
-                        </a:prstTxWarp>
-                        <a:noAutofit/>
-                      </wps:bodyPr>
-                    </wps:wsp>
-                  </a:graphicData>
-                </a:graphic>
-              </wp:anchor>
-            </w:drawing>
-          </mc:Choice>
-          <mc:Fallback xmlns:w16sdtdh="http://schemas.microsoft.com/office/word/2020/wordml/sdtdatahash" xmlns:w16="http://schemas.microsoft.com/office/word/2018/wordml" xmlns:w16cex="http://schemas.microsoft.com/office/word/2018/wordml/cex" xmlns:oel="http://schemas.microsoft.com/office/2019/extlst">
-            <w:pict>
-              <v:oval w14:anchorId="593C2C2E" id="Elipse 54" o:spid="_x0000_s1026" style="position:absolute;margin-left:286.8pt;margin-top:77.5pt;width:15pt;height:15pt;z-index:251741184;visibility:visible;mso-wrap-style:square;mso-wrap-distance-left:9pt;mso-wrap-distance-top:0;mso-wrap-distance-right:9pt;mso-wrap-distance-bottom:0;mso-position-horizontal:absolute;mso-position-horizontal-relative:text;mso-position-vertical:absolute;mso-position-vertical-relative:text;v-text-anchor:middle" o:gfxdata="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" fillcolor="black [3200]" stroked="f">
-                <w10:wrap type="topAndBottom"/>
-              </v:oval>
-            </w:pict>
-          </mc:Fallback>
-        </mc:AlternateContent>
-      </w:r>
-      <w:r>
-        <w:rPr>
-          <w:noProof/>
-        </w:rPr>
-        <mc:AlternateContent>
-          <mc:Choice Requires="wps">
-            <w:drawing>
-              <wp:anchor distT="0" distB="0" distL="114300" distR="114300" simplePos="0" relativeHeight="251739136" behindDoc="0" locked="0" layoutInCell="1" allowOverlap="1" wp14:anchorId="70A877E3" wp14:editId="4F1C9191">
-                <wp:simplePos x="0" y="0"/>
-                <wp:positionH relativeFrom="column">
-                  <wp:posOffset>3642360</wp:posOffset>
-                </wp:positionH>
-                <wp:positionV relativeFrom="paragraph">
-                  <wp:posOffset>725170</wp:posOffset>
-                </wp:positionV>
-                <wp:extent cx="190500" cy="190500"/>
-                <wp:effectExtent l="0" t="0" r="0" b="0"/>
-                <wp:wrapTopAndBottom/>
-                <wp:docPr id="53" name="Elipse 53"/>
-                <wp:cNvGraphicFramePr/>
-                <a:graphic xmlns:a="http://schemas.openxmlformats.org/drawingml/2006/main">
-                  <a:graphicData uri="http://schemas.microsoft.com/office/word/2010/wordprocessingShape">
-                    <wps:wsp>
-                      <wps:cNvSpPr/>
-                      <wps:spPr>
-                        <a:xfrm>
-                          <a:off x="0" y="0"/>
-                          <a:ext cx="190500" cy="190500"/>
-                        </a:xfrm>
-                        <a:prstGeom prst="ellipse">
-                          <a:avLst/>
-                        </a:prstGeom>
-                        <a:solidFill>
-                          <a:schemeClr val="dk1"/>
-                        </a:solidFill>
-                        <a:ln>
-                          <a:noFill/>
-                        </a:ln>
-                      </wps:spPr>
-                      <wps:style>
-                        <a:lnRef idx="0">
-                          <a:scrgbClr r="0" g="0" b="0"/>
-                        </a:lnRef>
-                        <a:fillRef idx="0">
-                          <a:scrgbClr r="0" g="0" b="0"/>
-                        </a:fillRef>
-                        <a:effectRef idx="0">
-                          <a:scrgbClr r="0" g="0" b="0"/>
-                        </a:effectRef>
-                        <a:fontRef idx="minor">
-                          <a:schemeClr val="lt1"/>
-                        </a:fontRef>
-                      </wps:style>
-                      <wps:bodyPr rot="0" spcFirstLastPara="0" vertOverflow="overflow" horzOverflow="overflow" vert="horz" wrap="square" lIns="91440" tIns="45720" rIns="91440" bIns="45720" numCol="1" spcCol="0" rtlCol="0" fromWordArt="0" anchor="ctr" anchorCtr="0" forceAA="0" compatLnSpc="1">
-                        <a:prstTxWarp prst="textNoShape">
-                          <a:avLst/>
-                        </a:prstTxWarp>
-                        <a:noAutofit/>
-                      </wps:bodyPr>
-                    </wps:wsp>
-                  </a:graphicData>
-                </a:graphic>
-              </wp:anchor>
-            </w:drawing>
-          </mc:Choice>
-          <mc:Fallback xmlns:w16sdtdh="http://schemas.microsoft.com/office/word/2020/wordml/sdtdatahash" xmlns:w16="http://schemas.microsoft.com/office/word/2018/wordml" xmlns:w16cex="http://schemas.microsoft.com/office/word/2018/wordml/cex" xmlns:oel="http://schemas.microsoft.com/office/2019/extlst">
-            <w:pict>
-              <v:oval w14:anchorId="68AA9386" id="Elipse 53" o:spid="_x0000_s1026" style="position:absolute;margin-left:286.8pt;margin-top:57.1pt;width:15pt;height:15pt;z-index:251739136;visibility:visible;mso-wrap-style:square;mso-wrap-distance-left:9pt;mso-wrap-distance-top:0;mso-wrap-distance-right:9pt;mso-wrap-distance-bottom:0;mso-position-horizontal:absolute;mso-position-horizontal-relative:text;mso-position-vertical:absolute;mso-position-vertical-relative:text;v-text-anchor:middle" o:gfxdata="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" fillcolor="black [3200]" stroked="f">
-                <w10:wrap type="topAndBottom"/>
-              </v:oval>
-            </w:pict>
-          </mc:Fallback>
-        </mc:AlternateContent>
-      </w:r>
-      <w:r>
-        <w:rPr>
-          <w:noProof/>
-        </w:rPr>
-        <mc:AlternateContent>
-          <mc:Choice Requires="wps">
-            <w:drawing>
-              <wp:anchor distT="0" distB="0" distL="114300" distR="114300" simplePos="0" relativeHeight="251737088" behindDoc="0" locked="0" layoutInCell="1" allowOverlap="1" wp14:anchorId="0ECEE2AE" wp14:editId="76601D5E">
-                <wp:simplePos x="0" y="0"/>
-                <wp:positionH relativeFrom="column">
-                  <wp:posOffset>3642360</wp:posOffset>
-                </wp:positionH>
-                <wp:positionV relativeFrom="paragraph">
-                  <wp:posOffset>481330</wp:posOffset>
-                </wp:positionV>
-                <wp:extent cx="190500" cy="190500"/>
-                <wp:effectExtent l="0" t="0" r="0" b="0"/>
-                <wp:wrapTopAndBottom/>
-                <wp:docPr id="52" name="Elipse 52"/>
-                <wp:cNvGraphicFramePr/>
-                <a:graphic xmlns:a="http://schemas.openxmlformats.org/drawingml/2006/main">
-                  <a:graphicData uri="http://schemas.microsoft.com/office/word/2010/wordprocessingShape">
-                    <wps:wsp>
-                      <wps:cNvSpPr/>
-                      <wps:spPr>
-                        <a:xfrm>
-                          <a:off x="0" y="0"/>
-                          <a:ext cx="190500" cy="190500"/>
-                        </a:xfrm>
-                        <a:prstGeom prst="ellipse">
-                          <a:avLst/>
-                        </a:prstGeom>
-                        <a:solidFill>
-                          <a:schemeClr val="dk1"/>
-                        </a:solidFill>
-                        <a:ln>
-                          <a:noFill/>
-                        </a:ln>
-                      </wps:spPr>
-                      <wps:style>
-                        <a:lnRef idx="0">
-                          <a:scrgbClr r="0" g="0" b="0"/>
-                        </a:lnRef>
-                        <a:fillRef idx="0">
-                          <a:scrgbClr r="0" g="0" b="0"/>
-                        </a:fillRef>
-                        <a:effectRef idx="0">
-                          <a:scrgbClr r="0" g="0" b="0"/>
-                        </a:effectRef>
-                        <a:fontRef idx="minor">
-                          <a:schemeClr val="lt1"/>
-                        </a:fontRef>
-                      </wps:style>
-                      <wps:bodyPr rot="0" spcFirstLastPara="0" vertOverflow="overflow" horzOverflow="overflow" vert="horz" wrap="square" lIns="91440" tIns="45720" rIns="91440" bIns="45720" numCol="1" spcCol="0" rtlCol="0" fromWordArt="0" anchor="ctr" anchorCtr="0" forceAA="0" compatLnSpc="1">
-                        <a:prstTxWarp prst="textNoShape">
-                          <a:avLst/>
-                        </a:prstTxWarp>
-                        <a:noAutofit/>
-                      </wps:bodyPr>
-                    </wps:wsp>
-                  </a:graphicData>
-                </a:graphic>
-              </wp:anchor>
-            </w:drawing>
-          </mc:Choice>
-          <mc:Fallback xmlns:w16sdtdh="http://schemas.microsoft.com/office/word/2020/wordml/sdtdatahash" xmlns:w16="http://schemas.microsoft.com/office/word/2018/wordml" xmlns:w16cex="http://schemas.microsoft.com/office/word/2018/wordml/cex" xmlns:oel="http://schemas.microsoft.com/office/2019/extlst">
-            <w:pict>
-              <v:oval w14:anchorId="6D8430B4" id="Elipse 52" o:spid="_x0000_s1026" style="position:absolute;margin-left:286.8pt;margin-top:37.9pt;width:15pt;height:15pt;z-index:251737088;visibility:visible;mso-wrap-style:square;mso-wrap-distance-left:9pt;mso-wrap-distance-top:0;mso-wrap-distance-right:9pt;mso-wrap-distance-bottom:0;mso-position-horizontal:absolute;mso-position-horizontal-relative:text;mso-position-vertical:absolute;mso-position-vertical-relative:text;v-text-anchor:middle" o:gfxdata="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" fillcolor="black [3200]" stroked="f">
-                <w10:wrap type="topAndBottom"/>
-              </v:oval>
-            </w:pict>
-          </mc:Fallback>
-        </mc:AlternateContent>
-      </w:r>
-      <w:r>
         <w:t>Os grafos da família K</w:t>
       </w:r>
       <m:oMath>
@@ -5214,1060 +2392,74 @@
         <w:ind w:left="751" w:firstLine="0"/>
       </w:pPr>
       <w:r>
-        <w:rPr>
-          <w:noProof/>
-        </w:rPr>
-        <mc:AlternateContent>
-          <mc:Choice Requires="wps">
-            <w:drawing>
-              <wp:anchor distT="0" distB="0" distL="114300" distR="114300" simplePos="0" relativeHeight="251745280" behindDoc="1" locked="0" layoutInCell="1" allowOverlap="1" wp14:anchorId="4A191EFE" wp14:editId="4E4E53BB">
-                <wp:simplePos x="0" y="0"/>
-                <wp:positionH relativeFrom="column">
-                  <wp:posOffset>1089660</wp:posOffset>
-                </wp:positionH>
-                <wp:positionV relativeFrom="page">
-                  <wp:posOffset>8785860</wp:posOffset>
-                </wp:positionV>
-                <wp:extent cx="2575560" cy="830580"/>
-                <wp:effectExtent l="0" t="19050" r="53340" b="45720"/>
-                <wp:wrapNone/>
-                <wp:docPr id="56" name="Conector reto 56"/>
-                <wp:cNvGraphicFramePr/>
-                <a:graphic xmlns:a="http://schemas.openxmlformats.org/drawingml/2006/main">
-                  <a:graphicData uri="http://schemas.microsoft.com/office/word/2010/wordprocessingShape">
-                    <wps:wsp>
-                      <wps:cNvCnPr/>
-                      <wps:spPr>
-                        <a:xfrm flipV="1">
-                          <a:off x="0" y="0"/>
-                          <a:ext cx="2575560" cy="830580"/>
-                        </a:xfrm>
-                        <a:prstGeom prst="line">
-                          <a:avLst/>
-                        </a:prstGeom>
-                        <a:ln w="57150">
-                          <a:solidFill>
-                            <a:schemeClr val="tx1"/>
-                          </a:solidFill>
-                        </a:ln>
-                      </wps:spPr>
-                      <wps:style>
-                        <a:lnRef idx="1">
-                          <a:schemeClr val="accent1"/>
-                        </a:lnRef>
-                        <a:fillRef idx="0">
-                          <a:schemeClr val="accent1"/>
-                        </a:fillRef>
-                        <a:effectRef idx="0">
-                          <a:schemeClr val="accent1"/>
-                        </a:effectRef>
-                        <a:fontRef idx="minor">
-                          <a:schemeClr val="tx1"/>
-                        </a:fontRef>
-                      </wps:style>
-                      <wps:bodyPr/>
-                    </wps:wsp>
-                  </a:graphicData>
-                </a:graphic>
-                <wp14:sizeRelH relativeFrom="margin">
-                  <wp14:pctWidth>0</wp14:pctWidth>
-                </wp14:sizeRelH>
-                <wp14:sizeRelV relativeFrom="margin">
-                  <wp14:pctHeight>0</wp14:pctHeight>
-                </wp14:sizeRelV>
-              </wp:anchor>
-            </w:drawing>
-          </mc:Choice>
-          <mc:Fallback xmlns:w16sdtdh="http://schemas.microsoft.com/office/word/2020/wordml/sdtdatahash" xmlns:w16="http://schemas.microsoft.com/office/word/2018/wordml" xmlns:w16cex="http://schemas.microsoft.com/office/word/2018/wordml/cex" xmlns:oel="http://schemas.microsoft.com/office/2019/extlst">
-            <w:pict>
-              <v:line w14:anchorId="71A77684" id="Conector reto 56" o:spid="_x0000_s1026" style="position:absolute;flip:y;z-index:-251571200;visibility:visible;mso-wrap-style:square;mso-width-percent:0;mso-height-percent:0;mso-wrap-distance-left:9pt;mso-wrap-distance-top:0;mso-wrap-distance-right:9pt;mso-wrap-distance-bottom:0;mso-position-horizontal:absolute;mso-position-horizontal-relative:text;mso-position-vertical:absolute;mso-position-vertical-relative:page;mso-width-percent:0;mso-height-percent:0;mso-width-relative:margin;mso-height-relative:margin" from="85.8pt,691.8pt" to="288.6pt,757.2pt" o:gfxdata="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" strokecolor="black [3213]" strokeweight="4.5pt">
-                <v:stroke joinstyle="miter"/>
-                <w10:wrap anchory="page"/>
-              </v:line>
-            </w:pict>
-          </mc:Fallback>
-        </mc:AlternateContent>
-      </w:r>
-      <w:r>
-        <w:rPr>
-          <w:noProof/>
-        </w:rPr>
-        <mc:AlternateContent>
-          <mc:Choice Requires="wps">
-            <w:drawing>
-              <wp:anchor distT="0" distB="0" distL="114300" distR="114300" simplePos="0" relativeHeight="251769856" behindDoc="1" locked="0" layoutInCell="1" allowOverlap="1" wp14:anchorId="474F2D6C" wp14:editId="3AE9B4C8">
-                <wp:simplePos x="0" y="0"/>
-                <wp:positionH relativeFrom="column">
-                  <wp:posOffset>1143000</wp:posOffset>
-                </wp:positionH>
-                <wp:positionV relativeFrom="page">
-                  <wp:posOffset>9608820</wp:posOffset>
-                </wp:positionV>
-                <wp:extent cx="2644140" cy="148590"/>
-                <wp:effectExtent l="0" t="19050" r="41910" b="41910"/>
-                <wp:wrapNone/>
-                <wp:docPr id="452" name="Conector reto 452"/>
-                <wp:cNvGraphicFramePr/>
-                <a:graphic xmlns:a="http://schemas.openxmlformats.org/drawingml/2006/main">
-                  <a:graphicData uri="http://schemas.microsoft.com/office/word/2010/wordprocessingShape">
-                    <wps:wsp>
-                      <wps:cNvCnPr/>
-                      <wps:spPr>
-                        <a:xfrm>
-                          <a:off x="0" y="0"/>
-                          <a:ext cx="2644140" cy="148590"/>
-                        </a:xfrm>
-                        <a:prstGeom prst="line">
-                          <a:avLst/>
-                        </a:prstGeom>
-                        <a:ln w="57150">
-                          <a:solidFill>
-                            <a:schemeClr val="tx1"/>
-                          </a:solidFill>
-                        </a:ln>
-                      </wps:spPr>
-                      <wps:style>
-                        <a:lnRef idx="1">
-                          <a:schemeClr val="accent1"/>
-                        </a:lnRef>
-                        <a:fillRef idx="0">
-                          <a:schemeClr val="accent1"/>
-                        </a:fillRef>
-                        <a:effectRef idx="0">
-                          <a:schemeClr val="accent1"/>
-                        </a:effectRef>
-                        <a:fontRef idx="minor">
-                          <a:schemeClr val="tx1"/>
-                        </a:fontRef>
-                      </wps:style>
-                      <wps:bodyPr/>
-                    </wps:wsp>
-                  </a:graphicData>
-                </a:graphic>
-                <wp14:sizeRelH relativeFrom="margin">
-                  <wp14:pctWidth>0</wp14:pctWidth>
-                </wp14:sizeRelH>
-                <wp14:sizeRelV relativeFrom="margin">
-                  <wp14:pctHeight>0</wp14:pctHeight>
-                </wp14:sizeRelV>
-              </wp:anchor>
-            </w:drawing>
-          </mc:Choice>
-          <mc:Fallback xmlns:w16sdtdh="http://schemas.microsoft.com/office/word/2020/wordml/sdtdatahash" xmlns:w16="http://schemas.microsoft.com/office/word/2018/wordml" xmlns:w16cex="http://schemas.microsoft.com/office/word/2018/wordml/cex" xmlns:oel="http://schemas.microsoft.com/office/2019/extlst">
-            <w:pict>
-              <v:line w14:anchorId="0FA0A71D" id="Conector reto 452" o:spid="_x0000_s1026" style="position:absolute;z-index:-251546624;visibility:visible;mso-wrap-style:square;mso-width-percent:0;mso-height-percent:0;mso-wrap-distance-left:9pt;mso-wrap-distance-top:0;mso-wrap-distance-right:9pt;mso-wrap-distance-bottom:0;mso-position-horizontal:absolute;mso-position-horizontal-relative:text;mso-position-vertical:absolute;mso-position-vertical-relative:page;mso-width-percent:0;mso-height-percent:0;mso-width-relative:margin;mso-height-relative:margin" from="90pt,756.6pt" to="298.2pt,768.3pt" o:gfxdata="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" strokecolor="black [3213]" strokeweight="4.5pt">
-                <v:stroke joinstyle="miter"/>
-                <w10:wrap anchory="page"/>
-              </v:line>
-            </w:pict>
-          </mc:Fallback>
-        </mc:AlternateContent>
-      </w:r>
-      <w:r>
-        <w:rPr>
-          <w:noProof/>
-        </w:rPr>
-        <mc:AlternateContent>
-          <mc:Choice Requires="wps">
-            <w:drawing>
-              <wp:anchor distT="0" distB="0" distL="114300" distR="114300" simplePos="0" relativeHeight="251767808" behindDoc="1" locked="0" layoutInCell="1" allowOverlap="1" wp14:anchorId="7A3BF00D" wp14:editId="65D8B8BA">
-                <wp:simplePos x="0" y="0"/>
-                <wp:positionH relativeFrom="column">
-                  <wp:posOffset>1143000</wp:posOffset>
-                </wp:positionH>
-                <wp:positionV relativeFrom="page">
-                  <wp:posOffset>9250680</wp:posOffset>
-                </wp:positionV>
-                <wp:extent cx="2644140" cy="510540"/>
-                <wp:effectExtent l="0" t="19050" r="41910" b="41910"/>
-                <wp:wrapNone/>
-                <wp:docPr id="451" name="Conector reto 451"/>
-                <wp:cNvGraphicFramePr/>
-                <a:graphic xmlns:a="http://schemas.openxmlformats.org/drawingml/2006/main">
-                  <a:graphicData uri="http://schemas.microsoft.com/office/word/2010/wordprocessingShape">
-                    <wps:wsp>
-                      <wps:cNvCnPr/>
-                      <wps:spPr>
-                        <a:xfrm>
-                          <a:off x="0" y="0"/>
-                          <a:ext cx="2644140" cy="510540"/>
-                        </a:xfrm>
-                        <a:prstGeom prst="line">
-                          <a:avLst/>
-                        </a:prstGeom>
-                        <a:ln w="57150">
-                          <a:solidFill>
-                            <a:schemeClr val="tx1"/>
-                          </a:solidFill>
-                        </a:ln>
-                      </wps:spPr>
-                      <wps:style>
-                        <a:lnRef idx="1">
-                          <a:schemeClr val="accent1"/>
-                        </a:lnRef>
-                        <a:fillRef idx="0">
-                          <a:schemeClr val="accent1"/>
-                        </a:fillRef>
-                        <a:effectRef idx="0">
-                          <a:schemeClr val="accent1"/>
-                        </a:effectRef>
-                        <a:fontRef idx="minor">
-                          <a:schemeClr val="tx1"/>
-                        </a:fontRef>
-                      </wps:style>
-                      <wps:bodyPr/>
-                    </wps:wsp>
-                  </a:graphicData>
-                </a:graphic>
-                <wp14:sizeRelH relativeFrom="margin">
-                  <wp14:pctWidth>0</wp14:pctWidth>
-                </wp14:sizeRelH>
-                <wp14:sizeRelV relativeFrom="margin">
-                  <wp14:pctHeight>0</wp14:pctHeight>
-                </wp14:sizeRelV>
-              </wp:anchor>
-            </w:drawing>
-          </mc:Choice>
-          <mc:Fallback xmlns:w16sdtdh="http://schemas.microsoft.com/office/word/2020/wordml/sdtdatahash" xmlns:w16="http://schemas.microsoft.com/office/word/2018/wordml" xmlns:w16cex="http://schemas.microsoft.com/office/word/2018/wordml/cex" xmlns:oel="http://schemas.microsoft.com/office/2019/extlst">
-            <w:pict>
-              <v:line w14:anchorId="114893C9" id="Conector reto 451" o:spid="_x0000_s1026" style="position:absolute;z-index:-251548672;visibility:visible;mso-wrap-style:square;mso-width-percent:0;mso-height-percent:0;mso-wrap-distance-left:9pt;mso-wrap-distance-top:0;mso-wrap-distance-right:9pt;mso-wrap-distance-bottom:0;mso-position-horizontal:absolute;mso-position-horizontal-relative:text;mso-position-vertical:absolute;mso-position-vertical-relative:page;mso-width-percent:0;mso-height-percent:0;mso-width-relative:margin;mso-height-relative:margin" from="90pt,728.4pt" to="298.2pt,768.6pt" o:gfxdata="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" strokecolor="black [3213]" strokeweight="4.5pt">
-                <v:stroke joinstyle="miter"/>
-                <w10:wrap anchory="page"/>
-              </v:line>
-            </w:pict>
-          </mc:Fallback>
-        </mc:AlternateContent>
-      </w:r>
-      <w:r>
-        <w:rPr>
-          <w:noProof/>
-        </w:rPr>
-        <mc:AlternateContent>
-          <mc:Choice Requires="wps">
-            <w:drawing>
-              <wp:anchor distT="0" distB="0" distL="114300" distR="114300" simplePos="0" relativeHeight="251765760" behindDoc="1" locked="0" layoutInCell="1" allowOverlap="1" wp14:anchorId="2EE8D65E" wp14:editId="7018FE31">
-                <wp:simplePos x="0" y="0"/>
-                <wp:positionH relativeFrom="column">
-                  <wp:posOffset>1211580</wp:posOffset>
-                </wp:positionH>
-                <wp:positionV relativeFrom="page">
-                  <wp:posOffset>8983980</wp:posOffset>
-                </wp:positionV>
-                <wp:extent cx="2506980" cy="731520"/>
-                <wp:effectExtent l="0" t="19050" r="45720" b="49530"/>
-                <wp:wrapNone/>
-                <wp:docPr id="450" name="Conector reto 450"/>
-                <wp:cNvGraphicFramePr/>
-                <a:graphic xmlns:a="http://schemas.openxmlformats.org/drawingml/2006/main">
-                  <a:graphicData uri="http://schemas.microsoft.com/office/word/2010/wordprocessingShape">
-                    <wps:wsp>
-                      <wps:cNvCnPr/>
-                      <wps:spPr>
-                        <a:xfrm>
-                          <a:off x="0" y="0"/>
-                          <a:ext cx="2506980" cy="731520"/>
-                        </a:xfrm>
-                        <a:prstGeom prst="line">
-                          <a:avLst/>
-                        </a:prstGeom>
-                        <a:ln w="57150">
-                          <a:solidFill>
-                            <a:schemeClr val="tx1"/>
-                          </a:solidFill>
-                        </a:ln>
-                      </wps:spPr>
-                      <wps:style>
-                        <a:lnRef idx="1">
-                          <a:schemeClr val="accent1"/>
-                        </a:lnRef>
-                        <a:fillRef idx="0">
-                          <a:schemeClr val="accent1"/>
-                        </a:fillRef>
-                        <a:effectRef idx="0">
-                          <a:schemeClr val="accent1"/>
-                        </a:effectRef>
-                        <a:fontRef idx="minor">
-                          <a:schemeClr val="tx1"/>
-                        </a:fontRef>
-                      </wps:style>
-                      <wps:bodyPr/>
-                    </wps:wsp>
-                  </a:graphicData>
-                </a:graphic>
-                <wp14:sizeRelH relativeFrom="margin">
-                  <wp14:pctWidth>0</wp14:pctWidth>
-                </wp14:sizeRelH>
-                <wp14:sizeRelV relativeFrom="margin">
-                  <wp14:pctHeight>0</wp14:pctHeight>
-                </wp14:sizeRelV>
-              </wp:anchor>
-            </w:drawing>
-          </mc:Choice>
-          <mc:Fallback xmlns:w16sdtdh="http://schemas.microsoft.com/office/word/2020/wordml/sdtdatahash" xmlns:w16="http://schemas.microsoft.com/office/word/2018/wordml" xmlns:w16cex="http://schemas.microsoft.com/office/word/2018/wordml/cex" xmlns:oel="http://schemas.microsoft.com/office/2019/extlst">
-            <w:pict>
-              <v:line w14:anchorId="2A802635" id="Conector reto 450" o:spid="_x0000_s1026" style="position:absolute;z-index:-251550720;visibility:visible;mso-wrap-style:square;mso-width-percent:0;mso-height-percent:0;mso-wrap-distance-left:9pt;mso-wrap-distance-top:0;mso-wrap-distance-right:9pt;mso-wrap-distance-bottom:0;mso-position-horizontal:absolute;mso-position-horizontal-relative:text;mso-position-vertical:absolute;mso-position-vertical-relative:page;mso-width-percent:0;mso-height-percent:0;mso-width-relative:margin;mso-height-relative:margin" from="95.4pt,707.4pt" to="292.8pt,765pt" o:gfxdata="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" strokecolor="black [3213]" strokeweight="4.5pt">
-                <v:stroke joinstyle="miter"/>
-                <w10:wrap anchory="page"/>
-              </v:line>
-            </w:pict>
-          </mc:Fallback>
-        </mc:AlternateContent>
-      </w:r>
-      <w:r>
-        <w:rPr>
-          <w:noProof/>
-        </w:rPr>
-        <mc:AlternateContent>
-          <mc:Choice Requires="wps">
-            <w:drawing>
-              <wp:anchor distT="0" distB="0" distL="114300" distR="114300" simplePos="0" relativeHeight="251763712" behindDoc="1" locked="0" layoutInCell="1" allowOverlap="1" wp14:anchorId="74D21E92" wp14:editId="1930EA80">
-                <wp:simplePos x="0" y="0"/>
-                <wp:positionH relativeFrom="column">
-                  <wp:posOffset>1143000</wp:posOffset>
-                </wp:positionH>
-                <wp:positionV relativeFrom="page">
-                  <wp:posOffset>9475470</wp:posOffset>
-                </wp:positionV>
-                <wp:extent cx="2644140" cy="156210"/>
-                <wp:effectExtent l="0" t="19050" r="41910" b="53340"/>
-                <wp:wrapNone/>
-                <wp:docPr id="449" name="Conector reto 449"/>
-                <wp:cNvGraphicFramePr/>
-                <a:graphic xmlns:a="http://schemas.openxmlformats.org/drawingml/2006/main">
-                  <a:graphicData uri="http://schemas.microsoft.com/office/word/2010/wordprocessingShape">
-                    <wps:wsp>
-                      <wps:cNvCnPr/>
-                      <wps:spPr>
-                        <a:xfrm flipV="1">
-                          <a:off x="0" y="0"/>
-                          <a:ext cx="2644140" cy="156210"/>
-                        </a:xfrm>
-                        <a:prstGeom prst="line">
-                          <a:avLst/>
-                        </a:prstGeom>
-                        <a:ln w="57150">
-                          <a:solidFill>
-                            <a:schemeClr val="tx1"/>
-                          </a:solidFill>
-                        </a:ln>
-                      </wps:spPr>
-                      <wps:style>
-                        <a:lnRef idx="1">
-                          <a:schemeClr val="accent1"/>
-                        </a:lnRef>
-                        <a:fillRef idx="0">
-                          <a:schemeClr val="accent1"/>
-                        </a:fillRef>
-                        <a:effectRef idx="0">
-                          <a:schemeClr val="accent1"/>
-                        </a:effectRef>
-                        <a:fontRef idx="minor">
-                          <a:schemeClr val="tx1"/>
-                        </a:fontRef>
-                      </wps:style>
-                      <wps:bodyPr/>
-                    </wps:wsp>
-                  </a:graphicData>
-                </a:graphic>
-                <wp14:sizeRelH relativeFrom="margin">
-                  <wp14:pctWidth>0</wp14:pctWidth>
-                </wp14:sizeRelH>
-                <wp14:sizeRelV relativeFrom="margin">
-                  <wp14:pctHeight>0</wp14:pctHeight>
-                </wp14:sizeRelV>
-              </wp:anchor>
-            </w:drawing>
-          </mc:Choice>
-          <mc:Fallback xmlns:w16sdtdh="http://schemas.microsoft.com/office/word/2020/wordml/sdtdatahash" xmlns:w16="http://schemas.microsoft.com/office/word/2018/wordml" xmlns:w16cex="http://schemas.microsoft.com/office/word/2018/wordml/cex" xmlns:oel="http://schemas.microsoft.com/office/2019/extlst">
-            <w:pict>
-              <v:line w14:anchorId="37F6DE66" id="Conector reto 449" o:spid="_x0000_s1026" style="position:absolute;flip:y;z-index:-251552768;visibility:visible;mso-wrap-style:square;mso-width-percent:0;mso-height-percent:0;mso-wrap-distance-left:9pt;mso-wrap-distance-top:0;mso-wrap-distance-right:9pt;mso-wrap-distance-bottom:0;mso-position-horizontal:absolute;mso-position-horizontal-relative:text;mso-position-vertical:absolute;mso-position-vertical-relative:page;mso-width-percent:0;mso-height-percent:0;mso-width-relative:margin;mso-height-relative:margin" from="90pt,746.1pt" to="298.2pt,758.4pt" o:gfxdata="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" strokecolor="black [3213]" strokeweight="4.5pt">
-                <v:stroke joinstyle="miter"/>
-                <w10:wrap anchory="page"/>
-              </v:line>
-            </w:pict>
-          </mc:Fallback>
-        </mc:AlternateContent>
-      </w:r>
-      <w:r>
-        <w:rPr>
-          <w:noProof/>
-        </w:rPr>
-        <mc:AlternateContent>
-          <mc:Choice Requires="wps">
-            <w:drawing>
-              <wp:anchor distT="0" distB="0" distL="114300" distR="114300" simplePos="0" relativeHeight="251761664" behindDoc="1" locked="0" layoutInCell="1" allowOverlap="1" wp14:anchorId="2693C1F7" wp14:editId="63CB4FFE">
-                <wp:simplePos x="0" y="0"/>
-                <wp:positionH relativeFrom="column">
-                  <wp:posOffset>1211580</wp:posOffset>
-                </wp:positionH>
-                <wp:positionV relativeFrom="page">
-                  <wp:posOffset>9311640</wp:posOffset>
-                </wp:positionV>
-                <wp:extent cx="2506980" cy="167640"/>
-                <wp:effectExtent l="0" t="19050" r="45720" b="41910"/>
-                <wp:wrapNone/>
-                <wp:docPr id="448" name="Conector reto 448"/>
-                <wp:cNvGraphicFramePr/>
-                <a:graphic xmlns:a="http://schemas.openxmlformats.org/drawingml/2006/main">
-                  <a:graphicData uri="http://schemas.microsoft.com/office/word/2010/wordprocessingShape">
-                    <wps:wsp>
-                      <wps:cNvCnPr/>
-                      <wps:spPr>
-                        <a:xfrm>
-                          <a:off x="0" y="0"/>
-                          <a:ext cx="2506980" cy="167640"/>
-                        </a:xfrm>
-                        <a:prstGeom prst="line">
-                          <a:avLst/>
-                        </a:prstGeom>
-                        <a:ln w="57150">
-                          <a:solidFill>
-                            <a:schemeClr val="tx1"/>
-                          </a:solidFill>
-                        </a:ln>
-                      </wps:spPr>
-                      <wps:style>
-                        <a:lnRef idx="1">
-                          <a:schemeClr val="accent1"/>
-                        </a:lnRef>
-                        <a:fillRef idx="0">
-                          <a:schemeClr val="accent1"/>
-                        </a:fillRef>
-                        <a:effectRef idx="0">
-                          <a:schemeClr val="accent1"/>
-                        </a:effectRef>
-                        <a:fontRef idx="minor">
-                          <a:schemeClr val="tx1"/>
-                        </a:fontRef>
-                      </wps:style>
-                      <wps:bodyPr/>
-                    </wps:wsp>
-                  </a:graphicData>
-                </a:graphic>
-                <wp14:sizeRelH relativeFrom="margin">
-                  <wp14:pctWidth>0</wp14:pctWidth>
-                </wp14:sizeRelH>
-                <wp14:sizeRelV relativeFrom="margin">
-                  <wp14:pctHeight>0</wp14:pctHeight>
-                </wp14:sizeRelV>
-              </wp:anchor>
-            </w:drawing>
-          </mc:Choice>
-          <mc:Fallback xmlns:w16sdtdh="http://schemas.microsoft.com/office/word/2020/wordml/sdtdatahash" xmlns:w16="http://schemas.microsoft.com/office/word/2018/wordml" xmlns:w16cex="http://schemas.microsoft.com/office/word/2018/wordml/cex" xmlns:oel="http://schemas.microsoft.com/office/2019/extlst">
-            <w:pict>
-              <v:line w14:anchorId="2AE8C910" id="Conector reto 448" o:spid="_x0000_s1026" style="position:absolute;z-index:-251554816;visibility:visible;mso-wrap-style:square;mso-width-percent:0;mso-height-percent:0;mso-wrap-distance-left:9pt;mso-wrap-distance-top:0;mso-wrap-distance-right:9pt;mso-wrap-distance-bottom:0;mso-position-horizontal:absolute;mso-position-horizontal-relative:text;mso-position-vertical:absolute;mso-position-vertical-relative:page;mso-width-percent:0;mso-height-percent:0;mso-width-relative:margin;mso-height-relative:margin" from="95.4pt,733.2pt" to="292.8pt,746.4pt" o:gfxdata="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" strokecolor="black [3213]" strokeweight="4.5pt">
-                <v:stroke joinstyle="miter"/>
-                <w10:wrap anchory="page"/>
-              </v:line>
-            </w:pict>
-          </mc:Fallback>
-        </mc:AlternateContent>
-      </w:r>
-      <w:r>
-        <w:rPr>
-          <w:noProof/>
-        </w:rPr>
-        <mc:AlternateContent>
-          <mc:Choice Requires="wps">
-            <w:drawing>
-              <wp:anchor distT="0" distB="0" distL="114300" distR="114300" simplePos="0" relativeHeight="251759616" behindDoc="1" locked="0" layoutInCell="1" allowOverlap="1" wp14:anchorId="220665B8" wp14:editId="71234F82">
-                <wp:simplePos x="0" y="0"/>
-                <wp:positionH relativeFrom="column">
-                  <wp:posOffset>1143000</wp:posOffset>
-                </wp:positionH>
-                <wp:positionV relativeFrom="page">
-                  <wp:posOffset>8983980</wp:posOffset>
-                </wp:positionV>
-                <wp:extent cx="2644140" cy="457200"/>
-                <wp:effectExtent l="0" t="19050" r="41910" b="38100"/>
-                <wp:wrapNone/>
-                <wp:docPr id="63" name="Conector reto 63"/>
-                <wp:cNvGraphicFramePr/>
-                <a:graphic xmlns:a="http://schemas.openxmlformats.org/drawingml/2006/main">
-                  <a:graphicData uri="http://schemas.microsoft.com/office/word/2010/wordprocessingShape">
-                    <wps:wsp>
-                      <wps:cNvCnPr/>
-                      <wps:spPr>
-                        <a:xfrm>
-                          <a:off x="0" y="0"/>
-                          <a:ext cx="2644140" cy="457200"/>
-                        </a:xfrm>
-                        <a:prstGeom prst="line">
-                          <a:avLst/>
-                        </a:prstGeom>
-                        <a:ln w="57150">
-                          <a:solidFill>
-                            <a:schemeClr val="tx1"/>
-                          </a:solidFill>
-                        </a:ln>
-                      </wps:spPr>
-                      <wps:style>
-                        <a:lnRef idx="1">
-                          <a:schemeClr val="accent1"/>
-                        </a:lnRef>
-                        <a:fillRef idx="0">
-                          <a:schemeClr val="accent1"/>
-                        </a:fillRef>
-                        <a:effectRef idx="0">
-                          <a:schemeClr val="accent1"/>
-                        </a:effectRef>
-                        <a:fontRef idx="minor">
-                          <a:schemeClr val="tx1"/>
-                        </a:fontRef>
-                      </wps:style>
-                      <wps:bodyPr/>
-                    </wps:wsp>
-                  </a:graphicData>
-                </a:graphic>
-                <wp14:sizeRelH relativeFrom="margin">
-                  <wp14:pctWidth>0</wp14:pctWidth>
-                </wp14:sizeRelH>
-                <wp14:sizeRelV relativeFrom="margin">
-                  <wp14:pctHeight>0</wp14:pctHeight>
-                </wp14:sizeRelV>
-              </wp:anchor>
-            </w:drawing>
-          </mc:Choice>
-          <mc:Fallback xmlns:w16sdtdh="http://schemas.microsoft.com/office/word/2020/wordml/sdtdatahash" xmlns:w16="http://schemas.microsoft.com/office/word/2018/wordml" xmlns:w16cex="http://schemas.microsoft.com/office/word/2018/wordml/cex" xmlns:oel="http://schemas.microsoft.com/office/2019/extlst">
-            <w:pict>
-              <v:line w14:anchorId="606AA52F" id="Conector reto 63" o:spid="_x0000_s1026" style="position:absolute;z-index:-251556864;visibility:visible;mso-wrap-style:square;mso-width-percent:0;mso-height-percent:0;mso-wrap-distance-left:9pt;mso-wrap-distance-top:0;mso-wrap-distance-right:9pt;mso-wrap-distance-bottom:0;mso-position-horizontal:absolute;mso-position-horizontal-relative:text;mso-position-vertical:absolute;mso-position-vertical-relative:page;mso-width-percent:0;mso-height-percent:0;mso-width-relative:margin;mso-height-relative:margin" from="90pt,707.4pt" to="298.2pt,743.4pt" o:gfxdata="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" strokecolor="black [3213]" strokeweight="4.5pt">
-                <v:stroke joinstyle="miter"/>
-                <w10:wrap anchory="page"/>
-              </v:line>
-            </w:pict>
-          </mc:Fallback>
-        </mc:AlternateContent>
-      </w:r>
-      <w:r>
-        <w:rPr>
-          <w:noProof/>
-        </w:rPr>
-        <mc:AlternateContent>
-          <mc:Choice Requires="wps">
-            <w:drawing>
-              <wp:anchor distT="0" distB="0" distL="114300" distR="114300" simplePos="0" relativeHeight="251757568" behindDoc="1" locked="0" layoutInCell="1" allowOverlap="1" wp14:anchorId="2CB593A1" wp14:editId="564B4421">
-                <wp:simplePos x="0" y="0"/>
-                <wp:positionH relativeFrom="column">
-                  <wp:posOffset>1143000</wp:posOffset>
-                </wp:positionH>
-                <wp:positionV relativeFrom="page">
-                  <wp:posOffset>9208770</wp:posOffset>
-                </wp:positionV>
-                <wp:extent cx="2644140" cy="407670"/>
-                <wp:effectExtent l="0" t="19050" r="41910" b="49530"/>
-                <wp:wrapNone/>
-                <wp:docPr id="62" name="Conector reto 62"/>
-                <wp:cNvGraphicFramePr/>
-                <a:graphic xmlns:a="http://schemas.openxmlformats.org/drawingml/2006/main">
-                  <a:graphicData uri="http://schemas.microsoft.com/office/word/2010/wordprocessingShape">
-                    <wps:wsp>
-                      <wps:cNvCnPr/>
-                      <wps:spPr>
-                        <a:xfrm flipV="1">
-                          <a:off x="0" y="0"/>
-                          <a:ext cx="2644140" cy="407670"/>
-                        </a:xfrm>
-                        <a:prstGeom prst="line">
-                          <a:avLst/>
-                        </a:prstGeom>
-                        <a:ln w="57150">
-                          <a:solidFill>
-                            <a:schemeClr val="tx1"/>
-                          </a:solidFill>
-                        </a:ln>
-                      </wps:spPr>
-                      <wps:style>
-                        <a:lnRef idx="1">
-                          <a:schemeClr val="accent1"/>
-                        </a:lnRef>
-                        <a:fillRef idx="0">
-                          <a:schemeClr val="accent1"/>
-                        </a:fillRef>
-                        <a:effectRef idx="0">
-                          <a:schemeClr val="accent1"/>
-                        </a:effectRef>
-                        <a:fontRef idx="minor">
-                          <a:schemeClr val="tx1"/>
-                        </a:fontRef>
-                      </wps:style>
-                      <wps:bodyPr/>
-                    </wps:wsp>
-                  </a:graphicData>
-                </a:graphic>
-                <wp14:sizeRelH relativeFrom="margin">
-                  <wp14:pctWidth>0</wp14:pctWidth>
-                </wp14:sizeRelH>
-                <wp14:sizeRelV relativeFrom="margin">
-                  <wp14:pctHeight>0</wp14:pctHeight>
-                </wp14:sizeRelV>
-              </wp:anchor>
-            </w:drawing>
-          </mc:Choice>
-          <mc:Fallback xmlns:w16sdtdh="http://schemas.microsoft.com/office/word/2020/wordml/sdtdatahash" xmlns:w16="http://schemas.microsoft.com/office/word/2018/wordml" xmlns:w16cex="http://schemas.microsoft.com/office/word/2018/wordml/cex" xmlns:oel="http://schemas.microsoft.com/office/2019/extlst">
-            <w:pict>
-              <v:line w14:anchorId="5745D231" id="Conector reto 62" o:spid="_x0000_s1026" style="position:absolute;flip:y;z-index:-251558912;visibility:visible;mso-wrap-style:square;mso-width-percent:0;mso-height-percent:0;mso-wrap-distance-left:9pt;mso-wrap-distance-top:0;mso-wrap-distance-right:9pt;mso-wrap-distance-bottom:0;mso-position-horizontal:absolute;mso-position-horizontal-relative:text;mso-position-vertical:absolute;mso-position-vertical-relative:page;mso-width-percent:0;mso-height-percent:0;mso-width-relative:margin;mso-height-relative:margin" from="90pt,725.1pt" to="298.2pt,757.2pt" o:gfxdata="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" strokecolor="black [3213]" strokeweight="4.5pt">
-                <v:stroke joinstyle="miter"/>
-                <w10:wrap anchory="page"/>
-              </v:line>
-            </w:pict>
-          </mc:Fallback>
-        </mc:AlternateContent>
-      </w:r>
-      <w:r>
-        <w:rPr>
-          <w:noProof/>
-        </w:rPr>
-        <mc:AlternateContent>
-          <mc:Choice Requires="wps">
-            <w:drawing>
-              <wp:anchor distT="0" distB="0" distL="114300" distR="114300" simplePos="0" relativeHeight="251755520" behindDoc="1" locked="0" layoutInCell="1" allowOverlap="1" wp14:anchorId="12C65F15" wp14:editId="285A3CBE">
-                <wp:simplePos x="0" y="0"/>
-                <wp:positionH relativeFrom="column">
-                  <wp:posOffset>1143000</wp:posOffset>
-                </wp:positionH>
-                <wp:positionV relativeFrom="page">
-                  <wp:posOffset>9204960</wp:posOffset>
-                </wp:positionV>
-                <wp:extent cx="2499360" cy="83820"/>
-                <wp:effectExtent l="0" t="19050" r="53340" b="49530"/>
-                <wp:wrapNone/>
-                <wp:docPr id="61" name="Conector reto 61"/>
-                <wp:cNvGraphicFramePr/>
-                <a:graphic xmlns:a="http://schemas.openxmlformats.org/drawingml/2006/main">
-                  <a:graphicData uri="http://schemas.microsoft.com/office/word/2010/wordprocessingShape">
-                    <wps:wsp>
-                      <wps:cNvCnPr/>
-                      <wps:spPr>
-                        <a:xfrm flipV="1">
-                          <a:off x="0" y="0"/>
-                          <a:ext cx="2499360" cy="83820"/>
-                        </a:xfrm>
-                        <a:prstGeom prst="line">
-                          <a:avLst/>
-                        </a:prstGeom>
-                        <a:ln w="57150">
-                          <a:solidFill>
-                            <a:schemeClr val="tx1"/>
-                          </a:solidFill>
-                        </a:ln>
-                      </wps:spPr>
-                      <wps:style>
-                        <a:lnRef idx="1">
-                          <a:schemeClr val="accent1"/>
-                        </a:lnRef>
-                        <a:fillRef idx="0">
-                          <a:schemeClr val="accent1"/>
-                        </a:fillRef>
-                        <a:effectRef idx="0">
-                          <a:schemeClr val="accent1"/>
-                        </a:effectRef>
-                        <a:fontRef idx="minor">
-                          <a:schemeClr val="tx1"/>
-                        </a:fontRef>
-                      </wps:style>
-                      <wps:bodyPr/>
-                    </wps:wsp>
-                  </a:graphicData>
-                </a:graphic>
-                <wp14:sizeRelH relativeFrom="margin">
-                  <wp14:pctWidth>0</wp14:pctWidth>
-                </wp14:sizeRelH>
-                <wp14:sizeRelV relativeFrom="margin">
-                  <wp14:pctHeight>0</wp14:pctHeight>
-                </wp14:sizeRelV>
-              </wp:anchor>
-            </w:drawing>
-          </mc:Choice>
-          <mc:Fallback xmlns:w16sdtdh="http://schemas.microsoft.com/office/word/2020/wordml/sdtdatahash" xmlns:w16="http://schemas.microsoft.com/office/word/2018/wordml" xmlns:w16cex="http://schemas.microsoft.com/office/word/2018/wordml/cex" xmlns:oel="http://schemas.microsoft.com/office/2019/extlst">
-            <w:pict>
-              <v:line w14:anchorId="4998C33F" id="Conector reto 61" o:spid="_x0000_s1026" style="position:absolute;flip:y;z-index:-251560960;visibility:visible;mso-wrap-style:square;mso-width-percent:0;mso-height-percent:0;mso-wrap-distance-left:9pt;mso-wrap-distance-top:0;mso-wrap-distance-right:9pt;mso-wrap-distance-bottom:0;mso-position-horizontal:absolute;mso-position-horizontal-relative:text;mso-position-vertical:absolute;mso-position-vertical-relative:page;mso-width-percent:0;mso-height-percent:0;mso-width-relative:margin;mso-height-relative:margin" from="90pt,724.8pt" to="286.8pt,731.4pt" o:gfxdata="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" strokecolor="black [3213]" strokeweight="4.5pt">
-                <v:stroke joinstyle="miter"/>
-                <w10:wrap anchory="page"/>
-              </v:line>
-            </w:pict>
-          </mc:Fallback>
-        </mc:AlternateContent>
-      </w:r>
-      <w:r>
-        <w:rPr>
-          <w:noProof/>
-        </w:rPr>
-        <mc:AlternateContent>
-          <mc:Choice Requires="wps">
-            <w:drawing>
-              <wp:anchor distT="0" distB="0" distL="114300" distR="114300" simplePos="0" relativeHeight="251753472" behindDoc="1" locked="0" layoutInCell="1" allowOverlap="1" wp14:anchorId="63BB1042" wp14:editId="4B8B8F9C">
-                <wp:simplePos x="0" y="0"/>
-                <wp:positionH relativeFrom="column">
-                  <wp:posOffset>1143000</wp:posOffset>
-                </wp:positionH>
-                <wp:positionV relativeFrom="page">
-                  <wp:posOffset>8983980</wp:posOffset>
-                </wp:positionV>
-                <wp:extent cx="2644140" cy="220980"/>
-                <wp:effectExtent l="0" t="19050" r="41910" b="45720"/>
-                <wp:wrapNone/>
-                <wp:docPr id="60" name="Conector reto 60"/>
-                <wp:cNvGraphicFramePr/>
-                <a:graphic xmlns:a="http://schemas.openxmlformats.org/drawingml/2006/main">
-                  <a:graphicData uri="http://schemas.microsoft.com/office/word/2010/wordprocessingShape">
-                    <wps:wsp>
-                      <wps:cNvCnPr/>
-                      <wps:spPr>
-                        <a:xfrm>
-                          <a:off x="0" y="0"/>
-                          <a:ext cx="2644140" cy="220980"/>
-                        </a:xfrm>
-                        <a:prstGeom prst="line">
-                          <a:avLst/>
-                        </a:prstGeom>
-                        <a:ln w="57150">
-                          <a:solidFill>
-                            <a:schemeClr val="tx1"/>
-                          </a:solidFill>
-                        </a:ln>
-                      </wps:spPr>
-                      <wps:style>
-                        <a:lnRef idx="1">
-                          <a:schemeClr val="accent1"/>
-                        </a:lnRef>
-                        <a:fillRef idx="0">
-                          <a:schemeClr val="accent1"/>
-                        </a:fillRef>
-                        <a:effectRef idx="0">
-                          <a:schemeClr val="accent1"/>
-                        </a:effectRef>
-                        <a:fontRef idx="minor">
-                          <a:schemeClr val="tx1"/>
-                        </a:fontRef>
-                      </wps:style>
-                      <wps:bodyPr/>
-                    </wps:wsp>
-                  </a:graphicData>
-                </a:graphic>
-                <wp14:sizeRelH relativeFrom="margin">
-                  <wp14:pctWidth>0</wp14:pctWidth>
-                </wp14:sizeRelH>
-                <wp14:sizeRelV relativeFrom="margin">
-                  <wp14:pctHeight>0</wp14:pctHeight>
-                </wp14:sizeRelV>
-              </wp:anchor>
-            </w:drawing>
-          </mc:Choice>
-          <mc:Fallback xmlns:w16sdtdh="http://schemas.microsoft.com/office/word/2020/wordml/sdtdatahash" xmlns:w16="http://schemas.microsoft.com/office/word/2018/wordml" xmlns:w16cex="http://schemas.microsoft.com/office/word/2018/wordml/cex" xmlns:oel="http://schemas.microsoft.com/office/2019/extlst">
-            <w:pict>
-              <v:line w14:anchorId="5DB88319" id="Conector reto 60" o:spid="_x0000_s1026" style="position:absolute;z-index:-251563008;visibility:visible;mso-wrap-style:square;mso-width-percent:0;mso-height-percent:0;mso-wrap-distance-left:9pt;mso-wrap-distance-top:0;mso-wrap-distance-right:9pt;mso-wrap-distance-bottom:0;mso-position-horizontal:absolute;mso-position-horizontal-relative:text;mso-position-vertical:absolute;mso-position-vertical-relative:page;mso-width-percent:0;mso-height-percent:0;mso-width-relative:margin;mso-height-relative:margin" from="90pt,707.4pt" to="298.2pt,724.8pt" o:gfxdata="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" strokecolor="black [3213]" strokeweight="4.5pt">
-                <v:stroke joinstyle="miter"/>
-                <w10:wrap anchory="page"/>
-              </v:line>
-            </w:pict>
-          </mc:Fallback>
-        </mc:AlternateContent>
-      </w:r>
-      <w:r>
-        <w:rPr>
-          <w:noProof/>
-        </w:rPr>
-        <mc:AlternateContent>
-          <mc:Choice Requires="wps">
-            <w:drawing>
-              <wp:anchor distT="0" distB="0" distL="114300" distR="114300" simplePos="0" relativeHeight="251751424" behindDoc="1" locked="0" layoutInCell="1" allowOverlap="1" wp14:anchorId="2C2570F7" wp14:editId="14F77505">
-                <wp:simplePos x="0" y="0"/>
-                <wp:positionH relativeFrom="column">
-                  <wp:posOffset>1143000</wp:posOffset>
-                </wp:positionH>
-                <wp:positionV relativeFrom="page">
-                  <wp:posOffset>9003030</wp:posOffset>
-                </wp:positionV>
-                <wp:extent cx="2575560" cy="598170"/>
-                <wp:effectExtent l="0" t="19050" r="53340" b="49530"/>
-                <wp:wrapNone/>
-                <wp:docPr id="59" name="Conector reto 59"/>
-                <wp:cNvGraphicFramePr/>
-                <a:graphic xmlns:a="http://schemas.openxmlformats.org/drawingml/2006/main">
-                  <a:graphicData uri="http://schemas.microsoft.com/office/word/2010/wordprocessingShape">
-                    <wps:wsp>
-                      <wps:cNvCnPr/>
-                      <wps:spPr>
-                        <a:xfrm flipV="1">
-                          <a:off x="0" y="0"/>
-                          <a:ext cx="2575560" cy="598170"/>
-                        </a:xfrm>
-                        <a:prstGeom prst="line">
-                          <a:avLst/>
-                        </a:prstGeom>
-                        <a:ln w="57150">
-                          <a:solidFill>
-                            <a:schemeClr val="tx1"/>
-                          </a:solidFill>
-                        </a:ln>
-                      </wps:spPr>
-                      <wps:style>
-                        <a:lnRef idx="1">
-                          <a:schemeClr val="accent1"/>
-                        </a:lnRef>
-                        <a:fillRef idx="0">
-                          <a:schemeClr val="accent1"/>
-                        </a:fillRef>
-                        <a:effectRef idx="0">
-                          <a:schemeClr val="accent1"/>
-                        </a:effectRef>
-                        <a:fontRef idx="minor">
-                          <a:schemeClr val="tx1"/>
-                        </a:fontRef>
-                      </wps:style>
-                      <wps:bodyPr/>
-                    </wps:wsp>
-                  </a:graphicData>
-                </a:graphic>
-                <wp14:sizeRelH relativeFrom="margin">
-                  <wp14:pctWidth>0</wp14:pctWidth>
-                </wp14:sizeRelH>
-                <wp14:sizeRelV relativeFrom="margin">
-                  <wp14:pctHeight>0</wp14:pctHeight>
-                </wp14:sizeRelV>
-              </wp:anchor>
-            </w:drawing>
-          </mc:Choice>
-          <mc:Fallback xmlns:w16sdtdh="http://schemas.microsoft.com/office/word/2020/wordml/sdtdatahash" xmlns:w16="http://schemas.microsoft.com/office/word/2018/wordml" xmlns:w16cex="http://schemas.microsoft.com/office/word/2018/wordml/cex" xmlns:oel="http://schemas.microsoft.com/office/2019/extlst">
-            <w:pict>
-              <v:line w14:anchorId="132A911D" id="Conector reto 59" o:spid="_x0000_s1026" style="position:absolute;flip:y;z-index:-251565056;visibility:visible;mso-wrap-style:square;mso-width-percent:0;mso-height-percent:0;mso-wrap-distance-left:9pt;mso-wrap-distance-top:0;mso-wrap-distance-right:9pt;mso-wrap-distance-bottom:0;mso-position-horizontal:absolute;mso-position-horizontal-relative:text;mso-position-vertical:absolute;mso-position-vertical-relative:page;mso-width-percent:0;mso-height-percent:0;mso-width-relative:margin;mso-height-relative:margin" from="90pt,708.9pt" to="292.8pt,756pt" o:gfxdata="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" strokecolor="black [3213]" strokeweight="4.5pt">
-                <v:stroke joinstyle="miter"/>
-                <w10:wrap anchory="page"/>
-              </v:line>
-            </w:pict>
-          </mc:Fallback>
-        </mc:AlternateContent>
-      </w:r>
-      <w:r>
-        <w:rPr>
-          <w:noProof/>
-        </w:rPr>
-        <mc:AlternateContent>
-          <mc:Choice Requires="wps">
-            <w:drawing>
-              <wp:anchor distT="0" distB="0" distL="114300" distR="114300" simplePos="0" relativeHeight="251749376" behindDoc="1" locked="0" layoutInCell="1" allowOverlap="1" wp14:anchorId="762FFD2F" wp14:editId="37E5AD0E">
-                <wp:simplePos x="0" y="0"/>
-                <wp:positionH relativeFrom="column">
-                  <wp:posOffset>1143000</wp:posOffset>
-                </wp:positionH>
-                <wp:positionV relativeFrom="page">
-                  <wp:posOffset>9006840</wp:posOffset>
-                </wp:positionV>
-                <wp:extent cx="2575560" cy="270510"/>
-                <wp:effectExtent l="0" t="19050" r="53340" b="53340"/>
-                <wp:wrapNone/>
-                <wp:docPr id="58" name="Conector reto 58"/>
-                <wp:cNvGraphicFramePr/>
-                <a:graphic xmlns:a="http://schemas.openxmlformats.org/drawingml/2006/main">
-                  <a:graphicData uri="http://schemas.microsoft.com/office/word/2010/wordprocessingShape">
-                    <wps:wsp>
-                      <wps:cNvCnPr/>
-                      <wps:spPr>
-                        <a:xfrm flipV="1">
-                          <a:off x="0" y="0"/>
-                          <a:ext cx="2575560" cy="270510"/>
-                        </a:xfrm>
-                        <a:prstGeom prst="line">
-                          <a:avLst/>
-                        </a:prstGeom>
-                        <a:ln w="57150">
-                          <a:solidFill>
-                            <a:schemeClr val="tx1"/>
-                          </a:solidFill>
-                        </a:ln>
-                      </wps:spPr>
-                      <wps:style>
-                        <a:lnRef idx="1">
-                          <a:schemeClr val="accent1"/>
-                        </a:lnRef>
-                        <a:fillRef idx="0">
-                          <a:schemeClr val="accent1"/>
-                        </a:fillRef>
-                        <a:effectRef idx="0">
-                          <a:schemeClr val="accent1"/>
-                        </a:effectRef>
-                        <a:fontRef idx="minor">
-                          <a:schemeClr val="tx1"/>
-                        </a:fontRef>
-                      </wps:style>
-                      <wps:bodyPr/>
-                    </wps:wsp>
-                  </a:graphicData>
-                </a:graphic>
-                <wp14:sizeRelH relativeFrom="margin">
-                  <wp14:pctWidth>0</wp14:pctWidth>
-                </wp14:sizeRelH>
-                <wp14:sizeRelV relativeFrom="margin">
-                  <wp14:pctHeight>0</wp14:pctHeight>
-                </wp14:sizeRelV>
-              </wp:anchor>
-            </w:drawing>
-          </mc:Choice>
-          <mc:Fallback xmlns:w16sdtdh="http://schemas.microsoft.com/office/word/2020/wordml/sdtdatahash" xmlns:w16="http://schemas.microsoft.com/office/word/2018/wordml" xmlns:w16cex="http://schemas.microsoft.com/office/word/2018/wordml/cex" xmlns:oel="http://schemas.microsoft.com/office/2019/extlst">
-            <w:pict>
-              <v:line w14:anchorId="684028C8" id="Conector reto 58" o:spid="_x0000_s1026" style="position:absolute;flip:y;z-index:-251567104;visibility:visible;mso-wrap-style:square;mso-width-percent:0;mso-height-percent:0;mso-wrap-distance-left:9pt;mso-wrap-distance-top:0;mso-wrap-distance-right:9pt;mso-wrap-distance-bottom:0;mso-position-horizontal:absolute;mso-position-horizontal-relative:text;mso-position-vertical:absolute;mso-position-vertical-relative:page;mso-width-percent:0;mso-height-percent:0;mso-width-relative:margin;mso-height-relative:margin" from="90pt,709.2pt" to="292.8pt,730.5pt" o:gfxdata="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" strokecolor="black [3213]" strokeweight="4.5pt">
-                <v:stroke joinstyle="miter"/>
-                <w10:wrap anchory="page"/>
-              </v:line>
-            </w:pict>
-          </mc:Fallback>
-        </mc:AlternateContent>
-      </w:r>
-      <w:r>
-        <w:rPr>
-          <w:noProof/>
-        </w:rPr>
-        <mc:AlternateContent>
-          <mc:Choice Requires="wps">
-            <w:drawing>
-              <wp:anchor distT="0" distB="0" distL="114300" distR="114300" simplePos="0" relativeHeight="251747328" behindDoc="1" locked="0" layoutInCell="1" allowOverlap="1" wp14:anchorId="454E75AD" wp14:editId="54936964">
-                <wp:simplePos x="0" y="0"/>
-                <wp:positionH relativeFrom="column">
-                  <wp:posOffset>1143000</wp:posOffset>
-                </wp:positionH>
-                <wp:positionV relativeFrom="page">
-                  <wp:posOffset>8983980</wp:posOffset>
-                </wp:positionV>
-                <wp:extent cx="2644140" cy="0"/>
-                <wp:effectExtent l="0" t="19050" r="41910" b="38100"/>
-                <wp:wrapNone/>
-                <wp:docPr id="57" name="Conector reto 57"/>
-                <wp:cNvGraphicFramePr/>
-                <a:graphic xmlns:a="http://schemas.openxmlformats.org/drawingml/2006/main">
-                  <a:graphicData uri="http://schemas.microsoft.com/office/word/2010/wordprocessingShape">
-                    <wps:wsp>
-                      <wps:cNvCnPr/>
-                      <wps:spPr>
-                        <a:xfrm flipV="1">
-                          <a:off x="0" y="0"/>
-                          <a:ext cx="2644140" cy="0"/>
-                        </a:xfrm>
-                        <a:prstGeom prst="line">
-                          <a:avLst/>
-                        </a:prstGeom>
-                        <a:ln w="57150">
-                          <a:solidFill>
-                            <a:schemeClr val="tx1"/>
-                          </a:solidFill>
-                        </a:ln>
-                      </wps:spPr>
-                      <wps:style>
-                        <a:lnRef idx="1">
-                          <a:schemeClr val="accent1"/>
-                        </a:lnRef>
-                        <a:fillRef idx="0">
-                          <a:schemeClr val="accent1"/>
-                        </a:fillRef>
-                        <a:effectRef idx="0">
-                          <a:schemeClr val="accent1"/>
-                        </a:effectRef>
-                        <a:fontRef idx="minor">
-                          <a:schemeClr val="tx1"/>
-                        </a:fontRef>
-                      </wps:style>
-                      <wps:bodyPr/>
-                    </wps:wsp>
-                  </a:graphicData>
-                </a:graphic>
-                <wp14:sizeRelH relativeFrom="margin">
-                  <wp14:pctWidth>0</wp14:pctWidth>
-                </wp14:sizeRelH>
-                <wp14:sizeRelV relativeFrom="margin">
-                  <wp14:pctHeight>0</wp14:pctHeight>
-                </wp14:sizeRelV>
-              </wp:anchor>
-            </w:drawing>
-          </mc:Choice>
-          <mc:Fallback xmlns:w16sdtdh="http://schemas.microsoft.com/office/word/2020/wordml/sdtdatahash" xmlns:w16="http://schemas.microsoft.com/office/word/2018/wordml" xmlns:w16cex="http://schemas.microsoft.com/office/word/2018/wordml/cex" xmlns:oel="http://schemas.microsoft.com/office/2019/extlst">
-            <w:pict>
-              <v:line w14:anchorId="120CCF46" id="Conector reto 57" o:spid="_x0000_s1026" style="position:absolute;flip:y;z-index:-251569152;visibility:visible;mso-wrap-style:square;mso-width-percent:0;mso-height-percent:0;mso-wrap-distance-left:9pt;mso-wrap-distance-top:0;mso-wrap-distance-right:9pt;mso-wrap-distance-bottom:0;mso-position-horizontal:absolute;mso-position-horizontal-relative:text;mso-position-vertical:absolute;mso-position-vertical-relative:page;mso-width-percent:0;mso-height-percent:0;mso-width-relative:margin;mso-height-relative:margin" from="90pt,707.4pt" to="298.2pt,707.4pt" o:gfxdata="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" strokecolor="black [3213]" strokeweight="4.5pt">
-                <v:stroke joinstyle="miter"/>
-                <w10:wrap anchory="page"/>
-              </v:line>
-            </w:pict>
-          </mc:Fallback>
-        </mc:AlternateContent>
-      </w:r>
-      <w:r>
-        <w:rPr>
-          <w:noProof/>
-        </w:rPr>
-        <mc:AlternateContent>
-          <mc:Choice Requires="wps">
-            <w:drawing>
-              <wp:anchor distT="0" distB="0" distL="114300" distR="114300" simplePos="0" relativeHeight="251743232" behindDoc="1" locked="0" layoutInCell="1" allowOverlap="1" wp14:anchorId="35905C1D" wp14:editId="4AE084AE">
-                <wp:simplePos x="0" y="0"/>
-                <wp:positionH relativeFrom="column">
-                  <wp:posOffset>1143000</wp:posOffset>
-                </wp:positionH>
-                <wp:positionV relativeFrom="page">
-                  <wp:posOffset>8755380</wp:posOffset>
-                </wp:positionV>
-                <wp:extent cx="2575560" cy="518160"/>
-                <wp:effectExtent l="0" t="19050" r="53340" b="53340"/>
-                <wp:wrapNone/>
-                <wp:docPr id="55" name="Conector reto 55"/>
-                <wp:cNvGraphicFramePr/>
-                <a:graphic xmlns:a="http://schemas.openxmlformats.org/drawingml/2006/main">
-                  <a:graphicData uri="http://schemas.microsoft.com/office/word/2010/wordprocessingShape">
-                    <wps:wsp>
-                      <wps:cNvCnPr/>
-                      <wps:spPr>
-                        <a:xfrm flipV="1">
-                          <a:off x="0" y="0"/>
-                          <a:ext cx="2575560" cy="518160"/>
-                        </a:xfrm>
-                        <a:prstGeom prst="line">
-                          <a:avLst/>
-                        </a:prstGeom>
-                        <a:ln w="57150">
-                          <a:solidFill>
-                            <a:schemeClr val="tx1"/>
-                          </a:solidFill>
-                        </a:ln>
-                      </wps:spPr>
-                      <wps:style>
-                        <a:lnRef idx="1">
-                          <a:schemeClr val="accent1"/>
-                        </a:lnRef>
-                        <a:fillRef idx="0">
-                          <a:schemeClr val="accent1"/>
-                        </a:fillRef>
-                        <a:effectRef idx="0">
-                          <a:schemeClr val="accent1"/>
-                        </a:effectRef>
-                        <a:fontRef idx="minor">
-                          <a:schemeClr val="tx1"/>
-                        </a:fontRef>
-                      </wps:style>
-                      <wps:bodyPr/>
-                    </wps:wsp>
-                  </a:graphicData>
-                </a:graphic>
-                <wp14:sizeRelH relativeFrom="margin">
-                  <wp14:pctWidth>0</wp14:pctWidth>
-                </wp14:sizeRelH>
-                <wp14:sizeRelV relativeFrom="margin">
-                  <wp14:pctHeight>0</wp14:pctHeight>
-                </wp14:sizeRelV>
-              </wp:anchor>
-            </w:drawing>
-          </mc:Choice>
-          <mc:Fallback xmlns:w16sdtdh="http://schemas.microsoft.com/office/word/2020/wordml/sdtdatahash" xmlns:w16="http://schemas.microsoft.com/office/word/2018/wordml" xmlns:w16cex="http://schemas.microsoft.com/office/word/2018/wordml/cex" xmlns:oel="http://schemas.microsoft.com/office/2019/extlst">
-            <w:pict>
-              <v:line w14:anchorId="38B762E9" id="Conector reto 55" o:spid="_x0000_s1026" style="position:absolute;flip:y;z-index:-251573248;visibility:visible;mso-wrap-style:square;mso-width-percent:0;mso-height-percent:0;mso-wrap-distance-left:9pt;mso-wrap-distance-top:0;mso-wrap-distance-right:9pt;mso-wrap-distance-bottom:0;mso-position-horizontal:absolute;mso-position-horizontal-relative:text;mso-position-vertical:absolute;mso-position-vertical-relative:page;mso-width-percent:0;mso-height-percent:0;mso-width-relative:margin;mso-height-relative:margin" from="90pt,689.4pt" to="292.8pt,730.2pt" o:gfxdata="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" strokecolor="black [3213]" strokeweight="4.5pt">
-                <v:stroke joinstyle="miter"/>
-                <w10:wrap anchory="page"/>
-              </v:line>
-            </w:pict>
-          </mc:Fallback>
-        </mc:AlternateContent>
-      </w:r>
-      <w:r>
-        <w:t xml:space="preserve">K3,5 </w:t>
-      </w:r>
-      <w:r>
-        <w:t>#####</w:t>
+        <w:drawing>
+          <wp:anchor distT="0" distB="0" distL="114300" distR="114300" simplePos="0" relativeHeight="251836416" behindDoc="0" locked="0" layoutInCell="1" allowOverlap="1" wp14:anchorId="6BDDEB6D" wp14:editId="5F9524C4">
+            <wp:simplePos x="0" y="0"/>
+            <wp:positionH relativeFrom="column">
+              <wp:posOffset>850265</wp:posOffset>
+            </wp:positionH>
+            <wp:positionV relativeFrom="paragraph">
+              <wp:posOffset>180340</wp:posOffset>
+            </wp:positionV>
+            <wp:extent cx="1780540" cy="2263140"/>
+            <wp:effectExtent l="0" t="0" r="0" b="3810"/>
+            <wp:wrapTopAndBottom/>
+            <wp:docPr id="10" name="Imagem 10" descr="Diagrama&#10;&#10;Descrição gerada automaticamente"/>
+            <wp:cNvGraphicFramePr>
+              <a:graphicFrameLocks xmlns:a="http://schemas.openxmlformats.org/drawingml/2006/main" noChangeAspect="1"/>
+            </wp:cNvGraphicFramePr>
+            <a:graphic xmlns:a="http://schemas.openxmlformats.org/drawingml/2006/main">
+              <a:graphicData uri="http://schemas.openxmlformats.org/drawingml/2006/picture">
+                <pic:pic xmlns:pic="http://schemas.openxmlformats.org/drawingml/2006/picture">
+                  <pic:nvPicPr>
+                    <pic:cNvPr id="10" name="Imagem 10" descr="Diagrama&#10;&#10;Descrição gerada automaticamente"/>
+                    <pic:cNvPicPr/>
+                  </pic:nvPicPr>
+                  <pic:blipFill rotWithShape="1">
+                    <a:blip r:embed="rId12">
+                      <a:extLst>
+                        <a:ext uri="{28A0092B-C50C-407E-A947-70E740481C1C}">
+                          <a14:useLocalDpi xmlns:a14="http://schemas.microsoft.com/office/drawing/2010/main" val="0"/>
+                        </a:ext>
+                      </a:extLst>
+                    </a:blip>
+                    <a:srcRect t="8732" b="12659"/>
+                    <a:stretch/>
+                  </pic:blipFill>
+                  <pic:spPr bwMode="auto">
+                    <a:xfrm>
+                      <a:off x="0" y="0"/>
+                      <a:ext cx="1780540" cy="2263140"/>
+                    </a:xfrm>
+                    <a:prstGeom prst="rect">
+                      <a:avLst/>
+                    </a:prstGeom>
+                    <a:ln>
+                      <a:noFill/>
+                    </a:ln>
+                    <a:extLst>
+                      <a:ext uri="{53640926-AAD7-44D8-BBD7-CCE9431645EC}">
+                        <a14:shadowObscured xmlns:a14="http://schemas.microsoft.com/office/drawing/2010/main"/>
+                      </a:ext>
+                    </a:extLst>
+                  </pic:spPr>
+                </pic:pic>
+              </a:graphicData>
+            </a:graphic>
+            <wp14:sizeRelH relativeFrom="page">
+              <wp14:pctWidth>0</wp14:pctWidth>
+            </wp14:sizeRelH>
+            <wp14:sizeRelV relativeFrom="page">
+              <wp14:pctHeight>0</wp14:pctHeight>
+            </wp14:sizeRelV>
+          </wp:anchor>
+        </w:drawing>
+      </w:r>
+      <w:r>
+        <w:t>3,5</w:t>
+      </w:r>
+      <w:r>
+        <w:t xml:space="preserve"> </w:t>
       </w:r>
     </w:p>
     <w:p>
@@ -6279,1455 +2471,6 @@
         <w:ind w:hanging="406"/>
       </w:pPr>
       <w:r>
-        <w:rPr>
-          <w:noProof/>
-        </w:rPr>
-        <w:lastRenderedPageBreak/>
-        <mc:AlternateContent>
-          <mc:Choice Requires="wps">
-            <w:drawing>
-              <wp:anchor distT="0" distB="0" distL="114300" distR="114300" simplePos="0" relativeHeight="251806720" behindDoc="1" locked="0" layoutInCell="1" allowOverlap="1" wp14:anchorId="1128266B" wp14:editId="6914EF09">
-                <wp:simplePos x="0" y="0"/>
-                <wp:positionH relativeFrom="column">
-                  <wp:posOffset>1043940</wp:posOffset>
-                </wp:positionH>
-                <wp:positionV relativeFrom="page">
-                  <wp:posOffset>1600200</wp:posOffset>
-                </wp:positionV>
-                <wp:extent cx="2476500" cy="281940"/>
-                <wp:effectExtent l="0" t="19050" r="38100" b="41910"/>
-                <wp:wrapNone/>
-                <wp:docPr id="476" name="Conector reto 476"/>
-                <wp:cNvGraphicFramePr/>
-                <a:graphic xmlns:a="http://schemas.openxmlformats.org/drawingml/2006/main">
-                  <a:graphicData uri="http://schemas.microsoft.com/office/word/2010/wordprocessingShape">
-                    <wps:wsp>
-                      <wps:cNvCnPr/>
-                      <wps:spPr>
-                        <a:xfrm>
-                          <a:off x="0" y="0"/>
-                          <a:ext cx="2476500" cy="281940"/>
-                        </a:xfrm>
-                        <a:prstGeom prst="line">
-                          <a:avLst/>
-                        </a:prstGeom>
-                        <a:ln w="57150">
-                          <a:solidFill>
-                            <a:schemeClr val="tx1"/>
-                          </a:solidFill>
-                        </a:ln>
-                      </wps:spPr>
-                      <wps:style>
-                        <a:lnRef idx="1">
-                          <a:schemeClr val="accent1"/>
-                        </a:lnRef>
-                        <a:fillRef idx="0">
-                          <a:schemeClr val="accent1"/>
-                        </a:fillRef>
-                        <a:effectRef idx="0">
-                          <a:schemeClr val="accent1"/>
-                        </a:effectRef>
-                        <a:fontRef idx="minor">
-                          <a:schemeClr val="tx1"/>
-                        </a:fontRef>
-                      </wps:style>
-                      <wps:bodyPr/>
-                    </wps:wsp>
-                  </a:graphicData>
-                </a:graphic>
-                <wp14:sizeRelH relativeFrom="margin">
-                  <wp14:pctWidth>0</wp14:pctWidth>
-                </wp14:sizeRelH>
-                <wp14:sizeRelV relativeFrom="margin">
-                  <wp14:pctHeight>0</wp14:pctHeight>
-                </wp14:sizeRelV>
-              </wp:anchor>
-            </w:drawing>
-          </mc:Choice>
-          <mc:Fallback xmlns:w16sdtdh="http://schemas.microsoft.com/office/word/2020/wordml/sdtdatahash" xmlns:w16="http://schemas.microsoft.com/office/word/2018/wordml" xmlns:w16cex="http://schemas.microsoft.com/office/word/2018/wordml/cex" xmlns:oel="http://schemas.microsoft.com/office/2019/extlst">
-            <w:pict>
-              <v:line w14:anchorId="0572DF29" id="Conector reto 476" o:spid="_x0000_s1026" style="position:absolute;z-index:-251509760;visibility:visible;mso-wrap-style:square;mso-width-percent:0;mso-height-percent:0;mso-wrap-distance-left:9pt;mso-wrap-distance-top:0;mso-wrap-distance-right:9pt;mso-wrap-distance-bottom:0;mso-position-horizontal:absolute;mso-position-horizontal-relative:text;mso-position-vertical:absolute;mso-position-vertical-relative:page;mso-width-percent:0;mso-height-percent:0;mso-width-relative:margin;mso-height-relative:margin" from="82.2pt,126pt" to="277.2pt,148.2pt" o:gfxdata="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" strokecolor="black [3213]" strokeweight="4.5pt">
-                <v:stroke joinstyle="miter"/>
-                <w10:wrap anchory="page"/>
-              </v:line>
-            </w:pict>
-          </mc:Fallback>
-        </mc:AlternateContent>
-      </w:r>
-      <w:r>
-        <w:rPr>
-          <w:noProof/>
-        </w:rPr>
-        <mc:AlternateContent>
-          <mc:Choice Requires="wps">
-            <w:drawing>
-              <wp:anchor distT="0" distB="0" distL="114300" distR="114300" simplePos="0" relativeHeight="251804672" behindDoc="1" locked="0" layoutInCell="1" allowOverlap="1" wp14:anchorId="0D0E7F39" wp14:editId="1D917F6A">
-                <wp:simplePos x="0" y="0"/>
-                <wp:positionH relativeFrom="column">
-                  <wp:posOffset>1043940</wp:posOffset>
-                </wp:positionH>
-                <wp:positionV relativeFrom="page">
-                  <wp:posOffset>1604010</wp:posOffset>
-                </wp:positionV>
-                <wp:extent cx="2476500" cy="270510"/>
-                <wp:effectExtent l="0" t="19050" r="38100" b="53340"/>
-                <wp:wrapNone/>
-                <wp:docPr id="475" name="Conector reto 475"/>
-                <wp:cNvGraphicFramePr/>
-                <a:graphic xmlns:a="http://schemas.openxmlformats.org/drawingml/2006/main">
-                  <a:graphicData uri="http://schemas.microsoft.com/office/word/2010/wordprocessingShape">
-                    <wps:wsp>
-                      <wps:cNvCnPr/>
-                      <wps:spPr>
-                        <a:xfrm flipV="1">
-                          <a:off x="0" y="0"/>
-                          <a:ext cx="2476500" cy="270510"/>
-                        </a:xfrm>
-                        <a:prstGeom prst="line">
-                          <a:avLst/>
-                        </a:prstGeom>
-                        <a:ln w="57150">
-                          <a:solidFill>
-                            <a:schemeClr val="tx1"/>
-                          </a:solidFill>
-                        </a:ln>
-                      </wps:spPr>
-                      <wps:style>
-                        <a:lnRef idx="1">
-                          <a:schemeClr val="accent1"/>
-                        </a:lnRef>
-                        <a:fillRef idx="0">
-                          <a:schemeClr val="accent1"/>
-                        </a:fillRef>
-                        <a:effectRef idx="0">
-                          <a:schemeClr val="accent1"/>
-                        </a:effectRef>
-                        <a:fontRef idx="minor">
-                          <a:schemeClr val="tx1"/>
-                        </a:fontRef>
-                      </wps:style>
-                      <wps:bodyPr/>
-                    </wps:wsp>
-                  </a:graphicData>
-                </a:graphic>
-                <wp14:sizeRelH relativeFrom="margin">
-                  <wp14:pctWidth>0</wp14:pctWidth>
-                </wp14:sizeRelH>
-                <wp14:sizeRelV relativeFrom="margin">
-                  <wp14:pctHeight>0</wp14:pctHeight>
-                </wp14:sizeRelV>
-              </wp:anchor>
-            </w:drawing>
-          </mc:Choice>
-          <mc:Fallback xmlns:w16sdtdh="http://schemas.microsoft.com/office/word/2020/wordml/sdtdatahash" xmlns:w16="http://schemas.microsoft.com/office/word/2018/wordml" xmlns:w16cex="http://schemas.microsoft.com/office/word/2018/wordml/cex" xmlns:oel="http://schemas.microsoft.com/office/2019/extlst">
-            <w:pict>
-              <v:line w14:anchorId="05311A62" id="Conector reto 475" o:spid="_x0000_s1026" style="position:absolute;flip:y;z-index:-251511808;visibility:visible;mso-wrap-style:square;mso-width-percent:0;mso-height-percent:0;mso-wrap-distance-left:9pt;mso-wrap-distance-top:0;mso-wrap-distance-right:9pt;mso-wrap-distance-bottom:0;mso-position-horizontal:absolute;mso-position-horizontal-relative:text;mso-position-vertical:absolute;mso-position-vertical-relative:page;mso-width-percent:0;mso-height-percent:0;mso-width-relative:margin;mso-height-relative:margin" from="82.2pt,126.3pt" to="277.2pt,147.6pt" o:gfxdata="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" strokecolor="black [3213]" strokeweight="4.5pt">
-                <v:stroke joinstyle="miter"/>
-                <w10:wrap anchory="page"/>
-              </v:line>
-            </w:pict>
-          </mc:Fallback>
-        </mc:AlternateContent>
-      </w:r>
-      <w:r>
-        <w:rPr>
-          <w:noProof/>
-        </w:rPr>
-        <mc:AlternateContent>
-          <mc:Choice Requires="wps">
-            <w:drawing>
-              <wp:anchor distT="0" distB="0" distL="114300" distR="114300" simplePos="0" relativeHeight="251802624" behindDoc="1" locked="0" layoutInCell="1" allowOverlap="1" wp14:anchorId="1B59577A" wp14:editId="0E3B5C47">
-                <wp:simplePos x="0" y="0"/>
-                <wp:positionH relativeFrom="column">
-                  <wp:posOffset>1043940</wp:posOffset>
-                </wp:positionH>
-                <wp:positionV relativeFrom="page">
-                  <wp:posOffset>1874520</wp:posOffset>
-                </wp:positionV>
-                <wp:extent cx="2476500" cy="3810"/>
-                <wp:effectExtent l="0" t="19050" r="38100" b="53340"/>
-                <wp:wrapNone/>
-                <wp:docPr id="474" name="Conector reto 474"/>
-                <wp:cNvGraphicFramePr/>
-                <a:graphic xmlns:a="http://schemas.openxmlformats.org/drawingml/2006/main">
-                  <a:graphicData uri="http://schemas.microsoft.com/office/word/2010/wordprocessingShape">
-                    <wps:wsp>
-                      <wps:cNvCnPr/>
-                      <wps:spPr>
-                        <a:xfrm>
-                          <a:off x="0" y="0"/>
-                          <a:ext cx="2476500" cy="3810"/>
-                        </a:xfrm>
-                        <a:prstGeom prst="line">
-                          <a:avLst/>
-                        </a:prstGeom>
-                        <a:ln w="57150">
-                          <a:solidFill>
-                            <a:schemeClr val="tx1"/>
-                          </a:solidFill>
-                        </a:ln>
-                      </wps:spPr>
-                      <wps:style>
-                        <a:lnRef idx="1">
-                          <a:schemeClr val="accent1"/>
-                        </a:lnRef>
-                        <a:fillRef idx="0">
-                          <a:schemeClr val="accent1"/>
-                        </a:fillRef>
-                        <a:effectRef idx="0">
-                          <a:schemeClr val="accent1"/>
-                        </a:effectRef>
-                        <a:fontRef idx="minor">
-                          <a:schemeClr val="tx1"/>
-                        </a:fontRef>
-                      </wps:style>
-                      <wps:bodyPr/>
-                    </wps:wsp>
-                  </a:graphicData>
-                </a:graphic>
-                <wp14:sizeRelH relativeFrom="margin">
-                  <wp14:pctWidth>0</wp14:pctWidth>
-                </wp14:sizeRelH>
-                <wp14:sizeRelV relativeFrom="margin">
-                  <wp14:pctHeight>0</wp14:pctHeight>
-                </wp14:sizeRelV>
-              </wp:anchor>
-            </w:drawing>
-          </mc:Choice>
-          <mc:Fallback xmlns:w16sdtdh="http://schemas.microsoft.com/office/word/2020/wordml/sdtdatahash" xmlns:w16="http://schemas.microsoft.com/office/word/2018/wordml" xmlns:w16cex="http://schemas.microsoft.com/office/word/2018/wordml/cex" xmlns:oel="http://schemas.microsoft.com/office/2019/extlst">
-            <w:pict>
-              <v:line w14:anchorId="10A27AF8" id="Conector reto 474" o:spid="_x0000_s1026" style="position:absolute;z-index:-251513856;visibility:visible;mso-wrap-style:square;mso-width-percent:0;mso-height-percent:0;mso-wrap-distance-left:9pt;mso-wrap-distance-top:0;mso-wrap-distance-right:9pt;mso-wrap-distance-bottom:0;mso-position-horizontal:absolute;mso-position-horizontal-relative:text;mso-position-vertical:absolute;mso-position-vertical-relative:page;mso-width-percent:0;mso-height-percent:0;mso-width-relative:margin;mso-height-relative:margin" from="82.2pt,147.6pt" to="277.2pt,147.9pt" o:gfxdata="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" strokecolor="black [3213]" strokeweight="4.5pt">
-                <v:stroke joinstyle="miter"/>
-                <w10:wrap anchory="page"/>
-              </v:line>
-            </w:pict>
-          </mc:Fallback>
-        </mc:AlternateContent>
-      </w:r>
-      <w:r>
-        <w:rPr>
-          <w:noProof/>
-        </w:rPr>
-        <mc:AlternateContent>
-          <mc:Choice Requires="wps">
-            <w:drawing>
-              <wp:anchor distT="0" distB="0" distL="114300" distR="114300" simplePos="0" relativeHeight="251800576" behindDoc="1" locked="0" layoutInCell="1" allowOverlap="1" wp14:anchorId="404799DA" wp14:editId="2D754A0C">
-                <wp:simplePos x="0" y="0"/>
-                <wp:positionH relativeFrom="column">
-                  <wp:posOffset>1043940</wp:posOffset>
-                </wp:positionH>
-                <wp:positionV relativeFrom="page">
-                  <wp:posOffset>1592580</wp:posOffset>
-                </wp:positionV>
-                <wp:extent cx="2476500" cy="7620"/>
-                <wp:effectExtent l="0" t="19050" r="38100" b="49530"/>
-                <wp:wrapNone/>
-                <wp:docPr id="473" name="Conector reto 473"/>
-                <wp:cNvGraphicFramePr/>
-                <a:graphic xmlns:a="http://schemas.openxmlformats.org/drawingml/2006/main">
-                  <a:graphicData uri="http://schemas.microsoft.com/office/word/2010/wordprocessingShape">
-                    <wps:wsp>
-                      <wps:cNvCnPr/>
-                      <wps:spPr>
-                        <a:xfrm>
-                          <a:off x="0" y="0"/>
-                          <a:ext cx="2476500" cy="7620"/>
-                        </a:xfrm>
-                        <a:prstGeom prst="line">
-                          <a:avLst/>
-                        </a:prstGeom>
-                        <a:ln w="57150">
-                          <a:solidFill>
-                            <a:schemeClr val="tx1"/>
-                          </a:solidFill>
-                        </a:ln>
-                      </wps:spPr>
-                      <wps:style>
-                        <a:lnRef idx="1">
-                          <a:schemeClr val="accent1"/>
-                        </a:lnRef>
-                        <a:fillRef idx="0">
-                          <a:schemeClr val="accent1"/>
-                        </a:fillRef>
-                        <a:effectRef idx="0">
-                          <a:schemeClr val="accent1"/>
-                        </a:effectRef>
-                        <a:fontRef idx="minor">
-                          <a:schemeClr val="tx1"/>
-                        </a:fontRef>
-                      </wps:style>
-                      <wps:bodyPr/>
-                    </wps:wsp>
-                  </a:graphicData>
-                </a:graphic>
-                <wp14:sizeRelH relativeFrom="margin">
-                  <wp14:pctWidth>0</wp14:pctWidth>
-                </wp14:sizeRelH>
-                <wp14:sizeRelV relativeFrom="margin">
-                  <wp14:pctHeight>0</wp14:pctHeight>
-                </wp14:sizeRelV>
-              </wp:anchor>
-            </w:drawing>
-          </mc:Choice>
-          <mc:Fallback xmlns:w16sdtdh="http://schemas.microsoft.com/office/word/2020/wordml/sdtdatahash" xmlns:w16="http://schemas.microsoft.com/office/word/2018/wordml" xmlns:w16cex="http://schemas.microsoft.com/office/word/2018/wordml/cex" xmlns:oel="http://schemas.microsoft.com/office/2019/extlst">
-            <w:pict>
-              <v:line w14:anchorId="22018F4C" id="Conector reto 473" o:spid="_x0000_s1026" style="position:absolute;z-index:-251515904;visibility:visible;mso-wrap-style:square;mso-width-percent:0;mso-height-percent:0;mso-wrap-distance-left:9pt;mso-wrap-distance-top:0;mso-wrap-distance-right:9pt;mso-wrap-distance-bottom:0;mso-position-horizontal:absolute;mso-position-horizontal-relative:text;mso-position-vertical:absolute;mso-position-vertical-relative:page;mso-width-percent:0;mso-height-percent:0;mso-width-relative:margin;mso-height-relative:margin" from="82.2pt,125.4pt" to="277.2pt,126pt" o:gfxdata="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" strokecolor="black [3213]" strokeweight="4.5pt">
-                <v:stroke joinstyle="miter"/>
-                <w10:wrap anchory="page"/>
-              </v:line>
-            </w:pict>
-          </mc:Fallback>
-        </mc:AlternateContent>
-      </w:r>
-      <w:r>
-        <w:rPr>
-          <w:noProof/>
-        </w:rPr>
-        <mc:AlternateContent>
-          <mc:Choice Requires="wps">
-            <w:drawing>
-              <wp:anchor distT="0" distB="0" distL="114300" distR="114300" simplePos="0" relativeHeight="251798528" behindDoc="1" locked="0" layoutInCell="1" allowOverlap="1" wp14:anchorId="7E7BB9A6" wp14:editId="579EEA09">
-                <wp:simplePos x="0" y="0"/>
-                <wp:positionH relativeFrom="column">
-                  <wp:posOffset>982980</wp:posOffset>
-                </wp:positionH>
-                <wp:positionV relativeFrom="page">
-                  <wp:posOffset>1287780</wp:posOffset>
-                </wp:positionV>
-                <wp:extent cx="2537460" cy="312420"/>
-                <wp:effectExtent l="0" t="19050" r="53340" b="49530"/>
-                <wp:wrapNone/>
-                <wp:docPr id="472" name="Conector reto 472"/>
-                <wp:cNvGraphicFramePr/>
-                <a:graphic xmlns:a="http://schemas.openxmlformats.org/drawingml/2006/main">
-                  <a:graphicData uri="http://schemas.microsoft.com/office/word/2010/wordprocessingShape">
-                    <wps:wsp>
-                      <wps:cNvCnPr/>
-                      <wps:spPr>
-                        <a:xfrm>
-                          <a:off x="0" y="0"/>
-                          <a:ext cx="2537460" cy="312420"/>
-                        </a:xfrm>
-                        <a:prstGeom prst="line">
-                          <a:avLst/>
-                        </a:prstGeom>
-                        <a:ln w="57150">
-                          <a:solidFill>
-                            <a:schemeClr val="tx1"/>
-                          </a:solidFill>
-                        </a:ln>
-                      </wps:spPr>
-                      <wps:style>
-                        <a:lnRef idx="1">
-                          <a:schemeClr val="accent1"/>
-                        </a:lnRef>
-                        <a:fillRef idx="0">
-                          <a:schemeClr val="accent1"/>
-                        </a:fillRef>
-                        <a:effectRef idx="0">
-                          <a:schemeClr val="accent1"/>
-                        </a:effectRef>
-                        <a:fontRef idx="minor">
-                          <a:schemeClr val="tx1"/>
-                        </a:fontRef>
-                      </wps:style>
-                      <wps:bodyPr/>
-                    </wps:wsp>
-                  </a:graphicData>
-                </a:graphic>
-                <wp14:sizeRelH relativeFrom="margin">
-                  <wp14:pctWidth>0</wp14:pctWidth>
-                </wp14:sizeRelH>
-                <wp14:sizeRelV relativeFrom="margin">
-                  <wp14:pctHeight>0</wp14:pctHeight>
-                </wp14:sizeRelV>
-              </wp:anchor>
-            </w:drawing>
-          </mc:Choice>
-          <mc:Fallback xmlns:w16sdtdh="http://schemas.microsoft.com/office/word/2020/wordml/sdtdatahash" xmlns:w16="http://schemas.microsoft.com/office/word/2018/wordml" xmlns:w16cex="http://schemas.microsoft.com/office/word/2018/wordml/cex" xmlns:oel="http://schemas.microsoft.com/office/2019/extlst">
-            <w:pict>
-              <v:line w14:anchorId="5E860EB9" id="Conector reto 472" o:spid="_x0000_s1026" style="position:absolute;z-index:-251517952;visibility:visible;mso-wrap-style:square;mso-width-percent:0;mso-height-percent:0;mso-wrap-distance-left:9pt;mso-wrap-distance-top:0;mso-wrap-distance-right:9pt;mso-wrap-distance-bottom:0;mso-position-horizontal:absolute;mso-position-horizontal-relative:text;mso-position-vertical:absolute;mso-position-vertical-relative:page;mso-width-percent:0;mso-height-percent:0;mso-width-relative:margin;mso-height-relative:margin" from="77.4pt,101.4pt" to="277.2pt,126pt" o:gfxdata="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" strokecolor="black [3213]" strokeweight="4.5pt">
-                <v:stroke joinstyle="miter"/>
-                <w10:wrap anchory="page"/>
-              </v:line>
-            </w:pict>
-          </mc:Fallback>
-        </mc:AlternateContent>
-      </w:r>
-      <w:r>
-        <w:rPr>
-          <w:noProof/>
-        </w:rPr>
-        <mc:AlternateContent>
-          <mc:Choice Requires="wps">
-            <w:drawing>
-              <wp:anchor distT="0" distB="0" distL="114300" distR="114300" simplePos="0" relativeHeight="251796480" behindDoc="1" locked="0" layoutInCell="1" allowOverlap="1" wp14:anchorId="78485E6D" wp14:editId="4A0100AA">
-                <wp:simplePos x="0" y="0"/>
-                <wp:positionH relativeFrom="column">
-                  <wp:posOffset>1043940</wp:posOffset>
-                </wp:positionH>
-                <wp:positionV relativeFrom="page">
-                  <wp:posOffset>1283970</wp:posOffset>
-                </wp:positionV>
-                <wp:extent cx="2476500" cy="590550"/>
-                <wp:effectExtent l="0" t="19050" r="38100" b="38100"/>
-                <wp:wrapNone/>
-                <wp:docPr id="471" name="Conector reto 471"/>
-                <wp:cNvGraphicFramePr/>
-                <a:graphic xmlns:a="http://schemas.openxmlformats.org/drawingml/2006/main">
-                  <a:graphicData uri="http://schemas.microsoft.com/office/word/2010/wordprocessingShape">
-                    <wps:wsp>
-                      <wps:cNvCnPr/>
-                      <wps:spPr>
-                        <a:xfrm flipV="1">
-                          <a:off x="0" y="0"/>
-                          <a:ext cx="2476500" cy="590550"/>
-                        </a:xfrm>
-                        <a:prstGeom prst="line">
-                          <a:avLst/>
-                        </a:prstGeom>
-                        <a:ln w="57150">
-                          <a:solidFill>
-                            <a:schemeClr val="tx1"/>
-                          </a:solidFill>
-                        </a:ln>
-                      </wps:spPr>
-                      <wps:style>
-                        <a:lnRef idx="1">
-                          <a:schemeClr val="accent1"/>
-                        </a:lnRef>
-                        <a:fillRef idx="0">
-                          <a:schemeClr val="accent1"/>
-                        </a:fillRef>
-                        <a:effectRef idx="0">
-                          <a:schemeClr val="accent1"/>
-                        </a:effectRef>
-                        <a:fontRef idx="minor">
-                          <a:schemeClr val="tx1"/>
-                        </a:fontRef>
-                      </wps:style>
-                      <wps:bodyPr/>
-                    </wps:wsp>
-                  </a:graphicData>
-                </a:graphic>
-                <wp14:sizeRelH relativeFrom="margin">
-                  <wp14:pctWidth>0</wp14:pctWidth>
-                </wp14:sizeRelH>
-                <wp14:sizeRelV relativeFrom="margin">
-                  <wp14:pctHeight>0</wp14:pctHeight>
-                </wp14:sizeRelV>
-              </wp:anchor>
-            </w:drawing>
-          </mc:Choice>
-          <mc:Fallback xmlns:w16sdtdh="http://schemas.microsoft.com/office/word/2020/wordml/sdtdatahash" xmlns:w16="http://schemas.microsoft.com/office/word/2018/wordml" xmlns:w16cex="http://schemas.microsoft.com/office/word/2018/wordml/cex" xmlns:oel="http://schemas.microsoft.com/office/2019/extlst">
-            <w:pict>
-              <v:line w14:anchorId="3747D166" id="Conector reto 471" o:spid="_x0000_s1026" style="position:absolute;flip:y;z-index:-251520000;visibility:visible;mso-wrap-style:square;mso-width-percent:0;mso-height-percent:0;mso-wrap-distance-left:9pt;mso-wrap-distance-top:0;mso-wrap-distance-right:9pt;mso-wrap-distance-bottom:0;mso-position-horizontal:absolute;mso-position-horizontal-relative:text;mso-position-vertical:absolute;mso-position-vertical-relative:page;mso-width-percent:0;mso-height-percent:0;mso-width-relative:margin;mso-height-relative:margin" from="82.2pt,101.1pt" to="277.2pt,147.6pt" o:gfxdata="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" strokecolor="black [3213]" strokeweight="4.5pt">
-                <v:stroke joinstyle="miter"/>
-                <w10:wrap anchory="page"/>
-              </v:line>
-            </w:pict>
-          </mc:Fallback>
-        </mc:AlternateContent>
-      </w:r>
-      <w:r>
-        <w:rPr>
-          <w:noProof/>
-        </w:rPr>
-        <mc:AlternateContent>
-          <mc:Choice Requires="wps">
-            <w:drawing>
-              <wp:anchor distT="0" distB="0" distL="114300" distR="114300" simplePos="0" relativeHeight="251794432" behindDoc="1" locked="0" layoutInCell="1" allowOverlap="1" wp14:anchorId="065F0158" wp14:editId="1458BD60">
-                <wp:simplePos x="0" y="0"/>
-                <wp:positionH relativeFrom="column">
-                  <wp:posOffset>1043940</wp:posOffset>
-                </wp:positionH>
-                <wp:positionV relativeFrom="page">
-                  <wp:posOffset>1283970</wp:posOffset>
-                </wp:positionV>
-                <wp:extent cx="2514600" cy="270510"/>
-                <wp:effectExtent l="0" t="19050" r="38100" b="53340"/>
-                <wp:wrapNone/>
-                <wp:docPr id="470" name="Conector reto 470"/>
-                <wp:cNvGraphicFramePr/>
-                <a:graphic xmlns:a="http://schemas.openxmlformats.org/drawingml/2006/main">
-                  <a:graphicData uri="http://schemas.microsoft.com/office/word/2010/wordprocessingShape">
-                    <wps:wsp>
-                      <wps:cNvCnPr/>
-                      <wps:spPr>
-                        <a:xfrm flipV="1">
-                          <a:off x="0" y="0"/>
-                          <a:ext cx="2514600" cy="270510"/>
-                        </a:xfrm>
-                        <a:prstGeom prst="line">
-                          <a:avLst/>
-                        </a:prstGeom>
-                        <a:ln w="57150">
-                          <a:solidFill>
-                            <a:schemeClr val="tx1"/>
-                          </a:solidFill>
-                        </a:ln>
-                      </wps:spPr>
-                      <wps:style>
-                        <a:lnRef idx="1">
-                          <a:schemeClr val="accent1"/>
-                        </a:lnRef>
-                        <a:fillRef idx="0">
-                          <a:schemeClr val="accent1"/>
-                        </a:fillRef>
-                        <a:effectRef idx="0">
-                          <a:schemeClr val="accent1"/>
-                        </a:effectRef>
-                        <a:fontRef idx="minor">
-                          <a:schemeClr val="tx1"/>
-                        </a:fontRef>
-                      </wps:style>
-                      <wps:bodyPr/>
-                    </wps:wsp>
-                  </a:graphicData>
-                </a:graphic>
-                <wp14:sizeRelH relativeFrom="margin">
-                  <wp14:pctWidth>0</wp14:pctWidth>
-                </wp14:sizeRelH>
-                <wp14:sizeRelV relativeFrom="margin">
-                  <wp14:pctHeight>0</wp14:pctHeight>
-                </wp14:sizeRelV>
-              </wp:anchor>
-            </w:drawing>
-          </mc:Choice>
-          <mc:Fallback xmlns:w16sdtdh="http://schemas.microsoft.com/office/word/2020/wordml/sdtdatahash" xmlns:w16="http://schemas.microsoft.com/office/word/2018/wordml" xmlns:w16cex="http://schemas.microsoft.com/office/word/2018/wordml/cex" xmlns:oel="http://schemas.microsoft.com/office/2019/extlst">
-            <w:pict>
-              <v:line w14:anchorId="2E523FA1" id="Conector reto 470" o:spid="_x0000_s1026" style="position:absolute;flip:y;z-index:-251522048;visibility:visible;mso-wrap-style:square;mso-width-percent:0;mso-height-percent:0;mso-wrap-distance-left:9pt;mso-wrap-distance-top:0;mso-wrap-distance-right:9pt;mso-wrap-distance-bottom:0;mso-position-horizontal:absolute;mso-position-horizontal-relative:text;mso-position-vertical:absolute;mso-position-vertical-relative:page;mso-width-percent:0;mso-height-percent:0;mso-width-relative:margin;mso-height-relative:margin" from="82.2pt,101.1pt" to="280.2pt,122.4pt" o:gfxdata="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" strokecolor="black [3213]" strokeweight="4.5pt">
-                <v:stroke joinstyle="miter"/>
-                <w10:wrap anchory="page"/>
-              </v:line>
-            </w:pict>
-          </mc:Fallback>
-        </mc:AlternateContent>
-      </w:r>
-      <w:r>
-        <w:rPr>
-          <w:noProof/>
-        </w:rPr>
-        <mc:AlternateContent>
-          <mc:Choice Requires="wps">
-            <w:drawing>
-              <wp:anchor distT="0" distB="0" distL="114300" distR="114300" simplePos="0" relativeHeight="251792384" behindDoc="1" locked="0" layoutInCell="1" allowOverlap="1" wp14:anchorId="2E07C225" wp14:editId="5A0E7FF5">
-                <wp:simplePos x="0" y="0"/>
-                <wp:positionH relativeFrom="column">
-                  <wp:posOffset>1043940</wp:posOffset>
-                </wp:positionH>
-                <wp:positionV relativeFrom="page">
-                  <wp:posOffset>1287780</wp:posOffset>
-                </wp:positionV>
-                <wp:extent cx="2514600" cy="0"/>
-                <wp:effectExtent l="0" t="19050" r="38100" b="38100"/>
-                <wp:wrapNone/>
-                <wp:docPr id="469" name="Conector reto 469"/>
-                <wp:cNvGraphicFramePr/>
-                <a:graphic xmlns:a="http://schemas.openxmlformats.org/drawingml/2006/main">
-                  <a:graphicData uri="http://schemas.microsoft.com/office/word/2010/wordprocessingShape">
-                    <wps:wsp>
-                      <wps:cNvCnPr/>
-                      <wps:spPr>
-                        <a:xfrm flipV="1">
-                          <a:off x="0" y="0"/>
-                          <a:ext cx="2514600" cy="0"/>
-                        </a:xfrm>
-                        <a:prstGeom prst="line">
-                          <a:avLst/>
-                        </a:prstGeom>
-                        <a:ln w="57150">
-                          <a:solidFill>
-                            <a:schemeClr val="tx1"/>
-                          </a:solidFill>
-                        </a:ln>
-                      </wps:spPr>
-                      <wps:style>
-                        <a:lnRef idx="1">
-                          <a:schemeClr val="accent1"/>
-                        </a:lnRef>
-                        <a:fillRef idx="0">
-                          <a:schemeClr val="accent1"/>
-                        </a:fillRef>
-                        <a:effectRef idx="0">
-                          <a:schemeClr val="accent1"/>
-                        </a:effectRef>
-                        <a:fontRef idx="minor">
-                          <a:schemeClr val="tx1"/>
-                        </a:fontRef>
-                      </wps:style>
-                      <wps:bodyPr/>
-                    </wps:wsp>
-                  </a:graphicData>
-                </a:graphic>
-                <wp14:sizeRelH relativeFrom="margin">
-                  <wp14:pctWidth>0</wp14:pctWidth>
-                </wp14:sizeRelH>
-                <wp14:sizeRelV relativeFrom="margin">
-                  <wp14:pctHeight>0</wp14:pctHeight>
-                </wp14:sizeRelV>
-              </wp:anchor>
-            </w:drawing>
-          </mc:Choice>
-          <mc:Fallback xmlns:w16sdtdh="http://schemas.microsoft.com/office/word/2020/wordml/sdtdatahash" xmlns:w16="http://schemas.microsoft.com/office/word/2018/wordml" xmlns:w16cex="http://schemas.microsoft.com/office/word/2018/wordml/cex" xmlns:oel="http://schemas.microsoft.com/office/2019/extlst">
-            <w:pict>
-              <v:line w14:anchorId="139BCA09" id="Conector reto 469" o:spid="_x0000_s1026" style="position:absolute;flip:y;z-index:-251524096;visibility:visible;mso-wrap-style:square;mso-width-percent:0;mso-height-percent:0;mso-wrap-distance-left:9pt;mso-wrap-distance-top:0;mso-wrap-distance-right:9pt;mso-wrap-distance-bottom:0;mso-position-horizontal:absolute;mso-position-horizontal-relative:text;mso-position-vertical:absolute;mso-position-vertical-relative:page;mso-width-percent:0;mso-height-percent:0;mso-width-relative:margin;mso-height-relative:margin" from="82.2pt,101.4pt" to="280.2pt,101.4pt" o:gfxdata="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" strokecolor="black [3213]" strokeweight="4.5pt">
-                <v:stroke joinstyle="miter"/>
-                <w10:wrap anchory="page"/>
-              </v:line>
-            </w:pict>
-          </mc:Fallback>
-        </mc:AlternateContent>
-      </w:r>
-      <w:r>
-        <w:rPr>
-          <w:noProof/>
-        </w:rPr>
-        <mc:AlternateContent>
-          <mc:Choice Requires="wps">
-            <w:drawing>
-              <wp:anchor distT="0" distB="0" distL="114300" distR="114300" simplePos="0" relativeHeight="251790336" behindDoc="1" locked="0" layoutInCell="1" allowOverlap="1" wp14:anchorId="549EC312" wp14:editId="7F4428FF">
-                <wp:simplePos x="0" y="0"/>
-                <wp:positionH relativeFrom="column">
-                  <wp:posOffset>1043940</wp:posOffset>
-                </wp:positionH>
-                <wp:positionV relativeFrom="page">
-                  <wp:posOffset>1017270</wp:posOffset>
-                </wp:positionV>
-                <wp:extent cx="2476500" cy="857250"/>
-                <wp:effectExtent l="0" t="19050" r="38100" b="38100"/>
-                <wp:wrapNone/>
-                <wp:docPr id="468" name="Conector reto 468"/>
-                <wp:cNvGraphicFramePr/>
-                <a:graphic xmlns:a="http://schemas.openxmlformats.org/drawingml/2006/main">
-                  <a:graphicData uri="http://schemas.microsoft.com/office/word/2010/wordprocessingShape">
-                    <wps:wsp>
-                      <wps:cNvCnPr/>
-                      <wps:spPr>
-                        <a:xfrm flipV="1">
-                          <a:off x="0" y="0"/>
-                          <a:ext cx="2476500" cy="857250"/>
-                        </a:xfrm>
-                        <a:prstGeom prst="line">
-                          <a:avLst/>
-                        </a:prstGeom>
-                        <a:ln w="57150">
-                          <a:solidFill>
-                            <a:schemeClr val="tx1"/>
-                          </a:solidFill>
-                        </a:ln>
-                      </wps:spPr>
-                      <wps:style>
-                        <a:lnRef idx="1">
-                          <a:schemeClr val="accent1"/>
-                        </a:lnRef>
-                        <a:fillRef idx="0">
-                          <a:schemeClr val="accent1"/>
-                        </a:fillRef>
-                        <a:effectRef idx="0">
-                          <a:schemeClr val="accent1"/>
-                        </a:effectRef>
-                        <a:fontRef idx="minor">
-                          <a:schemeClr val="tx1"/>
-                        </a:fontRef>
-                      </wps:style>
-                      <wps:bodyPr/>
-                    </wps:wsp>
-                  </a:graphicData>
-                </a:graphic>
-                <wp14:sizeRelH relativeFrom="margin">
-                  <wp14:pctWidth>0</wp14:pctWidth>
-                </wp14:sizeRelH>
-                <wp14:sizeRelV relativeFrom="margin">
-                  <wp14:pctHeight>0</wp14:pctHeight>
-                </wp14:sizeRelV>
-              </wp:anchor>
-            </w:drawing>
-          </mc:Choice>
-          <mc:Fallback xmlns:w16sdtdh="http://schemas.microsoft.com/office/word/2020/wordml/sdtdatahash" xmlns:w16="http://schemas.microsoft.com/office/word/2018/wordml" xmlns:w16cex="http://schemas.microsoft.com/office/word/2018/wordml/cex" xmlns:oel="http://schemas.microsoft.com/office/2019/extlst">
-            <w:pict>
-              <v:line w14:anchorId="259D0043" id="Conector reto 468" o:spid="_x0000_s1026" style="position:absolute;flip:y;z-index:-251526144;visibility:visible;mso-wrap-style:square;mso-width-percent:0;mso-height-percent:0;mso-wrap-distance-left:9pt;mso-wrap-distance-top:0;mso-wrap-distance-right:9pt;mso-wrap-distance-bottom:0;mso-position-horizontal:absolute;mso-position-horizontal-relative:text;mso-position-vertical:absolute;mso-position-vertical-relative:page;mso-width-percent:0;mso-height-percent:0;mso-width-relative:margin;mso-height-relative:margin" from="82.2pt,80.1pt" to="277.2pt,147.6pt" o:gfxdata="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" strokecolor="black [3213]" strokeweight="4.5pt">
-                <v:stroke joinstyle="miter"/>
-                <w10:wrap anchory="page"/>
-              </v:line>
-            </w:pict>
-          </mc:Fallback>
-        </mc:AlternateContent>
-      </w:r>
-      <w:r>
-        <w:rPr>
-          <w:noProof/>
-        </w:rPr>
-        <mc:AlternateContent>
-          <mc:Choice Requires="wps">
-            <w:drawing>
-              <wp:anchor distT="0" distB="0" distL="114300" distR="114300" simplePos="0" relativeHeight="251788288" behindDoc="1" locked="0" layoutInCell="1" allowOverlap="1" wp14:anchorId="0FF457E9" wp14:editId="7E658D88">
-                <wp:simplePos x="0" y="0"/>
-                <wp:positionH relativeFrom="column">
-                  <wp:posOffset>1043940</wp:posOffset>
-                </wp:positionH>
-                <wp:positionV relativeFrom="page">
-                  <wp:posOffset>1017270</wp:posOffset>
-                </wp:positionV>
-                <wp:extent cx="2514600" cy="582930"/>
-                <wp:effectExtent l="0" t="19050" r="38100" b="45720"/>
-                <wp:wrapNone/>
-                <wp:docPr id="467" name="Conector reto 467"/>
-                <wp:cNvGraphicFramePr/>
-                <a:graphic xmlns:a="http://schemas.openxmlformats.org/drawingml/2006/main">
-                  <a:graphicData uri="http://schemas.microsoft.com/office/word/2010/wordprocessingShape">
-                    <wps:wsp>
-                      <wps:cNvCnPr/>
-                      <wps:spPr>
-                        <a:xfrm flipV="1">
-                          <a:off x="0" y="0"/>
-                          <a:ext cx="2514600" cy="582930"/>
-                        </a:xfrm>
-                        <a:prstGeom prst="line">
-                          <a:avLst/>
-                        </a:prstGeom>
-                        <a:ln w="57150">
-                          <a:solidFill>
-                            <a:schemeClr val="tx1"/>
-                          </a:solidFill>
-                        </a:ln>
-                      </wps:spPr>
-                      <wps:style>
-                        <a:lnRef idx="1">
-                          <a:schemeClr val="accent1"/>
-                        </a:lnRef>
-                        <a:fillRef idx="0">
-                          <a:schemeClr val="accent1"/>
-                        </a:fillRef>
-                        <a:effectRef idx="0">
-                          <a:schemeClr val="accent1"/>
-                        </a:effectRef>
-                        <a:fontRef idx="minor">
-                          <a:schemeClr val="tx1"/>
-                        </a:fontRef>
-                      </wps:style>
-                      <wps:bodyPr/>
-                    </wps:wsp>
-                  </a:graphicData>
-                </a:graphic>
-                <wp14:sizeRelH relativeFrom="margin">
-                  <wp14:pctWidth>0</wp14:pctWidth>
-                </wp14:sizeRelH>
-                <wp14:sizeRelV relativeFrom="margin">
-                  <wp14:pctHeight>0</wp14:pctHeight>
-                </wp14:sizeRelV>
-              </wp:anchor>
-            </w:drawing>
-          </mc:Choice>
-          <mc:Fallback xmlns:w16sdtdh="http://schemas.microsoft.com/office/word/2020/wordml/sdtdatahash" xmlns:w16="http://schemas.microsoft.com/office/word/2018/wordml" xmlns:w16cex="http://schemas.microsoft.com/office/word/2018/wordml/cex" xmlns:oel="http://schemas.microsoft.com/office/2019/extlst">
-            <w:pict>
-              <v:line w14:anchorId="1A1D59FF" id="Conector reto 467" o:spid="_x0000_s1026" style="position:absolute;flip:y;z-index:-251528192;visibility:visible;mso-wrap-style:square;mso-width-percent:0;mso-height-percent:0;mso-wrap-distance-left:9pt;mso-wrap-distance-top:0;mso-wrap-distance-right:9pt;mso-wrap-distance-bottom:0;mso-position-horizontal:absolute;mso-position-horizontal-relative:text;mso-position-vertical:absolute;mso-position-vertical-relative:page;mso-width-percent:0;mso-height-percent:0;mso-width-relative:margin;mso-height-relative:margin" from="82.2pt,80.1pt" to="280.2pt,126pt" o:gfxdata="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" strokecolor="black [3213]" strokeweight="4.5pt">
-                <v:stroke joinstyle="miter"/>
-                <w10:wrap anchory="page"/>
-              </v:line>
-            </w:pict>
-          </mc:Fallback>
-        </mc:AlternateContent>
-      </w:r>
-      <w:r>
-        <w:rPr>
-          <w:noProof/>
-        </w:rPr>
-        <mc:AlternateContent>
-          <mc:Choice Requires="wps">
-            <w:drawing>
-              <wp:anchor distT="0" distB="0" distL="114300" distR="114300" simplePos="0" relativeHeight="251786240" behindDoc="0" locked="0" layoutInCell="1" allowOverlap="1" wp14:anchorId="6DC6D4AF" wp14:editId="041E3180">
-                <wp:simplePos x="0" y="0"/>
-                <wp:positionH relativeFrom="column">
-                  <wp:posOffset>967740</wp:posOffset>
-                </wp:positionH>
-                <wp:positionV relativeFrom="page">
-                  <wp:posOffset>1775460</wp:posOffset>
-                </wp:positionV>
-                <wp:extent cx="190500" cy="190500"/>
-                <wp:effectExtent l="0" t="0" r="0" b="0"/>
-                <wp:wrapThrough wrapText="bothSides">
-                  <wp:wrapPolygon edited="0">
-                    <wp:start x="0" y="0"/>
-                    <wp:lineTo x="0" y="19440"/>
-                    <wp:lineTo x="19440" y="19440"/>
-                    <wp:lineTo x="19440" y="0"/>
-                    <wp:lineTo x="0" y="0"/>
-                  </wp:wrapPolygon>
-                </wp:wrapThrough>
-                <wp:docPr id="466" name="Elipse 466"/>
-                <wp:cNvGraphicFramePr/>
-                <a:graphic xmlns:a="http://schemas.openxmlformats.org/drawingml/2006/main">
-                  <a:graphicData uri="http://schemas.microsoft.com/office/word/2010/wordprocessingShape">
-                    <wps:wsp>
-                      <wps:cNvSpPr/>
-                      <wps:spPr>
-                        <a:xfrm>
-                          <a:off x="0" y="0"/>
-                          <a:ext cx="190500" cy="190500"/>
-                        </a:xfrm>
-                        <a:prstGeom prst="ellipse">
-                          <a:avLst/>
-                        </a:prstGeom>
-                        <a:solidFill>
-                          <a:schemeClr val="dk1"/>
-                        </a:solidFill>
-                        <a:ln>
-                          <a:noFill/>
-                        </a:ln>
-                      </wps:spPr>
-                      <wps:style>
-                        <a:lnRef idx="0">
-                          <a:scrgbClr r="0" g="0" b="0"/>
-                        </a:lnRef>
-                        <a:fillRef idx="0">
-                          <a:scrgbClr r="0" g="0" b="0"/>
-                        </a:fillRef>
-                        <a:effectRef idx="0">
-                          <a:scrgbClr r="0" g="0" b="0"/>
-                        </a:effectRef>
-                        <a:fontRef idx="minor">
-                          <a:schemeClr val="lt1"/>
-                        </a:fontRef>
-                      </wps:style>
-                      <wps:bodyPr rot="0" spcFirstLastPara="0" vertOverflow="overflow" horzOverflow="overflow" vert="horz" wrap="square" lIns="91440" tIns="45720" rIns="91440" bIns="45720" numCol="1" spcCol="0" rtlCol="0" fromWordArt="0" anchor="ctr" anchorCtr="0" forceAA="0" compatLnSpc="1">
-                        <a:prstTxWarp prst="textNoShape">
-                          <a:avLst/>
-                        </a:prstTxWarp>
-                        <a:noAutofit/>
-                      </wps:bodyPr>
-                    </wps:wsp>
-                  </a:graphicData>
-                </a:graphic>
-                <wp14:sizeRelH relativeFrom="margin">
-                  <wp14:pctWidth>0</wp14:pctWidth>
-                </wp14:sizeRelH>
-                <wp14:sizeRelV relativeFrom="margin">
-                  <wp14:pctHeight>0</wp14:pctHeight>
-                </wp14:sizeRelV>
-              </wp:anchor>
-            </w:drawing>
-          </mc:Choice>
-          <mc:Fallback xmlns:w16sdtdh="http://schemas.microsoft.com/office/word/2020/wordml/sdtdatahash" xmlns:w16="http://schemas.microsoft.com/office/word/2018/wordml" xmlns:w16cex="http://schemas.microsoft.com/office/word/2018/wordml/cex" xmlns:oel="http://schemas.microsoft.com/office/2019/extlst">
-            <w:pict>
-              <v:oval w14:anchorId="0D8A5E74" id="Elipse 466" o:spid="_x0000_s1026" style="position:absolute;margin-left:76.2pt;margin-top:139.8pt;width:15pt;height:15pt;z-index:251786240;visibility:visible;mso-wrap-style:square;mso-width-percent:0;mso-height-percent:0;mso-wrap-distance-left:9pt;mso-wrap-distance-top:0;mso-wrap-distance-right:9pt;mso-wrap-distance-bottom:0;mso-position-horizontal:absolute;mso-position-horizontal-relative:text;mso-position-vertical:absolute;mso-position-vertical-relative:page;mso-width-percent:0;mso-height-percent:0;mso-width-relative:margin;mso-height-relative:margin;v-text-anchor:middle" o:gfxdata="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" fillcolor="black [3200]" stroked="f">
-                <w10:wrap type="through" anchory="page"/>
-              </v:oval>
-            </w:pict>
-          </mc:Fallback>
-        </mc:AlternateContent>
-      </w:r>
-      <w:r>
-        <w:rPr>
-          <w:noProof/>
-        </w:rPr>
-        <mc:AlternateContent>
-          <mc:Choice Requires="wps">
-            <w:drawing>
-              <wp:anchor distT="0" distB="0" distL="114300" distR="114300" simplePos="0" relativeHeight="251784192" behindDoc="0" locked="0" layoutInCell="1" allowOverlap="1" wp14:anchorId="28C54C43" wp14:editId="57C966EF">
-                <wp:simplePos x="0" y="0"/>
-                <wp:positionH relativeFrom="column">
-                  <wp:posOffset>982980</wp:posOffset>
-                </wp:positionH>
-                <wp:positionV relativeFrom="page">
-                  <wp:posOffset>1485900</wp:posOffset>
-                </wp:positionV>
-                <wp:extent cx="190500" cy="190500"/>
-                <wp:effectExtent l="0" t="0" r="0" b="0"/>
-                <wp:wrapThrough wrapText="bothSides">
-                  <wp:wrapPolygon edited="0">
-                    <wp:start x="0" y="0"/>
-                    <wp:lineTo x="0" y="19440"/>
-                    <wp:lineTo x="19440" y="19440"/>
-                    <wp:lineTo x="19440" y="0"/>
-                    <wp:lineTo x="0" y="0"/>
-                  </wp:wrapPolygon>
-                </wp:wrapThrough>
-                <wp:docPr id="465" name="Elipse 465"/>
-                <wp:cNvGraphicFramePr/>
-                <a:graphic xmlns:a="http://schemas.openxmlformats.org/drawingml/2006/main">
-                  <a:graphicData uri="http://schemas.microsoft.com/office/word/2010/wordprocessingShape">
-                    <wps:wsp>
-                      <wps:cNvSpPr/>
-                      <wps:spPr>
-                        <a:xfrm>
-                          <a:off x="0" y="0"/>
-                          <a:ext cx="190500" cy="190500"/>
-                        </a:xfrm>
-                        <a:prstGeom prst="ellipse">
-                          <a:avLst/>
-                        </a:prstGeom>
-                        <a:solidFill>
-                          <a:schemeClr val="dk1"/>
-                        </a:solidFill>
-                        <a:ln>
-                          <a:noFill/>
-                        </a:ln>
-                      </wps:spPr>
-                      <wps:style>
-                        <a:lnRef idx="0">
-                          <a:scrgbClr r="0" g="0" b="0"/>
-                        </a:lnRef>
-                        <a:fillRef idx="0">
-                          <a:scrgbClr r="0" g="0" b="0"/>
-                        </a:fillRef>
-                        <a:effectRef idx="0">
-                          <a:scrgbClr r="0" g="0" b="0"/>
-                        </a:effectRef>
-                        <a:fontRef idx="minor">
-                          <a:schemeClr val="lt1"/>
-                        </a:fontRef>
-                      </wps:style>
-                      <wps:bodyPr rot="0" spcFirstLastPara="0" vertOverflow="overflow" horzOverflow="overflow" vert="horz" wrap="square" lIns="91440" tIns="45720" rIns="91440" bIns="45720" numCol="1" spcCol="0" rtlCol="0" fromWordArt="0" anchor="ctr" anchorCtr="0" forceAA="0" compatLnSpc="1">
-                        <a:prstTxWarp prst="textNoShape">
-                          <a:avLst/>
-                        </a:prstTxWarp>
-                        <a:noAutofit/>
-                      </wps:bodyPr>
-                    </wps:wsp>
-                  </a:graphicData>
-                </a:graphic>
-              </wp:anchor>
-            </w:drawing>
-          </mc:Choice>
-          <mc:Fallback xmlns:w16sdtdh="http://schemas.microsoft.com/office/word/2020/wordml/sdtdatahash" xmlns:w16="http://schemas.microsoft.com/office/word/2018/wordml" xmlns:w16cex="http://schemas.microsoft.com/office/word/2018/wordml/cex" xmlns:oel="http://schemas.microsoft.com/office/2019/extlst">
-            <w:pict>
-              <v:oval w14:anchorId="33960825" id="Elipse 465" o:spid="_x0000_s1026" style="position:absolute;margin-left:77.4pt;margin-top:117pt;width:15pt;height:15pt;z-index:251784192;visibility:visible;mso-wrap-style:square;mso-wrap-distance-left:9pt;mso-wrap-distance-top:0;mso-wrap-distance-right:9pt;mso-wrap-distance-bottom:0;mso-position-horizontal:absolute;mso-position-horizontal-relative:text;mso-position-vertical:absolute;mso-position-vertical-relative:page;v-text-anchor:middle" o:gfxdata="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" fillcolor="black [3200]" stroked="f">
-                <w10:wrap type="through" anchory="page"/>
-              </v:oval>
-            </w:pict>
-          </mc:Fallback>
-        </mc:AlternateContent>
-      </w:r>
-      <w:r>
-        <w:rPr>
-          <w:noProof/>
-        </w:rPr>
-        <mc:AlternateContent>
-          <mc:Choice Requires="wps">
-            <w:drawing>
-              <wp:anchor distT="0" distB="0" distL="114300" distR="114300" simplePos="0" relativeHeight="251778048" behindDoc="0" locked="0" layoutInCell="1" allowOverlap="1" wp14:anchorId="547D4433" wp14:editId="34D22DB8">
-                <wp:simplePos x="0" y="0"/>
-                <wp:positionH relativeFrom="column">
-                  <wp:posOffset>3429000</wp:posOffset>
-                </wp:positionH>
-                <wp:positionV relativeFrom="page">
-                  <wp:posOffset>1524000</wp:posOffset>
-                </wp:positionV>
-                <wp:extent cx="190500" cy="190500"/>
-                <wp:effectExtent l="0" t="0" r="0" b="0"/>
-                <wp:wrapTopAndBottom/>
-                <wp:docPr id="462" name="Elipse 462"/>
-                <wp:cNvGraphicFramePr/>
-                <a:graphic xmlns:a="http://schemas.openxmlformats.org/drawingml/2006/main">
-                  <a:graphicData uri="http://schemas.microsoft.com/office/word/2010/wordprocessingShape">
-                    <wps:wsp>
-                      <wps:cNvSpPr/>
-                      <wps:spPr>
-                        <a:xfrm>
-                          <a:off x="0" y="0"/>
-                          <a:ext cx="190500" cy="190500"/>
-                        </a:xfrm>
-                        <a:prstGeom prst="ellipse">
-                          <a:avLst/>
-                        </a:prstGeom>
-                        <a:solidFill>
-                          <a:schemeClr val="dk1"/>
-                        </a:solidFill>
-                        <a:ln>
-                          <a:noFill/>
-                        </a:ln>
-                      </wps:spPr>
-                      <wps:style>
-                        <a:lnRef idx="0">
-                          <a:scrgbClr r="0" g="0" b="0"/>
-                        </a:lnRef>
-                        <a:fillRef idx="0">
-                          <a:scrgbClr r="0" g="0" b="0"/>
-                        </a:fillRef>
-                        <a:effectRef idx="0">
-                          <a:scrgbClr r="0" g="0" b="0"/>
-                        </a:effectRef>
-                        <a:fontRef idx="minor">
-                          <a:schemeClr val="lt1"/>
-                        </a:fontRef>
-                      </wps:style>
-                      <wps:bodyPr rot="0" spcFirstLastPara="0" vertOverflow="overflow" horzOverflow="overflow" vert="horz" wrap="square" lIns="91440" tIns="45720" rIns="91440" bIns="45720" numCol="1" spcCol="0" rtlCol="0" fromWordArt="0" anchor="ctr" anchorCtr="0" forceAA="0" compatLnSpc="1">
-                        <a:prstTxWarp prst="textNoShape">
-                          <a:avLst/>
-                        </a:prstTxWarp>
-                        <a:noAutofit/>
-                      </wps:bodyPr>
-                    </wps:wsp>
-                  </a:graphicData>
-                </a:graphic>
-              </wp:anchor>
-            </w:drawing>
-          </mc:Choice>
-          <mc:Fallback xmlns:w16sdtdh="http://schemas.microsoft.com/office/word/2020/wordml/sdtdatahash" xmlns:w16="http://schemas.microsoft.com/office/word/2018/wordml" xmlns:w16cex="http://schemas.microsoft.com/office/word/2018/wordml/cex" xmlns:oel="http://schemas.microsoft.com/office/2019/extlst">
-            <w:pict>
-              <v:oval w14:anchorId="1309E7A0" id="Elipse 462" o:spid="_x0000_s1026" style="position:absolute;margin-left:270pt;margin-top:120pt;width:15pt;height:15pt;z-index:251778048;visibility:visible;mso-wrap-style:square;mso-wrap-distance-left:9pt;mso-wrap-distance-top:0;mso-wrap-distance-right:9pt;mso-wrap-distance-bottom:0;mso-position-horizontal:absolute;mso-position-horizontal-relative:text;mso-position-vertical:absolute;mso-position-vertical-relative:page;v-text-anchor:middle" o:gfxdata="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" fillcolor="black [3200]" stroked="f">
-                <w10:wrap type="topAndBottom" anchory="page"/>
-              </v:oval>
-            </w:pict>
-          </mc:Fallback>
-        </mc:AlternateContent>
-      </w:r>
-      <w:r>
-        <w:rPr>
-          <w:noProof/>
-        </w:rPr>
-        <mc:AlternateContent>
-          <mc:Choice Requires="wps">
-            <w:drawing>
-              <wp:anchor distT="0" distB="0" distL="114300" distR="114300" simplePos="0" relativeHeight="251776000" behindDoc="1" locked="0" layoutInCell="1" allowOverlap="1" wp14:anchorId="008063E1" wp14:editId="428DAB27">
-                <wp:simplePos x="0" y="0"/>
-                <wp:positionH relativeFrom="column">
-                  <wp:posOffset>982980</wp:posOffset>
-                </wp:positionH>
-                <wp:positionV relativeFrom="page">
-                  <wp:posOffset>1283970</wp:posOffset>
-                </wp:positionV>
-                <wp:extent cx="2537460" cy="590550"/>
-                <wp:effectExtent l="0" t="19050" r="53340" b="38100"/>
-                <wp:wrapNone/>
-                <wp:docPr id="461" name="Conector reto 461"/>
-                <wp:cNvGraphicFramePr/>
-                <a:graphic xmlns:a="http://schemas.openxmlformats.org/drawingml/2006/main">
-                  <a:graphicData uri="http://schemas.microsoft.com/office/word/2010/wordprocessingShape">
-                    <wps:wsp>
-                      <wps:cNvCnPr/>
-                      <wps:spPr>
-                        <a:xfrm>
-                          <a:off x="0" y="0"/>
-                          <a:ext cx="2537460" cy="590550"/>
-                        </a:xfrm>
-                        <a:prstGeom prst="line">
-                          <a:avLst/>
-                        </a:prstGeom>
-                        <a:ln w="57150">
-                          <a:solidFill>
-                            <a:schemeClr val="tx1"/>
-                          </a:solidFill>
-                        </a:ln>
-                      </wps:spPr>
-                      <wps:style>
-                        <a:lnRef idx="1">
-                          <a:schemeClr val="accent1"/>
-                        </a:lnRef>
-                        <a:fillRef idx="0">
-                          <a:schemeClr val="accent1"/>
-                        </a:fillRef>
-                        <a:effectRef idx="0">
-                          <a:schemeClr val="accent1"/>
-                        </a:effectRef>
-                        <a:fontRef idx="minor">
-                          <a:schemeClr val="tx1"/>
-                        </a:fontRef>
-                      </wps:style>
-                      <wps:bodyPr/>
-                    </wps:wsp>
-                  </a:graphicData>
-                </a:graphic>
-                <wp14:sizeRelH relativeFrom="margin">
-                  <wp14:pctWidth>0</wp14:pctWidth>
-                </wp14:sizeRelH>
-                <wp14:sizeRelV relativeFrom="margin">
-                  <wp14:pctHeight>0</wp14:pctHeight>
-                </wp14:sizeRelV>
-              </wp:anchor>
-            </w:drawing>
-          </mc:Choice>
-          <mc:Fallback xmlns:w16sdtdh="http://schemas.microsoft.com/office/word/2020/wordml/sdtdatahash" xmlns:w16="http://schemas.microsoft.com/office/word/2018/wordml" xmlns:w16cex="http://schemas.microsoft.com/office/word/2018/wordml/cex" xmlns:oel="http://schemas.microsoft.com/office/2019/extlst">
-            <w:pict>
-              <v:line w14:anchorId="442E6852" id="Conector reto 461" o:spid="_x0000_s1026" style="position:absolute;z-index:-251540480;visibility:visible;mso-wrap-style:square;mso-width-percent:0;mso-height-percent:0;mso-wrap-distance-left:9pt;mso-wrap-distance-top:0;mso-wrap-distance-right:9pt;mso-wrap-distance-bottom:0;mso-position-horizontal:absolute;mso-position-horizontal-relative:text;mso-position-vertical:absolute;mso-position-vertical-relative:page;mso-width-percent:0;mso-height-percent:0;mso-width-relative:margin;mso-height-relative:margin" from="77.4pt,101.1pt" to="277.2pt,147.6pt" o:gfxdata="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" strokecolor="black [3213]" strokeweight="4.5pt">
-                <v:stroke joinstyle="miter"/>
-                <w10:wrap anchory="page"/>
-              </v:line>
-            </w:pict>
-          </mc:Fallback>
-        </mc:AlternateContent>
-      </w:r>
-      <w:r>
-        <w:rPr>
-          <w:noProof/>
-        </w:rPr>
-        <mc:AlternateContent>
-          <mc:Choice Requires="wps">
-            <w:drawing>
-              <wp:anchor distT="0" distB="0" distL="114300" distR="114300" simplePos="0" relativeHeight="251774976" behindDoc="0" locked="0" layoutInCell="1" allowOverlap="1" wp14:anchorId="0FECA5D8" wp14:editId="7C13FF0F">
-                <wp:simplePos x="0" y="0"/>
-                <wp:positionH relativeFrom="column">
-                  <wp:posOffset>3429000</wp:posOffset>
-                </wp:positionH>
-                <wp:positionV relativeFrom="page">
-                  <wp:posOffset>1809115</wp:posOffset>
-                </wp:positionV>
-                <wp:extent cx="190500" cy="190500"/>
-                <wp:effectExtent l="0" t="0" r="0" b="0"/>
-                <wp:wrapTopAndBottom/>
-                <wp:docPr id="460" name="Elipse 460"/>
-                <wp:cNvGraphicFramePr/>
-                <a:graphic xmlns:a="http://schemas.openxmlformats.org/drawingml/2006/main">
-                  <a:graphicData uri="http://schemas.microsoft.com/office/word/2010/wordprocessingShape">
-                    <wps:wsp>
-                      <wps:cNvSpPr/>
-                      <wps:spPr>
-                        <a:xfrm>
-                          <a:off x="0" y="0"/>
-                          <a:ext cx="190500" cy="190500"/>
-                        </a:xfrm>
-                        <a:prstGeom prst="ellipse">
-                          <a:avLst/>
-                        </a:prstGeom>
-                        <a:solidFill>
-                          <a:schemeClr val="dk1"/>
-                        </a:solidFill>
-                        <a:ln>
-                          <a:noFill/>
-                        </a:ln>
-                      </wps:spPr>
-                      <wps:style>
-                        <a:lnRef idx="0">
-                          <a:scrgbClr r="0" g="0" b="0"/>
-                        </a:lnRef>
-                        <a:fillRef idx="0">
-                          <a:scrgbClr r="0" g="0" b="0"/>
-                        </a:fillRef>
-                        <a:effectRef idx="0">
-                          <a:scrgbClr r="0" g="0" b="0"/>
-                        </a:effectRef>
-                        <a:fontRef idx="minor">
-                          <a:schemeClr val="lt1"/>
-                        </a:fontRef>
-                      </wps:style>
-                      <wps:bodyPr rot="0" spcFirstLastPara="0" vertOverflow="overflow" horzOverflow="overflow" vert="horz" wrap="square" lIns="91440" tIns="45720" rIns="91440" bIns="45720" numCol="1" spcCol="0" rtlCol="0" fromWordArt="0" anchor="ctr" anchorCtr="0" forceAA="0" compatLnSpc="1">
-                        <a:prstTxWarp prst="textNoShape">
-                          <a:avLst/>
-                        </a:prstTxWarp>
-                        <a:noAutofit/>
-                      </wps:bodyPr>
-                    </wps:wsp>
-                  </a:graphicData>
-                </a:graphic>
-              </wp:anchor>
-            </w:drawing>
-          </mc:Choice>
-          <mc:Fallback xmlns:w16sdtdh="http://schemas.microsoft.com/office/word/2020/wordml/sdtdatahash" xmlns:w16="http://schemas.microsoft.com/office/word/2018/wordml" xmlns:w16cex="http://schemas.microsoft.com/office/word/2018/wordml/cex" xmlns:oel="http://schemas.microsoft.com/office/2019/extlst">
-            <w:pict>
-              <v:oval w14:anchorId="7DD9393F" id="Elipse 460" o:spid="_x0000_s1026" style="position:absolute;margin-left:270pt;margin-top:142.45pt;width:15pt;height:15pt;z-index:251774976;visibility:visible;mso-wrap-style:square;mso-wrap-distance-left:9pt;mso-wrap-distance-top:0;mso-wrap-distance-right:9pt;mso-wrap-distance-bottom:0;mso-position-horizontal:absolute;mso-position-horizontal-relative:text;mso-position-vertical:absolute;mso-position-vertical-relative:page;v-text-anchor:middle" o:gfxdata="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" fillcolor="black [3200]" stroked="f">
-                <w10:wrap type="topAndBottom" anchory="page"/>
-              </v:oval>
-            </w:pict>
-          </mc:Fallback>
-        </mc:AlternateContent>
-      </w:r>
-      <w:r>
-        <w:rPr>
-          <w:noProof/>
-        </w:rPr>
-        <mc:AlternateContent>
-          <mc:Choice Requires="wps">
-            <w:drawing>
-              <wp:anchor distT="0" distB="0" distL="114300" distR="114300" simplePos="0" relativeHeight="251782144" behindDoc="1" locked="0" layoutInCell="1" allowOverlap="1" wp14:anchorId="0BCE56BB" wp14:editId="6204DBE9">
-                <wp:simplePos x="0" y="0"/>
-                <wp:positionH relativeFrom="column">
-                  <wp:posOffset>3429000</wp:posOffset>
-                </wp:positionH>
-                <wp:positionV relativeFrom="page">
-                  <wp:posOffset>910590</wp:posOffset>
-                </wp:positionV>
-                <wp:extent cx="190500" cy="190500"/>
-                <wp:effectExtent l="0" t="0" r="0" b="0"/>
-                <wp:wrapNone/>
-                <wp:docPr id="464" name="Elipse 464"/>
-                <wp:cNvGraphicFramePr/>
-                <a:graphic xmlns:a="http://schemas.openxmlformats.org/drawingml/2006/main">
-                  <a:graphicData uri="http://schemas.microsoft.com/office/word/2010/wordprocessingShape">
-                    <wps:wsp>
-                      <wps:cNvSpPr/>
-                      <wps:spPr>
-                        <a:xfrm>
-                          <a:off x="0" y="0"/>
-                          <a:ext cx="190500" cy="190500"/>
-                        </a:xfrm>
-                        <a:prstGeom prst="ellipse">
-                          <a:avLst/>
-                        </a:prstGeom>
-                        <a:solidFill>
-                          <a:schemeClr val="dk1"/>
-                        </a:solidFill>
-                        <a:ln>
-                          <a:noFill/>
-                        </a:ln>
-                      </wps:spPr>
-                      <wps:style>
-                        <a:lnRef idx="0">
-                          <a:scrgbClr r="0" g="0" b="0"/>
-                        </a:lnRef>
-                        <a:fillRef idx="0">
-                          <a:scrgbClr r="0" g="0" b="0"/>
-                        </a:fillRef>
-                        <a:effectRef idx="0">
-                          <a:scrgbClr r="0" g="0" b="0"/>
-                        </a:effectRef>
-                        <a:fontRef idx="minor">
-                          <a:schemeClr val="lt1"/>
-                        </a:fontRef>
-                      </wps:style>
-                      <wps:bodyPr rot="0" spcFirstLastPara="0" vertOverflow="overflow" horzOverflow="overflow" vert="horz" wrap="square" lIns="91440" tIns="45720" rIns="91440" bIns="45720" numCol="1" spcCol="0" rtlCol="0" fromWordArt="0" anchor="ctr" anchorCtr="0" forceAA="0" compatLnSpc="1">
-                        <a:prstTxWarp prst="textNoShape">
-                          <a:avLst/>
-                        </a:prstTxWarp>
-                        <a:noAutofit/>
-                      </wps:bodyPr>
-                    </wps:wsp>
-                  </a:graphicData>
-                </a:graphic>
-              </wp:anchor>
-            </w:drawing>
-          </mc:Choice>
-          <mc:Fallback xmlns:w16sdtdh="http://schemas.microsoft.com/office/word/2020/wordml/sdtdatahash" xmlns:w16="http://schemas.microsoft.com/office/word/2018/wordml" xmlns:w16cex="http://schemas.microsoft.com/office/word/2018/wordml/cex" xmlns:oel="http://schemas.microsoft.com/office/2019/extlst">
-            <w:pict>
-              <v:oval w14:anchorId="53C1765C" id="Elipse 464" o:spid="_x0000_s1026" style="position:absolute;margin-left:270pt;margin-top:71.7pt;width:15pt;height:15pt;z-index:-251534336;visibility:visible;mso-wrap-style:square;mso-wrap-distance-left:9pt;mso-wrap-distance-top:0;mso-wrap-distance-right:9pt;mso-wrap-distance-bottom:0;mso-position-horizontal:absolute;mso-position-horizontal-relative:text;mso-position-vertical:absolute;mso-position-vertical-relative:page;v-text-anchor:middle" o:gfxdata="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" fillcolor="black [3200]" stroked="f">
-                <w10:wrap anchory="page"/>
-              </v:oval>
-            </w:pict>
-          </mc:Fallback>
-        </mc:AlternateContent>
-      </w:r>
-      <w:r>
-        <w:rPr>
-          <w:noProof/>
-        </w:rPr>
-        <mc:AlternateContent>
-          <mc:Choice Requires="wps">
-            <w:drawing>
-              <wp:anchor distT="0" distB="0" distL="114300" distR="114300" simplePos="0" relativeHeight="251780096" behindDoc="0" locked="0" layoutInCell="1" allowOverlap="1" wp14:anchorId="09770AC1" wp14:editId="09ABA824">
-                <wp:simplePos x="0" y="0"/>
-                <wp:positionH relativeFrom="column">
-                  <wp:posOffset>3429000</wp:posOffset>
-                </wp:positionH>
-                <wp:positionV relativeFrom="page">
-                  <wp:posOffset>1196340</wp:posOffset>
-                </wp:positionV>
-                <wp:extent cx="190500" cy="190500"/>
-                <wp:effectExtent l="0" t="0" r="0" b="0"/>
-                <wp:wrapTopAndBottom/>
-                <wp:docPr id="463" name="Elipse 463"/>
-                <wp:cNvGraphicFramePr/>
-                <a:graphic xmlns:a="http://schemas.openxmlformats.org/drawingml/2006/main">
-                  <a:graphicData uri="http://schemas.microsoft.com/office/word/2010/wordprocessingShape">
-                    <wps:wsp>
-                      <wps:cNvSpPr/>
-                      <wps:spPr>
-                        <a:xfrm>
-                          <a:off x="0" y="0"/>
-                          <a:ext cx="190500" cy="190500"/>
-                        </a:xfrm>
-                        <a:prstGeom prst="ellipse">
-                          <a:avLst/>
-                        </a:prstGeom>
-                        <a:solidFill>
-                          <a:schemeClr val="dk1"/>
-                        </a:solidFill>
-                        <a:ln>
-                          <a:noFill/>
-                        </a:ln>
-                      </wps:spPr>
-                      <wps:style>
-                        <a:lnRef idx="0">
-                          <a:scrgbClr r="0" g="0" b="0"/>
-                        </a:lnRef>
-                        <a:fillRef idx="0">
-                          <a:scrgbClr r="0" g="0" b="0"/>
-                        </a:fillRef>
-                        <a:effectRef idx="0">
-                          <a:scrgbClr r="0" g="0" b="0"/>
-                        </a:effectRef>
-                        <a:fontRef idx="minor">
-                          <a:schemeClr val="lt1"/>
-                        </a:fontRef>
-                      </wps:style>
-                      <wps:bodyPr rot="0" spcFirstLastPara="0" vertOverflow="overflow" horzOverflow="overflow" vert="horz" wrap="square" lIns="91440" tIns="45720" rIns="91440" bIns="45720" numCol="1" spcCol="0" rtlCol="0" fromWordArt="0" anchor="ctr" anchorCtr="0" forceAA="0" compatLnSpc="1">
-                        <a:prstTxWarp prst="textNoShape">
-                          <a:avLst/>
-                        </a:prstTxWarp>
-                        <a:noAutofit/>
-                      </wps:bodyPr>
-                    </wps:wsp>
-                  </a:graphicData>
-                </a:graphic>
-              </wp:anchor>
-            </w:drawing>
-          </mc:Choice>
-          <mc:Fallback xmlns:w16sdtdh="http://schemas.microsoft.com/office/word/2020/wordml/sdtdatahash" xmlns:w16="http://schemas.microsoft.com/office/word/2018/wordml" xmlns:w16cex="http://schemas.microsoft.com/office/word/2018/wordml/cex" xmlns:oel="http://schemas.microsoft.com/office/2019/extlst">
-            <w:pict>
-              <v:oval w14:anchorId="73C26DF6" id="Elipse 463" o:spid="_x0000_s1026" style="position:absolute;margin-left:270pt;margin-top:94.2pt;width:15pt;height:15pt;z-index:251780096;visibility:visible;mso-wrap-style:square;mso-wrap-distance-left:9pt;mso-wrap-distance-top:0;mso-wrap-distance-right:9pt;mso-wrap-distance-bottom:0;mso-position-horizontal:absolute;mso-position-horizontal-relative:text;mso-position-vertical:absolute;mso-position-vertical-relative:page;v-text-anchor:middle" o:gfxdata="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" fillcolor="black [3200]" stroked="f">
-                <w10:wrap type="topAndBottom" anchory="page"/>
-              </v:oval>
-            </w:pict>
-          </mc:Fallback>
-        </mc:AlternateContent>
-      </w:r>
-      <w:r>
-        <w:rPr>
-          <w:noProof/>
-        </w:rPr>
-        <mc:AlternateContent>
-          <mc:Choice Requires="wps">
-            <w:drawing>
-              <wp:anchor distT="0" distB="0" distL="114300" distR="114300" simplePos="0" relativeHeight="251771904" behindDoc="0" locked="0" layoutInCell="1" allowOverlap="1" wp14:anchorId="387A560B" wp14:editId="18833D29">
-                <wp:simplePos x="0" y="0"/>
-                <wp:positionH relativeFrom="column">
-                  <wp:posOffset>914400</wp:posOffset>
-                </wp:positionH>
-                <wp:positionV relativeFrom="page">
-                  <wp:posOffset>1196975</wp:posOffset>
-                </wp:positionV>
-                <wp:extent cx="190500" cy="190500"/>
-                <wp:effectExtent l="0" t="0" r="0" b="0"/>
-                <wp:wrapThrough wrapText="bothSides">
-                  <wp:wrapPolygon edited="0">
-                    <wp:start x="0" y="0"/>
-                    <wp:lineTo x="0" y="19440"/>
-                    <wp:lineTo x="19440" y="19440"/>
-                    <wp:lineTo x="19440" y="0"/>
-                    <wp:lineTo x="0" y="0"/>
-                  </wp:wrapPolygon>
-                </wp:wrapThrough>
-                <wp:docPr id="456" name="Elipse 456"/>
-                <wp:cNvGraphicFramePr/>
-                <a:graphic xmlns:a="http://schemas.openxmlformats.org/drawingml/2006/main">
-                  <a:graphicData uri="http://schemas.microsoft.com/office/word/2010/wordprocessingShape">
-                    <wps:wsp>
-                      <wps:cNvSpPr/>
-                      <wps:spPr>
-                        <a:xfrm>
-                          <a:off x="0" y="0"/>
-                          <a:ext cx="190500" cy="190500"/>
-                        </a:xfrm>
-                        <a:prstGeom prst="ellipse">
-                          <a:avLst/>
-                        </a:prstGeom>
-                        <a:solidFill>
-                          <a:schemeClr val="dk1"/>
-                        </a:solidFill>
-                        <a:ln>
-                          <a:noFill/>
-                        </a:ln>
-                      </wps:spPr>
-                      <wps:style>
-                        <a:lnRef idx="0">
-                          <a:scrgbClr r="0" g="0" b="0"/>
-                        </a:lnRef>
-                        <a:fillRef idx="0">
-                          <a:scrgbClr r="0" g="0" b="0"/>
-                        </a:fillRef>
-                        <a:effectRef idx="0">
-                          <a:scrgbClr r="0" g="0" b="0"/>
-                        </a:effectRef>
-                        <a:fontRef idx="minor">
-                          <a:schemeClr val="lt1"/>
-                        </a:fontRef>
-                      </wps:style>
-                      <wps:bodyPr rot="0" spcFirstLastPara="0" vertOverflow="overflow" horzOverflow="overflow" vert="horz" wrap="square" lIns="91440" tIns="45720" rIns="91440" bIns="45720" numCol="1" spcCol="0" rtlCol="0" fromWordArt="0" anchor="ctr" anchorCtr="0" forceAA="0" compatLnSpc="1">
-                        <a:prstTxWarp prst="textNoShape">
-                          <a:avLst/>
-                        </a:prstTxWarp>
-                        <a:noAutofit/>
-                      </wps:bodyPr>
-                    </wps:wsp>
-                  </a:graphicData>
-                </a:graphic>
-              </wp:anchor>
-            </w:drawing>
-          </mc:Choice>
-          <mc:Fallback xmlns:w16sdtdh="http://schemas.microsoft.com/office/word/2020/wordml/sdtdatahash" xmlns:w16="http://schemas.microsoft.com/office/word/2018/wordml" xmlns:w16cex="http://schemas.microsoft.com/office/word/2018/wordml/cex" xmlns:oel="http://schemas.microsoft.com/office/2019/extlst">
-            <w:pict>
-              <v:oval w14:anchorId="73272AB6" id="Elipse 456" o:spid="_x0000_s1026" style="position:absolute;margin-left:1in;margin-top:94.25pt;width:15pt;height:15pt;z-index:251771904;visibility:visible;mso-wrap-style:square;mso-wrap-distance-left:9pt;mso-wrap-distance-top:0;mso-wrap-distance-right:9pt;mso-wrap-distance-bottom:0;mso-position-horizontal:absolute;mso-position-horizontal-relative:text;mso-position-vertical:absolute;mso-position-vertical-relative:page;v-text-anchor:middle" o:gfxdata="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" fillcolor="black [3200]" stroked="f">
-                <w10:wrap type="through" anchory="page"/>
-              </v:oval>
-            </w:pict>
-          </mc:Fallback>
-        </mc:AlternateContent>
-      </w:r>
-      <w:r>
-        <w:rPr>
-          <w:noProof/>
-        </w:rPr>
-        <mc:AlternateContent>
-          <mc:Choice Requires="wps">
-            <w:drawing>
-              <wp:anchor distT="0" distB="0" distL="114300" distR="114300" simplePos="0" relativeHeight="251772928" behindDoc="1" locked="0" layoutInCell="1" allowOverlap="1" wp14:anchorId="67164C19" wp14:editId="0650D80A">
-                <wp:simplePos x="0" y="0"/>
-                <wp:positionH relativeFrom="column">
-                  <wp:posOffset>982980</wp:posOffset>
-                </wp:positionH>
-                <wp:positionV relativeFrom="page">
-                  <wp:posOffset>1014095</wp:posOffset>
-                </wp:positionV>
-                <wp:extent cx="2575560" cy="270510"/>
-                <wp:effectExtent l="0" t="19050" r="53340" b="53340"/>
-                <wp:wrapNone/>
-                <wp:docPr id="457" name="Conector reto 457"/>
-                <wp:cNvGraphicFramePr/>
-                <a:graphic xmlns:a="http://schemas.openxmlformats.org/drawingml/2006/main">
-                  <a:graphicData uri="http://schemas.microsoft.com/office/word/2010/wordprocessingShape">
-                    <wps:wsp>
-                      <wps:cNvCnPr/>
-                      <wps:spPr>
-                        <a:xfrm flipV="1">
-                          <a:off x="0" y="0"/>
-                          <a:ext cx="2575560" cy="270510"/>
-                        </a:xfrm>
-                        <a:prstGeom prst="line">
-                          <a:avLst/>
-                        </a:prstGeom>
-                        <a:ln w="57150">
-                          <a:solidFill>
-                            <a:schemeClr val="tx1"/>
-                          </a:solidFill>
-                        </a:ln>
-                      </wps:spPr>
-                      <wps:style>
-                        <a:lnRef idx="1">
-                          <a:schemeClr val="accent1"/>
-                        </a:lnRef>
-                        <a:fillRef idx="0">
-                          <a:schemeClr val="accent1"/>
-                        </a:fillRef>
-                        <a:effectRef idx="0">
-                          <a:schemeClr val="accent1"/>
-                        </a:effectRef>
-                        <a:fontRef idx="minor">
-                          <a:schemeClr val="tx1"/>
-                        </a:fontRef>
-                      </wps:style>
-                      <wps:bodyPr/>
-                    </wps:wsp>
-                  </a:graphicData>
-                </a:graphic>
-                <wp14:sizeRelH relativeFrom="margin">
-                  <wp14:pctWidth>0</wp14:pctWidth>
-                </wp14:sizeRelH>
-                <wp14:sizeRelV relativeFrom="margin">
-                  <wp14:pctHeight>0</wp14:pctHeight>
-                </wp14:sizeRelV>
-              </wp:anchor>
-            </w:drawing>
-          </mc:Choice>
-          <mc:Fallback xmlns:w16sdtdh="http://schemas.microsoft.com/office/word/2020/wordml/sdtdatahash" xmlns:w16="http://schemas.microsoft.com/office/word/2018/wordml" xmlns:w16cex="http://schemas.microsoft.com/office/word/2018/wordml/cex" xmlns:oel="http://schemas.microsoft.com/office/2019/extlst">
-            <w:pict>
-              <v:line w14:anchorId="0A9D7987" id="Conector reto 457" o:spid="_x0000_s1026" style="position:absolute;flip:y;z-index:-251543552;visibility:visible;mso-wrap-style:square;mso-width-percent:0;mso-height-percent:0;mso-wrap-distance-left:9pt;mso-wrap-distance-top:0;mso-wrap-distance-right:9pt;mso-wrap-distance-bottom:0;mso-position-horizontal:absolute;mso-position-horizontal-relative:text;mso-position-vertical:absolute;mso-position-vertical-relative:page;mso-width-percent:0;mso-height-percent:0;mso-width-relative:margin;mso-height-relative:margin" from="77.4pt,79.85pt" to="280.2pt,101.15pt" o:gfxdata="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" strokecolor="black [3213]" strokeweight="4.5pt">
-                <v:stroke joinstyle="miter"/>
-                <w10:wrap anchory="page"/>
-              </v:line>
-            </w:pict>
-          </mc:Fallback>
-        </mc:AlternateContent>
-      </w:r>
-      <w:r>
         <w:t xml:space="preserve">Desenhe o grafo </w:t>
       </w:r>
       <w:r>
@@ -7739,71 +2482,29 @@
       <w:r>
         <w:t>.</w:t>
       </w:r>
-      <w:r>
-        <w:rPr>
-          <w:noProof/>
-        </w:rPr>
-        <w:t xml:space="preserve"> </w:t>
-      </w:r>
-      <w:r>
-        <w:rPr>
-          <w:noProof/>
-        </w:rPr>
-        <w:t>####</w:t>
-      </w:r>
     </w:p>
     <w:p>
       <w:pPr>
         <w:ind w:left="751" w:firstLine="0"/>
       </w:pPr>
-    </w:p>
-    <w:p>
-      <w:pPr>
-        <w:numPr>
-          <w:ilvl w:val="0"/>
-          <w:numId w:val="1"/>
-        </w:numPr>
-        <w:spacing w:after="188"/>
-        <w:ind w:hanging="406"/>
-      </w:pPr>
-      <w:r>
-        <w:t xml:space="preserve">Considere o grafo </w:t>
-      </w:r>
-      <w:r>
-        <w:rPr>
-          <w:b/>
-        </w:rPr>
-        <w:t>G</w:t>
-      </w:r>
-      <w:r>
-        <w:t xml:space="preserve"> abaixo: </w:t>
-      </w:r>
-    </w:p>
-    <w:p>
-      <w:pPr>
-        <w:spacing w:after="167" w:line="259" w:lineRule="auto"/>
-        <w:ind w:left="43" w:firstLine="0"/>
-        <w:jc w:val="center"/>
-      </w:pPr>
-      <w:r>
-        <w:rPr>
-          <w:noProof/>
-        </w:rPr>
+      <w:r>
         <w:drawing>
-          <wp:inline distT="0" distB="0" distL="0" distR="0" wp14:anchorId="2AE87E9F" wp14:editId="344E5448">
-            <wp:extent cx="3282950" cy="2729738"/>
+          <wp:inline distT="0" distB="0" distL="0" distR="0" wp14:anchorId="0A1A609C" wp14:editId="30F8E8AF">
+            <wp:extent cx="1562318" cy="1905266"/>
             <wp:effectExtent l="0" t="0" r="0" b="0"/>
-            <wp:docPr id="366" name="Picture 366"/>
-            <wp:cNvGraphicFramePr/>
+            <wp:docPr id="24" name="Imagem 24" descr="Desenho preto e branco&#10;&#10;Descrição gerada automaticamente com confiança baixa"/>
+            <wp:cNvGraphicFramePr>
+              <a:graphicFrameLocks xmlns:a="http://schemas.openxmlformats.org/drawingml/2006/main" noChangeAspect="1"/>
+            </wp:cNvGraphicFramePr>
             <a:graphic xmlns:a="http://schemas.openxmlformats.org/drawingml/2006/main">
               <a:graphicData uri="http://schemas.openxmlformats.org/drawingml/2006/picture">
                 <pic:pic xmlns:pic="http://schemas.openxmlformats.org/drawingml/2006/picture">
                   <pic:nvPicPr>
-                    <pic:cNvPr id="366" name="Picture 366"/>
+                    <pic:cNvPr id="24" name="Imagem 24" descr="Desenho preto e branco&#10;&#10;Descrição gerada automaticamente com confiança baixa"/>
                     <pic:cNvPicPr/>
                   </pic:nvPicPr>
                   <pic:blipFill>
-                    <a:blip r:embed="rId9"/>
+                    <a:blip r:embed="rId13"/>
                     <a:stretch>
                       <a:fillRect/>
                     </a:stretch>
@@ -7811,7 +2512,7 @@
                   <pic:spPr>
                     <a:xfrm>
                       <a:off x="0" y="0"/>
-                      <a:ext cx="3282950" cy="2729738"/>
+                      <a:ext cx="1562318" cy="1905266"/>
                     </a:xfrm>
                     <a:prstGeom prst="rect">
                       <a:avLst/>
@@ -7823,6 +2524,90 @@
           </wp:inline>
         </w:drawing>
       </w:r>
+    </w:p>
+    <w:p>
+      <w:pPr>
+        <w:numPr>
+          <w:ilvl w:val="0"/>
+          <w:numId w:val="1"/>
+        </w:numPr>
+        <w:spacing w:after="188"/>
+        <w:ind w:hanging="406"/>
+      </w:pPr>
+      <w:r>
+        <w:t xml:space="preserve">Considere o grafo </w:t>
+      </w:r>
+      <w:r>
+        <w:rPr>
+          <w:b/>
+        </w:rPr>
+        <w:t>G</w:t>
+      </w:r>
+      <w:r>
+        <w:t xml:space="preserve"> abaixo: </w:t>
+      </w:r>
+    </w:p>
+    <w:p>
+      <w:pPr>
+        <w:spacing w:after="167" w:line="259" w:lineRule="auto"/>
+        <w:ind w:left="43" w:firstLine="0"/>
+        <w:jc w:val="center"/>
+        <w:rPr>
+          <w:noProof/>
+        </w:rPr>
+      </w:pPr>
+    </w:p>
+    <w:p>
+      <w:pPr>
+        <w:spacing w:after="167" w:line="259" w:lineRule="auto"/>
+        <w:ind w:left="43" w:firstLine="0"/>
+        <w:jc w:val="center"/>
+      </w:pPr>
+      <w:r>
+        <w:rPr>
+          <w:noProof/>
+        </w:rPr>
+        <w:drawing>
+          <wp:inline distT="0" distB="0" distL="0" distR="0" wp14:anchorId="2AE87E9F" wp14:editId="77E62581">
+            <wp:extent cx="3282315" cy="2376000"/>
+            <wp:effectExtent l="0" t="0" r="0" b="5715"/>
+            <wp:docPr id="366" name="Picture 366"/>
+            <wp:cNvGraphicFramePr/>
+            <a:graphic xmlns:a="http://schemas.openxmlformats.org/drawingml/2006/main">
+              <a:graphicData uri="http://schemas.openxmlformats.org/drawingml/2006/picture">
+                <pic:pic xmlns:pic="http://schemas.openxmlformats.org/drawingml/2006/picture">
+                  <pic:nvPicPr>
+                    <pic:cNvPr id="366" name="Picture 366"/>
+                    <pic:cNvPicPr/>
+                  </pic:nvPicPr>
+                  <pic:blipFill rotWithShape="1">
+                    <a:blip r:embed="rId14"/>
+                    <a:srcRect t="3909"/>
+                    <a:stretch/>
+                  </pic:blipFill>
+                  <pic:spPr bwMode="auto">
+                    <a:xfrm>
+                      <a:off x="0" y="0"/>
+                      <a:ext cx="3282315" cy="2376000"/>
+                    </a:xfrm>
+                    <a:prstGeom prst="rect">
+                      <a:avLst/>
+                    </a:prstGeom>
+                    <a:ln>
+                      <a:noFill/>
+                    </a:ln>
+                    <a:extLst>
+                      <a:ext uri="{53640926-AAD7-44D8-BBD7-CCE9431645EC}">
+                        <a14:shadowObscured xmlns:a14="http://schemas.microsoft.com/office/drawing/2010/main"/>
+                      </a:ext>
+                    </a:extLst>
+                  </pic:spPr>
+                </pic:pic>
+              </a:graphicData>
+            </a:graphic>
+          </wp:inline>
+        </w:drawing>
+      </w:r>
       <w:r>
         <w:t xml:space="preserve"> </w:t>
       </w:r>
@@ -7835,14 +2620,11 @@
         <w:rPr>
           <w:b/>
         </w:rPr>
+        <w:lastRenderedPageBreak/>
         <w:t>G</w:t>
       </w:r>
       <w:r>
-        <w:t xml:space="preserve"> </w:t>
-      </w:r>
-      <w:proofErr w:type="gramStart"/>
-      <w:r>
-        <w:t xml:space="preserve">é </w:t>
+        <w:t xml:space="preserve"> é </w:t>
       </w:r>
       <w:r>
         <w:rPr>
@@ -7850,7 +2632,6 @@
         </w:rPr>
         <w:t>Bipartido</w:t>
       </w:r>
-      <w:proofErr w:type="gramEnd"/>
       <w:r>
         <w:t>?  Justifique.</w:t>
       </w:r>
@@ -7884,454 +2665,6 @@
         <w:ind w:hanging="406"/>
       </w:pPr>
       <w:r>
-        <w:rPr>
-          <w:noProof/>
-        </w:rPr>
-        <mc:AlternateContent>
-          <mc:Choice Requires="wps">
-            <w:drawing>
-              <wp:anchor distT="0" distB="0" distL="114300" distR="114300" simplePos="0" relativeHeight="251825152" behindDoc="1" locked="0" layoutInCell="1" allowOverlap="1" wp14:anchorId="2E4A5D34" wp14:editId="73392038">
-                <wp:simplePos x="0" y="0"/>
-                <wp:positionH relativeFrom="column">
-                  <wp:posOffset>2880360</wp:posOffset>
-                </wp:positionH>
-                <wp:positionV relativeFrom="page">
-                  <wp:posOffset>6846570</wp:posOffset>
-                </wp:positionV>
-                <wp:extent cx="331470" cy="689610"/>
-                <wp:effectExtent l="19050" t="19050" r="49530" b="53340"/>
-                <wp:wrapNone/>
-                <wp:docPr id="488" name="Conector reto 488"/>
-                <wp:cNvGraphicFramePr/>
-                <a:graphic xmlns:a="http://schemas.openxmlformats.org/drawingml/2006/main">
-                  <a:graphicData uri="http://schemas.microsoft.com/office/word/2010/wordprocessingShape">
-                    <wps:wsp>
-                      <wps:cNvCnPr/>
-                      <wps:spPr>
-                        <a:xfrm>
-                          <a:off x="0" y="0"/>
-                          <a:ext cx="331470" cy="689610"/>
-                        </a:xfrm>
-                        <a:prstGeom prst="line">
-                          <a:avLst/>
-                        </a:prstGeom>
-                        <a:ln w="57150">
-                          <a:solidFill>
-                            <a:schemeClr val="tx1"/>
-                          </a:solidFill>
-                        </a:ln>
-                      </wps:spPr>
-                      <wps:style>
-                        <a:lnRef idx="1">
-                          <a:schemeClr val="accent1"/>
-                        </a:lnRef>
-                        <a:fillRef idx="0">
-                          <a:schemeClr val="accent1"/>
-                        </a:fillRef>
-                        <a:effectRef idx="0">
-                          <a:schemeClr val="accent1"/>
-                        </a:effectRef>
-                        <a:fontRef idx="minor">
-                          <a:schemeClr val="tx1"/>
-                        </a:fontRef>
-                      </wps:style>
-                      <wps:bodyPr/>
-                    </wps:wsp>
-                  </a:graphicData>
-                </a:graphic>
-                <wp14:sizeRelH relativeFrom="margin">
-                  <wp14:pctWidth>0</wp14:pctWidth>
-                </wp14:sizeRelH>
-                <wp14:sizeRelV relativeFrom="margin">
-                  <wp14:pctHeight>0</wp14:pctHeight>
-                </wp14:sizeRelV>
-              </wp:anchor>
-            </w:drawing>
-          </mc:Choice>
-          <mc:Fallback xmlns:w16sdtdh="http://schemas.microsoft.com/office/word/2020/wordml/sdtdatahash" xmlns:w16="http://schemas.microsoft.com/office/word/2018/wordml" xmlns:w16cex="http://schemas.microsoft.com/office/word/2018/wordml/cex" xmlns:oel="http://schemas.microsoft.com/office/2019/extlst">
-            <w:pict>
-              <v:line w14:anchorId="66916B61" id="Conector reto 488" o:spid="_x0000_s1026" style="position:absolute;z-index:-251491328;visibility:visible;mso-wrap-style:square;mso-width-percent:0;mso-height-percent:0;mso-wrap-distance-left:9pt;mso-wrap-distance-top:0;mso-wrap-distance-right:9pt;mso-wrap-distance-bottom:0;mso-position-horizontal:absolute;mso-position-horizontal-relative:text;mso-position-vertical:absolute;mso-position-vertical-relative:page;mso-width-percent:0;mso-height-percent:0;mso-width-relative:margin;mso-height-relative:margin" from="226.8pt,539.1pt" to="252.9pt,593.4pt" o:gfxdata="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" strokecolor="black [3213]" strokeweight="4.5pt">
-                <v:stroke joinstyle="miter"/>
-                <w10:wrap anchory="page"/>
-              </v:line>
-            </w:pict>
-          </mc:Fallback>
-        </mc:AlternateContent>
-      </w:r>
-      <w:r>
-        <w:rPr>
-          <w:noProof/>
-        </w:rPr>
-        <mc:AlternateContent>
-          <mc:Choice Requires="wps">
-            <w:drawing>
-              <wp:anchor distT="0" distB="0" distL="114300" distR="114300" simplePos="0" relativeHeight="251823104" behindDoc="1" locked="0" layoutInCell="1" allowOverlap="1" wp14:anchorId="1ED74A00" wp14:editId="637DBF03">
-                <wp:simplePos x="0" y="0"/>
-                <wp:positionH relativeFrom="column">
-                  <wp:posOffset>3211830</wp:posOffset>
-                </wp:positionH>
-                <wp:positionV relativeFrom="page">
-                  <wp:posOffset>6846570</wp:posOffset>
-                </wp:positionV>
-                <wp:extent cx="590550" cy="758190"/>
-                <wp:effectExtent l="19050" t="19050" r="38100" b="41910"/>
-                <wp:wrapNone/>
-                <wp:docPr id="487" name="Conector reto 487"/>
-                <wp:cNvGraphicFramePr/>
-                <a:graphic xmlns:a="http://schemas.openxmlformats.org/drawingml/2006/main">
-                  <a:graphicData uri="http://schemas.microsoft.com/office/word/2010/wordprocessingShape">
-                    <wps:wsp>
-                      <wps:cNvCnPr/>
-                      <wps:spPr>
-                        <a:xfrm flipH="1">
-                          <a:off x="0" y="0"/>
-                          <a:ext cx="590550" cy="758190"/>
-                        </a:xfrm>
-                        <a:prstGeom prst="line">
-                          <a:avLst/>
-                        </a:prstGeom>
-                        <a:ln w="57150">
-                          <a:solidFill>
-                            <a:schemeClr val="tx1"/>
-                          </a:solidFill>
-                        </a:ln>
-                      </wps:spPr>
-                      <wps:style>
-                        <a:lnRef idx="1">
-                          <a:schemeClr val="accent1"/>
-                        </a:lnRef>
-                        <a:fillRef idx="0">
-                          <a:schemeClr val="accent1"/>
-                        </a:fillRef>
-                        <a:effectRef idx="0">
-                          <a:schemeClr val="accent1"/>
-                        </a:effectRef>
-                        <a:fontRef idx="minor">
-                          <a:schemeClr val="tx1"/>
-                        </a:fontRef>
-                      </wps:style>
-                      <wps:bodyPr/>
-                    </wps:wsp>
-                  </a:graphicData>
-                </a:graphic>
-                <wp14:sizeRelH relativeFrom="margin">
-                  <wp14:pctWidth>0</wp14:pctWidth>
-                </wp14:sizeRelH>
-                <wp14:sizeRelV relativeFrom="margin">
-                  <wp14:pctHeight>0</wp14:pctHeight>
-                </wp14:sizeRelV>
-              </wp:anchor>
-            </w:drawing>
-          </mc:Choice>
-          <mc:Fallback xmlns:w16sdtdh="http://schemas.microsoft.com/office/word/2020/wordml/sdtdatahash" xmlns:w16="http://schemas.microsoft.com/office/word/2018/wordml" xmlns:w16cex="http://schemas.microsoft.com/office/word/2018/wordml/cex" xmlns:oel="http://schemas.microsoft.com/office/2019/extlst">
-            <w:pict>
-              <v:line w14:anchorId="5A16BAF3" id="Conector reto 487" o:spid="_x0000_s1026" style="position:absolute;flip:x;z-index:-251493376;visibility:visible;mso-wrap-style:square;mso-width-percent:0;mso-height-percent:0;mso-wrap-distance-left:9pt;mso-wrap-distance-top:0;mso-wrap-distance-right:9pt;mso-wrap-distance-bottom:0;mso-position-horizontal:absolute;mso-position-horizontal-relative:text;mso-position-vertical:absolute;mso-position-vertical-relative:page;mso-width-percent:0;mso-height-percent:0;mso-width-relative:margin;mso-height-relative:margin" from="252.9pt,539.1pt" to="299.4pt,598.8pt" o:gfxdata="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" strokecolor="black [3213]" strokeweight="4.5pt">
-                <v:stroke joinstyle="miter"/>
-                <w10:wrap anchory="page"/>
-              </v:line>
-            </w:pict>
-          </mc:Fallback>
-        </mc:AlternateContent>
-      </w:r>
-      <w:r>
-        <w:rPr>
-          <w:noProof/>
-        </w:rPr>
-        <mc:AlternateContent>
-          <mc:Choice Requires="wps">
-            <w:drawing>
-              <wp:anchor distT="0" distB="0" distL="114300" distR="114300" simplePos="0" relativeHeight="251821056" behindDoc="1" locked="0" layoutInCell="1" allowOverlap="1" wp14:anchorId="01088B68" wp14:editId="7CE7759B">
-                <wp:simplePos x="0" y="0"/>
-                <wp:positionH relativeFrom="column">
-                  <wp:posOffset>674370</wp:posOffset>
-                </wp:positionH>
-                <wp:positionV relativeFrom="page">
-                  <wp:posOffset>6850380</wp:posOffset>
-                </wp:positionV>
-                <wp:extent cx="0" cy="685800"/>
-                <wp:effectExtent l="19050" t="0" r="38100" b="38100"/>
-                <wp:wrapNone/>
-                <wp:docPr id="486" name="Conector reto 486"/>
-                <wp:cNvGraphicFramePr/>
-                <a:graphic xmlns:a="http://schemas.openxmlformats.org/drawingml/2006/main">
-                  <a:graphicData uri="http://schemas.microsoft.com/office/word/2010/wordprocessingShape">
-                    <wps:wsp>
-                      <wps:cNvCnPr/>
-                      <wps:spPr>
-                        <a:xfrm>
-                          <a:off x="0" y="0"/>
-                          <a:ext cx="0" cy="685800"/>
-                        </a:xfrm>
-                        <a:prstGeom prst="line">
-                          <a:avLst/>
-                        </a:prstGeom>
-                        <a:ln w="57150">
-                          <a:solidFill>
-                            <a:schemeClr val="tx1"/>
-                          </a:solidFill>
-                        </a:ln>
-                      </wps:spPr>
-                      <wps:style>
-                        <a:lnRef idx="1">
-                          <a:schemeClr val="accent1"/>
-                        </a:lnRef>
-                        <a:fillRef idx="0">
-                          <a:schemeClr val="accent1"/>
-                        </a:fillRef>
-                        <a:effectRef idx="0">
-                          <a:schemeClr val="accent1"/>
-                        </a:effectRef>
-                        <a:fontRef idx="minor">
-                          <a:schemeClr val="tx1"/>
-                        </a:fontRef>
-                      </wps:style>
-                      <wps:bodyPr/>
-                    </wps:wsp>
-                  </a:graphicData>
-                </a:graphic>
-                <wp14:sizeRelH relativeFrom="margin">
-                  <wp14:pctWidth>0</wp14:pctWidth>
-                </wp14:sizeRelH>
-                <wp14:sizeRelV relativeFrom="margin">
-                  <wp14:pctHeight>0</wp14:pctHeight>
-                </wp14:sizeRelV>
-              </wp:anchor>
-            </w:drawing>
-          </mc:Choice>
-          <mc:Fallback xmlns:w16sdtdh="http://schemas.microsoft.com/office/word/2020/wordml/sdtdatahash" xmlns:w16="http://schemas.microsoft.com/office/word/2018/wordml" xmlns:w16cex="http://schemas.microsoft.com/office/word/2018/wordml/cex" xmlns:oel="http://schemas.microsoft.com/office/2019/extlst">
-            <w:pict>
-              <v:line w14:anchorId="5293D110" id="Conector reto 486" o:spid="_x0000_s1026" style="position:absolute;z-index:-251495424;visibility:visible;mso-wrap-style:square;mso-width-percent:0;mso-height-percent:0;mso-wrap-distance-left:9pt;mso-wrap-distance-top:0;mso-wrap-distance-right:9pt;mso-wrap-distance-bottom:0;mso-position-horizontal:absolute;mso-position-horizontal-relative:text;mso-position-vertical:absolute;mso-position-vertical-relative:page;mso-width-percent:0;mso-height-percent:0;mso-width-relative:margin;mso-height-relative:margin" from="53.1pt,539.4pt" to="53.1pt,593.4pt" o:gfxdata="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" strokecolor="black [3213]" strokeweight="4.5pt">
-                <v:stroke joinstyle="miter"/>
-                <w10:wrap anchory="page"/>
-              </v:line>
-            </w:pict>
-          </mc:Fallback>
-        </mc:AlternateContent>
-      </w:r>
-      <w:r>
-        <w:rPr>
-          <w:noProof/>
-        </w:rPr>
-        <mc:AlternateContent>
-          <mc:Choice Requires="wps">
-            <w:drawing>
-              <wp:anchor distT="0" distB="0" distL="114300" distR="114300" simplePos="0" relativeHeight="251810816" behindDoc="1" locked="0" layoutInCell="1" allowOverlap="1" wp14:anchorId="13599A6A" wp14:editId="7AA7D094">
-                <wp:simplePos x="0" y="0"/>
-                <wp:positionH relativeFrom="column">
-                  <wp:posOffset>739140</wp:posOffset>
-                </wp:positionH>
-                <wp:positionV relativeFrom="page">
-                  <wp:posOffset>6846570</wp:posOffset>
-                </wp:positionV>
-                <wp:extent cx="2453640" cy="689610"/>
-                <wp:effectExtent l="0" t="19050" r="41910" b="53340"/>
-                <wp:wrapNone/>
-                <wp:docPr id="481" name="Conector reto 481"/>
-                <wp:cNvGraphicFramePr/>
-                <a:graphic xmlns:a="http://schemas.openxmlformats.org/drawingml/2006/main">
-                  <a:graphicData uri="http://schemas.microsoft.com/office/word/2010/wordprocessingShape">
-                    <wps:wsp>
-                      <wps:cNvCnPr/>
-                      <wps:spPr>
-                        <a:xfrm>
-                          <a:off x="0" y="0"/>
-                          <a:ext cx="2453640" cy="689610"/>
-                        </a:xfrm>
-                        <a:prstGeom prst="line">
-                          <a:avLst/>
-                        </a:prstGeom>
-                        <a:ln w="57150">
-                          <a:solidFill>
-                            <a:schemeClr val="tx1"/>
-                          </a:solidFill>
-                        </a:ln>
-                      </wps:spPr>
-                      <wps:style>
-                        <a:lnRef idx="1">
-                          <a:schemeClr val="accent1"/>
-                        </a:lnRef>
-                        <a:fillRef idx="0">
-                          <a:schemeClr val="accent1"/>
-                        </a:fillRef>
-                        <a:effectRef idx="0">
-                          <a:schemeClr val="accent1"/>
-                        </a:effectRef>
-                        <a:fontRef idx="minor">
-                          <a:schemeClr val="tx1"/>
-                        </a:fontRef>
-                      </wps:style>
-                      <wps:bodyPr/>
-                    </wps:wsp>
-                  </a:graphicData>
-                </a:graphic>
-                <wp14:sizeRelH relativeFrom="margin">
-                  <wp14:pctWidth>0</wp14:pctWidth>
-                </wp14:sizeRelH>
-                <wp14:sizeRelV relativeFrom="margin">
-                  <wp14:pctHeight>0</wp14:pctHeight>
-                </wp14:sizeRelV>
-              </wp:anchor>
-            </w:drawing>
-          </mc:Choice>
-          <mc:Fallback xmlns:w16sdtdh="http://schemas.microsoft.com/office/word/2020/wordml/sdtdatahash" xmlns:w16="http://schemas.microsoft.com/office/word/2018/wordml" xmlns:w16cex="http://schemas.microsoft.com/office/word/2018/wordml/cex" xmlns:oel="http://schemas.microsoft.com/office/2019/extlst">
-            <w:pict>
-              <v:line w14:anchorId="3BE28F9E" id="Conector reto 481" o:spid="_x0000_s1026" style="position:absolute;z-index:-251505664;visibility:visible;mso-wrap-style:square;mso-width-percent:0;mso-height-percent:0;mso-wrap-distance-left:9pt;mso-wrap-distance-top:0;mso-wrap-distance-right:9pt;mso-wrap-distance-bottom:0;mso-position-horizontal:absolute;mso-position-horizontal-relative:text;mso-position-vertical:absolute;mso-position-vertical-relative:page;mso-width-percent:0;mso-height-percent:0;mso-width-relative:margin;mso-height-relative:margin" from="58.2pt,539.1pt" to="251.4pt,593.4pt" o:gfxdata="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" strokecolor="black [3213]" strokeweight="4.5pt">
-                <v:stroke joinstyle="miter"/>
-                <w10:wrap anchory="page"/>
-              </v:line>
-            </w:pict>
-          </mc:Fallback>
-        </mc:AlternateContent>
-      </w:r>
-      <w:r>
-        <w:rPr>
-          <w:noProof/>
-        </w:rPr>
-        <mc:AlternateContent>
-          <mc:Choice Requires="wps">
-            <w:drawing>
-              <wp:anchor distT="0" distB="0" distL="114300" distR="114300" simplePos="0" relativeHeight="251816960" behindDoc="0" locked="0" layoutInCell="1" allowOverlap="1" wp14:anchorId="6D7D8FD6" wp14:editId="32C62A31">
-                <wp:simplePos x="0" y="0"/>
-                <wp:positionH relativeFrom="column">
-                  <wp:posOffset>2773680</wp:posOffset>
-                </wp:positionH>
-                <wp:positionV relativeFrom="page">
-                  <wp:posOffset>6758940</wp:posOffset>
-                </wp:positionV>
-                <wp:extent cx="190500" cy="190500"/>
-                <wp:effectExtent l="0" t="0" r="0" b="0"/>
-                <wp:wrapTopAndBottom/>
-                <wp:docPr id="484" name="Elipse 484"/>
-                <wp:cNvGraphicFramePr/>
-                <a:graphic xmlns:a="http://schemas.openxmlformats.org/drawingml/2006/main">
-                  <a:graphicData uri="http://schemas.microsoft.com/office/word/2010/wordprocessingShape">
-                    <wps:wsp>
-                      <wps:cNvSpPr/>
-                      <wps:spPr>
-                        <a:xfrm>
-                          <a:off x="0" y="0"/>
-                          <a:ext cx="190500" cy="190500"/>
-                        </a:xfrm>
-                        <a:prstGeom prst="ellipse">
-                          <a:avLst/>
-                        </a:prstGeom>
-                        <a:solidFill>
-                          <a:schemeClr val="dk1"/>
-                        </a:solidFill>
-                        <a:ln>
-                          <a:noFill/>
-                        </a:ln>
-                      </wps:spPr>
-                      <wps:style>
-                        <a:lnRef idx="0">
-                          <a:scrgbClr r="0" g="0" b="0"/>
-                        </a:lnRef>
-                        <a:fillRef idx="0">
-                          <a:scrgbClr r="0" g="0" b="0"/>
-                        </a:fillRef>
-                        <a:effectRef idx="0">
-                          <a:scrgbClr r="0" g="0" b="0"/>
-                        </a:effectRef>
-                        <a:fontRef idx="minor">
-                          <a:schemeClr val="lt1"/>
-                        </a:fontRef>
-                      </wps:style>
-                      <wps:bodyPr rot="0" spcFirstLastPara="0" vertOverflow="overflow" horzOverflow="overflow" vert="horz" wrap="square" lIns="91440" tIns="45720" rIns="91440" bIns="45720" numCol="1" spcCol="0" rtlCol="0" fromWordArt="0" anchor="ctr" anchorCtr="0" forceAA="0" compatLnSpc="1">
-                        <a:prstTxWarp prst="textNoShape">
-                          <a:avLst/>
-                        </a:prstTxWarp>
-                        <a:noAutofit/>
-                      </wps:bodyPr>
-                    </wps:wsp>
-                  </a:graphicData>
-                </a:graphic>
-              </wp:anchor>
-            </w:drawing>
-          </mc:Choice>
-          <mc:Fallback xmlns:w16sdtdh="http://schemas.microsoft.com/office/word/2020/wordml/sdtdatahash" xmlns:w16="http://schemas.microsoft.com/office/word/2018/wordml" xmlns:w16cex="http://schemas.microsoft.com/office/word/2018/wordml/cex" xmlns:oel="http://schemas.microsoft.com/office/2019/extlst">
-            <w:pict>
-              <v:oval w14:anchorId="219ED4F4" id="Elipse 484" o:spid="_x0000_s1026" style="position:absolute;margin-left:218.4pt;margin-top:532.2pt;width:15pt;height:15pt;z-index:251816960;visibility:visible;mso-wrap-style:square;mso-wrap-distance-left:9pt;mso-wrap-distance-top:0;mso-wrap-distance-right:9pt;mso-wrap-distance-bottom:0;mso-position-horizontal:absolute;mso-position-horizontal-relative:text;mso-position-vertical:absolute;mso-position-vertical-relative:page;v-text-anchor:middle" o:gfxdata="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" fillcolor="black [3200]" stroked="f">
-                <w10:wrap type="topAndBottom" anchory="page"/>
-              </v:oval>
-            </w:pict>
-          </mc:Fallback>
-        </mc:AlternateContent>
-      </w:r>
-      <w:r>
-        <w:rPr>
-          <w:noProof/>
-        </w:rPr>
-        <mc:AlternateContent>
-          <mc:Choice Requires="wps">
-            <w:drawing>
-              <wp:anchor distT="0" distB="0" distL="114300" distR="114300" simplePos="0" relativeHeight="251819008" behindDoc="0" locked="0" layoutInCell="1" allowOverlap="1" wp14:anchorId="14E3D575" wp14:editId="1FDDF2A9">
-                <wp:simplePos x="0" y="0"/>
-                <wp:positionH relativeFrom="column">
-                  <wp:posOffset>3726180</wp:posOffset>
-                </wp:positionH>
-                <wp:positionV relativeFrom="page">
-                  <wp:posOffset>6758940</wp:posOffset>
-                </wp:positionV>
-                <wp:extent cx="190500" cy="190500"/>
-                <wp:effectExtent l="0" t="0" r="0" b="0"/>
-                <wp:wrapTopAndBottom/>
-                <wp:docPr id="485" name="Elipse 485"/>
-                <wp:cNvGraphicFramePr/>
-                <a:graphic xmlns:a="http://schemas.openxmlformats.org/drawingml/2006/main">
-                  <a:graphicData uri="http://schemas.microsoft.com/office/word/2010/wordprocessingShape">
-                    <wps:wsp>
-                      <wps:cNvSpPr/>
-                      <wps:spPr>
-                        <a:xfrm>
-                          <a:off x="0" y="0"/>
-                          <a:ext cx="190500" cy="190500"/>
-                        </a:xfrm>
-                        <a:prstGeom prst="ellipse">
-                          <a:avLst/>
-                        </a:prstGeom>
-                        <a:solidFill>
-                          <a:schemeClr val="dk1"/>
-                        </a:solidFill>
-                        <a:ln>
-                          <a:noFill/>
-                        </a:ln>
-                      </wps:spPr>
-                      <wps:style>
-                        <a:lnRef idx="0">
-                          <a:scrgbClr r="0" g="0" b="0"/>
-                        </a:lnRef>
-                        <a:fillRef idx="0">
-                          <a:scrgbClr r="0" g="0" b="0"/>
-                        </a:fillRef>
-                        <a:effectRef idx="0">
-                          <a:scrgbClr r="0" g="0" b="0"/>
-                        </a:effectRef>
-                        <a:fontRef idx="minor">
-                          <a:schemeClr val="lt1"/>
-                        </a:fontRef>
-                      </wps:style>
-                      <wps:bodyPr rot="0" spcFirstLastPara="0" vertOverflow="overflow" horzOverflow="overflow" vert="horz" wrap="square" lIns="91440" tIns="45720" rIns="91440" bIns="45720" numCol="1" spcCol="0" rtlCol="0" fromWordArt="0" anchor="ctr" anchorCtr="0" forceAA="0" compatLnSpc="1">
-                        <a:prstTxWarp prst="textNoShape">
-                          <a:avLst/>
-                        </a:prstTxWarp>
-                        <a:noAutofit/>
-                      </wps:bodyPr>
-                    </wps:wsp>
-                  </a:graphicData>
-                </a:graphic>
-              </wp:anchor>
-            </w:drawing>
-          </mc:Choice>
-          <mc:Fallback xmlns:w16sdtdh="http://schemas.microsoft.com/office/word/2020/wordml/sdtdatahash" xmlns:w16="http://schemas.microsoft.com/office/word/2018/wordml" xmlns:w16cex="http://schemas.microsoft.com/office/word/2018/wordml/cex" xmlns:oel="http://schemas.microsoft.com/office/2019/extlst">
-            <w:pict>
-              <v:oval w14:anchorId="24233D74" id="Elipse 485" o:spid="_x0000_s1026" style="position:absolute;margin-left:293.4pt;margin-top:532.2pt;width:15pt;height:15pt;z-index:251819008;visibility:visible;mso-wrap-style:square;mso-wrap-distance-left:9pt;mso-wrap-distance-top:0;mso-wrap-distance-right:9pt;mso-wrap-distance-bottom:0;mso-position-horizontal:absolute;mso-position-horizontal-relative:text;mso-position-vertical:absolute;mso-position-vertical-relative:page;v-text-anchor:middle" o:gfxdata="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" fillcolor="black [3200]" stroked="f">
-                <w10:wrap type="topAndBottom" anchory="page"/>
-              </v:oval>
-            </w:pict>
-          </mc:Fallback>
-        </mc:AlternateContent>
-      </w:r>
-      <w:r>
         <w:t xml:space="preserve">Considere o grafo </w:t>
       </w:r>
       <w:r>
@@ -8343,14 +2676,12 @@
       <w:r>
         <w:t xml:space="preserve"> da questão 21. Defina um </w:t>
       </w:r>
-      <w:proofErr w:type="spellStart"/>
       <w:r>
         <w:rPr>
           <w:b/>
         </w:rPr>
         <w:t>supergrafo</w:t>
       </w:r>
-      <w:proofErr w:type="spellEnd"/>
       <w:r>
         <w:t xml:space="preserve"> de </w:t>
       </w:r>
@@ -8363,392 +2694,47 @@
       <w:r>
         <w:t>.</w:t>
       </w:r>
-      <w:r>
-        <w:t xml:space="preserve"> #####</w:t>
-      </w:r>
     </w:p>
     <w:p>
       <w:pPr>
         <w:ind w:left="751" w:firstLine="0"/>
       </w:pPr>
       <w:r>
-        <w:rPr>
-          <w:noProof/>
-        </w:rPr>
-        <mc:AlternateContent>
-          <mc:Choice Requires="wps">
-            <w:drawing>
-              <wp:anchor distT="0" distB="0" distL="114300" distR="114300" simplePos="0" relativeHeight="251827200" behindDoc="1" locked="0" layoutInCell="1" allowOverlap="1" wp14:anchorId="0CF6C860" wp14:editId="78FC7F9F">
-                <wp:simplePos x="0" y="0"/>
-                <wp:positionH relativeFrom="column">
-                  <wp:posOffset>1805940</wp:posOffset>
-                </wp:positionH>
-                <wp:positionV relativeFrom="page">
-                  <wp:posOffset>7315200</wp:posOffset>
-                </wp:positionV>
-                <wp:extent cx="1409700" cy="289560"/>
-                <wp:effectExtent l="0" t="19050" r="38100" b="53340"/>
-                <wp:wrapNone/>
-                <wp:docPr id="489" name="Conector reto 489"/>
-                <wp:cNvGraphicFramePr/>
-                <a:graphic xmlns:a="http://schemas.openxmlformats.org/drawingml/2006/main">
-                  <a:graphicData uri="http://schemas.microsoft.com/office/word/2010/wordprocessingShape">
-                    <wps:wsp>
-                      <wps:cNvCnPr/>
-                      <wps:spPr>
-                        <a:xfrm>
-                          <a:off x="0" y="0"/>
-                          <a:ext cx="1409700" cy="289560"/>
-                        </a:xfrm>
-                        <a:prstGeom prst="line">
-                          <a:avLst/>
-                        </a:prstGeom>
-                        <a:ln w="57150">
-                          <a:solidFill>
-                            <a:schemeClr val="tx1"/>
-                          </a:solidFill>
-                        </a:ln>
-                      </wps:spPr>
-                      <wps:style>
-                        <a:lnRef idx="1">
-                          <a:schemeClr val="accent1"/>
-                        </a:lnRef>
-                        <a:fillRef idx="0">
-                          <a:schemeClr val="accent1"/>
-                        </a:fillRef>
-                        <a:effectRef idx="0">
-                          <a:schemeClr val="accent1"/>
-                        </a:effectRef>
-                        <a:fontRef idx="minor">
-                          <a:schemeClr val="tx1"/>
-                        </a:fontRef>
-                      </wps:style>
-                      <wps:bodyPr/>
-                    </wps:wsp>
-                  </a:graphicData>
-                </a:graphic>
-                <wp14:sizeRelH relativeFrom="margin">
-                  <wp14:pctWidth>0</wp14:pctWidth>
-                </wp14:sizeRelH>
-                <wp14:sizeRelV relativeFrom="margin">
-                  <wp14:pctHeight>0</wp14:pctHeight>
-                </wp14:sizeRelV>
-              </wp:anchor>
-            </w:drawing>
-          </mc:Choice>
-          <mc:Fallback xmlns:w16sdtdh="http://schemas.microsoft.com/office/word/2020/wordml/sdtdatahash" xmlns:w16="http://schemas.microsoft.com/office/word/2018/wordml" xmlns:w16cex="http://schemas.microsoft.com/office/word/2018/wordml/cex" xmlns:oel="http://schemas.microsoft.com/office/2019/extlst">
-            <w:pict>
-              <v:line w14:anchorId="79F3BF34" id="Conector reto 489" o:spid="_x0000_s1026" style="position:absolute;z-index:-251489280;visibility:visible;mso-wrap-style:square;mso-width-percent:0;mso-height-percent:0;mso-wrap-distance-left:9pt;mso-wrap-distance-top:0;mso-wrap-distance-right:9pt;mso-wrap-distance-bottom:0;mso-position-horizontal:absolute;mso-position-horizontal-relative:text;mso-position-vertical:absolute;mso-position-vertical-relative:page;mso-width-percent:0;mso-height-percent:0;mso-width-relative:margin;mso-height-relative:margin" from="142.2pt,8in" to="253.2pt,598.8pt" o:gfxdata="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" strokecolor="black [3213]" strokeweight="4.5pt">
-                <v:stroke joinstyle="miter"/>
-                <w10:wrap anchory="page"/>
-              </v:line>
-            </w:pict>
-          </mc:Fallback>
-        </mc:AlternateContent>
-      </w:r>
-      <w:r>
-        <w:rPr>
-          <w:noProof/>
-        </w:rPr>
-        <mc:AlternateContent>
-          <mc:Choice Requires="wps">
-            <w:drawing>
-              <wp:anchor distT="0" distB="0" distL="114300" distR="114300" simplePos="0" relativeHeight="251812864" behindDoc="0" locked="0" layoutInCell="1" allowOverlap="1" wp14:anchorId="2D83994E" wp14:editId="253B0171">
-                <wp:simplePos x="0" y="0"/>
-                <wp:positionH relativeFrom="column">
-                  <wp:posOffset>1714500</wp:posOffset>
-                </wp:positionH>
-                <wp:positionV relativeFrom="page">
-                  <wp:posOffset>7223760</wp:posOffset>
-                </wp:positionV>
-                <wp:extent cx="190500" cy="190500"/>
-                <wp:effectExtent l="0" t="0" r="0" b="0"/>
-                <wp:wrapTopAndBottom/>
-                <wp:docPr id="482" name="Elipse 482"/>
-                <wp:cNvGraphicFramePr/>
-                <a:graphic xmlns:a="http://schemas.openxmlformats.org/drawingml/2006/main">
-                  <a:graphicData uri="http://schemas.microsoft.com/office/word/2010/wordprocessingShape">
-                    <wps:wsp>
-                      <wps:cNvSpPr/>
-                      <wps:spPr>
-                        <a:xfrm>
-                          <a:off x="0" y="0"/>
-                          <a:ext cx="190500" cy="190500"/>
-                        </a:xfrm>
-                        <a:prstGeom prst="ellipse">
-                          <a:avLst/>
-                        </a:prstGeom>
-                        <a:solidFill>
-                          <a:schemeClr val="dk1"/>
-                        </a:solidFill>
-                        <a:ln>
-                          <a:noFill/>
-                        </a:ln>
-                      </wps:spPr>
-                      <wps:style>
-                        <a:lnRef idx="0">
-                          <a:scrgbClr r="0" g="0" b="0"/>
-                        </a:lnRef>
-                        <a:fillRef idx="0">
-                          <a:scrgbClr r="0" g="0" b="0"/>
-                        </a:fillRef>
-                        <a:effectRef idx="0">
-                          <a:scrgbClr r="0" g="0" b="0"/>
-                        </a:effectRef>
-                        <a:fontRef idx="minor">
-                          <a:schemeClr val="lt1"/>
-                        </a:fontRef>
-                      </wps:style>
-                      <wps:bodyPr rot="0" spcFirstLastPara="0" vertOverflow="overflow" horzOverflow="overflow" vert="horz" wrap="square" lIns="91440" tIns="45720" rIns="91440" bIns="45720" numCol="1" spcCol="0" rtlCol="0" fromWordArt="0" anchor="ctr" anchorCtr="0" forceAA="0" compatLnSpc="1">
-                        <a:prstTxWarp prst="textNoShape">
-                          <a:avLst/>
-                        </a:prstTxWarp>
-                        <a:noAutofit/>
-                      </wps:bodyPr>
-                    </wps:wsp>
-                  </a:graphicData>
-                </a:graphic>
-              </wp:anchor>
-            </w:drawing>
-          </mc:Choice>
-          <mc:Fallback xmlns:w16sdtdh="http://schemas.microsoft.com/office/word/2020/wordml/sdtdatahash" xmlns:w16="http://schemas.microsoft.com/office/word/2018/wordml" xmlns:w16cex="http://schemas.microsoft.com/office/word/2018/wordml/cex" xmlns:oel="http://schemas.microsoft.com/office/2019/extlst">
-            <w:pict>
-              <v:oval w14:anchorId="49B5D0A3" id="Elipse 482" o:spid="_x0000_s1026" style="position:absolute;margin-left:135pt;margin-top:568.8pt;width:15pt;height:15pt;z-index:251812864;visibility:visible;mso-wrap-style:square;mso-wrap-distance-left:9pt;mso-wrap-distance-top:0;mso-wrap-distance-right:9pt;mso-wrap-distance-bottom:0;mso-position-horizontal:absolute;mso-position-horizontal-relative:text;mso-position-vertical:absolute;mso-position-vertical-relative:page;v-text-anchor:middle" o:gfxdata="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" fillcolor="black [3200]" stroked="f">
-                <w10:wrap type="topAndBottom" anchory="page"/>
-              </v:oval>
-            </w:pict>
-          </mc:Fallback>
-        </mc:AlternateContent>
-      </w:r>
-      <w:r>
-        <w:rPr>
-          <w:noProof/>
-        </w:rPr>
-        <mc:AlternateContent>
-          <mc:Choice Requires="wps">
-            <w:drawing>
-              <wp:anchor distT="0" distB="0" distL="114300" distR="114300" simplePos="0" relativeHeight="251814912" behindDoc="0" locked="0" layoutInCell="1" allowOverlap="1" wp14:anchorId="57CFF1EA" wp14:editId="29E23808">
-                <wp:simplePos x="0" y="0"/>
-                <wp:positionH relativeFrom="column">
-                  <wp:posOffset>609600</wp:posOffset>
-                </wp:positionH>
-                <wp:positionV relativeFrom="page">
-                  <wp:posOffset>7410450</wp:posOffset>
-                </wp:positionV>
-                <wp:extent cx="190500" cy="190500"/>
-                <wp:effectExtent l="0" t="0" r="0" b="0"/>
-                <wp:wrapTopAndBottom/>
-                <wp:docPr id="483" name="Elipse 483"/>
-                <wp:cNvGraphicFramePr/>
-                <a:graphic xmlns:a="http://schemas.openxmlformats.org/drawingml/2006/main">
-                  <a:graphicData uri="http://schemas.microsoft.com/office/word/2010/wordprocessingShape">
-                    <wps:wsp>
-                      <wps:cNvSpPr/>
-                      <wps:spPr>
-                        <a:xfrm>
-                          <a:off x="0" y="0"/>
-                          <a:ext cx="190500" cy="190500"/>
-                        </a:xfrm>
-                        <a:prstGeom prst="ellipse">
-                          <a:avLst/>
-                        </a:prstGeom>
-                        <a:solidFill>
-                          <a:schemeClr val="dk1"/>
-                        </a:solidFill>
-                        <a:ln>
-                          <a:noFill/>
-                        </a:ln>
-                      </wps:spPr>
-                      <wps:style>
-                        <a:lnRef idx="0">
-                          <a:scrgbClr r="0" g="0" b="0"/>
-                        </a:lnRef>
-                        <a:fillRef idx="0">
-                          <a:scrgbClr r="0" g="0" b="0"/>
-                        </a:fillRef>
-                        <a:effectRef idx="0">
-                          <a:scrgbClr r="0" g="0" b="0"/>
-                        </a:effectRef>
-                        <a:fontRef idx="minor">
-                          <a:schemeClr val="lt1"/>
-                        </a:fontRef>
-                      </wps:style>
-                      <wps:bodyPr rot="0" spcFirstLastPara="0" vertOverflow="overflow" horzOverflow="overflow" vert="horz" wrap="square" lIns="91440" tIns="45720" rIns="91440" bIns="45720" numCol="1" spcCol="0" rtlCol="0" fromWordArt="0" anchor="ctr" anchorCtr="0" forceAA="0" compatLnSpc="1">
-                        <a:prstTxWarp prst="textNoShape">
-                          <a:avLst/>
-                        </a:prstTxWarp>
-                        <a:noAutofit/>
-                      </wps:bodyPr>
-                    </wps:wsp>
-                  </a:graphicData>
-                </a:graphic>
-              </wp:anchor>
-            </w:drawing>
-          </mc:Choice>
-          <mc:Fallback xmlns:w16sdtdh="http://schemas.microsoft.com/office/word/2020/wordml/sdtdatahash" xmlns:w16="http://schemas.microsoft.com/office/word/2018/wordml" xmlns:w16cex="http://schemas.microsoft.com/office/word/2018/wordml/cex" xmlns:oel="http://schemas.microsoft.com/office/2019/extlst">
-            <w:pict>
-              <v:oval w14:anchorId="7084B4F7" id="Elipse 483" o:spid="_x0000_s1026" style="position:absolute;margin-left:48pt;margin-top:583.5pt;width:15pt;height:15pt;z-index:251814912;visibility:visible;mso-wrap-style:square;mso-wrap-distance-left:9pt;mso-wrap-distance-top:0;mso-wrap-distance-right:9pt;mso-wrap-distance-bottom:0;mso-position-horizontal:absolute;mso-position-horizontal-relative:text;mso-position-vertical:absolute;mso-position-vertical-relative:page;v-text-anchor:middle" o:gfxdata="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" fillcolor="black [3200]" stroked="f">
-                <w10:wrap type="topAndBottom" anchory="page"/>
-              </v:oval>
-            </w:pict>
-          </mc:Fallback>
-        </mc:AlternateContent>
-      </w:r>
-      <w:r>
-        <w:rPr>
-          <w:noProof/>
-        </w:rPr>
-        <mc:AlternateContent>
-          <mc:Choice Requires="wps">
-            <w:drawing>
-              <wp:anchor distT="0" distB="0" distL="114300" distR="114300" simplePos="0" relativeHeight="251809792" behindDoc="0" locked="0" layoutInCell="1" allowOverlap="1" wp14:anchorId="117FAE29" wp14:editId="43567DC0">
-                <wp:simplePos x="0" y="0"/>
-                <wp:positionH relativeFrom="column">
-                  <wp:posOffset>3124200</wp:posOffset>
-                </wp:positionH>
-                <wp:positionV relativeFrom="page">
-                  <wp:posOffset>7468235</wp:posOffset>
-                </wp:positionV>
-                <wp:extent cx="190500" cy="190500"/>
-                <wp:effectExtent l="0" t="0" r="0" b="0"/>
-                <wp:wrapTopAndBottom/>
-                <wp:docPr id="480" name="Elipse 480"/>
-                <wp:cNvGraphicFramePr/>
-                <a:graphic xmlns:a="http://schemas.openxmlformats.org/drawingml/2006/main">
-                  <a:graphicData uri="http://schemas.microsoft.com/office/word/2010/wordprocessingShape">
-                    <wps:wsp>
-                      <wps:cNvSpPr/>
-                      <wps:spPr>
-                        <a:xfrm>
-                          <a:off x="0" y="0"/>
-                          <a:ext cx="190500" cy="190500"/>
-                        </a:xfrm>
-                        <a:prstGeom prst="ellipse">
-                          <a:avLst/>
-                        </a:prstGeom>
-                        <a:solidFill>
-                          <a:schemeClr val="dk1"/>
-                        </a:solidFill>
-                        <a:ln>
-                          <a:noFill/>
-                        </a:ln>
-                      </wps:spPr>
-                      <wps:style>
-                        <a:lnRef idx="0">
-                          <a:scrgbClr r="0" g="0" b="0"/>
-                        </a:lnRef>
-                        <a:fillRef idx="0">
-                          <a:scrgbClr r="0" g="0" b="0"/>
-                        </a:fillRef>
-                        <a:effectRef idx="0">
-                          <a:scrgbClr r="0" g="0" b="0"/>
-                        </a:effectRef>
-                        <a:fontRef idx="minor">
-                          <a:schemeClr val="lt1"/>
-                        </a:fontRef>
-                      </wps:style>
-                      <wps:bodyPr rot="0" spcFirstLastPara="0" vertOverflow="overflow" horzOverflow="overflow" vert="horz" wrap="square" lIns="91440" tIns="45720" rIns="91440" bIns="45720" numCol="1" spcCol="0" rtlCol="0" fromWordArt="0" anchor="ctr" anchorCtr="0" forceAA="0" compatLnSpc="1">
-                        <a:prstTxWarp prst="textNoShape">
-                          <a:avLst/>
-                        </a:prstTxWarp>
-                        <a:noAutofit/>
-                      </wps:bodyPr>
-                    </wps:wsp>
-                  </a:graphicData>
-                </a:graphic>
-              </wp:anchor>
-            </w:drawing>
-          </mc:Choice>
-          <mc:Fallback xmlns:w16sdtdh="http://schemas.microsoft.com/office/word/2020/wordml/sdtdatahash" xmlns:w16="http://schemas.microsoft.com/office/word/2018/wordml" xmlns:w16cex="http://schemas.microsoft.com/office/word/2018/wordml/cex" xmlns:oel="http://schemas.microsoft.com/office/2019/extlst">
-            <w:pict>
-              <v:oval w14:anchorId="0C13DA87" id="Elipse 480" o:spid="_x0000_s1026" style="position:absolute;margin-left:246pt;margin-top:588.05pt;width:15pt;height:15pt;z-index:251809792;visibility:visible;mso-wrap-style:square;mso-wrap-distance-left:9pt;mso-wrap-distance-top:0;mso-wrap-distance-right:9pt;mso-wrap-distance-bottom:0;mso-position-horizontal:absolute;mso-position-horizontal-relative:text;mso-position-vertical:absolute;mso-position-vertical-relative:page;v-text-anchor:middle" o:gfxdata="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" fillcolor="black [3200]" stroked="f">
-                <w10:wrap type="topAndBottom" anchory="page"/>
-              </v:oval>
-            </w:pict>
-          </mc:Fallback>
-        </mc:AlternateContent>
-      </w:r>
-      <w:r>
-        <w:rPr>
-          <w:noProof/>
-        </w:rPr>
-        <mc:AlternateContent>
-          <mc:Choice Requires="wps">
-            <w:drawing>
-              <wp:anchor distT="0" distB="0" distL="114300" distR="114300" simplePos="0" relativeHeight="251808768" behindDoc="0" locked="0" layoutInCell="1" allowOverlap="1" wp14:anchorId="59C33DCC" wp14:editId="2D294487">
-                <wp:simplePos x="0" y="0"/>
-                <wp:positionH relativeFrom="column">
-                  <wp:posOffset>609600</wp:posOffset>
-                </wp:positionH>
-                <wp:positionV relativeFrom="page">
-                  <wp:posOffset>6757035</wp:posOffset>
-                </wp:positionV>
-                <wp:extent cx="190500" cy="190500"/>
-                <wp:effectExtent l="0" t="0" r="0" b="0"/>
-                <wp:wrapThrough wrapText="bothSides">
-                  <wp:wrapPolygon edited="0">
-                    <wp:start x="0" y="0"/>
-                    <wp:lineTo x="0" y="19440"/>
-                    <wp:lineTo x="19440" y="19440"/>
-                    <wp:lineTo x="19440" y="0"/>
-                    <wp:lineTo x="0" y="0"/>
-                  </wp:wrapPolygon>
-                </wp:wrapThrough>
-                <wp:docPr id="478" name="Elipse 478"/>
-                <wp:cNvGraphicFramePr/>
-                <a:graphic xmlns:a="http://schemas.openxmlformats.org/drawingml/2006/main">
-                  <a:graphicData uri="http://schemas.microsoft.com/office/word/2010/wordprocessingShape">
-                    <wps:wsp>
-                      <wps:cNvSpPr/>
-                      <wps:spPr>
-                        <a:xfrm>
-                          <a:off x="0" y="0"/>
-                          <a:ext cx="190500" cy="190500"/>
-                        </a:xfrm>
-                        <a:prstGeom prst="ellipse">
-                          <a:avLst/>
-                        </a:prstGeom>
-                        <a:solidFill>
-                          <a:schemeClr val="dk1"/>
-                        </a:solidFill>
-                        <a:ln>
-                          <a:noFill/>
-                        </a:ln>
-                      </wps:spPr>
-                      <wps:style>
-                        <a:lnRef idx="0">
-                          <a:scrgbClr r="0" g="0" b="0"/>
-                        </a:lnRef>
-                        <a:fillRef idx="0">
-                          <a:scrgbClr r="0" g="0" b="0"/>
-                        </a:fillRef>
-                        <a:effectRef idx="0">
-                          <a:scrgbClr r="0" g="0" b="0"/>
-                        </a:effectRef>
-                        <a:fontRef idx="minor">
-                          <a:schemeClr val="lt1"/>
-                        </a:fontRef>
-                      </wps:style>
-                      <wps:bodyPr rot="0" spcFirstLastPara="0" vertOverflow="overflow" horzOverflow="overflow" vert="horz" wrap="square" lIns="91440" tIns="45720" rIns="91440" bIns="45720" numCol="1" spcCol="0" rtlCol="0" fromWordArt="0" anchor="ctr" anchorCtr="0" forceAA="0" compatLnSpc="1">
-                        <a:prstTxWarp prst="textNoShape">
-                          <a:avLst/>
-                        </a:prstTxWarp>
-                        <a:noAutofit/>
-                      </wps:bodyPr>
-                    </wps:wsp>
-                  </a:graphicData>
-                </a:graphic>
-              </wp:anchor>
-            </w:drawing>
-          </mc:Choice>
-          <mc:Fallback xmlns:w16sdtdh="http://schemas.microsoft.com/office/word/2020/wordml/sdtdatahash" xmlns:w16="http://schemas.microsoft.com/office/word/2018/wordml" xmlns:w16cex="http://schemas.microsoft.com/office/word/2018/wordml/cex" xmlns:oel="http://schemas.microsoft.com/office/2019/extlst">
-            <w:pict>
-              <v:oval w14:anchorId="7C9D766B" id="Elipse 478" o:spid="_x0000_s1026" style="position:absolute;margin-left:48pt;margin-top:532.05pt;width:15pt;height:15pt;z-index:251808768;visibility:visible;mso-wrap-style:square;mso-wrap-distance-left:9pt;mso-wrap-distance-top:0;mso-wrap-distance-right:9pt;mso-wrap-distance-bottom:0;mso-position-horizontal:absolute;mso-position-horizontal-relative:text;mso-position-vertical:absolute;mso-position-vertical-relative:page;v-text-anchor:middle" o:gfxdata="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" fillcolor="black [3200]" stroked="f">
-                <w10:wrap type="through" anchory="page"/>
-              </v:oval>
-            </w:pict>
-          </mc:Fallback>
-        </mc:AlternateContent>
+        <w:drawing>
+          <wp:inline distT="0" distB="0" distL="0" distR="0" wp14:anchorId="3CB2CA50" wp14:editId="6C87B996">
+            <wp:extent cx="2632727" cy="2160000"/>
+            <wp:effectExtent l="0" t="0" r="0" b="0"/>
+            <wp:docPr id="33" name="Imagem 33" descr="Uma imagem contendo Diagrama&#10;&#10;Descrição gerada automaticamente"/>
+            <wp:cNvGraphicFramePr>
+              <a:graphicFrameLocks xmlns:a="http://schemas.openxmlformats.org/drawingml/2006/main" noChangeAspect="1"/>
+            </wp:cNvGraphicFramePr>
+            <a:graphic xmlns:a="http://schemas.openxmlformats.org/drawingml/2006/main">
+              <a:graphicData uri="http://schemas.openxmlformats.org/drawingml/2006/picture">
+                <pic:pic xmlns:pic="http://schemas.openxmlformats.org/drawingml/2006/picture">
+                  <pic:nvPicPr>
+                    <pic:cNvPr id="33" name="Imagem 33" descr="Uma imagem contendo Diagrama&#10;&#10;Descrição gerada automaticamente"/>
+                    <pic:cNvPicPr/>
+                  </pic:nvPicPr>
+                  <pic:blipFill>
+                    <a:blip r:embed="rId15"/>
+                    <a:stretch>
+                      <a:fillRect/>
+                    </a:stretch>
+                  </pic:blipFill>
+                  <pic:spPr>
+                    <a:xfrm>
+                      <a:off x="0" y="0"/>
+                      <a:ext cx="2632727" cy="2160000"/>
+                    </a:xfrm>
+                    <a:prstGeom prst="rect">
+                      <a:avLst/>
+                    </a:prstGeom>
+                  </pic:spPr>
+                </pic:pic>
+              </a:graphicData>
+            </a:graphic>
+          </wp:inline>
+        </w:drawing>
       </w:r>
     </w:p>
     <w:p>
@@ -8760,154 +2746,6 @@
         <w:ind w:hanging="406"/>
       </w:pPr>
       <w:r>
-        <w:rPr>
-          <w:noProof/>
-        </w:rPr>
-        <mc:AlternateContent>
-          <mc:Choice Requires="wps">
-            <w:drawing>
-              <wp:anchor distT="0" distB="0" distL="114300" distR="114300" simplePos="0" relativeHeight="251832320" behindDoc="0" locked="0" layoutInCell="1" allowOverlap="1" wp14:anchorId="3D1B1807" wp14:editId="4C938600">
-                <wp:simplePos x="0" y="0"/>
-                <wp:positionH relativeFrom="column">
-                  <wp:posOffset>632460</wp:posOffset>
-                </wp:positionH>
-                <wp:positionV relativeFrom="page">
-                  <wp:posOffset>8668385</wp:posOffset>
-                </wp:positionV>
-                <wp:extent cx="190500" cy="190500"/>
-                <wp:effectExtent l="0" t="0" r="0" b="0"/>
-                <wp:wrapTopAndBottom/>
-                <wp:docPr id="493" name="Elipse 493"/>
-                <wp:cNvGraphicFramePr/>
-                <a:graphic xmlns:a="http://schemas.openxmlformats.org/drawingml/2006/main">
-                  <a:graphicData uri="http://schemas.microsoft.com/office/word/2010/wordprocessingShape">
-                    <wps:wsp>
-                      <wps:cNvSpPr/>
-                      <wps:spPr>
-                        <a:xfrm>
-                          <a:off x="0" y="0"/>
-                          <a:ext cx="190500" cy="190500"/>
-                        </a:xfrm>
-                        <a:prstGeom prst="ellipse">
-                          <a:avLst/>
-                        </a:prstGeom>
-                        <a:solidFill>
-                          <a:schemeClr val="dk1"/>
-                        </a:solidFill>
-                        <a:ln>
-                          <a:noFill/>
-                        </a:ln>
-                      </wps:spPr>
-                      <wps:style>
-                        <a:lnRef idx="0">
-                          <a:scrgbClr r="0" g="0" b="0"/>
-                        </a:lnRef>
-                        <a:fillRef idx="0">
-                          <a:scrgbClr r="0" g="0" b="0"/>
-                        </a:fillRef>
-                        <a:effectRef idx="0">
-                          <a:scrgbClr r="0" g="0" b="0"/>
-                        </a:effectRef>
-                        <a:fontRef idx="minor">
-                          <a:schemeClr val="lt1"/>
-                        </a:fontRef>
-                      </wps:style>
-                      <wps:bodyPr rot="0" spcFirstLastPara="0" vertOverflow="overflow" horzOverflow="overflow" vert="horz" wrap="square" lIns="91440" tIns="45720" rIns="91440" bIns="45720" numCol="1" spcCol="0" rtlCol="0" fromWordArt="0" anchor="ctr" anchorCtr="0" forceAA="0" compatLnSpc="1">
-                        <a:prstTxWarp prst="textNoShape">
-                          <a:avLst/>
-                        </a:prstTxWarp>
-                        <a:noAutofit/>
-                      </wps:bodyPr>
-                    </wps:wsp>
-                  </a:graphicData>
-                </a:graphic>
-              </wp:anchor>
-            </w:drawing>
-          </mc:Choice>
-          <mc:Fallback xmlns:w16sdtdh="http://schemas.microsoft.com/office/word/2020/wordml/sdtdatahash" xmlns:w16="http://schemas.microsoft.com/office/word/2018/wordml" xmlns:w16cex="http://schemas.microsoft.com/office/word/2018/wordml/cex" xmlns:oel="http://schemas.microsoft.com/office/2019/extlst">
-            <w:pict>
-              <v:oval w14:anchorId="71725BD6" id="Elipse 493" o:spid="_x0000_s1026" style="position:absolute;margin-left:49.8pt;margin-top:682.55pt;width:15pt;height:15pt;z-index:251832320;visibility:visible;mso-wrap-style:square;mso-wrap-distance-left:9pt;mso-wrap-distance-top:0;mso-wrap-distance-right:9pt;mso-wrap-distance-bottom:0;mso-position-horizontal:absolute;mso-position-horizontal-relative:text;mso-position-vertical:absolute;mso-position-vertical-relative:page;v-text-anchor:middle" o:gfxdata="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" fillcolor="black [3200]" stroked="f">
-                <w10:wrap type="topAndBottom" anchory="page"/>
-              </v:oval>
-            </w:pict>
-          </mc:Fallback>
-        </mc:AlternateContent>
-      </w:r>
-      <w:r>
-        <w:rPr>
-          <w:noProof/>
-        </w:rPr>
-        <mc:AlternateContent>
-          <mc:Choice Requires="wps">
-            <w:drawing>
-              <wp:anchor distT="0" distB="0" distL="114300" distR="114300" simplePos="0" relativeHeight="251830272" behindDoc="0" locked="0" layoutInCell="1" allowOverlap="1" wp14:anchorId="24DEB17C" wp14:editId="4530A3F2">
-                <wp:simplePos x="0" y="0"/>
-                <wp:positionH relativeFrom="column">
-                  <wp:posOffset>3147060</wp:posOffset>
-                </wp:positionH>
-                <wp:positionV relativeFrom="page">
-                  <wp:posOffset>8726170</wp:posOffset>
-                </wp:positionV>
-                <wp:extent cx="190500" cy="190500"/>
-                <wp:effectExtent l="0" t="0" r="0" b="0"/>
-                <wp:wrapTopAndBottom/>
-                <wp:docPr id="491" name="Elipse 491"/>
-                <wp:cNvGraphicFramePr/>
-                <a:graphic xmlns:a="http://schemas.openxmlformats.org/drawingml/2006/main">
-                  <a:graphicData uri="http://schemas.microsoft.com/office/word/2010/wordprocessingShape">
-                    <wps:wsp>
-                      <wps:cNvSpPr/>
-                      <wps:spPr>
-                        <a:xfrm>
-                          <a:off x="0" y="0"/>
-                          <a:ext cx="190500" cy="190500"/>
-                        </a:xfrm>
-                        <a:prstGeom prst="ellipse">
-                          <a:avLst/>
-                        </a:prstGeom>
-                        <a:solidFill>
-                          <a:schemeClr val="dk1"/>
-                        </a:solidFill>
-                        <a:ln>
-                          <a:noFill/>
-                        </a:ln>
-                      </wps:spPr>
-                      <wps:style>
-                        <a:lnRef idx="0">
-                          <a:scrgbClr r="0" g="0" b="0"/>
-                        </a:lnRef>
-                        <a:fillRef idx="0">
-                          <a:scrgbClr r="0" g="0" b="0"/>
-                        </a:fillRef>
-                        <a:effectRef idx="0">
-                          <a:scrgbClr r="0" g="0" b="0"/>
-                        </a:effectRef>
-                        <a:fontRef idx="minor">
-                          <a:schemeClr val="lt1"/>
-                        </a:fontRef>
-                      </wps:style>
-                      <wps:bodyPr rot="0" spcFirstLastPara="0" vertOverflow="overflow" horzOverflow="overflow" vert="horz" wrap="square" lIns="91440" tIns="45720" rIns="91440" bIns="45720" numCol="1" spcCol="0" rtlCol="0" fromWordArt="0" anchor="ctr" anchorCtr="0" forceAA="0" compatLnSpc="1">
-                        <a:prstTxWarp prst="textNoShape">
-                          <a:avLst/>
-                        </a:prstTxWarp>
-                        <a:noAutofit/>
-                      </wps:bodyPr>
-                    </wps:wsp>
-                  </a:graphicData>
-                </a:graphic>
-              </wp:anchor>
-            </w:drawing>
-          </mc:Choice>
-          <mc:Fallback xmlns:w16sdtdh="http://schemas.microsoft.com/office/word/2020/wordml/sdtdatahash" xmlns:w16="http://schemas.microsoft.com/office/word/2018/wordml" xmlns:w16cex="http://schemas.microsoft.com/office/word/2018/wordml/cex" xmlns:oel="http://schemas.microsoft.com/office/2019/extlst">
-            <w:pict>
-              <v:oval w14:anchorId="10133804" id="Elipse 491" o:spid="_x0000_s1026" style="position:absolute;margin-left:247.8pt;margin-top:687.1pt;width:15pt;height:15pt;z-index:251830272;visibility:visible;mso-wrap-style:square;mso-wrap-distance-left:9pt;mso-wrap-distance-top:0;mso-wrap-distance-right:9pt;mso-wrap-distance-bottom:0;mso-position-horizontal:absolute;mso-position-horizontal-relative:text;mso-position-vertical:absolute;mso-position-vertical-relative:page;v-text-anchor:middle" o:gfxdata="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" fillcolor="black [3200]" stroked="f">
-                <w10:wrap type="topAndBottom" anchory="page"/>
-              </v:oval>
-            </w:pict>
-          </mc:Fallback>
-        </mc:AlternateContent>
-      </w:r>
-      <w:r>
         <w:t xml:space="preserve">Considere o grafo </w:t>
       </w:r>
       <w:r>
@@ -8919,14 +2757,12 @@
       <w:r>
         <w:t xml:space="preserve"> da questão 21. Defina um </w:t>
       </w:r>
-      <w:proofErr w:type="spellStart"/>
       <w:r>
         <w:rPr>
           <w:b/>
         </w:rPr>
         <w:t>subgrafo</w:t>
       </w:r>
-      <w:proofErr w:type="spellEnd"/>
       <w:r>
         <w:t xml:space="preserve"> de </w:t>
       </w:r>
@@ -8937,10 +2773,7 @@
         <w:t>G</w:t>
       </w:r>
       <w:r>
-        <w:t xml:space="preserve">.  </w:t>
-      </w:r>
-      <w:r>
-        <w:t>#####</w:t>
+        <w:t xml:space="preserve">. </w:t>
       </w:r>
     </w:p>
     <w:p>
@@ -8950,243 +2783,48 @@
         <w:jc w:val="left"/>
       </w:pPr>
       <w:r>
-        <w:rPr>
-          <w:noProof/>
-        </w:rPr>
-        <mc:AlternateContent>
-          <mc:Choice Requires="wps">
-            <w:drawing>
-              <wp:anchor distT="0" distB="0" distL="114300" distR="114300" simplePos="0" relativeHeight="251831296" behindDoc="1" locked="0" layoutInCell="1" allowOverlap="1" wp14:anchorId="04BF86D7" wp14:editId="41E20C24">
-                <wp:simplePos x="0" y="0"/>
-                <wp:positionH relativeFrom="column">
-                  <wp:posOffset>739140</wp:posOffset>
-                </wp:positionH>
-                <wp:positionV relativeFrom="page">
-                  <wp:posOffset>8100695</wp:posOffset>
-                </wp:positionV>
-                <wp:extent cx="2453640" cy="689610"/>
-                <wp:effectExtent l="0" t="19050" r="41910" b="53340"/>
-                <wp:wrapNone/>
-                <wp:docPr id="492" name="Conector reto 492"/>
-                <wp:cNvGraphicFramePr/>
-                <a:graphic xmlns:a="http://schemas.openxmlformats.org/drawingml/2006/main">
-                  <a:graphicData uri="http://schemas.microsoft.com/office/word/2010/wordprocessingShape">
-                    <wps:wsp>
-                      <wps:cNvCnPr/>
-                      <wps:spPr>
-                        <a:xfrm>
-                          <a:off x="0" y="0"/>
-                          <a:ext cx="2453640" cy="689610"/>
-                        </a:xfrm>
-                        <a:prstGeom prst="line">
-                          <a:avLst/>
-                        </a:prstGeom>
-                        <a:ln w="57150">
-                          <a:solidFill>
-                            <a:schemeClr val="tx1"/>
-                          </a:solidFill>
-                        </a:ln>
-                      </wps:spPr>
-                      <wps:style>
-                        <a:lnRef idx="1">
-                          <a:schemeClr val="accent1"/>
-                        </a:lnRef>
-                        <a:fillRef idx="0">
-                          <a:schemeClr val="accent1"/>
-                        </a:fillRef>
-                        <a:effectRef idx="0">
-                          <a:schemeClr val="accent1"/>
-                        </a:effectRef>
-                        <a:fontRef idx="minor">
-                          <a:schemeClr val="tx1"/>
-                        </a:fontRef>
-                      </wps:style>
-                      <wps:bodyPr/>
-                    </wps:wsp>
-                  </a:graphicData>
-                </a:graphic>
-                <wp14:sizeRelH relativeFrom="margin">
-                  <wp14:pctWidth>0</wp14:pctWidth>
-                </wp14:sizeRelH>
-                <wp14:sizeRelV relativeFrom="margin">
-                  <wp14:pctHeight>0</wp14:pctHeight>
-                </wp14:sizeRelV>
-              </wp:anchor>
-            </w:drawing>
-          </mc:Choice>
-          <mc:Fallback xmlns:w16sdtdh="http://schemas.microsoft.com/office/word/2020/wordml/sdtdatahash" xmlns:w16="http://schemas.microsoft.com/office/word/2018/wordml" xmlns:w16cex="http://schemas.microsoft.com/office/word/2018/wordml/cex" xmlns:oel="http://schemas.microsoft.com/office/2019/extlst">
-            <w:pict>
-              <v:line w14:anchorId="2CD04D0A" id="Conector reto 492" o:spid="_x0000_s1026" style="position:absolute;z-index:-251485184;visibility:visible;mso-wrap-style:square;mso-width-percent:0;mso-height-percent:0;mso-wrap-distance-left:9pt;mso-wrap-distance-top:0;mso-wrap-distance-right:9pt;mso-wrap-distance-bottom:0;mso-position-horizontal:absolute;mso-position-horizontal-relative:text;mso-position-vertical:absolute;mso-position-vertical-relative:page;mso-width-percent:0;mso-height-percent:0;mso-width-relative:margin;mso-height-relative:margin" from="58.2pt,637.85pt" to="251.4pt,692.15pt" o:gfxdata="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" strokecolor="black [3213]" strokeweight="4.5pt">
-                <v:stroke joinstyle="miter"/>
-                <w10:wrap anchory="page"/>
-              </v:line>
-            </w:pict>
-          </mc:Fallback>
-        </mc:AlternateContent>
-      </w:r>
-      <w:r>
-        <w:rPr>
-          <w:noProof/>
-        </w:rPr>
-        <mc:AlternateContent>
-          <mc:Choice Requires="wps">
-            <w:drawing>
-              <wp:anchor distT="0" distB="0" distL="114300" distR="114300" simplePos="0" relativeHeight="251833344" behindDoc="1" locked="0" layoutInCell="1" allowOverlap="1" wp14:anchorId="63D0D5AF" wp14:editId="07DCBA54">
-                <wp:simplePos x="0" y="0"/>
-                <wp:positionH relativeFrom="column">
-                  <wp:posOffset>739140</wp:posOffset>
-                </wp:positionH>
-                <wp:positionV relativeFrom="page">
-                  <wp:posOffset>8108315</wp:posOffset>
-                </wp:positionV>
-                <wp:extent cx="0" cy="685800"/>
-                <wp:effectExtent l="19050" t="0" r="38100" b="38100"/>
-                <wp:wrapNone/>
-                <wp:docPr id="494" name="Conector reto 494"/>
-                <wp:cNvGraphicFramePr/>
-                <a:graphic xmlns:a="http://schemas.openxmlformats.org/drawingml/2006/main">
-                  <a:graphicData uri="http://schemas.microsoft.com/office/word/2010/wordprocessingShape">
-                    <wps:wsp>
-                      <wps:cNvCnPr/>
-                      <wps:spPr>
-                        <a:xfrm>
-                          <a:off x="0" y="0"/>
-                          <a:ext cx="0" cy="685800"/>
-                        </a:xfrm>
-                        <a:prstGeom prst="line">
-                          <a:avLst/>
-                        </a:prstGeom>
-                        <a:ln w="57150">
-                          <a:solidFill>
-                            <a:schemeClr val="tx1"/>
-                          </a:solidFill>
-                        </a:ln>
-                      </wps:spPr>
-                      <wps:style>
-                        <a:lnRef idx="1">
-                          <a:schemeClr val="accent1"/>
-                        </a:lnRef>
-                        <a:fillRef idx="0">
-                          <a:schemeClr val="accent1"/>
-                        </a:fillRef>
-                        <a:effectRef idx="0">
-                          <a:schemeClr val="accent1"/>
-                        </a:effectRef>
-                        <a:fontRef idx="minor">
-                          <a:schemeClr val="tx1"/>
-                        </a:fontRef>
-                      </wps:style>
-                      <wps:bodyPr/>
-                    </wps:wsp>
-                  </a:graphicData>
-                </a:graphic>
-                <wp14:sizeRelH relativeFrom="margin">
-                  <wp14:pctWidth>0</wp14:pctWidth>
-                </wp14:sizeRelH>
-                <wp14:sizeRelV relativeFrom="margin">
-                  <wp14:pctHeight>0</wp14:pctHeight>
-                </wp14:sizeRelV>
-              </wp:anchor>
-            </w:drawing>
-          </mc:Choice>
-          <mc:Fallback xmlns:w16sdtdh="http://schemas.microsoft.com/office/word/2020/wordml/sdtdatahash" xmlns:w16="http://schemas.microsoft.com/office/word/2018/wordml" xmlns:w16cex="http://schemas.microsoft.com/office/word/2018/wordml/cex" xmlns:oel="http://schemas.microsoft.com/office/2019/extlst">
-            <w:pict>
-              <v:line w14:anchorId="1E24B0A5" id="Conector reto 494" o:spid="_x0000_s1026" style="position:absolute;z-index:-251483136;visibility:visible;mso-wrap-style:square;mso-width-percent:0;mso-height-percent:0;mso-wrap-distance-left:9pt;mso-wrap-distance-top:0;mso-wrap-distance-right:9pt;mso-wrap-distance-bottom:0;mso-position-horizontal:absolute;mso-position-horizontal-relative:text;mso-position-vertical:absolute;mso-position-vertical-relative:page;mso-width-percent:0;mso-height-percent:0;mso-width-relative:margin;mso-height-relative:margin" from="58.2pt,638.45pt" to="58.2pt,692.45pt" o:gfxdata="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" strokecolor="black [3213]" strokeweight="4.5pt">
-                <v:stroke joinstyle="miter"/>
-                <w10:wrap anchory="page"/>
-              </v:line>
-            </w:pict>
-          </mc:Fallback>
-        </mc:AlternateContent>
-      </w:r>
-      <w:r>
-        <w:rPr>
-          <w:noProof/>
-        </w:rPr>
-        <mc:AlternateContent>
-          <mc:Choice Requires="wps">
-            <w:drawing>
-              <wp:anchor distT="0" distB="0" distL="114300" distR="114300" simplePos="0" relativeHeight="251829248" behindDoc="0" locked="0" layoutInCell="1" allowOverlap="1" wp14:anchorId="101D0DB3" wp14:editId="3975573E">
-                <wp:simplePos x="0" y="0"/>
-                <wp:positionH relativeFrom="column">
-                  <wp:posOffset>632460</wp:posOffset>
-                </wp:positionH>
-                <wp:positionV relativeFrom="page">
-                  <wp:posOffset>8014970</wp:posOffset>
-                </wp:positionV>
-                <wp:extent cx="190500" cy="190500"/>
-                <wp:effectExtent l="0" t="0" r="0" b="0"/>
-                <wp:wrapThrough wrapText="bothSides">
-                  <wp:wrapPolygon edited="0">
-                    <wp:start x="0" y="0"/>
-                    <wp:lineTo x="0" y="19440"/>
-                    <wp:lineTo x="19440" y="19440"/>
-                    <wp:lineTo x="19440" y="0"/>
-                    <wp:lineTo x="0" y="0"/>
-                  </wp:wrapPolygon>
-                </wp:wrapThrough>
-                <wp:docPr id="490" name="Elipse 490"/>
-                <wp:cNvGraphicFramePr/>
-                <a:graphic xmlns:a="http://schemas.openxmlformats.org/drawingml/2006/main">
-                  <a:graphicData uri="http://schemas.microsoft.com/office/word/2010/wordprocessingShape">
-                    <wps:wsp>
-                      <wps:cNvSpPr/>
-                      <wps:spPr>
-                        <a:xfrm>
-                          <a:off x="0" y="0"/>
-                          <a:ext cx="190500" cy="190500"/>
-                        </a:xfrm>
-                        <a:prstGeom prst="ellipse">
-                          <a:avLst/>
-                        </a:prstGeom>
-                        <a:solidFill>
-                          <a:schemeClr val="dk1"/>
-                        </a:solidFill>
-                        <a:ln>
-                          <a:noFill/>
-                        </a:ln>
-                      </wps:spPr>
-                      <wps:style>
-                        <a:lnRef idx="0">
-                          <a:scrgbClr r="0" g="0" b="0"/>
-                        </a:lnRef>
-                        <a:fillRef idx="0">
-                          <a:scrgbClr r="0" g="0" b="0"/>
-                        </a:fillRef>
-                        <a:effectRef idx="0">
-                          <a:scrgbClr r="0" g="0" b="0"/>
-                        </a:effectRef>
-                        <a:fontRef idx="minor">
-                          <a:schemeClr val="lt1"/>
-                        </a:fontRef>
-                      </wps:style>
-                      <wps:bodyPr rot="0" spcFirstLastPara="0" vertOverflow="overflow" horzOverflow="overflow" vert="horz" wrap="square" lIns="91440" tIns="45720" rIns="91440" bIns="45720" numCol="1" spcCol="0" rtlCol="0" fromWordArt="0" anchor="ctr" anchorCtr="0" forceAA="0" compatLnSpc="1">
-                        <a:prstTxWarp prst="textNoShape">
-                          <a:avLst/>
-                        </a:prstTxWarp>
-                        <a:noAutofit/>
-                      </wps:bodyPr>
-                    </wps:wsp>
-                  </a:graphicData>
-                </a:graphic>
-              </wp:anchor>
-            </w:drawing>
-          </mc:Choice>
-          <mc:Fallback xmlns:w16sdtdh="http://schemas.microsoft.com/office/word/2020/wordml/sdtdatahash" xmlns:w16="http://schemas.microsoft.com/office/word/2018/wordml" xmlns:w16cex="http://schemas.microsoft.com/office/word/2018/wordml/cex" xmlns:oel="http://schemas.microsoft.com/office/2019/extlst">
-            <w:pict>
-              <v:oval w14:anchorId="42F42672" id="Elipse 490" o:spid="_x0000_s1026" style="position:absolute;margin-left:49.8pt;margin-top:631.1pt;width:15pt;height:15pt;z-index:251829248;visibility:visible;mso-wrap-style:square;mso-wrap-distance-left:9pt;mso-wrap-distance-top:0;mso-wrap-distance-right:9pt;mso-wrap-distance-bottom:0;mso-position-horizontal:absolute;mso-position-horizontal-relative:text;mso-position-vertical:absolute;mso-position-vertical-relative:page;v-text-anchor:middle" o:gfxdata="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" fillcolor="black [3200]" stroked="f">
-                <w10:wrap type="through" anchory="page"/>
-              </v:oval>
-            </w:pict>
-          </mc:Fallback>
-        </mc:AlternateContent>
-      </w:r>
-      <w:r>
         <w:t xml:space="preserve"> </w:t>
       </w:r>
       <w:r>
         <w:tab/>
         <w:t xml:space="preserve"> </w:t>
+      </w:r>
+      <w:r>
+        <w:drawing>
+          <wp:inline distT="0" distB="0" distL="0" distR="0" wp14:anchorId="0255F28D" wp14:editId="3646B290">
+            <wp:extent cx="2391109" cy="2133898"/>
+            <wp:effectExtent l="0" t="0" r="9525" b="0"/>
+            <wp:docPr id="453" name="Imagem 453" descr="Diagrama&#10;&#10;Descrição gerada automaticamente"/>
+            <wp:cNvGraphicFramePr>
+              <a:graphicFrameLocks xmlns:a="http://schemas.openxmlformats.org/drawingml/2006/main" noChangeAspect="1"/>
+            </wp:cNvGraphicFramePr>
+            <a:graphic xmlns:a="http://schemas.openxmlformats.org/drawingml/2006/main">
+              <a:graphicData uri="http://schemas.openxmlformats.org/drawingml/2006/picture">
+                <pic:pic xmlns:pic="http://schemas.openxmlformats.org/drawingml/2006/picture">
+                  <pic:nvPicPr>
+                    <pic:cNvPr id="453" name="Imagem 453" descr="Diagrama&#10;&#10;Descrição gerada automaticamente"/>
+                    <pic:cNvPicPr/>
+                  </pic:nvPicPr>
+                  <pic:blipFill>
+                    <a:blip r:embed="rId16"/>
+                    <a:stretch>
+                      <a:fillRect/>
+                    </a:stretch>
+                  </pic:blipFill>
+                  <pic:spPr>
+                    <a:xfrm>
+                      <a:off x="0" y="0"/>
+                      <a:ext cx="2391109" cy="2133898"/>
+                    </a:xfrm>
+                    <a:prstGeom prst="rect">
+                      <a:avLst/>
+                    </a:prstGeom>
+                  </pic:spPr>
+                </pic:pic>
+              </a:graphicData>
+            </a:graphic>
+          </wp:inline>
+        </w:drawing>
       </w:r>
     </w:p>
     <w:p>
@@ -9233,7 +2871,7 @@
                     <pic:cNvPicPr/>
                   </pic:nvPicPr>
                   <pic:blipFill>
-                    <a:blip r:embed="rId10"/>
+                    <a:blip r:embed="rId17"/>
                     <a:stretch>
                       <a:fillRect/>
                     </a:stretch>
@@ -10228,7 +3866,7 @@
                     <pic:cNvPicPr/>
                   </pic:nvPicPr>
                   <pic:blipFill>
-                    <a:blip r:embed="rId11"/>
+                    <a:blip r:embed="rId18"/>
                     <a:stretch>
                       <a:fillRect/>
                     </a:stretch>
@@ -10270,14 +3908,12 @@
       <w:r>
         <w:t xml:space="preserve"> é </w:t>
       </w:r>
-      <w:proofErr w:type="spellStart"/>
       <w:r>
         <w:rPr>
           <w:b/>
         </w:rPr>
         <w:t>Euleriano</w:t>
       </w:r>
-      <w:proofErr w:type="spellEnd"/>
       <w:r>
         <w:t xml:space="preserve">?  </w:t>
       </w:r>
@@ -10298,31 +3934,7 @@
         <w:jc w:val="left"/>
       </w:pPr>
       <w:r>
-        <w:t xml:space="preserve">Um grafo é </w:t>
-      </w:r>
-      <w:proofErr w:type="spellStart"/>
-      <w:r>
-        <w:t>Euleriano</w:t>
-      </w:r>
-      <w:proofErr w:type="spellEnd"/>
-      <w:r>
-        <w:t xml:space="preserve"> se possuir uma trilha fechada que inclua todas as arestas. No caso do grafo G não é um grafo é </w:t>
-      </w:r>
-      <w:proofErr w:type="spellStart"/>
-      <w:r>
-        <w:t>Euleriano</w:t>
-      </w:r>
-      <w:proofErr w:type="spellEnd"/>
-      <w:r>
-        <w:t xml:space="preserve">. Para fácil identificação, um grafo é </w:t>
-      </w:r>
-      <w:proofErr w:type="spellStart"/>
-      <w:r>
-        <w:t>Euleriao</w:t>
-      </w:r>
-      <w:proofErr w:type="spellEnd"/>
-      <w:r>
-        <w:t xml:space="preserve"> só se todos os seus vértices tiverem grau par.</w:t>
+        <w:t>Um grafo é Euleriano se possuir uma trilha fechada que inclua todas as arestas. No caso do grafo G não é um grafo é Euleriano. Para fácil identificação, um grafo é Euleriao só se todos os seus vértices tiverem grau par.</w:t>
       </w:r>
     </w:p>
     <w:p>
@@ -10358,7 +3970,7 @@
                     <pic:cNvPicPr/>
                   </pic:nvPicPr>
                   <pic:blipFill>
-                    <a:blip r:embed="rId12"/>
+                    <a:blip r:embed="rId19"/>
                     <a:stretch>
                       <a:fillRect/>
                     </a:stretch>
@@ -10400,14 +4012,12 @@
       <w:r>
         <w:t xml:space="preserve"> é </w:t>
       </w:r>
-      <w:proofErr w:type="spellStart"/>
       <w:r>
         <w:rPr>
           <w:b/>
         </w:rPr>
         <w:t>Euleriano</w:t>
       </w:r>
-      <w:proofErr w:type="spellEnd"/>
       <w:r>
         <w:t xml:space="preserve">?  </w:t>
       </w:r>
@@ -10428,15 +4038,7 @@
         <w:jc w:val="left"/>
       </w:pPr>
       <w:r>
-        <w:t xml:space="preserve">Não, um grafo é </w:t>
-      </w:r>
-      <w:proofErr w:type="spellStart"/>
-      <w:r>
-        <w:t>Euleriano</w:t>
-      </w:r>
-      <w:proofErr w:type="spellEnd"/>
-      <w:r>
-        <w:t xml:space="preserve"> só se todos os seus vértices tiverem grau par.</w:t>
+        <w:t>Não, um grafo é Euleriano só se todos os seus vértices tiverem grau par.</w:t>
       </w:r>
     </w:p>
     <w:p>
@@ -10474,10 +4076,7 @@
         <w:t>G</w:t>
       </w:r>
       <w:r>
-        <w:t xml:space="preserve">, </w:t>
-      </w:r>
-      <w:r>
-        <w:t xml:space="preserve">da figura abaixo:  </w:t>
+        <w:t xml:space="preserve">, da figura abaixo:  </w:t>
       </w:r>
     </w:p>
     <w:p>
@@ -10504,7 +4103,7 @@
                     <pic:cNvPicPr/>
                   </pic:nvPicPr>
                   <pic:blipFill rotWithShape="1">
-                    <a:blip r:embed="rId13"/>
+                    <a:blip r:embed="rId20"/>
                     <a:srcRect t="2357"/>
                     <a:stretch/>
                   </pic:blipFill>
@@ -10553,14 +4152,12 @@
       <w:r>
         <w:t xml:space="preserve"> é </w:t>
       </w:r>
-      <w:proofErr w:type="spellStart"/>
       <w:r>
         <w:rPr>
           <w:b/>
         </w:rPr>
         <w:t>Euleriano</w:t>
       </w:r>
-      <w:proofErr w:type="spellEnd"/>
       <w:r>
         <w:t xml:space="preserve">?  </w:t>
       </w:r>
@@ -10581,15 +4178,7 @@
         <w:jc w:val="left"/>
       </w:pPr>
       <w:r>
-        <w:t xml:space="preserve">Não, um grafo é </w:t>
-      </w:r>
-      <w:proofErr w:type="spellStart"/>
-      <w:r>
-        <w:t>Euleriano</w:t>
-      </w:r>
-      <w:proofErr w:type="spellEnd"/>
-      <w:r>
-        <w:t xml:space="preserve"> só se todos os seus vértices tiverem grau par.</w:t>
+        <w:t>Não, um grafo é Euleriano só se todos os seus vértices tiverem grau par.</w:t>
       </w:r>
     </w:p>
     <w:p>
@@ -10625,7 +4214,7 @@
                     <pic:cNvPicPr/>
                   </pic:nvPicPr>
                   <pic:blipFill rotWithShape="1">
-                    <a:blip r:embed="rId14"/>
+                    <a:blip r:embed="rId21"/>
                     <a:srcRect t="2428"/>
                     <a:stretch/>
                   </pic:blipFill>
@@ -10674,14 +4263,12 @@
       <w:r>
         <w:t xml:space="preserve"> é </w:t>
       </w:r>
-      <w:proofErr w:type="spellStart"/>
       <w:r>
         <w:rPr>
           <w:b/>
         </w:rPr>
         <w:t>Euleriano</w:t>
       </w:r>
-      <w:proofErr w:type="spellEnd"/>
       <w:r>
         <w:t xml:space="preserve">?  </w:t>
       </w:r>
@@ -10763,7 +4350,7 @@
                     <pic:cNvPicPr/>
                   </pic:nvPicPr>
                   <pic:blipFill>
-                    <a:blip r:embed="rId15"/>
+                    <a:blip r:embed="rId22"/>
                     <a:stretch>
                       <a:fillRect/>
                     </a:stretch>
@@ -11238,21 +4825,10 @@
         <w:rPr>
           <w:b/>
         </w:rPr>
-        <w:t>ciclo C</w:t>
-      </w:r>
-      <w:proofErr w:type="gramStart"/>
-      <w:r>
-        <w:rPr>
-          <w:b/>
-        </w:rPr>
-        <w:t>5</w:t>
-      </w:r>
-      <w:r>
-        <w:t xml:space="preserve"> ?</w:t>
-      </w:r>
-      <w:proofErr w:type="gramEnd"/>
-      <w:r>
-        <w:t xml:space="preserve"> </w:t>
+        <w:t>ciclo C5</w:t>
+      </w:r>
+      <w:r>
+        <w:t xml:space="preserve"> ? </w:t>
       </w:r>
       <w:r>
         <w:rPr>
@@ -11270,15 +4846,7 @@
         <w:ind w:left="705" w:firstLine="0"/>
       </w:pPr>
       <w:r>
-        <w:t xml:space="preserve">Os grafos ciclos </w:t>
-      </w:r>
-      <w:proofErr w:type="spellStart"/>
-      <w:r>
-        <w:t>Cn</w:t>
-      </w:r>
-      <w:proofErr w:type="spellEnd"/>
-      <w:r>
-        <w:t xml:space="preserve"> possuem n arestas e n vértices, pois consistem em um grafo que liga um vértice a outros dois, para que se forme uma figura circular.</w:t>
+        <w:t>Os grafos ciclos Cn possuem n arestas e n vértices, pois consistem em um grafo que liga um vértice a outros dois, para que se forme uma figura circular.</w:t>
       </w:r>
     </w:p>
     <w:p>
@@ -11324,21 +4892,10 @@
         <w:rPr>
           <w:b/>
         </w:rPr>
-        <w:t xml:space="preserve"> Cubo Q</w:t>
-      </w:r>
-      <w:proofErr w:type="gramStart"/>
-      <w:r>
-        <w:rPr>
-          <w:b/>
-        </w:rPr>
-        <w:t>5</w:t>
-      </w:r>
-      <w:r>
-        <w:t xml:space="preserve"> ?</w:t>
-      </w:r>
-      <w:proofErr w:type="gramEnd"/>
-      <w:r>
-        <w:t xml:space="preserve"> </w:t>
+        <w:t xml:space="preserve"> Cubo Q5</w:t>
+      </w:r>
+      <w:r>
+        <w:t xml:space="preserve"> ? </w:t>
       </w:r>
       <w:r>
         <w:rPr>
@@ -11356,13 +4913,8 @@
         <w:ind w:left="705" w:firstLine="0"/>
       </w:pPr>
       <w:r>
-        <w:t xml:space="preserve">Os grafos cubos </w:t>
-      </w:r>
-      <w:proofErr w:type="spellStart"/>
-      <w:r>
-        <w:t>Qk</w:t>
-      </w:r>
-      <w:proofErr w:type="spellEnd"/>
+        <w:t>Os grafos cubos Qk</w:t>
+      </w:r>
       <w:r>
         <w:t xml:space="preserve">, são grafos bipartidos </w:t>
       </w:r>
@@ -11555,21 +5107,10 @@
         <w:rPr>
           <w:b/>
         </w:rPr>
-        <w:t>Roda W</w:t>
-      </w:r>
-      <w:proofErr w:type="gramStart"/>
-      <w:r>
-        <w:rPr>
-          <w:b/>
-        </w:rPr>
-        <w:t>4</w:t>
-      </w:r>
-      <w:r>
-        <w:t xml:space="preserve"> ?</w:t>
-      </w:r>
-      <w:proofErr w:type="gramEnd"/>
-      <w:r>
-        <w:t xml:space="preserve"> </w:t>
+        <w:t>Roda W4</w:t>
+      </w:r>
+      <w:r>
+        <w:t xml:space="preserve"> ? </w:t>
       </w:r>
       <w:r>
         <w:rPr>
@@ -11589,27 +5130,14 @@
       <w:r>
         <w:t xml:space="preserve">Um grafo roda </w:t>
       </w:r>
-      <w:proofErr w:type="spellStart"/>
-      <w:r>
-        <w:t>Wn</w:t>
-      </w:r>
-      <w:proofErr w:type="spellEnd"/>
-      <w:r>
-        <w:t xml:space="preserve"> </w:t>
+      <w:r>
+        <w:t xml:space="preserve">Wn </w:t>
       </w:r>
       <w:r>
         <w:t xml:space="preserve">é </w:t>
       </w:r>
       <w:r>
-        <w:t xml:space="preserve">um grafo Ciclo </w:t>
-      </w:r>
-      <w:proofErr w:type="spellStart"/>
-      <w:r>
-        <w:t>Cn</w:t>
-      </w:r>
-      <w:proofErr w:type="spellEnd"/>
-      <w:r>
-        <w:t xml:space="preserve"> com um vértice a mais no centro, o qual conecta todos os outros vértices</w:t>
+        <w:t>um grafo Ciclo Cn com um vértice a mais no centro, o qual conecta todos os outros vértices</w:t>
       </w:r>
       <w:r>
         <w:t xml:space="preserve">. O grafo roda possui </w:t>
@@ -11690,30 +5218,16 @@
         <w:t>arestas</w:t>
       </w:r>
       <w:r>
-        <w:t xml:space="preserve"> tem um grafo com </w:t>
-      </w:r>
-      <w:r>
-        <w:t xml:space="preserve">vértices de Graus </w:t>
-      </w:r>
-      <w:r>
-        <w:rPr>
-          <w:b/>
-        </w:rPr>
-        <w:t xml:space="preserve">5, 2, 2, 2, 2, </w:t>
-      </w:r>
-      <w:proofErr w:type="gramStart"/>
-      <w:r>
-        <w:rPr>
-          <w:b/>
-        </w:rPr>
-        <w:t>1</w:t>
-      </w:r>
-      <w:r>
-        <w:t xml:space="preserve"> ?</w:t>
-      </w:r>
-      <w:proofErr w:type="gramEnd"/>
-      <w:r>
-        <w:t xml:space="preserve"> Desenhe, se possível, o grafo.</w:t>
+        <w:t xml:space="preserve"> tem um grafo com vértices de Graus </w:t>
+      </w:r>
+      <w:r>
+        <w:rPr>
+          <w:b/>
+        </w:rPr>
+        <w:t>5, 2, 2, 2, 2, 1</w:t>
+      </w:r>
+      <w:r>
+        <w:t xml:space="preserve"> ? Desenhe, se possível, o grafo.</w:t>
       </w:r>
     </w:p>
     <w:p>
@@ -11727,19 +5241,14 @@
     <w:p>
       <w:pPr>
         <w:ind w:left="705" w:firstLine="0"/>
-      </w:pPr>
-      <w:r>
-        <w:t>####</w:t>
-      </w:r>
-      <w:r>
-        <w:rPr>
-          <w:noProof/>
-        </w:rPr>
+        <w:jc w:val="center"/>
+      </w:pPr>
+      <w:r>
         <w:drawing>
-          <wp:inline distT="0" distB="0" distL="0" distR="0" wp14:anchorId="59FF82FB" wp14:editId="0E2036FF">
-            <wp:extent cx="3543823" cy="3990570"/>
-            <wp:effectExtent l="5080" t="0" r="5080" b="5080"/>
-            <wp:docPr id="497" name="Imagem 497" descr="Lousa branca com texto preto sobre fundo branco&#10;&#10;Descrição gerada automaticamente com confiança baixa"/>
+          <wp:inline distT="0" distB="0" distL="0" distR="0" wp14:anchorId="19124993" wp14:editId="50F5EEA9">
+            <wp:extent cx="3677163" cy="3343742"/>
+            <wp:effectExtent l="0" t="0" r="0" b="9525"/>
+            <wp:docPr id="454" name="Imagem 454" descr="Gráfico, Gráfico de radar, Polígono&#10;&#10;Descrição gerada automaticamente"/>
             <wp:cNvGraphicFramePr>
               <a:graphicFrameLocks xmlns:a="http://schemas.openxmlformats.org/drawingml/2006/main" noChangeAspect="1"/>
             </wp:cNvGraphicFramePr>
@@ -11747,36 +5256,23 @@
               <a:graphicData uri="http://schemas.openxmlformats.org/drawingml/2006/picture">
                 <pic:pic xmlns:pic="http://schemas.openxmlformats.org/drawingml/2006/picture">
                   <pic:nvPicPr>
-                    <pic:cNvPr id="497" name="Imagem 497" descr="Lousa branca com texto preto sobre fundo branco&#10;&#10;Descrição gerada automaticamente com confiança baixa"/>
+                    <pic:cNvPr id="454" name="Imagem 454" descr="Gráfico, Gráfico de radar, Polígono&#10;&#10;Descrição gerada automaticamente"/>
                     <pic:cNvPicPr/>
                   </pic:nvPicPr>
-                  <pic:blipFill rotWithShape="1">
-                    <a:blip r:embed="rId16" cstate="print">
-                      <a:extLst>
-                        <a:ext uri="{28A0092B-C50C-407E-A947-70E740481C1C}">
-                          <a14:useLocalDpi xmlns:a14="http://schemas.microsoft.com/office/drawing/2010/main" val="0"/>
-                        </a:ext>
-                      </a:extLst>
-                    </a:blip>
-                    <a:srcRect l="29569" r="30433"/>
-                    <a:stretch/>
+                  <pic:blipFill>
+                    <a:blip r:embed="rId23"/>
+                    <a:stretch>
+                      <a:fillRect/>
+                    </a:stretch>
                   </pic:blipFill>
-                  <pic:spPr bwMode="auto">
-                    <a:xfrm rot="5400000">
+                  <pic:spPr>
+                    <a:xfrm>
                       <a:off x="0" y="0"/>
-                      <a:ext cx="3544182" cy="3990975"/>
+                      <a:ext cx="3677163" cy="3343742"/>
                     </a:xfrm>
                     <a:prstGeom prst="rect">
                       <a:avLst/>
                     </a:prstGeom>
-                    <a:ln>
-                      <a:noFill/>
-                    </a:ln>
-                    <a:extLst>
-                      <a:ext uri="{53640926-AAD7-44D8-BBD7-CCE9431645EC}">
-                        <a14:shadowObscured xmlns:a14="http://schemas.microsoft.com/office/drawing/2010/main"/>
-                      </a:ext>
-                    </a:extLst>
                   </pic:spPr>
                 </pic:pic>
               </a:graphicData>
@@ -11815,48 +5311,23 @@
         <w:rPr>
           <w:b/>
         </w:rPr>
-        <w:t xml:space="preserve">3, 3, 3, 3, </w:t>
-      </w:r>
-      <w:proofErr w:type="gramStart"/>
-      <w:r>
-        <w:rPr>
-          <w:b/>
-        </w:rPr>
-        <w:t>2</w:t>
-      </w:r>
-      <w:r>
-        <w:t xml:space="preserve"> ?</w:t>
-      </w:r>
-      <w:proofErr w:type="gramEnd"/>
-      <w:r>
-        <w:t xml:space="preserve"> Desenhe, se possível o grafo.</w:t>
+        <w:t>3, 3, 3, 3, 2</w:t>
+      </w:r>
+      <w:r>
+        <w:t xml:space="preserve"> ? Desenhe, se possível o grafo.</w:t>
       </w:r>
     </w:p>
     <w:p>
       <w:pPr>
         <w:ind w:left="705" w:firstLine="0"/>
-      </w:pPr>
-      <w:r>
-        <w:rPr>
-          <w:b/>
-        </w:rPr>
-        <w:t>####</w:t>
-      </w:r>
-      <w:r>
-        <w:rPr>
-          <w:noProof/>
-        </w:rPr>
-        <w:t xml:space="preserve"> </w:t>
-      </w:r>
-      <w:r>
-        <w:rPr>
-          <w:noProof/>
-        </w:rPr>
+        <w:jc w:val="center"/>
+      </w:pPr>
+      <w:r>
         <w:drawing>
-          <wp:inline distT="0" distB="0" distL="0" distR="0" wp14:anchorId="06B43085" wp14:editId="49B613AA">
-            <wp:extent cx="3239976" cy="3990340"/>
-            <wp:effectExtent l="5715" t="0" r="4445" b="4445"/>
-            <wp:docPr id="498" name="Imagem 498" descr="Uma imagem contendo edifício, porta, pequeno, em pé&#10;&#10;Descrição gerada automaticamente"/>
+          <wp:inline distT="0" distB="0" distL="0" distR="0" wp14:anchorId="6592B705" wp14:editId="5C04F56E">
+            <wp:extent cx="2019582" cy="2057687"/>
+            <wp:effectExtent l="0" t="0" r="0" b="0"/>
+            <wp:docPr id="455" name="Imagem 455" descr="Gráfico, Gráfico de radar&#10;&#10;Descrição gerada automaticamente"/>
             <wp:cNvGraphicFramePr>
               <a:graphicFrameLocks xmlns:a="http://schemas.openxmlformats.org/drawingml/2006/main" noChangeAspect="1"/>
             </wp:cNvGraphicFramePr>
@@ -11864,36 +5335,23 @@
               <a:graphicData uri="http://schemas.openxmlformats.org/drawingml/2006/picture">
                 <pic:pic xmlns:pic="http://schemas.openxmlformats.org/drawingml/2006/picture">
                   <pic:nvPicPr>
-                    <pic:cNvPr id="498" name="Imagem 498" descr="Uma imagem contendo edifício, porta, pequeno, em pé&#10;&#10;Descrição gerada automaticamente"/>
+                    <pic:cNvPr id="455" name="Imagem 455" descr="Gráfico, Gráfico de radar&#10;&#10;Descrição gerada automaticamente"/>
                     <pic:cNvPicPr/>
                   </pic:nvPicPr>
-                  <pic:blipFill rotWithShape="1">
-                    <a:blip r:embed="rId17" cstate="print">
-                      <a:extLst>
-                        <a:ext uri="{28A0092B-C50C-407E-A947-70E740481C1C}">
-                          <a14:useLocalDpi xmlns:a14="http://schemas.microsoft.com/office/drawing/2010/main" val="0"/>
-                        </a:ext>
-                      </a:extLst>
-                    </a:blip>
-                    <a:srcRect l="34384" r="29045"/>
-                    <a:stretch/>
+                  <pic:blipFill>
+                    <a:blip r:embed="rId24"/>
+                    <a:stretch>
+                      <a:fillRect/>
+                    </a:stretch>
                   </pic:blipFill>
-                  <pic:spPr bwMode="auto">
-                    <a:xfrm rot="5400000">
+                  <pic:spPr>
+                    <a:xfrm>
                       <a:off x="0" y="0"/>
-                      <a:ext cx="3240492" cy="3990975"/>
+                      <a:ext cx="2019582" cy="2057687"/>
                     </a:xfrm>
                     <a:prstGeom prst="rect">
                       <a:avLst/>
                     </a:prstGeom>
-                    <a:ln>
-                      <a:noFill/>
-                    </a:ln>
-                    <a:extLst>
-                      <a:ext uri="{53640926-AAD7-44D8-BBD7-CCE9431645EC}">
-                        <a14:shadowObscured xmlns:a14="http://schemas.microsoft.com/office/drawing/2010/main"/>
-                      </a:ext>
-                    </a:extLst>
                   </pic:spPr>
                 </pic:pic>
               </a:graphicData>
@@ -11932,21 +5390,10 @@
         <w:rPr>
           <w:b/>
         </w:rPr>
-        <w:t xml:space="preserve">1, 2, 3, 4, </w:t>
-      </w:r>
-      <w:proofErr w:type="gramStart"/>
-      <w:r>
-        <w:rPr>
-          <w:b/>
-        </w:rPr>
-        <w:t>5</w:t>
-      </w:r>
-      <w:r>
-        <w:t xml:space="preserve"> ?</w:t>
-      </w:r>
-      <w:proofErr w:type="gramEnd"/>
-      <w:r>
-        <w:t xml:space="preserve"> Desenhe, se possível o grafo.</w:t>
+        <w:t>1, 2, 3, 4, 5</w:t>
+      </w:r>
+      <w:r>
+        <w:t xml:space="preserve"> ? Desenhe, se possível o grafo.</w:t>
       </w:r>
     </w:p>
     <w:p>
@@ -12005,7 +5452,6 @@
         <w:rPr>
           <w:b/>
         </w:rPr>
-        <w:lastRenderedPageBreak/>
         <w:t>Existe</w:t>
       </w:r>
       <w:r>
@@ -12024,21 +5470,10 @@
         <w:rPr>
           <w:b/>
         </w:rPr>
-        <w:t xml:space="preserve">1, 2, 3, 4, </w:t>
-      </w:r>
-      <w:proofErr w:type="gramStart"/>
-      <w:r>
-        <w:rPr>
-          <w:b/>
-        </w:rPr>
-        <w:t>4</w:t>
-      </w:r>
-      <w:r>
-        <w:t xml:space="preserve"> ?</w:t>
-      </w:r>
-      <w:proofErr w:type="gramEnd"/>
-      <w:r>
-        <w:t xml:space="preserve"> Desenhe, se possível o grafo. </w:t>
+        <w:t>1, 2, 3, 4, 4</w:t>
+      </w:r>
+      <w:r>
+        <w:t xml:space="preserve"> ? Desenhe, se possível o grafo. </w:t>
       </w:r>
     </w:p>
     <w:p>
@@ -12097,21 +5532,10 @@
         <w:rPr>
           <w:b/>
         </w:rPr>
-        <w:t xml:space="preserve">3, 4, 3, 4, </w:t>
-      </w:r>
-      <w:proofErr w:type="gramStart"/>
-      <w:r>
-        <w:rPr>
-          <w:b/>
-        </w:rPr>
-        <w:t>3</w:t>
-      </w:r>
-      <w:r>
-        <w:t xml:space="preserve"> ?</w:t>
-      </w:r>
-      <w:proofErr w:type="gramEnd"/>
-      <w:r>
-        <w:t xml:space="preserve"> Desenhe, se possível o grafo.</w:t>
+        <w:t>3, 4, 3, 4, 3</w:t>
+      </w:r>
+      <w:r>
+        <w:t xml:space="preserve"> ? Desenhe, se possível o grafo.</w:t>
       </w:r>
     </w:p>
     <w:p>
@@ -12131,21 +5555,7 @@
         <w:rPr>
           <w:bCs/>
         </w:rPr>
-        <w:t xml:space="preserve">, </w:t>
-      </w:r>
-      <w:proofErr w:type="gramStart"/>
-      <w:r>
-        <w:rPr>
-          <w:bCs/>
-        </w:rPr>
-        <w:t>pois</w:t>
-      </w:r>
-      <w:proofErr w:type="gramEnd"/>
-      <w:r>
-        <w:rPr>
-          <w:bCs/>
-        </w:rPr>
-        <w:t xml:space="preserve"> a quantidade de vértices de grau ímpar deve ser sempre par.</w:t>
+        <w:t>, pois a quantidade de vértices de grau ímpar deve ser sempre par.</w:t>
       </w:r>
     </w:p>
     <w:p>
@@ -12159,19 +5569,14 @@
       <w:r>
         <w:t xml:space="preserve">Quantos </w:t>
       </w:r>
-      <w:proofErr w:type="spellStart"/>
       <w:r>
         <w:rPr>
           <w:b/>
         </w:rPr>
         <w:t>subgrafos</w:t>
       </w:r>
-      <w:proofErr w:type="spellEnd"/>
-      <w:r>
-        <w:t xml:space="preserve"> com p</w:t>
-      </w:r>
-      <w:r>
-        <w:t xml:space="preserve">elo menos um vértice tem </w:t>
+      <w:r>
+        <w:t xml:space="preserve"> com pelo menos um vértice tem </w:t>
       </w:r>
       <w:r>
         <w:rPr>
@@ -12197,22 +5602,36 @@
         <w:ind w:left="705" w:firstLine="0"/>
       </w:pPr>
       <w:r>
+        <w:lastRenderedPageBreak/>
         <w:t>Com 1</w:t>
       </w:r>
       <w:r>
         <w:t xml:space="preserve"> </w:t>
       </w:r>
       <w:r>
-        <w:t>vértice, independe</w:t>
-      </w:r>
-      <w:r>
-        <w:t xml:space="preserve"> de qual vértice será, então só existe 1 </w:t>
-      </w:r>
-      <w:proofErr w:type="spellStart"/>
-      <w:r>
-        <w:t>subgrafo</w:t>
-      </w:r>
-      <w:proofErr w:type="spellEnd"/>
+        <w:t xml:space="preserve">vértice, </w:t>
+      </w:r>
+      <w:r>
+        <w:t>depende</w:t>
+      </w:r>
+      <w:r>
+        <w:t xml:space="preserve"> de qual vértice será, então existe</w:t>
+      </w:r>
+      <w:r>
+        <w:t>m</w:t>
+      </w:r>
+      <w:r>
+        <w:t xml:space="preserve"> </w:t>
+      </w:r>
+      <w:r>
+        <w:t>3</w:t>
+      </w:r>
+      <w:r>
+        <w:t xml:space="preserve"> subgrafo</w:t>
+      </w:r>
+      <w:r>
+        <w:t>s</w:t>
+      </w:r>
       <w:r>
         <w:t>.</w:t>
       </w:r>
@@ -12225,30 +5644,28 @@
         <w:t xml:space="preserve">Com 2 vértices, </w:t>
       </w:r>
       <w:r>
-        <w:t xml:space="preserve">como todos possuem o mesmo número de arestas </w:t>
-      </w:r>
-      <w:r>
-        <w:t xml:space="preserve">só </w:t>
-      </w:r>
-      <w:r>
-        <w:t xml:space="preserve">forma </w:t>
-      </w:r>
-      <w:r>
-        <w:t>2</w:t>
+        <w:t>como todos possuem o mesmo número de arestas</w:t>
       </w:r>
       <w:r>
         <w:t xml:space="preserve"> </w:t>
       </w:r>
-      <w:proofErr w:type="spellStart"/>
-      <w:r>
-        <w:t>subgrafo</w:t>
-      </w:r>
-      <w:r>
-        <w:t>s</w:t>
-      </w:r>
-      <w:proofErr w:type="spellEnd"/>
-      <w:r>
-        <w:t>, com e sem a aresta de conexão</w:t>
+      <w:r>
+        <w:t>forma</w:t>
+      </w:r>
+      <w:r>
+        <w:t>m</w:t>
+      </w:r>
+      <w:r>
+        <w:t xml:space="preserve"> </w:t>
+      </w:r>
+      <w:r>
+        <w:t>6</w:t>
+      </w:r>
+      <w:r>
+        <w:t xml:space="preserve"> subgrafo</w:t>
+      </w:r>
+      <w:r>
+        <w:t>s, com e sem a aresta de conexão</w:t>
       </w:r>
       <w:r>
         <w:t>.</w:t>
@@ -12271,15 +5688,10 @@
         <w:t xml:space="preserve">subtrair arestas, totalizando </w:t>
       </w:r>
       <w:r>
-        <w:t xml:space="preserve">4 </w:t>
-      </w:r>
-      <w:proofErr w:type="spellStart"/>
-      <w:r>
-        <w:t>subgrafos</w:t>
-      </w:r>
-      <w:proofErr w:type="spellEnd"/>
-      <w:r>
-        <w:t>.</w:t>
+        <w:t>8</w:t>
+      </w:r>
+      <w:r>
+        <w:t xml:space="preserve"> subgrafos.</w:t>
       </w:r>
     </w:p>
     <w:p>
@@ -12287,15 +5699,10 @@
         <w:ind w:left="705" w:firstLine="0"/>
       </w:pPr>
       <w:r>
-        <w:t xml:space="preserve">Ao desconsiderar grafos isomorfos tem-se: 7 </w:t>
-      </w:r>
-      <w:proofErr w:type="spellStart"/>
-      <w:r>
-        <w:t>subgrafos</w:t>
-      </w:r>
-      <w:proofErr w:type="spellEnd"/>
-      <w:r>
-        <w:t>, no total</w:t>
+        <w:t xml:space="preserve">3 + 6 + 8, totalizam </w:t>
+      </w:r>
+      <w:r>
+        <w:t>17 subgrafos no total</w:t>
       </w:r>
     </w:p>
     <w:p>
@@ -12310,14 +5717,12 @@
       <w:r>
         <w:t xml:space="preserve">Desenhe todos os </w:t>
       </w:r>
-      <w:proofErr w:type="spellStart"/>
       <w:r>
         <w:rPr>
           <w:b/>
         </w:rPr>
         <w:t>subgrafos</w:t>
       </w:r>
-      <w:proofErr w:type="spellEnd"/>
       <w:r>
         <w:t xml:space="preserve"> do grafo </w:t>
       </w:r>
@@ -12355,7 +5760,7 @@
                     <pic:cNvPicPr/>
                   </pic:nvPicPr>
                   <pic:blipFill rotWithShape="1">
-                    <a:blip r:embed="rId18"/>
+                    <a:blip r:embed="rId25"/>
                     <a:srcRect t="3824"/>
                     <a:stretch/>
                   </pic:blipFill>
@@ -12390,9 +5795,44 @@
       <w:pPr>
         <w:spacing w:after="198" w:line="259" w:lineRule="auto"/>
         <w:ind w:left="0" w:right="1336" w:firstLine="0"/>
-      </w:pPr>
-      <w:r>
-        <w:t>#####</w:t>
+        <w:jc w:val="center"/>
+      </w:pPr>
+      <w:r>
+        <w:drawing>
+          <wp:inline distT="0" distB="0" distL="0" distR="0" wp14:anchorId="69DD76AF" wp14:editId="32EA6281">
+            <wp:extent cx="5918775" cy="1728000"/>
+            <wp:effectExtent l="0" t="0" r="6350" b="5715"/>
+            <wp:docPr id="458" name="Imagem 458" descr="Diagrama&#10;&#10;Descrição gerada automaticamente"/>
+            <wp:cNvGraphicFramePr>
+              <a:graphicFrameLocks xmlns:a="http://schemas.openxmlformats.org/drawingml/2006/main" noChangeAspect="1"/>
+            </wp:cNvGraphicFramePr>
+            <a:graphic xmlns:a="http://schemas.openxmlformats.org/drawingml/2006/main">
+              <a:graphicData uri="http://schemas.openxmlformats.org/drawingml/2006/picture">
+                <pic:pic xmlns:pic="http://schemas.openxmlformats.org/drawingml/2006/picture">
+                  <pic:nvPicPr>
+                    <pic:cNvPr id="458" name="Imagem 458" descr="Diagrama&#10;&#10;Descrição gerada automaticamente"/>
+                    <pic:cNvPicPr/>
+                  </pic:nvPicPr>
+                  <pic:blipFill>
+                    <a:blip r:embed="rId26"/>
+                    <a:stretch>
+                      <a:fillRect/>
+                    </a:stretch>
+                  </pic:blipFill>
+                  <pic:spPr>
+                    <a:xfrm>
+                      <a:off x="0" y="0"/>
+                      <a:ext cx="5918775" cy="1728000"/>
+                    </a:xfrm>
+                    <a:prstGeom prst="rect">
+                      <a:avLst/>
+                    </a:prstGeom>
+                  </pic:spPr>
+                </pic:pic>
+              </a:graphicData>
+            </a:graphic>
+          </wp:inline>
+        </w:drawing>
       </w:r>
     </w:p>
     <w:p>
@@ -12400,6 +5840,125 @@
         <w:spacing w:after="198" w:line="259" w:lineRule="auto"/>
         <w:ind w:left="0" w:right="1336" w:firstLine="0"/>
       </w:pPr>
+      <w:r>
+        <w:lastRenderedPageBreak/>
+        <w:drawing>
+          <wp:inline distT="0" distB="0" distL="0" distR="0" wp14:anchorId="2D6C7335" wp14:editId="5F5E9B73">
+            <wp:extent cx="5663820" cy="2880000"/>
+            <wp:effectExtent l="0" t="0" r="0" b="0"/>
+            <wp:docPr id="459" name="Imagem 459" descr="Diagrama&#10;&#10;Descrição gerada automaticamente"/>
+            <wp:cNvGraphicFramePr>
+              <a:graphicFrameLocks xmlns:a="http://schemas.openxmlformats.org/drawingml/2006/main" noChangeAspect="1"/>
+            </wp:cNvGraphicFramePr>
+            <a:graphic xmlns:a="http://schemas.openxmlformats.org/drawingml/2006/main">
+              <a:graphicData uri="http://schemas.openxmlformats.org/drawingml/2006/picture">
+                <pic:pic xmlns:pic="http://schemas.openxmlformats.org/drawingml/2006/picture">
+                  <pic:nvPicPr>
+                    <pic:cNvPr id="459" name="Imagem 459" descr="Diagrama&#10;&#10;Descrição gerada automaticamente"/>
+                    <pic:cNvPicPr/>
+                  </pic:nvPicPr>
+                  <pic:blipFill>
+                    <a:blip r:embed="rId27"/>
+                    <a:stretch>
+                      <a:fillRect/>
+                    </a:stretch>
+                  </pic:blipFill>
+                  <pic:spPr>
+                    <a:xfrm>
+                      <a:off x="0" y="0"/>
+                      <a:ext cx="5663820" cy="2880000"/>
+                    </a:xfrm>
+                    <a:prstGeom prst="rect">
+                      <a:avLst/>
+                    </a:prstGeom>
+                  </pic:spPr>
+                </pic:pic>
+              </a:graphicData>
+            </a:graphic>
+          </wp:inline>
+        </w:drawing>
+      </w:r>
+      <w:r>
+        <w:drawing>
+          <wp:inline distT="0" distB="0" distL="0" distR="0" wp14:anchorId="0442202F" wp14:editId="00DDE325">
+            <wp:extent cx="5512877" cy="2880000"/>
+            <wp:effectExtent l="0" t="0" r="0" b="0"/>
+            <wp:docPr id="495" name="Imagem 495" descr="Uma imagem contendo Diagrama&#10;&#10;Descrição gerada automaticamente"/>
+            <wp:cNvGraphicFramePr>
+              <a:graphicFrameLocks xmlns:a="http://schemas.openxmlformats.org/drawingml/2006/main" noChangeAspect="1"/>
+            </wp:cNvGraphicFramePr>
+            <a:graphic xmlns:a="http://schemas.openxmlformats.org/drawingml/2006/main">
+              <a:graphicData uri="http://schemas.openxmlformats.org/drawingml/2006/picture">
+                <pic:pic xmlns:pic="http://schemas.openxmlformats.org/drawingml/2006/picture">
+                  <pic:nvPicPr>
+                    <pic:cNvPr id="495" name="Imagem 495" descr="Uma imagem contendo Diagrama&#10;&#10;Descrição gerada automaticamente"/>
+                    <pic:cNvPicPr/>
+                  </pic:nvPicPr>
+                  <pic:blipFill>
+                    <a:blip r:embed="rId28"/>
+                    <a:stretch>
+                      <a:fillRect/>
+                    </a:stretch>
+                  </pic:blipFill>
+                  <pic:spPr>
+                    <a:xfrm>
+                      <a:off x="0" y="0"/>
+                      <a:ext cx="5512877" cy="2880000"/>
+                    </a:xfrm>
+                    <a:prstGeom prst="rect">
+                      <a:avLst/>
+                    </a:prstGeom>
+                  </pic:spPr>
+                </pic:pic>
+              </a:graphicData>
+            </a:graphic>
+          </wp:inline>
+        </w:drawing>
+      </w:r>
+      <w:r>
+        <w:drawing>
+          <wp:inline distT="0" distB="0" distL="0" distR="0" wp14:anchorId="24FE83E9" wp14:editId="48F556D1">
+            <wp:extent cx="5742647" cy="3060000"/>
+            <wp:effectExtent l="0" t="0" r="0" b="7620"/>
+            <wp:docPr id="496" name="Imagem 496" descr="Diagrama&#10;&#10;Descrição gerada automaticamente"/>
+            <wp:cNvGraphicFramePr>
+              <a:graphicFrameLocks xmlns:a="http://schemas.openxmlformats.org/drawingml/2006/main" noChangeAspect="1"/>
+            </wp:cNvGraphicFramePr>
+            <a:graphic xmlns:a="http://schemas.openxmlformats.org/drawingml/2006/main">
+              <a:graphicData uri="http://schemas.openxmlformats.org/drawingml/2006/picture">
+                <pic:pic xmlns:pic="http://schemas.openxmlformats.org/drawingml/2006/picture">
+                  <pic:nvPicPr>
+                    <pic:cNvPr id="496" name="Imagem 496" descr="Diagrama&#10;&#10;Descrição gerada automaticamente"/>
+                    <pic:cNvPicPr/>
+                  </pic:nvPicPr>
+                  <pic:blipFill rotWithShape="1">
+                    <a:blip r:embed="rId29"/>
+                    <a:srcRect t="6683" b="2551"/>
+                    <a:stretch/>
+                  </pic:blipFill>
+                  <pic:spPr bwMode="auto">
+                    <a:xfrm>
+                      <a:off x="0" y="0"/>
+                      <a:ext cx="5742647" cy="3060000"/>
+                    </a:xfrm>
+                    <a:prstGeom prst="rect">
+                      <a:avLst/>
+                    </a:prstGeom>
+                    <a:ln>
+                      <a:noFill/>
+                    </a:ln>
+                    <a:extLst>
+                      <a:ext uri="{53640926-AAD7-44D8-BBD7-CCE9431645EC}">
+                        <a14:shadowObscured xmlns:a14="http://schemas.microsoft.com/office/drawing/2010/main"/>
+                      </a:ext>
+                    </a:extLst>
+                  </pic:spPr>
+                </pic:pic>
+              </a:graphicData>
+            </a:graphic>
+          </wp:inline>
+        </w:drawing>
+      </w:r>
     </w:p>
     <w:p>
       <w:pPr>
@@ -12410,6 +5969,7 @@
         <w:ind w:hanging="360"/>
       </w:pPr>
       <w:r>
+        <w:lastRenderedPageBreak/>
         <w:t xml:space="preserve">Para que valores de </w:t>
       </w:r>
       <w:r>
@@ -12421,14 +5981,12 @@
       <w:r>
         <w:t xml:space="preserve">, os grafos </w:t>
       </w:r>
-      <w:proofErr w:type="spellStart"/>
       <w:r>
         <w:rPr>
           <w:b/>
         </w:rPr>
         <w:t>Kn</w:t>
       </w:r>
-      <w:proofErr w:type="spellEnd"/>
       <w:r>
         <w:t xml:space="preserve"> são </w:t>
       </w:r>
@@ -12459,15 +6017,7 @@
         <w:t xml:space="preserve">Para todos os valores, visto que </w:t>
       </w:r>
       <w:r>
-        <w:t xml:space="preserve">a família </w:t>
-      </w:r>
-      <w:proofErr w:type="spellStart"/>
-      <w:r>
-        <w:t>Kn</w:t>
-      </w:r>
-      <w:proofErr w:type="spellEnd"/>
-      <w:r>
-        <w:t xml:space="preserve"> possui sempre</w:t>
+        <w:t>a família Kn possui sempre</w:t>
       </w:r>
       <w:r>
         <w:t xml:space="preserve"> o mesmo grau para todos os vértices</w:t>
@@ -12510,18 +6060,15 @@
       <w:r>
         <w:t xml:space="preserve">, os grafos </w:t>
       </w:r>
-      <w:proofErr w:type="spellStart"/>
       <w:r>
         <w:rPr>
           <w:b/>
         </w:rPr>
         <w:t>Cn</w:t>
       </w:r>
-      <w:proofErr w:type="spellEnd"/>
       <w:r>
         <w:t xml:space="preserve"> são </w:t>
       </w:r>
-      <w:proofErr w:type="gramStart"/>
       <w:r>
         <w:rPr>
           <w:b/>
@@ -12529,11 +6076,7 @@
         <w:t>regulares</w:t>
       </w:r>
       <w:r>
-        <w:t xml:space="preserve"> ?</w:t>
-      </w:r>
-      <w:proofErr w:type="gramEnd"/>
-      <w:r>
-        <w:t xml:space="preserve"> </w:t>
+        <w:t xml:space="preserve"> ? </w:t>
       </w:r>
       <w:r>
         <w:rPr>
@@ -12568,15 +6111,7 @@
         <w:t>de 3 em diante</w:t>
       </w:r>
       <w:r>
-        <w:t xml:space="preserve"> família </w:t>
-      </w:r>
-      <w:proofErr w:type="spellStart"/>
-      <w:r>
-        <w:t>Cn</w:t>
-      </w:r>
-      <w:proofErr w:type="spellEnd"/>
-      <w:r>
-        <w:t xml:space="preserve"> possui todos os vértices com grau 2.</w:t>
+        <w:t xml:space="preserve"> família Cn possui todos os vértices com grau 2.</w:t>
       </w:r>
     </w:p>
     <w:p>
@@ -12588,7 +6123,6 @@
         <w:ind w:hanging="360"/>
       </w:pPr>
       <w:r>
-        <w:lastRenderedPageBreak/>
         <w:t xml:space="preserve">Para que valores de </w:t>
       </w:r>
       <w:r>
@@ -12600,18 +6134,15 @@
       <w:r>
         <w:t xml:space="preserve">, os grafos </w:t>
       </w:r>
-      <w:proofErr w:type="spellStart"/>
       <w:r>
         <w:rPr>
           <w:b/>
         </w:rPr>
         <w:t>Wn</w:t>
       </w:r>
-      <w:proofErr w:type="spellEnd"/>
       <w:r>
         <w:t xml:space="preserve"> são </w:t>
       </w:r>
-      <w:proofErr w:type="gramStart"/>
       <w:r>
         <w:rPr>
           <w:b/>
@@ -12619,11 +6150,7 @@
         <w:t>regulares</w:t>
       </w:r>
       <w:r>
-        <w:t xml:space="preserve"> ?</w:t>
-      </w:r>
-      <w:proofErr w:type="gramEnd"/>
-      <w:r>
-        <w:t xml:space="preserve"> </w:t>
+        <w:t xml:space="preserve"> ? </w:t>
       </w:r>
       <w:r>
         <w:rPr>
@@ -12642,13 +6169,8 @@
       <w:r>
         <w:t xml:space="preserve">A família </w:t>
       </w:r>
-      <w:proofErr w:type="spellStart"/>
-      <w:r>
-        <w:t>Wn</w:t>
-      </w:r>
-      <w:proofErr w:type="spellEnd"/>
-      <w:r>
-        <w:t xml:space="preserve"> só é regular quando n for 3</w:t>
+      <w:r>
+        <w:t>Wn só é regular quando n for 3</w:t>
       </w:r>
       <w:r>
         <w:t xml:space="preserve">, pois a roda sempre conecta </w:t>
@@ -12689,18 +6211,15 @@
       <w:r>
         <w:t xml:space="preserve">, os grafos </w:t>
       </w:r>
-      <w:proofErr w:type="spellStart"/>
       <w:r>
         <w:rPr>
           <w:b/>
         </w:rPr>
         <w:t>Qn</w:t>
       </w:r>
-      <w:proofErr w:type="spellEnd"/>
       <w:r>
         <w:t xml:space="preserve"> são </w:t>
       </w:r>
-      <w:proofErr w:type="gramStart"/>
       <w:r>
         <w:rPr>
           <w:b/>
@@ -12708,11 +6227,7 @@
         <w:t>regulares</w:t>
       </w:r>
       <w:r>
-        <w:t xml:space="preserve"> ?</w:t>
-      </w:r>
-      <w:proofErr w:type="gramEnd"/>
-      <w:r>
-        <w:t xml:space="preserve"> </w:t>
+        <w:t xml:space="preserve"> ? </w:t>
       </w:r>
       <w:r>
         <w:rPr>
@@ -12820,15 +6335,7 @@
         <w:t>suficiente,</w:t>
       </w:r>
       <w:r>
-        <w:t xml:space="preserve"> mas não necessária, </w:t>
-      </w:r>
-      <w:proofErr w:type="gramStart"/>
-      <w:r>
-        <w:t>pois  a</w:t>
-      </w:r>
-      <w:proofErr w:type="gramEnd"/>
-      <w:r>
-        <w:t xml:space="preserve"> rejeição do teorema pelo grafo não o impede de ser Hamiltoniano.</w:t>
+        <w:t xml:space="preserve"> mas não necessária, pois  a rejeição do teorema pelo grafo não o impede de ser Hamiltoniano.</w:t>
       </w:r>
     </w:p>
     <w:p>
@@ -12905,22 +6412,8 @@
         <w:ind w:left="705" w:firstLine="0"/>
       </w:pPr>
       <w:r>
-        <w:t xml:space="preserve">A </w:t>
-      </w:r>
-      <w:proofErr w:type="gramStart"/>
-      <w:r>
-        <w:t>condição  imposta</w:t>
-      </w:r>
-      <w:proofErr w:type="gramEnd"/>
-      <w:r>
-        <w:t xml:space="preserve"> pelo Teorema de Ore é suficiente, mas não necessária, pois  a rejeição do teorema pelo grafo não o impede de ser Hamiltoniano.</w:t>
-      </w:r>
-    </w:p>
-    <w:p>
-      <w:pPr>
-        <w:spacing w:after="250" w:line="259" w:lineRule="auto"/>
-        <w:ind w:left="705" w:firstLine="0"/>
-      </w:pPr>
+        <w:t>A condição  imposta pelo Teorema de Ore é suficiente, mas não necessária, pois  a rejeição do teorema pelo grafo não o impede de ser Hamiltoniano.</w:t>
+      </w:r>
     </w:p>
     <w:p>
       <w:pPr>
@@ -12968,7 +6461,7 @@
                     <pic:cNvPicPr/>
                   </pic:nvPicPr>
                   <pic:blipFill rotWithShape="1">
-                    <a:blip r:embed="rId19"/>
+                    <a:blip r:embed="rId30"/>
                     <a:srcRect t="3824"/>
                     <a:stretch/>
                   </pic:blipFill>
@@ -13032,25 +6525,14 @@
       <w:r>
         <w:t xml:space="preserve"> é </w:t>
       </w:r>
-      <w:proofErr w:type="gramStart"/>
-      <w:r>
-        <w:rPr>
-          <w:b/>
-        </w:rPr>
-        <w:t>Hamil</w:t>
-      </w:r>
-      <w:r>
-        <w:rPr>
-          <w:b/>
-        </w:rPr>
-        <w:t>toniano</w:t>
-      </w:r>
-      <w:r>
-        <w:t xml:space="preserve"> ?</w:t>
-      </w:r>
-      <w:proofErr w:type="gramEnd"/>
-      <w:r>
-        <w:t xml:space="preserve"> </w:t>
+      <w:r>
+        <w:rPr>
+          <w:b/>
+        </w:rPr>
+        <w:t>Hamiltoniano</w:t>
+      </w:r>
+      <w:r>
+        <w:t xml:space="preserve"> ? </w:t>
       </w:r>
       <w:r>
         <w:rPr>
@@ -13089,15 +6571,7 @@
         <w:t xml:space="preserve">apesar </w:t>
       </w:r>
       <w:r>
-        <w:t xml:space="preserve">que ela não seja </w:t>
-      </w:r>
-      <w:proofErr w:type="gramStart"/>
-      <w:r>
-        <w:t>aceito</w:t>
-      </w:r>
-      <w:proofErr w:type="gramEnd"/>
-      <w:r>
-        <w:t xml:space="preserve"> pelos Teoremas de </w:t>
+        <w:t xml:space="preserve">que ela não seja aceito pelos Teoremas de </w:t>
       </w:r>
       <w:r>
         <w:t>Ore e Dirac, é possível verificar por “Força Bruta” que o grafo é Hamiltoniano.</w:t>
@@ -13117,6 +6591,7 @@
         <w:rPr>
           <w:sz w:val="22"/>
         </w:rPr>
+        <w:lastRenderedPageBreak/>
         <w:tab/>
       </w:r>
       <w:r>
@@ -13135,21 +6610,14 @@
       <w:r>
         <w:t xml:space="preserve"> é </w:t>
       </w:r>
-      <w:proofErr w:type="spellStart"/>
-      <w:proofErr w:type="gramStart"/>
       <w:r>
         <w:rPr>
           <w:b/>
         </w:rPr>
         <w:t>Euleriano</w:t>
       </w:r>
-      <w:proofErr w:type="spellEnd"/>
-      <w:r>
-        <w:t xml:space="preserve"> ?</w:t>
-      </w:r>
-      <w:proofErr w:type="gramEnd"/>
-      <w:r>
-        <w:t xml:space="preserve"> </w:t>
+      <w:r>
+        <w:t xml:space="preserve"> ? </w:t>
       </w:r>
       <w:r>
         <w:rPr>
@@ -13237,7 +6705,6 @@
         <w:ind w:left="1172" w:firstLine="0"/>
       </w:pPr>
       <w:r>
-        <w:lastRenderedPageBreak/>
         <w:t>NP</w:t>
       </w:r>
       <w:r>
@@ -13291,16 +6758,8 @@
         <w:rPr>
           <w:b/>
         </w:rPr>
-        <w:t xml:space="preserve">Teorema de </w:t>
-      </w:r>
-      <w:proofErr w:type="spellStart"/>
-      <w:r>
-        <w:rPr>
-          <w:b/>
-        </w:rPr>
-        <w:t>Berge</w:t>
-      </w:r>
-      <w:proofErr w:type="spellEnd"/>
+        <w:t>Teorema de Berge</w:t>
+      </w:r>
       <w:r>
         <w:t xml:space="preserve"> para o Problema do </w:t>
       </w:r>
@@ -13340,56 +6799,43 @@
         <w:t>O Teorema de</w:t>
       </w:r>
       <w:r>
+        <w:t xml:space="preserve"> Berge</w:t>
+      </w:r>
+      <w:r>
+        <w:t xml:space="preserve"> afirma que</w:t>
+      </w:r>
+      <w:r>
+        <w:t xml:space="preserve"> se encontra</w:t>
+      </w:r>
+      <w:r>
+        <w:t>do</w:t>
+      </w:r>
+      <w:r>
+        <w:t xml:space="preserve"> um caminho que comece e termine com vértices livres</w:t>
+      </w:r>
+      <w:r>
+        <w:t>,</w:t>
+      </w:r>
+      <w:r>
+        <w:t xml:space="preserve"> alternando</w:t>
+      </w:r>
+      <w:r>
         <w:t xml:space="preserve"> </w:t>
       </w:r>
-      <w:proofErr w:type="spellStart"/>
-      <w:r>
-        <w:t>Berge</w:t>
-      </w:r>
-      <w:proofErr w:type="spellEnd"/>
-      <w:r>
-        <w:t xml:space="preserve"> afirma que</w:t>
-      </w:r>
-      <w:r>
-        <w:t xml:space="preserve"> se encontra</w:t>
+      <w:r>
+        <w:t>entre arestas que pertencem e não pertencem ao emparelhamento, então existe um emparelhamento M’ maior que o inicial</w:t>
+      </w:r>
+      <w:r>
+        <w:t xml:space="preserve">, </w:t>
+      </w:r>
+      <w:r>
+        <w:t>chama</w:t>
       </w:r>
       <w:r>
         <w:t>do</w:t>
       </w:r>
       <w:r>
-        <w:t xml:space="preserve"> um caminho que comece e termine com vértices livres</w:t>
-      </w:r>
-      <w:r>
-        <w:t>,</w:t>
-      </w:r>
-      <w:r>
-        <w:t xml:space="preserve"> alternando</w:t>
-      </w:r>
-      <w:r>
-        <w:t xml:space="preserve"> </w:t>
-      </w:r>
-      <w:r>
-        <w:t>entre arestas que pertencem e não pertencem ao emparelhamento, então existe um emparelhamento M’ maior que o inicial</w:t>
-      </w:r>
-      <w:r>
-        <w:t xml:space="preserve">, </w:t>
-      </w:r>
-      <w:r>
-        <w:t>chama</w:t>
-      </w:r>
-      <w:r>
-        <w:t>do</w:t>
-      </w:r>
-      <w:r>
-        <w:t xml:space="preserve"> Caminho M-</w:t>
-      </w:r>
-      <w:proofErr w:type="spellStart"/>
-      <w:r>
-        <w:t>aumentante</w:t>
-      </w:r>
-      <w:proofErr w:type="spellEnd"/>
-      <w:r>
-        <w:t>, u</w:t>
+        <w:t xml:space="preserve"> Caminho M-aumentante, u</w:t>
       </w:r>
       <w:r>
         <w:t>sa</w:t>
@@ -13486,138 +6932,124 @@
         <w:rPr>
           <w:szCs w:val="20"/>
         </w:rPr>
-        <w:t xml:space="preserve"> {</w:t>
-      </w:r>
-      <w:proofErr w:type="gramStart"/>
+        <w:t xml:space="preserve"> {B,X}</w:t>
+      </w:r>
       <w:r>
         <w:rPr>
           <w:szCs w:val="20"/>
         </w:rPr>
-        <w:t>B,X</w:t>
-      </w:r>
-      <w:proofErr w:type="gramEnd"/>
+        <w:t xml:space="preserve">, </w:t>
+      </w:r>
       <w:r>
         <w:rPr>
           <w:szCs w:val="20"/>
         </w:rPr>
-        <w:t>}</w:t>
+        <w:t xml:space="preserve">existe um emparelhamento se o conjunto vizinhança de s for maior </w:t>
       </w:r>
       <w:r>
         <w:rPr>
           <w:szCs w:val="20"/>
         </w:rPr>
-        <w:t xml:space="preserve">, </w:t>
+        <w:t xml:space="preserve">ou </w:t>
       </w:r>
       <w:r>
         <w:rPr>
           <w:szCs w:val="20"/>
         </w:rPr>
-        <w:t xml:space="preserve">existe um emparelhamento se o conjunto vizinhança de s for maior </w:t>
+        <w:t xml:space="preserve">igual </w:t>
       </w:r>
       <w:r>
         <w:rPr>
           <w:szCs w:val="20"/>
         </w:rPr>
-        <w:t xml:space="preserve">ou </w:t>
+        <w:t>a</w:t>
       </w:r>
       <w:r>
         <w:rPr>
           <w:szCs w:val="20"/>
         </w:rPr>
-        <w:t xml:space="preserve">igual </w:t>
+        <w:t xml:space="preserve">o tamanho de s, para todo subconjunto </w:t>
       </w:r>
       <w:r>
         <w:rPr>
           <w:szCs w:val="20"/>
         </w:rPr>
+        <w:t>s</w:t>
+      </w:r>
+      <w:r>
+        <w:rPr>
+          <w:szCs w:val="20"/>
+        </w:rPr>
+        <w:t xml:space="preserve"> de X</w:t>
+      </w:r>
+      <w:r>
+        <w:rPr>
+          <w:szCs w:val="20"/>
+        </w:rPr>
+        <w:t>.</w:t>
+      </w:r>
+      <w:r>
+        <w:rPr>
+          <w:szCs w:val="20"/>
+        </w:rPr>
+        <w:t xml:space="preserve"> </w:t>
+      </w:r>
+      <w:r>
+        <w:rPr>
+          <w:szCs w:val="20"/>
+        </w:rPr>
+        <w:t xml:space="preserve">Esse </w:t>
+      </w:r>
+      <w:r>
+        <w:rPr>
+          <w:szCs w:val="20"/>
+        </w:rPr>
+        <w:t>teorema possibili</w:t>
+      </w:r>
+      <w:r>
+        <w:rPr>
+          <w:szCs w:val="20"/>
+        </w:rPr>
+        <w:t>ta</w:t>
+      </w:r>
+      <w:r>
+        <w:rPr>
+          <w:szCs w:val="20"/>
+        </w:rPr>
+        <w:t xml:space="preserve"> </w:t>
+      </w:r>
+      <w:r>
+        <w:rPr>
+          <w:szCs w:val="20"/>
+        </w:rPr>
         <w:t>a</w:t>
       </w:r>
       <w:r>
         <w:rPr>
           <w:szCs w:val="20"/>
         </w:rPr>
-        <w:t xml:space="preserve">o tamanho de s, para todo subconjunto </w:t>
+        <w:t xml:space="preserve"> determina</w:t>
       </w:r>
       <w:r>
         <w:rPr>
           <w:szCs w:val="20"/>
         </w:rPr>
-        <w:t>s</w:t>
+        <w:t xml:space="preserve">ção </w:t>
       </w:r>
       <w:r>
         <w:rPr>
           <w:szCs w:val="20"/>
         </w:rPr>
-        <w:t xml:space="preserve"> de X</w:t>
-      </w:r>
-      <w:r>
-        <w:rPr>
-          <w:szCs w:val="20"/>
-        </w:rPr>
-        <w:t>.</w:t>
-      </w:r>
-      <w:r>
-        <w:rPr>
-          <w:szCs w:val="20"/>
-        </w:rPr>
-        <w:t xml:space="preserve"> </w:t>
-      </w:r>
-      <w:r>
-        <w:rPr>
-          <w:szCs w:val="20"/>
-        </w:rPr>
-        <w:t xml:space="preserve">Esse </w:t>
-      </w:r>
-      <w:r>
-        <w:rPr>
-          <w:szCs w:val="20"/>
-        </w:rPr>
-        <w:t>teorema possibili</w:t>
-      </w:r>
-      <w:r>
-        <w:rPr>
-          <w:szCs w:val="20"/>
-        </w:rPr>
-        <w:t>ta</w:t>
-      </w:r>
-      <w:r>
-        <w:rPr>
-          <w:szCs w:val="20"/>
-        </w:rPr>
-        <w:t xml:space="preserve"> </w:t>
-      </w:r>
-      <w:r>
-        <w:rPr>
-          <w:szCs w:val="20"/>
-        </w:rPr>
-        <w:t>a</w:t>
-      </w:r>
-      <w:r>
-        <w:rPr>
-          <w:szCs w:val="20"/>
-        </w:rPr>
-        <w:t xml:space="preserve"> determina</w:t>
-      </w:r>
-      <w:r>
-        <w:rPr>
-          <w:szCs w:val="20"/>
-        </w:rPr>
-        <w:t xml:space="preserve">ção </w:t>
-      </w:r>
-      <w:r>
-        <w:rPr>
-          <w:szCs w:val="20"/>
-        </w:rPr>
         <w:t xml:space="preserve">se um grafo bipartido contém um emparelhamento completo. </w:t>
       </w:r>
     </w:p>
     <w:sectPr>
-      <w:headerReference w:type="even" r:id="rId20"/>
-      <w:headerReference w:type="default" r:id="rId21"/>
-      <w:footerReference w:type="even" r:id="rId22"/>
-      <w:footerReference w:type="default" r:id="rId23"/>
-      <w:headerReference w:type="first" r:id="rId24"/>
-      <w:footerReference w:type="first" r:id="rId25"/>
+      <w:headerReference w:type="even" r:id="rId31"/>
+      <w:headerReference w:type="default" r:id="rId32"/>
+      <w:footerReference w:type="even" r:id="rId33"/>
+      <w:footerReference w:type="default" r:id="rId34"/>
+      <w:headerReference w:type="first" r:id="rId35"/>
+      <w:footerReference w:type="first" r:id="rId36"/>
       <w:pgSz w:w="11909" w:h="16834"/>
       <w:pgMar w:top="1440" w:right="1439" w:bottom="1440" w:left="989" w:header="720" w:footer="721" w:gutter="0"/>
       <w:cols w:space="720"/>
@@ -13627,7 +7059,7 @@
 </file>
 
 <file path=word/endnotes.xml><?xml version="1.0" encoding="utf-8"?>
-<w:endnotes xmlns:wpc="http://schemas.microsoft.com/office/word/2010/wordprocessingCanvas" xmlns:cx="http://schemas.microsoft.com/office/drawing/2014/chartex" xmlns:cx1="http://schemas.microsoft.com/office/drawing/2015/9/8/chartex" xmlns:cx2="http://schemas.microsoft.com/office/drawing/2015/10/21/chartex" xmlns:cx3="http://schemas.microsoft.com/office/drawing/2016/5/9/chartex" xmlns:cx4="http://schemas.microsoft.com/office/drawing/2016/5/10/chartex" xmlns:cx5="http://schemas.microsoft.com/office/drawing/2016/5/11/chartex" xmlns:cx6="http://schemas.microsoft.com/office/drawing/2016/5/12/chartex" xmlns:cx7="http://schemas.microsoft.com/office/drawing/2016/5/13/chartex" xmlns:cx8="http://schemas.microsoft.com/office/drawing/2016/5/14/chartex" xmlns:mc="http://schemas.openxmlformats.org/markup-compatibility/2006" xmlns:aink="http://schemas.microsoft.com/office/drawing/2016/ink" xmlns:am3d="http://schemas.microsoft.com/office/drawing/2017/model3d" xmlns:o="urn:schemas-microsoft-com:office:office" xmlns:r="http://schemas.openxmlformats.org/officeDocument/2006/relationships" xmlns:m="http://schemas.openxmlformats.org/officeDocument/2006/math" xmlns:v="urn:schemas-microsoft-com:vml" xmlns:wp14="http://schemas.microsoft.com/office/word/2010/wordprocessingDrawing" xmlns:wp="http://schemas.openxmlformats.org/drawingml/2006/wordprocessingDrawing" xmlns:w10="urn:schemas-microsoft-com:office:word" xmlns:w="http://schemas.openxmlformats.org/wordprocessingml/2006/main" xmlns:w14="http://schemas.microsoft.com/office/word/2010/wordml" xmlns:w15="http://schemas.microsoft.com/office/word/2012/wordml" xmlns:w16cid="http://schemas.microsoft.com/office/word/2016/wordml/cid" xmlns:w16se="http://schemas.microsoft.com/office/word/2015/wordml/symex" xmlns:wpg="http://schemas.microsoft.com/office/word/2010/wordprocessingGroup" xmlns:wpi="http://schemas.microsoft.com/office/word/2010/wordprocessingInk" xmlns:wne="http://schemas.microsoft.com/office/word/2006/wordml" xmlns:wps="http://schemas.microsoft.com/office/word/2010/wordprocessingShape" mc:Ignorable="w14 w15 w16se w16cid wp14">
+<w:endnotes xmlns:wpc="http://schemas.microsoft.com/office/word/2010/wordprocessingCanvas" xmlns:cx="http://schemas.microsoft.com/office/drawing/2014/chartex" xmlns:cx1="http://schemas.microsoft.com/office/drawing/2015/9/8/chartex" xmlns:cx2="http://schemas.microsoft.com/office/drawing/2015/10/21/chartex" xmlns:cx3="http://schemas.microsoft.com/office/drawing/2016/5/9/chartex" xmlns:cx4="http://schemas.microsoft.com/office/drawing/2016/5/10/chartex" xmlns:cx5="http://schemas.microsoft.com/office/drawing/2016/5/11/chartex" xmlns:cx6="http://schemas.microsoft.com/office/drawing/2016/5/12/chartex" xmlns:cx7="http://schemas.microsoft.com/office/drawing/2016/5/13/chartex" xmlns:cx8="http://schemas.microsoft.com/office/drawing/2016/5/14/chartex" xmlns:mc="http://schemas.openxmlformats.org/markup-compatibility/2006" xmlns:aink="http://schemas.microsoft.com/office/drawing/2016/ink" xmlns:am3d="http://schemas.microsoft.com/office/drawing/2017/model3d" xmlns:o="urn:schemas-microsoft-com:office:office" xmlns:oel="http://schemas.microsoft.com/office/2019/extlst" xmlns:r="http://schemas.openxmlformats.org/officeDocument/2006/relationships" xmlns:m="http://schemas.openxmlformats.org/officeDocument/2006/math" xmlns:v="urn:schemas-microsoft-com:vml" xmlns:wp14="http://schemas.microsoft.com/office/word/2010/wordprocessingDrawing" xmlns:wp="http://schemas.openxmlformats.org/drawingml/2006/wordprocessingDrawing" xmlns:w10="urn:schemas-microsoft-com:office:word" xmlns:w="http://schemas.openxmlformats.org/wordprocessingml/2006/main" xmlns:w14="http://schemas.microsoft.com/office/word/2010/wordml" xmlns:w15="http://schemas.microsoft.com/office/word/2012/wordml" xmlns:w16cex="http://schemas.microsoft.com/office/word/2018/wordml/cex" xmlns:w16cid="http://schemas.microsoft.com/office/word/2016/wordml/cid" xmlns:w16="http://schemas.microsoft.com/office/word/2018/wordml" xmlns:w16sdtdh="http://schemas.microsoft.com/office/word/2020/wordml/sdtdatahash" xmlns:w16se="http://schemas.microsoft.com/office/word/2015/wordml/symex" xmlns:wpg="http://schemas.microsoft.com/office/word/2010/wordprocessingGroup" xmlns:wpi="http://schemas.microsoft.com/office/word/2010/wordprocessingInk" xmlns:wne="http://schemas.microsoft.com/office/word/2006/wordml" xmlns:wps="http://schemas.microsoft.com/office/word/2010/wordprocessingShape" mc:Ignorable="w14 w15 w16se w16cid w16 w16cex w16sdtdh wp14">
   <w:endnote w:type="separator" w:id="-1">
     <w:p>
       <w:pPr>
@@ -13652,7 +7084,7 @@
 </file>
 
 <file path=word/footer1.xml><?xml version="1.0" encoding="utf-8"?>
-<w:ftr xmlns:wpc="http://schemas.microsoft.com/office/word/2010/wordprocessingCanvas" xmlns:cx="http://schemas.microsoft.com/office/drawing/2014/chartex" xmlns:cx1="http://schemas.microsoft.com/office/drawing/2015/9/8/chartex" xmlns:cx2="http://schemas.microsoft.com/office/drawing/2015/10/21/chartex" xmlns:cx3="http://schemas.microsoft.com/office/drawing/2016/5/9/chartex" xmlns:cx4="http://schemas.microsoft.com/office/drawing/2016/5/10/chartex" xmlns:cx5="http://schemas.microsoft.com/office/drawing/2016/5/11/chartex" xmlns:cx6="http://schemas.microsoft.com/office/drawing/2016/5/12/chartex" xmlns:cx7="http://schemas.microsoft.com/office/drawing/2016/5/13/chartex" xmlns:cx8="http://schemas.microsoft.com/office/drawing/2016/5/14/chartex" xmlns:mc="http://schemas.openxmlformats.org/markup-compatibility/2006" xmlns:aink="http://schemas.microsoft.com/office/drawing/2016/ink" xmlns:am3d="http://schemas.microsoft.com/office/drawing/2017/model3d" xmlns:o="urn:schemas-microsoft-com:office:office" xmlns:r="http://schemas.openxmlformats.org/officeDocument/2006/relationships" xmlns:m="http://schemas.openxmlformats.org/officeDocument/2006/math" xmlns:v="urn:schemas-microsoft-com:vml" xmlns:wp14="http://schemas.microsoft.com/office/word/2010/wordprocessingDrawing" xmlns:wp="http://schemas.openxmlformats.org/drawingml/2006/wordprocessingDrawing" xmlns:w10="urn:schemas-microsoft-com:office:word" xmlns:w="http://schemas.openxmlformats.org/wordprocessingml/2006/main" xmlns:w14="http://schemas.microsoft.com/office/word/2010/wordml" xmlns:w15="http://schemas.microsoft.com/office/word/2012/wordml" xmlns:w16cid="http://schemas.microsoft.com/office/word/2016/wordml/cid" xmlns:w16se="http://schemas.microsoft.com/office/word/2015/wordml/symex" xmlns:wpg="http://schemas.microsoft.com/office/word/2010/wordprocessingGroup" xmlns:wpi="http://schemas.microsoft.com/office/word/2010/wordprocessingInk" xmlns:wne="http://schemas.microsoft.com/office/word/2006/wordml" xmlns:wps="http://schemas.microsoft.com/office/word/2010/wordprocessingShape" mc:Ignorable="w14 w15 w16se w16cid wp14">
+<w:ftr xmlns:wpc="http://schemas.microsoft.com/office/word/2010/wordprocessingCanvas" xmlns:cx="http://schemas.microsoft.com/office/drawing/2014/chartex" xmlns:cx1="http://schemas.microsoft.com/office/drawing/2015/9/8/chartex" xmlns:cx2="http://schemas.microsoft.com/office/drawing/2015/10/21/chartex" xmlns:cx3="http://schemas.microsoft.com/office/drawing/2016/5/9/chartex" xmlns:cx4="http://schemas.microsoft.com/office/drawing/2016/5/10/chartex" xmlns:cx5="http://schemas.microsoft.com/office/drawing/2016/5/11/chartex" xmlns:cx6="http://schemas.microsoft.com/office/drawing/2016/5/12/chartex" xmlns:cx7="http://schemas.microsoft.com/office/drawing/2016/5/13/chartex" xmlns:cx8="http://schemas.microsoft.com/office/drawing/2016/5/14/chartex" xmlns:mc="http://schemas.openxmlformats.org/markup-compatibility/2006" xmlns:aink="http://schemas.microsoft.com/office/drawing/2016/ink" xmlns:am3d="http://schemas.microsoft.com/office/drawing/2017/model3d" xmlns:o="urn:schemas-microsoft-com:office:office" xmlns:oel="http://schemas.microsoft.com/office/2019/extlst" xmlns:r="http://schemas.openxmlformats.org/officeDocument/2006/relationships" xmlns:m="http://schemas.openxmlformats.org/officeDocument/2006/math" xmlns:v="urn:schemas-microsoft-com:vml" xmlns:wp14="http://schemas.microsoft.com/office/word/2010/wordprocessingDrawing" xmlns:wp="http://schemas.openxmlformats.org/drawingml/2006/wordprocessingDrawing" xmlns:w10="urn:schemas-microsoft-com:office:word" xmlns:w="http://schemas.openxmlformats.org/wordprocessingml/2006/main" xmlns:w14="http://schemas.microsoft.com/office/word/2010/wordml" xmlns:w15="http://schemas.microsoft.com/office/word/2012/wordml" xmlns:w16cex="http://schemas.microsoft.com/office/word/2018/wordml/cex" xmlns:w16cid="http://schemas.microsoft.com/office/word/2016/wordml/cid" xmlns:w16="http://schemas.microsoft.com/office/word/2018/wordml" xmlns:w16sdtdh="http://schemas.microsoft.com/office/word/2020/wordml/sdtdatahash" xmlns:w16se="http://schemas.microsoft.com/office/word/2015/wordml/symex" xmlns:wpg="http://schemas.microsoft.com/office/word/2010/wordprocessingGroup" xmlns:wpi="http://schemas.microsoft.com/office/word/2010/wordprocessingInk" xmlns:wne="http://schemas.microsoft.com/office/word/2006/wordml" xmlns:wps="http://schemas.microsoft.com/office/word/2010/wordprocessingShape" mc:Ignorable="w14 w15 w16se w16cid w16 w16cex w16sdtdh wp14">
   <w:p>
     <w:pPr>
       <w:spacing w:after="61" w:line="259" w:lineRule="auto"/>
@@ -13692,27 +7124,14 @@
       </w:rPr>
       <w:t xml:space="preserve"> de </w:t>
     </w:r>
-    <w:r>
-      <w:fldChar w:fldCharType="begin"/>
-    </w:r>
-    <w:r>
-      <w:instrText xml:space="preserve"> NUMPAGES   \* MERGEFORMAT </w:instrText>
-    </w:r>
-    <w:r>
-      <w:fldChar w:fldCharType="separate"/>
-    </w:r>
-    <w:r>
-      <w:rPr>
-        <w:sz w:val="14"/>
-      </w:rPr>
-      <w:t>7</w:t>
-    </w:r>
-    <w:r>
-      <w:rPr>
-        <w:sz w:val="14"/>
-      </w:rPr>
-      <w:fldChar w:fldCharType="end"/>
-    </w:r>
+    <w:fldSimple w:instr=" NUMPAGES   \* MERGEFORMAT ">
+      <w:r>
+        <w:rPr>
+          <w:sz w:val="14"/>
+        </w:rPr>
+        <w:t>7</w:t>
+      </w:r>
+    </w:fldSimple>
     <w:r>
       <w:rPr>
         <w:sz w:val="14"/>
@@ -13737,7 +7156,7 @@
 </file>
 
 <file path=word/footer2.xml><?xml version="1.0" encoding="utf-8"?>
-<w:ftr xmlns:wpc="http://schemas.microsoft.com/office/word/2010/wordprocessingCanvas" xmlns:cx="http://schemas.microsoft.com/office/drawing/2014/chartex" xmlns:cx1="http://schemas.microsoft.com/office/drawing/2015/9/8/chartex" xmlns:cx2="http://schemas.microsoft.com/office/drawing/2015/10/21/chartex" xmlns:cx3="http://schemas.microsoft.com/office/drawing/2016/5/9/chartex" xmlns:cx4="http://schemas.microsoft.com/office/drawing/2016/5/10/chartex" xmlns:cx5="http://schemas.microsoft.com/office/drawing/2016/5/11/chartex" xmlns:cx6="http://schemas.microsoft.com/office/drawing/2016/5/12/chartex" xmlns:cx7="http://schemas.microsoft.com/office/drawing/2016/5/13/chartex" xmlns:cx8="http://schemas.microsoft.com/office/drawing/2016/5/14/chartex" xmlns:mc="http://schemas.openxmlformats.org/markup-compatibility/2006" xmlns:aink="http://schemas.microsoft.com/office/drawing/2016/ink" xmlns:am3d="http://schemas.microsoft.com/office/drawing/2017/model3d" xmlns:o="urn:schemas-microsoft-com:office:office" xmlns:r="http://schemas.openxmlformats.org/officeDocument/2006/relationships" xmlns:m="http://schemas.openxmlformats.org/officeDocument/2006/math" xmlns:v="urn:schemas-microsoft-com:vml" xmlns:wp14="http://schemas.microsoft.com/office/word/2010/wordprocessingDrawing" xmlns:wp="http://schemas.openxmlformats.org/drawingml/2006/wordprocessingDrawing" xmlns:w10="urn:schemas-microsoft-com:office:word" xmlns:w="http://schemas.openxmlformats.org/wordprocessingml/2006/main" xmlns:w14="http://schemas.microsoft.com/office/word/2010/wordml" xmlns:w15="http://schemas.microsoft.com/office/word/2012/wordml" xmlns:w16cid="http://schemas.microsoft.com/office/word/2016/wordml/cid" xmlns:w16se="http://schemas.microsoft.com/office/word/2015/wordml/symex" xmlns:wpg="http://schemas.microsoft.com/office/word/2010/wordprocessingGroup" xmlns:wpi="http://schemas.microsoft.com/office/word/2010/wordprocessingInk" xmlns:wne="http://schemas.microsoft.com/office/word/2006/wordml" xmlns:wps="http://schemas.microsoft.com/office/word/2010/wordprocessingShape" mc:Ignorable="w14 w15 w16se w16cid wp14">
+<w:ftr xmlns:wpc="http://schemas.microsoft.com/office/word/2010/wordprocessingCanvas" xmlns:cx="http://schemas.microsoft.com/office/drawing/2014/chartex" xmlns:cx1="http://schemas.microsoft.com/office/drawing/2015/9/8/chartex" xmlns:cx2="http://schemas.microsoft.com/office/drawing/2015/10/21/chartex" xmlns:cx3="http://schemas.microsoft.com/office/drawing/2016/5/9/chartex" xmlns:cx4="http://schemas.microsoft.com/office/drawing/2016/5/10/chartex" xmlns:cx5="http://schemas.microsoft.com/office/drawing/2016/5/11/chartex" xmlns:cx6="http://schemas.microsoft.com/office/drawing/2016/5/12/chartex" xmlns:cx7="http://schemas.microsoft.com/office/drawing/2016/5/13/chartex" xmlns:cx8="http://schemas.microsoft.com/office/drawing/2016/5/14/chartex" xmlns:mc="http://schemas.openxmlformats.org/markup-compatibility/2006" xmlns:aink="http://schemas.microsoft.com/office/drawing/2016/ink" xmlns:am3d="http://schemas.microsoft.com/office/drawing/2017/model3d" xmlns:o="urn:schemas-microsoft-com:office:office" xmlns:oel="http://schemas.microsoft.com/office/2019/extlst" xmlns:r="http://schemas.openxmlformats.org/officeDocument/2006/relationships" xmlns:m="http://schemas.openxmlformats.org/officeDocument/2006/math" xmlns:v="urn:schemas-microsoft-com:vml" xmlns:wp14="http://schemas.microsoft.com/office/word/2010/wordprocessingDrawing" xmlns:wp="http://schemas.openxmlformats.org/drawingml/2006/wordprocessingDrawing" xmlns:w10="urn:schemas-microsoft-com:office:word" xmlns:w="http://schemas.openxmlformats.org/wordprocessingml/2006/main" xmlns:w14="http://schemas.microsoft.com/office/word/2010/wordml" xmlns:w15="http://schemas.microsoft.com/office/word/2012/wordml" xmlns:w16cex="http://schemas.microsoft.com/office/word/2018/wordml/cex" xmlns:w16cid="http://schemas.microsoft.com/office/word/2016/wordml/cid" xmlns:w16="http://schemas.microsoft.com/office/word/2018/wordml" xmlns:w16sdtdh="http://schemas.microsoft.com/office/word/2020/wordml/sdtdatahash" xmlns:w16se="http://schemas.microsoft.com/office/word/2015/wordml/symex" xmlns:wpg="http://schemas.microsoft.com/office/word/2010/wordprocessingGroup" xmlns:wpi="http://schemas.microsoft.com/office/word/2010/wordprocessingInk" xmlns:wne="http://schemas.microsoft.com/office/word/2006/wordml" xmlns:wps="http://schemas.microsoft.com/office/word/2010/wordprocessingShape" mc:Ignorable="w14 w15 w16se w16cid w16 w16cex w16sdtdh wp14">
   <w:p>
     <w:pPr>
       <w:spacing w:after="61" w:line="259" w:lineRule="auto"/>
@@ -13777,27 +7196,14 @@
       </w:rPr>
       <w:t xml:space="preserve"> de </w:t>
     </w:r>
-    <w:r>
-      <w:fldChar w:fldCharType="begin"/>
-    </w:r>
-    <w:r>
-      <w:instrText xml:space="preserve"> NUMPAGES   \* MERGEFORMAT </w:instrText>
-    </w:r>
-    <w:r>
-      <w:fldChar w:fldCharType="separate"/>
-    </w:r>
-    <w:r>
-      <w:rPr>
-        <w:sz w:val="14"/>
-      </w:rPr>
-      <w:t>7</w:t>
-    </w:r>
-    <w:r>
-      <w:rPr>
-        <w:sz w:val="14"/>
-      </w:rPr>
-      <w:fldChar w:fldCharType="end"/>
-    </w:r>
+    <w:fldSimple w:instr=" NUMPAGES   \* MERGEFORMAT ">
+      <w:r>
+        <w:rPr>
+          <w:sz w:val="14"/>
+        </w:rPr>
+        <w:t>7</w:t>
+      </w:r>
+    </w:fldSimple>
     <w:r>
       <w:rPr>
         <w:sz w:val="14"/>
@@ -13822,7 +7228,7 @@
 </file>
 
 <file path=word/footer3.xml><?xml version="1.0" encoding="utf-8"?>
-<w:ftr xmlns:wpc="http://schemas.microsoft.com/office/word/2010/wordprocessingCanvas" xmlns:cx="http://schemas.microsoft.com/office/drawing/2014/chartex" xmlns:cx1="http://schemas.microsoft.com/office/drawing/2015/9/8/chartex" xmlns:cx2="http://schemas.microsoft.com/office/drawing/2015/10/21/chartex" xmlns:cx3="http://schemas.microsoft.com/office/drawing/2016/5/9/chartex" xmlns:cx4="http://schemas.microsoft.com/office/drawing/2016/5/10/chartex" xmlns:cx5="http://schemas.microsoft.com/office/drawing/2016/5/11/chartex" xmlns:cx6="http://schemas.microsoft.com/office/drawing/2016/5/12/chartex" xmlns:cx7="http://schemas.microsoft.com/office/drawing/2016/5/13/chartex" xmlns:cx8="http://schemas.microsoft.com/office/drawing/2016/5/14/chartex" xmlns:mc="http://schemas.openxmlformats.org/markup-compatibility/2006" xmlns:aink="http://schemas.microsoft.com/office/drawing/2016/ink" xmlns:am3d="http://schemas.microsoft.com/office/drawing/2017/model3d" xmlns:o="urn:schemas-microsoft-com:office:office" xmlns:r="http://schemas.openxmlformats.org/officeDocument/2006/relationships" xmlns:m="http://schemas.openxmlformats.org/officeDocument/2006/math" xmlns:v="urn:schemas-microsoft-com:vml" xmlns:wp14="http://schemas.microsoft.com/office/word/2010/wordprocessingDrawing" xmlns:wp="http://schemas.openxmlformats.org/drawingml/2006/wordprocessingDrawing" xmlns:w10="urn:schemas-microsoft-com:office:word" xmlns:w="http://schemas.openxmlformats.org/wordprocessingml/2006/main" xmlns:w14="http://schemas.microsoft.com/office/word/2010/wordml" xmlns:w15="http://schemas.microsoft.com/office/word/2012/wordml" xmlns:w16cid="http://schemas.microsoft.com/office/word/2016/wordml/cid" xmlns:w16se="http://schemas.microsoft.com/office/word/2015/wordml/symex" xmlns:wpg="http://schemas.microsoft.com/office/word/2010/wordprocessingGroup" xmlns:wpi="http://schemas.microsoft.com/office/word/2010/wordprocessingInk" xmlns:wne="http://schemas.microsoft.com/office/word/2006/wordml" xmlns:wps="http://schemas.microsoft.com/office/word/2010/wordprocessingShape" mc:Ignorable="w14 w15 w16se w16cid wp14">
+<w:ftr xmlns:wpc="http://schemas.microsoft.com/office/word/2010/wordprocessingCanvas" xmlns:cx="http://schemas.microsoft.com/office/drawing/2014/chartex" xmlns:cx1="http://schemas.microsoft.com/office/drawing/2015/9/8/chartex" xmlns:cx2="http://schemas.microsoft.com/office/drawing/2015/10/21/chartex" xmlns:cx3="http://schemas.microsoft.com/office/drawing/2016/5/9/chartex" xmlns:cx4="http://schemas.microsoft.com/office/drawing/2016/5/10/chartex" xmlns:cx5="http://schemas.microsoft.com/office/drawing/2016/5/11/chartex" xmlns:cx6="http://schemas.microsoft.com/office/drawing/2016/5/12/chartex" xmlns:cx7="http://schemas.microsoft.com/office/drawing/2016/5/13/chartex" xmlns:cx8="http://schemas.microsoft.com/office/drawing/2016/5/14/chartex" xmlns:mc="http://schemas.openxmlformats.org/markup-compatibility/2006" xmlns:aink="http://schemas.microsoft.com/office/drawing/2016/ink" xmlns:am3d="http://schemas.microsoft.com/office/drawing/2017/model3d" xmlns:o="urn:schemas-microsoft-com:office:office" xmlns:oel="http://schemas.microsoft.com/office/2019/extlst" xmlns:r="http://schemas.openxmlformats.org/officeDocument/2006/relationships" xmlns:m="http://schemas.openxmlformats.org/officeDocument/2006/math" xmlns:v="urn:schemas-microsoft-com:vml" xmlns:wp14="http://schemas.microsoft.com/office/word/2010/wordprocessingDrawing" xmlns:wp="http://schemas.openxmlformats.org/drawingml/2006/wordprocessingDrawing" xmlns:w10="urn:schemas-microsoft-com:office:word" xmlns:w="http://schemas.openxmlformats.org/wordprocessingml/2006/main" xmlns:w14="http://schemas.microsoft.com/office/word/2010/wordml" xmlns:w15="http://schemas.microsoft.com/office/word/2012/wordml" xmlns:w16cex="http://schemas.microsoft.com/office/word/2018/wordml/cex" xmlns:w16cid="http://schemas.microsoft.com/office/word/2016/wordml/cid" xmlns:w16="http://schemas.microsoft.com/office/word/2018/wordml" xmlns:w16sdtdh="http://schemas.microsoft.com/office/word/2020/wordml/sdtdatahash" xmlns:w16se="http://schemas.microsoft.com/office/word/2015/wordml/symex" xmlns:wpg="http://schemas.microsoft.com/office/word/2010/wordprocessingGroup" xmlns:wpi="http://schemas.microsoft.com/office/word/2010/wordprocessingInk" xmlns:wne="http://schemas.microsoft.com/office/word/2006/wordml" xmlns:wps="http://schemas.microsoft.com/office/word/2010/wordprocessingShape" mc:Ignorable="w14 w15 w16se w16cid w16 w16cex w16sdtdh wp14">
   <w:p>
     <w:pPr>
       <w:spacing w:after="61" w:line="259" w:lineRule="auto"/>
@@ -13862,27 +7268,14 @@
       </w:rPr>
       <w:t xml:space="preserve"> de </w:t>
     </w:r>
-    <w:r>
-      <w:fldChar w:fldCharType="begin"/>
-    </w:r>
-    <w:r>
-      <w:instrText xml:space="preserve"> NUMPAGES   \* MERGEFORMAT </w:instrText>
-    </w:r>
-    <w:r>
-      <w:fldChar w:fldCharType="separate"/>
-    </w:r>
-    <w:r>
-      <w:rPr>
-        <w:sz w:val="14"/>
-      </w:rPr>
-      <w:t>7</w:t>
-    </w:r>
-    <w:r>
-      <w:rPr>
-        <w:sz w:val="14"/>
-      </w:rPr>
-      <w:fldChar w:fldCharType="end"/>
-    </w:r>
+    <w:fldSimple w:instr=" NUMPAGES   \* MERGEFORMAT ">
+      <w:r>
+        <w:rPr>
+          <w:sz w:val="14"/>
+        </w:rPr>
+        <w:t>7</w:t>
+      </w:r>
+    </w:fldSimple>
     <w:r>
       <w:rPr>
         <w:sz w:val="14"/>
@@ -13907,7 +7300,7 @@
 </file>
 
 <file path=word/footnotes.xml><?xml version="1.0" encoding="utf-8"?>
-<w:footnotes xmlns:wpc="http://schemas.microsoft.com/office/word/2010/wordprocessingCanvas" xmlns:cx="http://schemas.microsoft.com/office/drawing/2014/chartex" xmlns:cx1="http://schemas.microsoft.com/office/drawing/2015/9/8/chartex" xmlns:cx2="http://schemas.microsoft.com/office/drawing/2015/10/21/chartex" xmlns:cx3="http://schemas.microsoft.com/office/drawing/2016/5/9/chartex" xmlns:cx4="http://schemas.microsoft.com/office/drawing/2016/5/10/chartex" xmlns:cx5="http://schemas.microsoft.com/office/drawing/2016/5/11/chartex" xmlns:cx6="http://schemas.microsoft.com/office/drawing/2016/5/12/chartex" xmlns:cx7="http://schemas.microsoft.com/office/drawing/2016/5/13/chartex" xmlns:cx8="http://schemas.microsoft.com/office/drawing/2016/5/14/chartex" xmlns:mc="http://schemas.openxmlformats.org/markup-compatibility/2006" xmlns:aink="http://schemas.microsoft.com/office/drawing/2016/ink" xmlns:am3d="http://schemas.microsoft.com/office/drawing/2017/model3d" xmlns:o="urn:schemas-microsoft-com:office:office" xmlns:r="http://schemas.openxmlformats.org/officeDocument/2006/relationships" xmlns:m="http://schemas.openxmlformats.org/officeDocument/2006/math" xmlns:v="urn:schemas-microsoft-com:vml" xmlns:wp14="http://schemas.microsoft.com/office/word/2010/wordprocessingDrawing" xmlns:wp="http://schemas.openxmlformats.org/drawingml/2006/wordprocessingDrawing" xmlns:w10="urn:schemas-microsoft-com:office:word" xmlns:w="http://schemas.openxmlformats.org/wordprocessingml/2006/main" xmlns:w14="http://schemas.microsoft.com/office/word/2010/wordml" xmlns:w15="http://schemas.microsoft.com/office/word/2012/wordml" xmlns:w16cid="http://schemas.microsoft.com/office/word/2016/wordml/cid" xmlns:w16se="http://schemas.microsoft.com/office/word/2015/wordml/symex" xmlns:wpg="http://schemas.microsoft.com/office/word/2010/wordprocessingGroup" xmlns:wpi="http://schemas.microsoft.com/office/word/2010/wordprocessingInk" xmlns:wne="http://schemas.microsoft.com/office/word/2006/wordml" xmlns:wps="http://schemas.microsoft.com/office/word/2010/wordprocessingShape" mc:Ignorable="w14 w15 w16se w16cid wp14">
+<w:footnotes xmlns:wpc="http://schemas.microsoft.com/office/word/2010/wordprocessingCanvas" xmlns:cx="http://schemas.microsoft.com/office/drawing/2014/chartex" xmlns:cx1="http://schemas.microsoft.com/office/drawing/2015/9/8/chartex" xmlns:cx2="http://schemas.microsoft.com/office/drawing/2015/10/21/chartex" xmlns:cx3="http://schemas.microsoft.com/office/drawing/2016/5/9/chartex" xmlns:cx4="http://schemas.microsoft.com/office/drawing/2016/5/10/chartex" xmlns:cx5="http://schemas.microsoft.com/office/drawing/2016/5/11/chartex" xmlns:cx6="http://schemas.microsoft.com/office/drawing/2016/5/12/chartex" xmlns:cx7="http://schemas.microsoft.com/office/drawing/2016/5/13/chartex" xmlns:cx8="http://schemas.microsoft.com/office/drawing/2016/5/14/chartex" xmlns:mc="http://schemas.openxmlformats.org/markup-compatibility/2006" xmlns:aink="http://schemas.microsoft.com/office/drawing/2016/ink" xmlns:am3d="http://schemas.microsoft.com/office/drawing/2017/model3d" xmlns:o="urn:schemas-microsoft-com:office:office" xmlns:oel="http://schemas.microsoft.com/office/2019/extlst" xmlns:r="http://schemas.openxmlformats.org/officeDocument/2006/relationships" xmlns:m="http://schemas.openxmlformats.org/officeDocument/2006/math" xmlns:v="urn:schemas-microsoft-com:vml" xmlns:wp14="http://schemas.microsoft.com/office/word/2010/wordprocessingDrawing" xmlns:wp="http://schemas.openxmlformats.org/drawingml/2006/wordprocessingDrawing" xmlns:w10="urn:schemas-microsoft-com:office:word" xmlns:w="http://schemas.openxmlformats.org/wordprocessingml/2006/main" xmlns:w14="http://schemas.microsoft.com/office/word/2010/wordml" xmlns:w15="http://schemas.microsoft.com/office/word/2012/wordml" xmlns:w16cex="http://schemas.microsoft.com/office/word/2018/wordml/cex" xmlns:w16cid="http://schemas.microsoft.com/office/word/2016/wordml/cid" xmlns:w16="http://schemas.microsoft.com/office/word/2018/wordml" xmlns:w16sdtdh="http://schemas.microsoft.com/office/word/2020/wordml/sdtdatahash" xmlns:w16se="http://schemas.microsoft.com/office/word/2015/wordml/symex" xmlns:wpg="http://schemas.microsoft.com/office/word/2010/wordprocessingGroup" xmlns:wpi="http://schemas.microsoft.com/office/word/2010/wordprocessingInk" xmlns:wne="http://schemas.microsoft.com/office/word/2006/wordml" xmlns:wps="http://schemas.microsoft.com/office/word/2010/wordprocessingShape" mc:Ignorable="w14 w15 w16se w16cid w16 w16cex w16sdtdh wp14">
   <w:footnote w:type="separator" w:id="-1">
     <w:p>
       <w:pPr>
@@ -13932,7 +7325,7 @@
 </file>
 
 <file path=word/header1.xml><?xml version="1.0" encoding="utf-8"?>
-<w:hdr xmlns:wpc="http://schemas.microsoft.com/office/word/2010/wordprocessingCanvas" xmlns:cx="http://schemas.microsoft.com/office/drawing/2014/chartex" xmlns:cx1="http://schemas.microsoft.com/office/drawing/2015/9/8/chartex" xmlns:cx2="http://schemas.microsoft.com/office/drawing/2015/10/21/chartex" xmlns:cx3="http://schemas.microsoft.com/office/drawing/2016/5/9/chartex" xmlns:cx4="http://schemas.microsoft.com/office/drawing/2016/5/10/chartex" xmlns:cx5="http://schemas.microsoft.com/office/drawing/2016/5/11/chartex" xmlns:cx6="http://schemas.microsoft.com/office/drawing/2016/5/12/chartex" xmlns:cx7="http://schemas.microsoft.com/office/drawing/2016/5/13/chartex" xmlns:cx8="http://schemas.microsoft.com/office/drawing/2016/5/14/chartex" xmlns:mc="http://schemas.openxmlformats.org/markup-compatibility/2006" xmlns:aink="http://schemas.microsoft.com/office/drawing/2016/ink" xmlns:am3d="http://schemas.microsoft.com/office/drawing/2017/model3d" xmlns:o="urn:schemas-microsoft-com:office:office" xmlns:r="http://schemas.openxmlformats.org/officeDocument/2006/relationships" xmlns:m="http://schemas.openxmlformats.org/officeDocument/2006/math" xmlns:v="urn:schemas-microsoft-com:vml" xmlns:wp14="http://schemas.microsoft.com/office/word/2010/wordprocessingDrawing" xmlns:wp="http://schemas.openxmlformats.org/drawingml/2006/wordprocessingDrawing" xmlns:w10="urn:schemas-microsoft-com:office:word" xmlns:w="http://schemas.openxmlformats.org/wordprocessingml/2006/main" xmlns:w14="http://schemas.microsoft.com/office/word/2010/wordml" xmlns:w15="http://schemas.microsoft.com/office/word/2012/wordml" xmlns:w16cid="http://schemas.microsoft.com/office/word/2016/wordml/cid" xmlns:w16se="http://schemas.microsoft.com/office/word/2015/wordml/symex" xmlns:wpg="http://schemas.microsoft.com/office/word/2010/wordprocessingGroup" xmlns:wpi="http://schemas.microsoft.com/office/word/2010/wordprocessingInk" xmlns:wne="http://schemas.microsoft.com/office/word/2006/wordml" xmlns:wps="http://schemas.microsoft.com/office/word/2010/wordprocessingShape" mc:Ignorable="w14 w15 w16se w16cid wp14">
+<w:hdr xmlns:wpc="http://schemas.microsoft.com/office/word/2010/wordprocessingCanvas" xmlns:cx="http://schemas.microsoft.com/office/drawing/2014/chartex" xmlns:cx1="http://schemas.microsoft.com/office/drawing/2015/9/8/chartex" xmlns:cx2="http://schemas.microsoft.com/office/drawing/2015/10/21/chartex" xmlns:cx3="http://schemas.microsoft.com/office/drawing/2016/5/9/chartex" xmlns:cx4="http://schemas.microsoft.com/office/drawing/2016/5/10/chartex" xmlns:cx5="http://schemas.microsoft.com/office/drawing/2016/5/11/chartex" xmlns:cx6="http://schemas.microsoft.com/office/drawing/2016/5/12/chartex" xmlns:cx7="http://schemas.microsoft.com/office/drawing/2016/5/13/chartex" xmlns:cx8="http://schemas.microsoft.com/office/drawing/2016/5/14/chartex" xmlns:mc="http://schemas.openxmlformats.org/markup-compatibility/2006" xmlns:aink="http://schemas.microsoft.com/office/drawing/2016/ink" xmlns:am3d="http://schemas.microsoft.com/office/drawing/2017/model3d" xmlns:o="urn:schemas-microsoft-com:office:office" xmlns:oel="http://schemas.microsoft.com/office/2019/extlst" xmlns:r="http://schemas.openxmlformats.org/officeDocument/2006/relationships" xmlns:m="http://schemas.openxmlformats.org/officeDocument/2006/math" xmlns:v="urn:schemas-microsoft-com:vml" xmlns:wp14="http://schemas.microsoft.com/office/word/2010/wordprocessingDrawing" xmlns:wp="http://schemas.openxmlformats.org/drawingml/2006/wordprocessingDrawing" xmlns:w10="urn:schemas-microsoft-com:office:word" xmlns:w="http://schemas.openxmlformats.org/wordprocessingml/2006/main" xmlns:w14="http://schemas.microsoft.com/office/word/2010/wordml" xmlns:w15="http://schemas.microsoft.com/office/word/2012/wordml" xmlns:w16cex="http://schemas.microsoft.com/office/word/2018/wordml/cex" xmlns:w16cid="http://schemas.microsoft.com/office/word/2016/wordml/cid" xmlns:w16="http://schemas.microsoft.com/office/word/2018/wordml" xmlns:w16sdtdh="http://schemas.microsoft.com/office/word/2020/wordml/sdtdatahash" xmlns:w16se="http://schemas.microsoft.com/office/word/2015/wordml/symex" xmlns:wpg="http://schemas.microsoft.com/office/word/2010/wordprocessingGroup" xmlns:wpi="http://schemas.microsoft.com/office/word/2010/wordprocessingInk" xmlns:wne="http://schemas.microsoft.com/office/word/2006/wordml" xmlns:wps="http://schemas.microsoft.com/office/word/2010/wordprocessingShape" mc:Ignorable="w14 w15 w16se w16cid w16 w16cex w16sdtdh wp14">
   <w:p>
     <w:pPr>
       <w:spacing w:after="160" w:line="259" w:lineRule="auto"/>
@@ -13944,7 +7337,7 @@
 </file>
 
 <file path=word/header2.xml><?xml version="1.0" encoding="utf-8"?>
-<w:hdr xmlns:wpc="http://schemas.microsoft.com/office/word/2010/wordprocessingCanvas" xmlns:cx="http://schemas.microsoft.com/office/drawing/2014/chartex" xmlns:cx1="http://schemas.microsoft.com/office/drawing/2015/9/8/chartex" xmlns:cx2="http://schemas.microsoft.com/office/drawing/2015/10/21/chartex" xmlns:cx3="http://schemas.microsoft.com/office/drawing/2016/5/9/chartex" xmlns:cx4="http://schemas.microsoft.com/office/drawing/2016/5/10/chartex" xmlns:cx5="http://schemas.microsoft.com/office/drawing/2016/5/11/chartex" xmlns:cx6="http://schemas.microsoft.com/office/drawing/2016/5/12/chartex" xmlns:cx7="http://schemas.microsoft.com/office/drawing/2016/5/13/chartex" xmlns:cx8="http://schemas.microsoft.com/office/drawing/2016/5/14/chartex" xmlns:mc="http://schemas.openxmlformats.org/markup-compatibility/2006" xmlns:aink="http://schemas.microsoft.com/office/drawing/2016/ink" xmlns:am3d="http://schemas.microsoft.com/office/drawing/2017/model3d" xmlns:o="urn:schemas-microsoft-com:office:office" xmlns:r="http://schemas.openxmlformats.org/officeDocument/2006/relationships" xmlns:m="http://schemas.openxmlformats.org/officeDocument/2006/math" xmlns:v="urn:schemas-microsoft-com:vml" xmlns:wp14="http://schemas.microsoft.com/office/word/2010/wordprocessingDrawing" xmlns:wp="http://schemas.openxmlformats.org/drawingml/2006/wordprocessingDrawing" xmlns:w10="urn:schemas-microsoft-com:office:word" xmlns:w="http://schemas.openxmlformats.org/wordprocessingml/2006/main" xmlns:w14="http://schemas.microsoft.com/office/word/2010/wordml" xmlns:w15="http://schemas.microsoft.com/office/word/2012/wordml" xmlns:w16cid="http://schemas.microsoft.com/office/word/2016/wordml/cid" xmlns:w16se="http://schemas.microsoft.com/office/word/2015/wordml/symex" xmlns:wpg="http://schemas.microsoft.com/office/word/2010/wordprocessingGroup" xmlns:wpi="http://schemas.microsoft.com/office/word/2010/wordprocessingInk" xmlns:wne="http://schemas.microsoft.com/office/word/2006/wordml" xmlns:wps="http://schemas.microsoft.com/office/word/2010/wordprocessingShape" mc:Ignorable="w14 w15 w16se w16cid wp14">
+<w:hdr xmlns:wpc="http://schemas.microsoft.com/office/word/2010/wordprocessingCanvas" xmlns:cx="http://schemas.microsoft.com/office/drawing/2014/chartex" xmlns:cx1="http://schemas.microsoft.com/office/drawing/2015/9/8/chartex" xmlns:cx2="http://schemas.microsoft.com/office/drawing/2015/10/21/chartex" xmlns:cx3="http://schemas.microsoft.com/office/drawing/2016/5/9/chartex" xmlns:cx4="http://schemas.microsoft.com/office/drawing/2016/5/10/chartex" xmlns:cx5="http://schemas.microsoft.com/office/drawing/2016/5/11/chartex" xmlns:cx6="http://schemas.microsoft.com/office/drawing/2016/5/12/chartex" xmlns:cx7="http://schemas.microsoft.com/office/drawing/2016/5/13/chartex" xmlns:cx8="http://schemas.microsoft.com/office/drawing/2016/5/14/chartex" xmlns:mc="http://schemas.openxmlformats.org/markup-compatibility/2006" xmlns:aink="http://schemas.microsoft.com/office/drawing/2016/ink" xmlns:am3d="http://schemas.microsoft.com/office/drawing/2017/model3d" xmlns:o="urn:schemas-microsoft-com:office:office" xmlns:oel="http://schemas.microsoft.com/office/2019/extlst" xmlns:r="http://schemas.openxmlformats.org/officeDocument/2006/relationships" xmlns:m="http://schemas.openxmlformats.org/officeDocument/2006/math" xmlns:v="urn:schemas-microsoft-com:vml" xmlns:wp14="http://schemas.microsoft.com/office/word/2010/wordprocessingDrawing" xmlns:wp="http://schemas.openxmlformats.org/drawingml/2006/wordprocessingDrawing" xmlns:w10="urn:schemas-microsoft-com:office:word" xmlns:w="http://schemas.openxmlformats.org/wordprocessingml/2006/main" xmlns:w14="http://schemas.microsoft.com/office/word/2010/wordml" xmlns:w15="http://schemas.microsoft.com/office/word/2012/wordml" xmlns:w16cex="http://schemas.microsoft.com/office/word/2018/wordml/cex" xmlns:w16cid="http://schemas.microsoft.com/office/word/2016/wordml/cid" xmlns:w16="http://schemas.microsoft.com/office/word/2018/wordml" xmlns:w16sdtdh="http://schemas.microsoft.com/office/word/2020/wordml/sdtdatahash" xmlns:w16se="http://schemas.microsoft.com/office/word/2015/wordml/symex" xmlns:wpg="http://schemas.microsoft.com/office/word/2010/wordprocessingGroup" xmlns:wpi="http://schemas.microsoft.com/office/word/2010/wordprocessingInk" xmlns:wne="http://schemas.microsoft.com/office/word/2006/wordml" xmlns:wps="http://schemas.microsoft.com/office/word/2010/wordprocessingShape" mc:Ignorable="w14 w15 w16se w16cid w16 w16cex w16sdtdh wp14">
   <w:p>
     <w:pPr>
       <w:spacing w:after="160" w:line="259" w:lineRule="auto"/>
@@ -13956,7 +7349,7 @@
 </file>
 
 <file path=word/header3.xml><?xml version="1.0" encoding="utf-8"?>
-<w:hdr xmlns:wpc="http://schemas.microsoft.com/office/word/2010/wordprocessingCanvas" xmlns:cx="http://schemas.microsoft.com/office/drawing/2014/chartex" xmlns:cx1="http://schemas.microsoft.com/office/drawing/2015/9/8/chartex" xmlns:cx2="http://schemas.microsoft.com/office/drawing/2015/10/21/chartex" xmlns:cx3="http://schemas.microsoft.com/office/drawing/2016/5/9/chartex" xmlns:cx4="http://schemas.microsoft.com/office/drawing/2016/5/10/chartex" xmlns:cx5="http://schemas.microsoft.com/office/drawing/2016/5/11/chartex" xmlns:cx6="http://schemas.microsoft.com/office/drawing/2016/5/12/chartex" xmlns:cx7="http://schemas.microsoft.com/office/drawing/2016/5/13/chartex" xmlns:cx8="http://schemas.microsoft.com/office/drawing/2016/5/14/chartex" xmlns:mc="http://schemas.openxmlformats.org/markup-compatibility/2006" xmlns:aink="http://schemas.microsoft.com/office/drawing/2016/ink" xmlns:am3d="http://schemas.microsoft.com/office/drawing/2017/model3d" xmlns:o="urn:schemas-microsoft-com:office:office" xmlns:r="http://schemas.openxmlformats.org/officeDocument/2006/relationships" xmlns:m="http://schemas.openxmlformats.org/officeDocument/2006/math" xmlns:v="urn:schemas-microsoft-com:vml" xmlns:wp14="http://schemas.microsoft.com/office/word/2010/wordprocessingDrawing" xmlns:wp="http://schemas.openxmlformats.org/drawingml/2006/wordprocessingDrawing" xmlns:w10="urn:schemas-microsoft-com:office:word" xmlns:w="http://schemas.openxmlformats.org/wordprocessingml/2006/main" xmlns:w14="http://schemas.microsoft.com/office/word/2010/wordml" xmlns:w15="http://schemas.microsoft.com/office/word/2012/wordml" xmlns:w16cid="http://schemas.microsoft.com/office/word/2016/wordml/cid" xmlns:w16se="http://schemas.microsoft.com/office/word/2015/wordml/symex" xmlns:wpg="http://schemas.microsoft.com/office/word/2010/wordprocessingGroup" xmlns:wpi="http://schemas.microsoft.com/office/word/2010/wordprocessingInk" xmlns:wne="http://schemas.microsoft.com/office/word/2006/wordml" xmlns:wps="http://schemas.microsoft.com/office/word/2010/wordprocessingShape" mc:Ignorable="w14 w15 w16se w16cid wp14">
+<w:hdr xmlns:wpc="http://schemas.microsoft.com/office/word/2010/wordprocessingCanvas" xmlns:cx="http://schemas.microsoft.com/office/drawing/2014/chartex" xmlns:cx1="http://schemas.microsoft.com/office/drawing/2015/9/8/chartex" xmlns:cx2="http://schemas.microsoft.com/office/drawing/2015/10/21/chartex" xmlns:cx3="http://schemas.microsoft.com/office/drawing/2016/5/9/chartex" xmlns:cx4="http://schemas.microsoft.com/office/drawing/2016/5/10/chartex" xmlns:cx5="http://schemas.microsoft.com/office/drawing/2016/5/11/chartex" xmlns:cx6="http://schemas.microsoft.com/office/drawing/2016/5/12/chartex" xmlns:cx7="http://schemas.microsoft.com/office/drawing/2016/5/13/chartex" xmlns:cx8="http://schemas.microsoft.com/office/drawing/2016/5/14/chartex" xmlns:mc="http://schemas.openxmlformats.org/markup-compatibility/2006" xmlns:aink="http://schemas.microsoft.com/office/drawing/2016/ink" xmlns:am3d="http://schemas.microsoft.com/office/drawing/2017/model3d" xmlns:o="urn:schemas-microsoft-com:office:office" xmlns:oel="http://schemas.microsoft.com/office/2019/extlst" xmlns:r="http://schemas.openxmlformats.org/officeDocument/2006/relationships" xmlns:m="http://schemas.openxmlformats.org/officeDocument/2006/math" xmlns:v="urn:schemas-microsoft-com:vml" xmlns:wp14="http://schemas.microsoft.com/office/word/2010/wordprocessingDrawing" xmlns:wp="http://schemas.openxmlformats.org/drawingml/2006/wordprocessingDrawing" xmlns:w10="urn:schemas-microsoft-com:office:word" xmlns:w="http://schemas.openxmlformats.org/wordprocessingml/2006/main" xmlns:w14="http://schemas.microsoft.com/office/word/2010/wordml" xmlns:w15="http://schemas.microsoft.com/office/word/2012/wordml" xmlns:w16cex="http://schemas.microsoft.com/office/word/2018/wordml/cex" xmlns:w16cid="http://schemas.microsoft.com/office/word/2016/wordml/cid" xmlns:w16="http://schemas.microsoft.com/office/word/2018/wordml" xmlns:w16sdtdh="http://schemas.microsoft.com/office/word/2020/wordml/sdtdatahash" xmlns:w16se="http://schemas.microsoft.com/office/word/2015/wordml/symex" xmlns:wpg="http://schemas.microsoft.com/office/word/2010/wordprocessingGroup" xmlns:wpi="http://schemas.microsoft.com/office/word/2010/wordprocessingInk" xmlns:wne="http://schemas.microsoft.com/office/word/2006/wordml" xmlns:wps="http://schemas.microsoft.com/office/word/2010/wordprocessingShape" mc:Ignorable="w14 w15 w16se w16cid w16 w16cex w16sdtdh wp14">
   <w:p>
     <w:pPr>
       <w:spacing w:after="160" w:line="259" w:lineRule="auto"/>
@@ -13968,7 +7361,7 @@
 </file>
 
 <file path=word/numbering.xml><?xml version="1.0" encoding="utf-8"?>
-<w:numbering xmlns:wpc="http://schemas.microsoft.com/office/word/2010/wordprocessingCanvas" xmlns:cx="http://schemas.microsoft.com/office/drawing/2014/chartex" xmlns:cx1="http://schemas.microsoft.com/office/drawing/2015/9/8/chartex" xmlns:cx2="http://schemas.microsoft.com/office/drawing/2015/10/21/chartex" xmlns:cx3="http://schemas.microsoft.com/office/drawing/2016/5/9/chartex" xmlns:cx4="http://schemas.microsoft.com/office/drawing/2016/5/10/chartex" xmlns:cx5="http://schemas.microsoft.com/office/drawing/2016/5/11/chartex" xmlns:cx6="http://schemas.microsoft.com/office/drawing/2016/5/12/chartex" xmlns:cx7="http://schemas.microsoft.com/office/drawing/2016/5/13/chartex" xmlns:cx8="http://schemas.microsoft.com/office/drawing/2016/5/14/chartex" xmlns:mc="http://schemas.openxmlformats.org/markup-compatibility/2006" xmlns:aink="http://schemas.microsoft.com/office/drawing/2016/ink" xmlns:am3d="http://schemas.microsoft.com/office/drawing/2017/model3d" xmlns:o="urn:schemas-microsoft-com:office:office" xmlns:r="http://schemas.openxmlformats.org/officeDocument/2006/relationships" xmlns:m="http://schemas.openxmlformats.org/officeDocument/2006/math" xmlns:v="urn:schemas-microsoft-com:vml" xmlns:wp14="http://schemas.microsoft.com/office/word/2010/wordprocessingDrawing" xmlns:wp="http://schemas.openxmlformats.org/drawingml/2006/wordprocessingDrawing" xmlns:w10="urn:schemas-microsoft-com:office:word" xmlns:w="http://schemas.openxmlformats.org/wordprocessingml/2006/main" xmlns:w14="http://schemas.microsoft.com/office/word/2010/wordml" xmlns:w15="http://schemas.microsoft.com/office/word/2012/wordml" xmlns:w16cid="http://schemas.microsoft.com/office/word/2016/wordml/cid" xmlns:w16se="http://schemas.microsoft.com/office/word/2015/wordml/symex" xmlns:wpg="http://schemas.microsoft.com/office/word/2010/wordprocessingGroup" xmlns:wpi="http://schemas.microsoft.com/office/word/2010/wordprocessingInk" xmlns:wne="http://schemas.microsoft.com/office/word/2006/wordml" xmlns:wps="http://schemas.microsoft.com/office/word/2010/wordprocessingShape" mc:Ignorable="w14 w15 w16se w16cid wp14">
+<w:numbering xmlns:wpc="http://schemas.microsoft.com/office/word/2010/wordprocessingCanvas" xmlns:cx="http://schemas.microsoft.com/office/drawing/2014/chartex" xmlns:cx1="http://schemas.microsoft.com/office/drawing/2015/9/8/chartex" xmlns:cx2="http://schemas.microsoft.com/office/drawing/2015/10/21/chartex" xmlns:cx3="http://schemas.microsoft.com/office/drawing/2016/5/9/chartex" xmlns:cx4="http://schemas.microsoft.com/office/drawing/2016/5/10/chartex" xmlns:cx5="http://schemas.microsoft.com/office/drawing/2016/5/11/chartex" xmlns:cx6="http://schemas.microsoft.com/office/drawing/2016/5/12/chartex" xmlns:cx7="http://schemas.microsoft.com/office/drawing/2016/5/13/chartex" xmlns:cx8="http://schemas.microsoft.com/office/drawing/2016/5/14/chartex" xmlns:mc="http://schemas.openxmlformats.org/markup-compatibility/2006" xmlns:aink="http://schemas.microsoft.com/office/drawing/2016/ink" xmlns:am3d="http://schemas.microsoft.com/office/drawing/2017/model3d" xmlns:o="urn:schemas-microsoft-com:office:office" xmlns:oel="http://schemas.microsoft.com/office/2019/extlst" xmlns:r="http://schemas.openxmlformats.org/officeDocument/2006/relationships" xmlns:m="http://schemas.openxmlformats.org/officeDocument/2006/math" xmlns:v="urn:schemas-microsoft-com:vml" xmlns:wp14="http://schemas.microsoft.com/office/word/2010/wordprocessingDrawing" xmlns:wp="http://schemas.openxmlformats.org/drawingml/2006/wordprocessingDrawing" xmlns:w10="urn:schemas-microsoft-com:office:word" xmlns:w="http://schemas.openxmlformats.org/wordprocessingml/2006/main" xmlns:w14="http://schemas.microsoft.com/office/word/2010/wordml" xmlns:w15="http://schemas.microsoft.com/office/word/2012/wordml" xmlns:w16cex="http://schemas.microsoft.com/office/word/2018/wordml/cex" xmlns:w16cid="http://schemas.microsoft.com/office/word/2016/wordml/cid" xmlns:w16="http://schemas.microsoft.com/office/word/2018/wordml" xmlns:w16sdtdh="http://schemas.microsoft.com/office/word/2020/wordml/sdtdatahash" xmlns:w16se="http://schemas.microsoft.com/office/word/2015/wordml/symex" xmlns:wpg="http://schemas.microsoft.com/office/word/2010/wordprocessingGroup" xmlns:wpi="http://schemas.microsoft.com/office/word/2010/wordprocessingInk" xmlns:wne="http://schemas.microsoft.com/office/word/2006/wordml" xmlns:wps="http://schemas.microsoft.com/office/word/2010/wordprocessingShape" mc:Ignorable="w14 w15 w16se w16cid w16 w16cex w16sdtdh wp14">
   <w:abstractNum w:abstractNumId="0" w15:restartNumberingAfterBreak="0">
     <w:nsid w:val="006D7BDA"/>
     <w:multiLevelType w:val="hybridMultilevel"/>
@@ -14818,23 +8211,23 @@
       </w:rPr>
     </w:lvl>
   </w:abstractNum>
-  <w:num w:numId="1">
+  <w:num w:numId="1" w16cid:durableId="185144306">
     <w:abstractNumId w:val="2"/>
   </w:num>
-  <w:num w:numId="2">
+  <w:num w:numId="2" w16cid:durableId="1302686103">
     <w:abstractNumId w:val="1"/>
   </w:num>
-  <w:num w:numId="3">
+  <w:num w:numId="3" w16cid:durableId="1614626068">
     <w:abstractNumId w:val="3"/>
   </w:num>
-  <w:num w:numId="4">
+  <w:num w:numId="4" w16cid:durableId="1769958941">
     <w:abstractNumId w:val="0"/>
   </w:num>
 </w:numbering>
 </file>
 
 <file path=word/styles.xml><?xml version="1.0" encoding="utf-8"?>
-<w:styles xmlns:mc="http://schemas.openxmlformats.org/markup-compatibility/2006" xmlns:r="http://schemas.openxmlformats.org/officeDocument/2006/relationships" xmlns:w="http://schemas.openxmlformats.org/wordprocessingml/2006/main" xmlns:w14="http://schemas.microsoft.com/office/word/2010/wordml" xmlns:w15="http://schemas.microsoft.com/office/word/2012/wordml" xmlns:w16cid="http://schemas.microsoft.com/office/word/2016/wordml/cid" xmlns:w16se="http://schemas.microsoft.com/office/word/2015/wordml/symex" mc:Ignorable="w14 w15 w16se w16cid">
+<w:styles xmlns:mc="http://schemas.openxmlformats.org/markup-compatibility/2006" xmlns:r="http://schemas.openxmlformats.org/officeDocument/2006/relationships" xmlns:w="http://schemas.openxmlformats.org/wordprocessingml/2006/main" xmlns:w14="http://schemas.microsoft.com/office/word/2010/wordml" xmlns:w15="http://schemas.microsoft.com/office/word/2012/wordml" xmlns:w16cex="http://schemas.microsoft.com/office/word/2018/wordml/cex" xmlns:w16cid="http://schemas.microsoft.com/office/word/2016/wordml/cid" xmlns:w16="http://schemas.microsoft.com/office/word/2018/wordml" xmlns:w16sdtdh="http://schemas.microsoft.com/office/word/2020/wordml/sdtdatahash" xmlns:w16se="http://schemas.microsoft.com/office/word/2015/wordml/symex" mc:Ignorable="w14 w15 w16se w16cid w16 w16cex w16sdtdh">
   <w:docDefaults>
     <w:rPrDefault>
       <w:rPr>
@@ -14850,7 +8243,7 @@
       </w:pPr>
     </w:pPrDefault>
   </w:docDefaults>
-  <w:latentStyles w:defLockedState="0" w:defUIPriority="99" w:defSemiHidden="0" w:defUnhideWhenUsed="0" w:defQFormat="0" w:count="375">
+  <w:latentStyles w:defLockedState="0" w:defUIPriority="99" w:defSemiHidden="0" w:defUnhideWhenUsed="0" w:defQFormat="0" w:count="376">
     <w:lsdException w:name="Normal" w:uiPriority="0" w:qFormat="1"/>
     <w:lsdException w:name="heading 1" w:uiPriority="9" w:qFormat="1"/>
     <w:lsdException w:name="heading 2" w:semiHidden="1" w:uiPriority="9" w:unhideWhenUsed="1" w:qFormat="1"/>
@@ -14956,7 +8349,6 @@
     <w:lsdException w:name="HTML Sample" w:semiHidden="1" w:unhideWhenUsed="1"/>
     <w:lsdException w:name="HTML Typewriter" w:semiHidden="1" w:unhideWhenUsed="1"/>
     <w:lsdException w:name="HTML Variable" w:semiHidden="1" w:unhideWhenUsed="1"/>
-    <w:lsdException w:name="Normal Table" w:semiHidden="1" w:unhideWhenUsed="1"/>
     <w:lsdException w:name="annotation subject" w:semiHidden="1" w:unhideWhenUsed="1"/>
     <w:lsdException w:name="No List" w:semiHidden="1" w:unhideWhenUsed="1"/>
     <w:lsdException w:name="Outline List 1" w:semiHidden="1" w:unhideWhenUsed="1"/>
@@ -15003,10 +8395,8 @@
     <w:lsdException w:name="Table Subtle 2" w:semiHidden="1" w:unhideWhenUsed="1"/>
     <w:lsdException w:name="Table Web 1" w:semiHidden="1" w:unhideWhenUsed="1"/>
     <w:lsdException w:name="Table Web 2" w:semiHidden="1" w:unhideWhenUsed="1"/>
-    <w:lsdException w:name="Table Web 3" w:semiHidden="1" w:unhideWhenUsed="1"/>
     <w:lsdException w:name="Balloon Text" w:semiHidden="1" w:unhideWhenUsed="1"/>
     <w:lsdException w:name="Table Grid" w:uiPriority="39"/>
-    <w:lsdException w:name="Table Theme" w:semiHidden="1" w:unhideWhenUsed="1"/>
     <w:lsdException w:name="Placeholder Text" w:semiHidden="1"/>
     <w:lsdException w:name="No Spacing" w:uiPriority="1" w:qFormat="1"/>
     <w:lsdException w:name="Light Shading" w:uiPriority="60"/>
@@ -15226,6 +8616,7 @@
     <w:lsdException w:name="Smart Hyperlink" w:semiHidden="1" w:unhideWhenUsed="1"/>
     <w:lsdException w:name="Hashtag" w:semiHidden="1" w:unhideWhenUsed="1"/>
     <w:lsdException w:name="Unresolved Mention" w:semiHidden="1" w:unhideWhenUsed="1"/>
+    <w:lsdException w:name="Smart Link" w:semiHidden="1" w:unhideWhenUsed="1"/>
   </w:latentStyles>
   <w:style w:type="paragraph" w:default="1" w:styleId="Normal">
     <w:name w:val="Normal"/>

--- a/Estrutura de Dados/T14/T14_Cormen.docx
+++ b/Estrutura de Dados/T14/T14_Cormen.docx
@@ -7,13 +7,143 @@
         <w:spacing w:after="174" w:line="259" w:lineRule="auto"/>
         <w:ind w:left="0" w:right="2" w:firstLine="0"/>
         <w:jc w:val="center"/>
-      </w:pPr>
-      <w:r>
         <w:rPr>
           <w:b/>
           <w:sz w:val="28"/>
         </w:rPr>
-        <w:t xml:space="preserve">ECM306 - Teoria dos Grafos – Tarefa T14 – Prof. Dr. Aparecido Freitas </w:t>
+      </w:pPr>
+      <w:r>
+        <w:rPr>
+          <w:b/>
+          <w:sz w:val="28"/>
+        </w:rPr>
+        <w:t>ECM306 - Teoria dos Grafos – Tarefa T14 – Prof. Dr. Aparecido Freitas</w:t>
+      </w:r>
+    </w:p>
+    <w:p>
+      <w:pPr>
+        <w:spacing w:after="174" w:line="259" w:lineRule="auto"/>
+        <w:ind w:left="708" w:right="2" w:firstLine="0"/>
+        <w:jc w:val="left"/>
+        <w:rPr>
+          <w:sz w:val="24"/>
+          <w:szCs w:val="28"/>
+        </w:rPr>
+      </w:pPr>
+      <w:r>
+        <w:rPr>
+          <w:sz w:val="24"/>
+          <w:szCs w:val="28"/>
+        </w:rPr>
+        <w:t xml:space="preserve">Ana Helena </w:t>
+      </w:r>
+      <w:proofErr w:type="spellStart"/>
+      <w:r>
+        <w:rPr>
+          <w:sz w:val="24"/>
+          <w:szCs w:val="28"/>
+        </w:rPr>
+        <w:t>Marcacini</w:t>
+      </w:r>
+      <w:proofErr w:type="spellEnd"/>
+      <w:r>
+        <w:rPr>
+          <w:sz w:val="24"/>
+          <w:szCs w:val="28"/>
+        </w:rPr>
+        <w:t xml:space="preserve"> </w:t>
+      </w:r>
+      <w:r>
+        <w:rPr>
+          <w:sz w:val="24"/>
+          <w:szCs w:val="28"/>
+        </w:rPr>
+        <w:tab/>
+      </w:r>
+      <w:r>
+        <w:rPr>
+          <w:sz w:val="24"/>
+          <w:szCs w:val="28"/>
+        </w:rPr>
+        <w:t>RA: 20.01305-0</w:t>
+      </w:r>
+    </w:p>
+    <w:p>
+      <w:pPr>
+        <w:spacing w:after="174" w:line="259" w:lineRule="auto"/>
+        <w:ind w:left="0" w:right="2" w:firstLine="708"/>
+        <w:jc w:val="left"/>
+        <w:rPr>
+          <w:sz w:val="24"/>
+          <w:szCs w:val="28"/>
+        </w:rPr>
+      </w:pPr>
+      <w:r>
+        <w:rPr>
+          <w:sz w:val="24"/>
+          <w:szCs w:val="28"/>
+        </w:rPr>
+        <w:t xml:space="preserve">Ettore Padula Dalben </w:t>
+      </w:r>
+      <w:r>
+        <w:rPr>
+          <w:sz w:val="24"/>
+          <w:szCs w:val="28"/>
+        </w:rPr>
+        <w:tab/>
+      </w:r>
+      <w:r>
+        <w:rPr>
+          <w:sz w:val="24"/>
+          <w:szCs w:val="28"/>
+        </w:rPr>
+        <w:tab/>
+      </w:r>
+      <w:r>
+        <w:rPr>
+          <w:sz w:val="24"/>
+          <w:szCs w:val="28"/>
+        </w:rPr>
+        <w:t>RA: 20.00387-0</w:t>
+      </w:r>
+    </w:p>
+    <w:p>
+      <w:pPr>
+        <w:spacing w:after="174" w:line="259" w:lineRule="auto"/>
+        <w:ind w:left="0" w:right="2" w:firstLine="708"/>
+        <w:jc w:val="left"/>
+        <w:rPr>
+          <w:sz w:val="24"/>
+          <w:szCs w:val="28"/>
+        </w:rPr>
+      </w:pPr>
+      <w:r>
+        <w:rPr>
+          <w:sz w:val="24"/>
+          <w:szCs w:val="28"/>
+        </w:rPr>
+        <w:t xml:space="preserve">Pedro Henrique Hein </w:t>
+      </w:r>
+      <w:r>
+        <w:rPr>
+          <w:sz w:val="24"/>
+          <w:szCs w:val="28"/>
+        </w:rPr>
+        <w:tab/>
+      </w:r>
+      <w:r>
+        <w:rPr>
+          <w:sz w:val="24"/>
+          <w:szCs w:val="28"/>
+        </w:rPr>
+        <w:tab/>
+      </w:r>
+      <w:r>
+        <w:rPr>
+          <w:sz w:val="24"/>
+          <w:szCs w:val="28"/>
+        </w:rPr>
+        <w:t>RA: 20.00134-7</w:t>
       </w:r>
     </w:p>
     <w:p>
@@ -46,12 +176,14 @@
       <w:r>
         <w:t xml:space="preserve">e </w:t>
       </w:r>
+      <w:proofErr w:type="spellStart"/>
       <w:r>
         <w:rPr>
           <w:b/>
         </w:rPr>
         <w:t>E</w:t>
       </w:r>
+      <w:proofErr w:type="spellEnd"/>
       <w:r>
         <w:t xml:space="preserve"> que o constituem:  </w:t>
       </w:r>
@@ -450,6 +582,7 @@
         <w:ind w:left="751" w:firstLine="0"/>
       </w:pPr>
       <w:r>
+        <w:lastRenderedPageBreak/>
         <w:t>(</w:t>
       </w:r>
       <w:r>
@@ -503,7 +636,6 @@
         <w:ind w:hanging="406"/>
       </w:pPr>
       <w:r>
-        <w:lastRenderedPageBreak/>
         <w:t xml:space="preserve">Mostre graficamente, dois grafos </w:t>
       </w:r>
       <w:r>
@@ -539,6 +671,9 @@
         <w:ind w:left="751" w:firstLine="0"/>
       </w:pPr>
       <w:r>
+        <w:rPr>
+          <w:noProof/>
+        </w:rPr>
         <w:drawing>
           <wp:anchor distT="0" distB="0" distL="114300" distR="114300" simplePos="0" relativeHeight="251835392" behindDoc="0" locked="0" layoutInCell="1" allowOverlap="1" wp14:anchorId="50D70D2A" wp14:editId="5F227F7F">
             <wp:simplePos x="0" y="0"/>
@@ -596,6 +731,9 @@
         </w:drawing>
       </w:r>
       <w:r>
+        <w:rPr>
+          <w:noProof/>
+        </w:rPr>
         <w:drawing>
           <wp:anchor distT="0" distB="0" distL="114300" distR="114300" simplePos="0" relativeHeight="251834368" behindDoc="0" locked="0" layoutInCell="1" allowOverlap="1" wp14:anchorId="02EE7875" wp14:editId="1CF7456C">
             <wp:simplePos x="0" y="0"/>
@@ -1466,12 +1604,14 @@
       <w:r>
         <w:t xml:space="preserve">, ... , </w:t>
       </w:r>
+      <w:proofErr w:type="spellStart"/>
       <w:r>
         <w:rPr>
           <w:b/>
         </w:rPr>
         <w:t>An</w:t>
       </w:r>
+      <w:proofErr w:type="spellEnd"/>
       <w:r>
         <w:t xml:space="preserve"> é o grafo que tem um vértice para cada um dos conjuntos da coleção e tem uma aresta conectando os vértices se esses conjuntos têm uma intersecção não vazia. Construa o grafo de </w:t>
       </w:r>
@@ -1571,6 +1711,7 @@
         <w:rPr>
           <w:b/>
         </w:rPr>
+        <w:lastRenderedPageBreak/>
         <w:t>A3</w:t>
       </w:r>
       <w:r>
@@ -1706,6 +1847,7 @@
       <w:r>
         <w:rPr>
           <w:b/>
+          <w:noProof/>
         </w:rPr>
         <w:lastRenderedPageBreak/>
         <w:drawing>
@@ -2064,11 +2206,16 @@
         <w:ind w:left="751" w:firstLine="0"/>
       </w:pPr>
       <w:r>
-        <w:t>Os grafos da família K</w:t>
+        <w:t xml:space="preserve">Os grafos da família </w:t>
+      </w:r>
+      <w:proofErr w:type="spellStart"/>
+      <w:r>
+        <w:t>K</w:t>
       </w:r>
       <w:r>
         <w:t>n</w:t>
       </w:r>
+      <w:proofErr w:type="spellEnd"/>
       <w:r>
         <w:t xml:space="preserve"> possuem </w:t>
       </w:r>
@@ -2392,6 +2539,9 @@
         <w:ind w:left="751" w:firstLine="0"/>
       </w:pPr>
       <w:r>
+        <w:rPr>
+          <w:noProof/>
+        </w:rPr>
         <w:drawing>
           <wp:anchor distT="0" distB="0" distL="114300" distR="114300" simplePos="0" relativeHeight="251836416" behindDoc="0" locked="0" layoutInCell="1" allowOverlap="1" wp14:anchorId="6BDDEB6D" wp14:editId="5F9524C4">
             <wp:simplePos x="0" y="0"/>
@@ -2488,6 +2638,9 @@
         <w:ind w:left="751" w:firstLine="0"/>
       </w:pPr>
       <w:r>
+        <w:rPr>
+          <w:noProof/>
+        </w:rPr>
         <w:drawing>
           <wp:inline distT="0" distB="0" distL="0" distR="0" wp14:anchorId="0A1A609C" wp14:editId="30F8E8AF">
             <wp:extent cx="1562318" cy="1905266"/>
@@ -2676,12 +2829,14 @@
       <w:r>
         <w:t xml:space="preserve"> da questão 21. Defina um </w:t>
       </w:r>
+      <w:proofErr w:type="spellStart"/>
       <w:r>
         <w:rPr>
           <w:b/>
         </w:rPr>
         <w:t>supergrafo</w:t>
       </w:r>
+      <w:proofErr w:type="spellEnd"/>
       <w:r>
         <w:t xml:space="preserve"> de </w:t>
       </w:r>
@@ -2700,6 +2855,9 @@
         <w:ind w:left="751" w:firstLine="0"/>
       </w:pPr>
       <w:r>
+        <w:rPr>
+          <w:noProof/>
+        </w:rPr>
         <w:drawing>
           <wp:inline distT="0" distB="0" distL="0" distR="0" wp14:anchorId="3CB2CA50" wp14:editId="6C87B996">
             <wp:extent cx="2632727" cy="2160000"/>
@@ -2757,12 +2915,14 @@
       <w:r>
         <w:t xml:space="preserve"> da questão 21. Defina um </w:t>
       </w:r>
+      <w:proofErr w:type="spellStart"/>
       <w:r>
         <w:rPr>
           <w:b/>
         </w:rPr>
         <w:t>subgrafo</w:t>
       </w:r>
+      <w:proofErr w:type="spellEnd"/>
       <w:r>
         <w:t xml:space="preserve"> de </w:t>
       </w:r>
@@ -2790,6 +2950,9 @@
         <w:t xml:space="preserve"> </w:t>
       </w:r>
       <w:r>
+        <w:rPr>
+          <w:noProof/>
+        </w:rPr>
         <w:drawing>
           <wp:inline distT="0" distB="0" distL="0" distR="0" wp14:anchorId="0255F28D" wp14:editId="3646B290">
             <wp:extent cx="2391109" cy="2133898"/>
@@ -3934,7 +4097,15 @@
         <w:jc w:val="left"/>
       </w:pPr>
       <w:r>
-        <w:t>Um grafo é Euleriano se possuir uma trilha fechada que inclua todas as arestas. No caso do grafo G não é um grafo é Euleriano. Para fácil identificação, um grafo é Euleriao só se todos os seus vértices tiverem grau par.</w:t>
+        <w:t xml:space="preserve">Um grafo é Euleriano se possuir uma trilha fechada que inclua todas as arestas. No caso do grafo G não é um grafo é Euleriano. Para fácil identificação, um grafo é </w:t>
+      </w:r>
+      <w:proofErr w:type="spellStart"/>
+      <w:r>
+        <w:t>Euleriao</w:t>
+      </w:r>
+      <w:proofErr w:type="spellEnd"/>
+      <w:r>
+        <w:t xml:space="preserve"> só se todos os seus vértices tiverem grau par.</w:t>
       </w:r>
     </w:p>
     <w:p>
@@ -4846,7 +5017,15 @@
         <w:ind w:left="705" w:firstLine="0"/>
       </w:pPr>
       <w:r>
-        <w:t>Os grafos ciclos Cn possuem n arestas e n vértices, pois consistem em um grafo que liga um vértice a outros dois, para que se forme uma figura circular.</w:t>
+        <w:t xml:space="preserve">Os grafos ciclos </w:t>
+      </w:r>
+      <w:proofErr w:type="spellStart"/>
+      <w:r>
+        <w:t>Cn</w:t>
+      </w:r>
+      <w:proofErr w:type="spellEnd"/>
+      <w:r>
+        <w:t xml:space="preserve"> possuem n arestas e n vértices, pois consistem em um grafo que liga um vértice a outros dois, para que se forme uma figura circular.</w:t>
       </w:r>
     </w:p>
     <w:p>
@@ -4913,8 +5092,13 @@
         <w:ind w:left="705" w:firstLine="0"/>
       </w:pPr>
       <w:r>
-        <w:t>Os grafos cubos Qk</w:t>
-      </w:r>
+        <w:t xml:space="preserve">Os grafos cubos </w:t>
+      </w:r>
+      <w:proofErr w:type="spellStart"/>
+      <w:r>
+        <w:t>Qk</w:t>
+      </w:r>
+      <w:proofErr w:type="spellEnd"/>
       <w:r>
         <w:t xml:space="preserve">, são grafos bipartidos </w:t>
       </w:r>
@@ -5070,7 +5254,15 @@
         </m:r>
       </m:oMath>
       <w:r>
-        <w:t xml:space="preserve"> vértices.</w:t>
+        <w:t xml:space="preserve"> vé</w:t>
+      </w:r>
+      <w:proofErr w:type="spellStart"/>
+      <w:r>
+        <w:t>rtices</w:t>
+      </w:r>
+      <w:proofErr w:type="spellEnd"/>
+      <w:r>
+        <w:t>.</w:t>
       </w:r>
     </w:p>
     <w:p>
@@ -5130,14 +5322,27 @@
       <w:r>
         <w:t xml:space="preserve">Um grafo roda </w:t>
       </w:r>
-      <w:r>
-        <w:t xml:space="preserve">Wn </w:t>
+      <w:proofErr w:type="spellStart"/>
+      <w:r>
+        <w:t>Wn</w:t>
+      </w:r>
+      <w:proofErr w:type="spellEnd"/>
+      <w:r>
+        <w:t xml:space="preserve"> </w:t>
       </w:r>
       <w:r>
         <w:t xml:space="preserve">é </w:t>
       </w:r>
       <w:r>
-        <w:t>um grafo Ciclo Cn com um vértice a mais no centro, o qual conecta todos os outros vértices</w:t>
+        <w:t xml:space="preserve">um grafo Ciclo </w:t>
+      </w:r>
+      <w:proofErr w:type="spellStart"/>
+      <w:r>
+        <w:t>Cn</w:t>
+      </w:r>
+      <w:proofErr w:type="spellEnd"/>
+      <w:r>
+        <w:t xml:space="preserve"> com um vértice a mais no centro, o qual conecta todos os outros vértices</w:t>
       </w:r>
       <w:r>
         <w:t xml:space="preserve">. O grafo roda possui </w:t>
@@ -5244,6 +5449,9 @@
         <w:jc w:val="center"/>
       </w:pPr>
       <w:r>
+        <w:rPr>
+          <w:noProof/>
+        </w:rPr>
         <w:drawing>
           <wp:inline distT="0" distB="0" distL="0" distR="0" wp14:anchorId="19124993" wp14:editId="50F5EEA9">
             <wp:extent cx="3677163" cy="3343742"/>
@@ -5323,6 +5531,9 @@
         <w:jc w:val="center"/>
       </w:pPr>
       <w:r>
+        <w:rPr>
+          <w:noProof/>
+        </w:rPr>
         <w:drawing>
           <wp:inline distT="0" distB="0" distL="0" distR="0" wp14:anchorId="6592B705" wp14:editId="5C04F56E">
             <wp:extent cx="2019582" cy="2057687"/>
@@ -5569,12 +5780,14 @@
       <w:r>
         <w:t xml:space="preserve">Quantos </w:t>
       </w:r>
+      <w:proofErr w:type="spellStart"/>
       <w:r>
         <w:rPr>
           <w:b/>
         </w:rPr>
         <w:t>subgrafos</w:t>
       </w:r>
+      <w:proofErr w:type="spellEnd"/>
       <w:r>
         <w:t xml:space="preserve"> com pelo menos um vértice tem </w:t>
       </w:r>
@@ -5627,11 +5840,16 @@
         <w:t>3</w:t>
       </w:r>
       <w:r>
-        <w:t xml:space="preserve"> subgrafo</w:t>
+        <w:t xml:space="preserve"> </w:t>
+      </w:r>
+      <w:proofErr w:type="spellStart"/>
+      <w:r>
+        <w:t>subgrafo</w:t>
       </w:r>
       <w:r>
         <w:t>s</w:t>
       </w:r>
+      <w:proofErr w:type="spellEnd"/>
       <w:r>
         <w:t>.</w:t>
       </w:r>
@@ -5662,10 +5880,18 @@
         <w:t>6</w:t>
       </w:r>
       <w:r>
-        <w:t xml:space="preserve"> subgrafo</w:t>
-      </w:r>
-      <w:r>
-        <w:t>s, com e sem a aresta de conexão</w:t>
+        <w:t xml:space="preserve"> </w:t>
+      </w:r>
+      <w:proofErr w:type="spellStart"/>
+      <w:r>
+        <w:t>subgrafo</w:t>
+      </w:r>
+      <w:r>
+        <w:t>s</w:t>
+      </w:r>
+      <w:proofErr w:type="spellEnd"/>
+      <w:r>
+        <w:t>, com e sem a aresta de conexão</w:t>
       </w:r>
       <w:r>
         <w:t>.</w:t>
@@ -5691,7 +5917,15 @@
         <w:t>8</w:t>
       </w:r>
       <w:r>
-        <w:t xml:space="preserve"> subgrafos.</w:t>
+        <w:t xml:space="preserve"> </w:t>
+      </w:r>
+      <w:proofErr w:type="spellStart"/>
+      <w:r>
+        <w:t>subgrafos</w:t>
+      </w:r>
+      <w:proofErr w:type="spellEnd"/>
+      <w:r>
+        <w:t>.</w:t>
       </w:r>
     </w:p>
     <w:p>
@@ -5702,7 +5936,15 @@
         <w:t xml:space="preserve">3 + 6 + 8, totalizam </w:t>
       </w:r>
       <w:r>
-        <w:t>17 subgrafos no total</w:t>
+        <w:t xml:space="preserve">17 </w:t>
+      </w:r>
+      <w:proofErr w:type="spellStart"/>
+      <w:r>
+        <w:t>subgrafos</w:t>
+      </w:r>
+      <w:proofErr w:type="spellEnd"/>
+      <w:r>
+        <w:t xml:space="preserve"> no total</w:t>
       </w:r>
     </w:p>
     <w:p>
@@ -5717,12 +5959,14 @@
       <w:r>
         <w:t xml:space="preserve">Desenhe todos os </w:t>
       </w:r>
+      <w:proofErr w:type="spellStart"/>
       <w:r>
         <w:rPr>
           <w:b/>
         </w:rPr>
         <w:t>subgrafos</w:t>
       </w:r>
+      <w:proofErr w:type="spellEnd"/>
       <w:r>
         <w:t xml:space="preserve"> do grafo </w:t>
       </w:r>
@@ -5798,6 +6042,9 @@
         <w:jc w:val="center"/>
       </w:pPr>
       <w:r>
+        <w:rPr>
+          <w:noProof/>
+        </w:rPr>
         <w:drawing>
           <wp:inline distT="0" distB="0" distL="0" distR="0" wp14:anchorId="69DD76AF" wp14:editId="32EA6281">
             <wp:extent cx="5918775" cy="1728000"/>
@@ -5841,6 +6088,9 @@
         <w:ind w:left="0" w:right="1336" w:firstLine="0"/>
       </w:pPr>
       <w:r>
+        <w:rPr>
+          <w:noProof/>
+        </w:rPr>
         <w:lastRenderedPageBreak/>
         <w:drawing>
           <wp:inline distT="0" distB="0" distL="0" distR="0" wp14:anchorId="2D6C7335" wp14:editId="5F5E9B73">
@@ -5879,6 +6129,9 @@
         </w:drawing>
       </w:r>
       <w:r>
+        <w:rPr>
+          <w:noProof/>
+        </w:rPr>
         <w:drawing>
           <wp:inline distT="0" distB="0" distL="0" distR="0" wp14:anchorId="0442202F" wp14:editId="00DDE325">
             <wp:extent cx="5512877" cy="2880000"/>
@@ -5916,6 +6169,9 @@
         </w:drawing>
       </w:r>
       <w:r>
+        <w:rPr>
+          <w:noProof/>
+        </w:rPr>
         <w:drawing>
           <wp:inline distT="0" distB="0" distL="0" distR="0" wp14:anchorId="24FE83E9" wp14:editId="48F556D1">
             <wp:extent cx="5742647" cy="3060000"/>
@@ -5981,12 +6237,14 @@
       <w:r>
         <w:t xml:space="preserve">, os grafos </w:t>
       </w:r>
+      <w:proofErr w:type="spellStart"/>
       <w:r>
         <w:rPr>
           <w:b/>
         </w:rPr>
         <w:t>Kn</w:t>
       </w:r>
+      <w:proofErr w:type="spellEnd"/>
       <w:r>
         <w:t xml:space="preserve"> são </w:t>
       </w:r>
@@ -6017,7 +6275,15 @@
         <w:t xml:space="preserve">Para todos os valores, visto que </w:t>
       </w:r>
       <w:r>
-        <w:t>a família Kn possui sempre</w:t>
+        <w:t xml:space="preserve">a família </w:t>
+      </w:r>
+      <w:proofErr w:type="spellStart"/>
+      <w:r>
+        <w:t>Kn</w:t>
+      </w:r>
+      <w:proofErr w:type="spellEnd"/>
+      <w:r>
+        <w:t xml:space="preserve"> possui sempre</w:t>
       </w:r>
       <w:r>
         <w:t xml:space="preserve"> o mesmo grau para todos os vértices</w:t>
@@ -6060,12 +6326,14 @@
       <w:r>
         <w:t xml:space="preserve">, os grafos </w:t>
       </w:r>
+      <w:proofErr w:type="spellStart"/>
       <w:r>
         <w:rPr>
           <w:b/>
         </w:rPr>
         <w:t>Cn</w:t>
       </w:r>
+      <w:proofErr w:type="spellEnd"/>
       <w:r>
         <w:t xml:space="preserve"> são </w:t>
       </w:r>
@@ -6111,7 +6379,15 @@
         <w:t>de 3 em diante</w:t>
       </w:r>
       <w:r>
-        <w:t xml:space="preserve"> família Cn possui todos os vértices com grau 2.</w:t>
+        <w:t xml:space="preserve"> família </w:t>
+      </w:r>
+      <w:proofErr w:type="spellStart"/>
+      <w:r>
+        <w:t>Cn</w:t>
+      </w:r>
+      <w:proofErr w:type="spellEnd"/>
+      <w:r>
+        <w:t xml:space="preserve"> possui todos os vértices com grau 2.</w:t>
       </w:r>
     </w:p>
     <w:p>
@@ -6134,12 +6410,14 @@
       <w:r>
         <w:t xml:space="preserve">, os grafos </w:t>
       </w:r>
+      <w:proofErr w:type="spellStart"/>
       <w:r>
         <w:rPr>
           <w:b/>
         </w:rPr>
         <w:t>Wn</w:t>
       </w:r>
+      <w:proofErr w:type="spellEnd"/>
       <w:r>
         <w:t xml:space="preserve"> são </w:t>
       </w:r>
@@ -6169,8 +6447,13 @@
       <w:r>
         <w:t xml:space="preserve">A família </w:t>
       </w:r>
-      <w:r>
-        <w:t>Wn só é regular quando n for 3</w:t>
+      <w:proofErr w:type="spellStart"/>
+      <w:r>
+        <w:t>Wn</w:t>
+      </w:r>
+      <w:proofErr w:type="spellEnd"/>
+      <w:r>
+        <w:t xml:space="preserve"> só é regular quando n for 3</w:t>
       </w:r>
       <w:r>
         <w:t xml:space="preserve">, pois a roda sempre conecta </w:t>
@@ -6211,12 +6494,14 @@
       <w:r>
         <w:t xml:space="preserve">, os grafos </w:t>
       </w:r>
+      <w:proofErr w:type="spellStart"/>
       <w:r>
         <w:rPr>
           <w:b/>
         </w:rPr>
         <w:t>Qn</w:t>
       </w:r>
+      <w:proofErr w:type="spellEnd"/>
       <w:r>
         <w:t xml:space="preserve"> são </w:t>
       </w:r>
@@ -6714,10 +6999,22 @@
         <w:t xml:space="preserve"> é um conjunto de problemas</w:t>
       </w:r>
       <w:r>
-        <w:t xml:space="preserve"> de decisão e </w:t>
-      </w:r>
-      <w:r>
-        <w:t xml:space="preserve">que podem ser resolvidos em tempo polinomial por </w:t>
+        <w:t xml:space="preserve"> de decisão </w:t>
+      </w:r>
+      <w:r>
+        <w:t>que</w:t>
+      </w:r>
+      <w:r>
+        <w:t xml:space="preserve"> não possuem soluções </w:t>
+      </w:r>
+      <w:r>
+        <w:t>polinomiais,</w:t>
+      </w:r>
+      <w:r>
+        <w:t xml:space="preserve"> mas</w:t>
+      </w:r>
+      <w:r>
+        <w:t xml:space="preserve"> podem ser resolvidos em tempo polinomial por </w:t>
       </w:r>
       <w:r>
         <w:t>máquinas</w:t>
@@ -6758,8 +7055,16 @@
         <w:rPr>
           <w:b/>
         </w:rPr>
-        <w:t>Teorema de Berge</w:t>
-      </w:r>
+        <w:t xml:space="preserve">Teorema de </w:t>
+      </w:r>
+      <w:proofErr w:type="spellStart"/>
+      <w:r>
+        <w:rPr>
+          <w:b/>
+        </w:rPr>
+        <w:t>Berge</w:t>
+      </w:r>
+      <w:proofErr w:type="spellEnd"/>
       <w:r>
         <w:t xml:space="preserve"> para o Problema do </w:t>
       </w:r>
@@ -6799,8 +7104,13 @@
         <w:t>O Teorema de</w:t>
       </w:r>
       <w:r>
-        <w:t xml:space="preserve"> Berge</w:t>
-      </w:r>
+        <w:t xml:space="preserve"> </w:t>
+      </w:r>
+      <w:proofErr w:type="spellStart"/>
+      <w:r>
+        <w:t>Berge</w:t>
+      </w:r>
+      <w:proofErr w:type="spellEnd"/>
       <w:r>
         <w:t xml:space="preserve"> afirma que</w:t>
       </w:r>
@@ -6835,7 +7145,15 @@
         <w:t>do</w:t>
       </w:r>
       <w:r>
-        <w:t xml:space="preserve"> Caminho M-aumentante, u</w:t>
+        <w:t xml:space="preserve"> Caminho M-</w:t>
+      </w:r>
+      <w:proofErr w:type="spellStart"/>
+      <w:r>
+        <w:t>aumentante</w:t>
+      </w:r>
+      <w:proofErr w:type="spellEnd"/>
+      <w:r>
+        <w:t>, u</w:t>
       </w:r>
       <w:r>
         <w:t>sa</w:t>
@@ -8349,6 +8667,7 @@
     <w:lsdException w:name="HTML Sample" w:semiHidden="1" w:unhideWhenUsed="1"/>
     <w:lsdException w:name="HTML Typewriter" w:semiHidden="1" w:unhideWhenUsed="1"/>
     <w:lsdException w:name="HTML Variable" w:semiHidden="1" w:unhideWhenUsed="1"/>
+    <w:lsdException w:name="Normal Table" w:semiHidden="1" w:unhideWhenUsed="1"/>
     <w:lsdException w:name="annotation subject" w:semiHidden="1" w:unhideWhenUsed="1"/>
     <w:lsdException w:name="No List" w:semiHidden="1" w:unhideWhenUsed="1"/>
     <w:lsdException w:name="Outline List 1" w:semiHidden="1" w:unhideWhenUsed="1"/>
@@ -8395,8 +8714,10 @@
     <w:lsdException w:name="Table Subtle 2" w:semiHidden="1" w:unhideWhenUsed="1"/>
     <w:lsdException w:name="Table Web 1" w:semiHidden="1" w:unhideWhenUsed="1"/>
     <w:lsdException w:name="Table Web 2" w:semiHidden="1" w:unhideWhenUsed="1"/>
+    <w:lsdException w:name="Table Web 3" w:semiHidden="1" w:unhideWhenUsed="1"/>
     <w:lsdException w:name="Balloon Text" w:semiHidden="1" w:unhideWhenUsed="1"/>
     <w:lsdException w:name="Table Grid" w:uiPriority="39"/>
+    <w:lsdException w:name="Table Theme" w:semiHidden="1" w:unhideWhenUsed="1"/>
     <w:lsdException w:name="Placeholder Text" w:semiHidden="1"/>
     <w:lsdException w:name="No Spacing" w:uiPriority="1" w:qFormat="1"/>
     <w:lsdException w:name="Light Shading" w:uiPriority="60"/>
